--- a/Noah_King_Resume.docx
+++ b/Noah_King_Resume.docx
@@ -8,14 +8,12 @@
         <w:spacing w:after="0"/>
         <w:jc w:val="center"/>
         <w:rPr>
-          <w:rFonts w:ascii="Times New Roman" w:cs="Times New Roman" w:hAnsi="Times New Roman" w:eastAsia="Times New Roman"/>
           <w:sz w:val="48"/>
           <w:szCs w:val="48"/>
         </w:rPr>
       </w:pPr>
       <w:r>
         <w:rPr>
-          <w:rFonts w:ascii="Times New Roman" w:hAnsi="Times New Roman"/>
           <w:sz w:val="48"/>
           <w:szCs w:val="48"/>
           <w:rtl w:val="0"/>
@@ -224,9 +222,9 @@
     </w:p>
     <w:tbl>
       <w:tblPr>
-        <w:tblW w:w="10672" w:type="dxa"/>
+        <w:tblW w:w="10456" w:type="dxa"/>
         <w:jc w:val="center"/>
-        <w:tblInd w:w="324" w:type="dxa"/>
+        <w:tblInd w:w="432" w:type="dxa"/>
         <w:tblBorders>
           <w:top w:val="single" w:color="ffffff" w:sz="8" w:space="0" w:shadow="0" w:frame="0"/>
           <w:left w:val="single" w:color="ffffff" w:sz="8" w:space="0" w:shadow="0" w:frame="0"/>
@@ -239,8 +237,8 @@
         <w:tblLayout w:type="fixed"/>
       </w:tblPr>
       <w:tblGrid>
-        <w:gridCol w:w="8722"/>
-        <w:gridCol w:w="1950"/>
+        <w:gridCol w:w="8544"/>
+        <w:gridCol w:w="1912"/>
       </w:tblGrid>
       <w:tr>
         <w:tblPrEx>
@@ -251,7 +249,7 @@
         </w:trPr>
         <w:tc>
           <w:tcPr>
-            <w:tcW w:type="dxa" w:w="10672"/>
+            <w:tcW w:type="dxa" w:w="10456"/>
             <w:gridSpan w:val="2"/>
             <w:tcBorders>
               <w:top w:val="nil"/>
@@ -309,7 +307,7 @@
         </w:trPr>
         <w:tc>
           <w:tcPr>
-            <w:tcW w:type="dxa" w:w="10672"/>
+            <w:tcW w:type="dxa" w:w="10456"/>
             <w:gridSpan w:val="2"/>
             <w:tcBorders>
               <w:top w:val="nil"/>
@@ -334,68 +332,13 @@
             <w:r>
               <w:rPr>
                 <w:rStyle w:val="None"/>
-                <w:rFonts w:ascii="Quattrocento Sans" w:cs="Quattrocento Sans" w:hAnsi="Quattrocento Sans" w:eastAsia="Quattrocento Sans"/>
-                <w:caps w:val="0"/>
-                <w:smallCaps w:val="0"/>
-                <w:strike w:val="0"/>
-                <w:dstrike w:val="0"/>
-                <w:outline w:val="0"/>
-                <w:color w:val="000000"/>
-                <w:spacing w:val="0"/>
-                <w:kern w:val="0"/>
-                <w:position w:val="0"/>
+                <w:rFonts w:ascii="Times" w:hAnsi="Times"/>
                 <w:sz w:val="20"/>
                 <w:szCs w:val="20"/>
-                <w:u w:val="none" w:color="000000"/>
-                <w:vertAlign w:val="baseline"/>
-                <w:rtl w:val="0"/>
-                <w:lang w:val="en-US"/>
-              </w:rPr>
-              <w:t xml:space="preserve">Experienced Full Stack Web Application Developer with expertise in </w:t>
-            </w:r>
-            <w:r>
-              <w:rPr>
-                <w:rStyle w:val="None"/>
-                <w:rFonts w:ascii="Quattrocento Sans" w:cs="Quattrocento Sans" w:hAnsi="Quattrocento Sans" w:eastAsia="Quattrocento Sans"/>
-                <w:caps w:val="0"/>
-                <w:smallCaps w:val="0"/>
-                <w:strike w:val="0"/>
-                <w:dstrike w:val="0"/>
-                <w:outline w:val="0"/>
-                <w:color w:val="000000"/>
-                <w:spacing w:val="0"/>
-                <w:kern w:val="0"/>
-                <w:position w:val="0"/>
-                <w:sz w:val="20"/>
-                <w:szCs w:val="20"/>
-                <w:u w:val="none" w:color="000000"/>
-                <w:vertAlign w:val="baseline"/>
-                <w:rtl w:val="0"/>
-                <w:lang w:val="en-US"/>
-              </w:rPr>
-              <w:t>Full Stack</w:t>
-            </w:r>
-            <w:r>
-              <w:rPr>
-                <w:rStyle w:val="None"/>
-                <w:rFonts w:ascii="Quattrocento Sans" w:cs="Quattrocento Sans" w:hAnsi="Quattrocento Sans" w:eastAsia="Quattrocento Sans"/>
-                <w:caps w:val="0"/>
-                <w:smallCaps w:val="0"/>
-                <w:strike w:val="0"/>
-                <w:dstrike w:val="0"/>
-                <w:outline w:val="0"/>
-                <w:color w:val="000000"/>
-                <w:spacing w:val="0"/>
-                <w:kern w:val="0"/>
-                <w:position w:val="0"/>
-                <w:sz w:val="20"/>
-                <w:szCs w:val="20"/>
-                <w:u w:val="none" w:color="000000"/>
-                <w:vertAlign w:val="baseline"/>
-                <w:rtl w:val="0"/>
-                <w:lang w:val="en-US"/>
-              </w:rPr>
-              <w:t xml:space="preserve"> Development, IT Operations and monitoring</w:t>
+                <w:rtl w:val="0"/>
+                <w:lang w:val="en-US"/>
+              </w:rPr>
+              <w:t>Experienced Full Stack Web Application Developer with expertise in Full Stack Development, IT Operations and monitoring</w:t>
             </w:r>
           </w:p>
         </w:tc>
@@ -405,11 +348,11 @@
           <w:shd w:val="clear" w:color="auto" w:fill="d0ddef"/>
         </w:tblPrEx>
         <w:trPr>
-          <w:trHeight w:val="855" w:hRule="atLeast"/>
+          <w:trHeight w:val="885" w:hRule="atLeast"/>
         </w:trPr>
         <w:tc>
           <w:tcPr>
-            <w:tcW w:type="dxa" w:w="10672"/>
+            <w:tcW w:type="dxa" w:w="10456"/>
             <w:gridSpan w:val="2"/>
             <w:tcBorders>
               <w:top w:val="single" w:color="000000" w:sz="12" w:space="0" w:shadow="0" w:frame="0"/>
@@ -431,44 +374,17 @@
               <w:pStyle w:val="Body A"/>
               <w:spacing w:before="20" w:after="40" w:line="240" w:lineRule="auto"/>
               <w:rPr>
-                <w:rStyle w:val="None"/>
-                <w:rFonts w:ascii="Times New Roman" w:cs="Times New Roman" w:hAnsi="Times New Roman" w:eastAsia="Times New Roman"/>
+                <w:rFonts w:ascii="Times" w:cs="Times" w:hAnsi="Times" w:eastAsia="Times"/>
                 <w:b w:val="1"/>
                 <w:bCs w:val="1"/>
-                <w:caps w:val="0"/>
-                <w:smallCaps w:val="0"/>
-                <w:strike w:val="0"/>
-                <w:dstrike w:val="0"/>
-                <w:outline w:val="0"/>
-                <w:color w:val="000000"/>
-                <w:spacing w:val="0"/>
-                <w:kern w:val="0"/>
-                <w:position w:val="0"/>
-                <w:sz w:val="22"/>
-                <w:szCs w:val="22"/>
-                <w:u w:val="none" w:color="000000"/>
-                <w:vertAlign w:val="baseline"/>
               </w:rPr>
             </w:pPr>
             <w:r>
               <w:rPr>
                 <w:rStyle w:val="None"/>
-                <w:rFonts w:ascii="Times New Roman" w:hAnsi="Times New Roman"/>
+                <w:rFonts w:ascii="Times" w:hAnsi="Times"/>
                 <w:b w:val="1"/>
                 <w:bCs w:val="1"/>
-                <w:caps w:val="0"/>
-                <w:smallCaps w:val="0"/>
-                <w:strike w:val="0"/>
-                <w:dstrike w:val="0"/>
-                <w:outline w:val="0"/>
-                <w:color w:val="000000"/>
-                <w:spacing w:val="0"/>
-                <w:kern w:val="0"/>
-                <w:position w:val="0"/>
-                <w:sz w:val="22"/>
-                <w:szCs w:val="22"/>
-                <w:u w:val="none" w:color="000000"/>
-                <w:vertAlign w:val="baseline"/>
                 <w:rtl w:val="0"/>
                 <w:lang w:val="en-US"/>
               </w:rPr>
@@ -489,68 +405,13 @@
             <w:r>
               <w:rPr>
                 <w:rStyle w:val="None"/>
-                <w:rFonts w:ascii="Quattrocento Sans" w:cs="Quattrocento Sans" w:hAnsi="Quattrocento Sans" w:eastAsia="Quattrocento Sans"/>
-                <w:caps w:val="0"/>
-                <w:smallCaps w:val="0"/>
-                <w:strike w:val="0"/>
-                <w:dstrike w:val="0"/>
-                <w:outline w:val="0"/>
-                <w:color w:val="000000"/>
-                <w:spacing w:val="0"/>
-                <w:kern w:val="0"/>
-                <w:position w:val="0"/>
+                <w:rFonts w:ascii="Times" w:hAnsi="Times"/>
                 <w:sz w:val="20"/>
                 <w:szCs w:val="20"/>
-                <w:u w:val="none" w:color="000000"/>
-                <w:vertAlign w:val="baseline"/>
-                <w:rtl w:val="0"/>
-                <w:lang w:val="en-US"/>
-              </w:rPr>
-              <w:t>HTML5, CSS3, Javascript, JQuery, Bootstrap, Firebase, Node JS, Express, React JS, React Native, Angular, MySQL, and MongoDB</w:t>
-            </w:r>
-            <w:r>
-              <w:rPr>
-                <w:rStyle w:val="None"/>
-                <w:rFonts w:ascii="Quattrocento Sans" w:cs="Quattrocento Sans" w:hAnsi="Quattrocento Sans" w:eastAsia="Quattrocento Sans"/>
-                <w:caps w:val="0"/>
-                <w:smallCaps w:val="0"/>
-                <w:strike w:val="0"/>
-                <w:dstrike w:val="0"/>
-                <w:outline w:val="0"/>
-                <w:color w:val="000000"/>
-                <w:spacing w:val="0"/>
-                <w:kern w:val="0"/>
-                <w:position w:val="0"/>
-                <w:sz w:val="20"/>
-                <w:szCs w:val="20"/>
-                <w:u w:val="none" w:color="000000"/>
-                <w:vertAlign w:val="baseline"/>
-                <w:rtl w:val="0"/>
-                <w:lang w:val="en-US"/>
-              </w:rPr>
-              <w:t>, Mocha, Chai</w:t>
-            </w:r>
-            <w:r>
-              <w:rPr>
-                <w:rStyle w:val="None"/>
-                <w:rFonts w:ascii="Quattrocento Sans" w:cs="Quattrocento Sans" w:hAnsi="Quattrocento Sans" w:eastAsia="Quattrocento Sans"/>
-                <w:caps w:val="0"/>
-                <w:smallCaps w:val="0"/>
-                <w:strike w:val="0"/>
-                <w:dstrike w:val="0"/>
-                <w:outline w:val="0"/>
-                <w:color w:val="000000"/>
-                <w:spacing w:val="0"/>
-                <w:kern w:val="0"/>
-                <w:position w:val="0"/>
-                <w:sz w:val="20"/>
-                <w:szCs w:val="20"/>
-                <w:u w:val="none" w:color="000000"/>
-                <w:vertAlign w:val="baseline"/>
-                <w:rtl w:val="0"/>
-                <w:lang w:val="en-US"/>
-              </w:rPr>
-              <w:t>.</w:t>
+                <w:rtl w:val="0"/>
+                <w:lang w:val="en-US"/>
+              </w:rPr>
+              <w:t>HTML5, CSS3, Javascript, JQuery, Bootstrap, Firebase, Node JS, Express, React JS, React Native, Angular, MySQL, and MongoDB, Jasmine, Mocha, Chai.</w:t>
             </w:r>
           </w:p>
         </w:tc>
@@ -564,7 +425,7 @@
         </w:trPr>
         <w:tc>
           <w:tcPr>
-            <w:tcW w:type="dxa" w:w="8722"/>
+            <w:tcW w:type="dxa" w:w="8544"/>
             <w:tcBorders>
               <w:top w:val="nil"/>
               <w:left w:val="nil"/>
@@ -613,7 +474,7 @@
         </w:tc>
         <w:tc>
           <w:tcPr>
-            <w:tcW w:type="dxa" w:w="1950"/>
+            <w:tcW w:type="dxa" w:w="1911"/>
             <w:tcBorders>
               <w:top w:val="nil"/>
               <w:left w:val="nil"/>
@@ -637,11 +498,117 @@
           <w:shd w:val="clear" w:color="auto" w:fill="d0ddef"/>
         </w:tblPrEx>
         <w:trPr>
-          <w:trHeight w:val="1860" w:hRule="atLeast"/>
+          <w:trHeight w:val="310" w:hRule="atLeast"/>
         </w:trPr>
         <w:tc>
           <w:tcPr>
-            <w:tcW w:type="dxa" w:w="8722"/>
+            <w:tcW w:type="dxa" w:w="8544"/>
+            <w:tcBorders>
+              <w:top w:val="nil"/>
+              <w:left w:val="nil"/>
+              <w:bottom w:val="nil"/>
+              <w:right w:val="nil"/>
+            </w:tcBorders>
+            <w:shd w:val="clear" w:color="auto" w:fill="cbe1ff"/>
+            <w:tcMar>
+              <w:top w:type="dxa" w:w="80"/>
+              <w:left w:type="dxa" w:w="80"/>
+              <w:bottom w:type="dxa" w:w="80"/>
+              <w:right w:type="dxa" w:w="80"/>
+            </w:tcMar>
+            <w:vAlign w:val="top"/>
+          </w:tcPr>
+          <w:p>
+            <w:pPr>
+              <w:pStyle w:val="Body A"/>
+              <w:spacing w:before="60" w:after="60" w:line="240" w:lineRule="auto"/>
+            </w:pPr>
+            <w:r>
+              <w:rPr>
+                <w:rStyle w:val="None"/>
+                <w:rFonts w:ascii="Times" w:hAnsi="Times"/>
+                <w:sz w:val="24"/>
+                <w:szCs w:val="24"/>
+                <w:u w:val="single"/>
+                <w:rtl w:val="0"/>
+                <w:lang w:val="en-US"/>
+              </w:rPr>
+              <w:t>Teaching Assistant UNC Coding Boot Camp - Trilogy Education Services</w:t>
+            </w:r>
+          </w:p>
+        </w:tc>
+        <w:tc>
+          <w:tcPr>
+            <w:tcW w:type="dxa" w:w="1911"/>
+            <w:tcBorders>
+              <w:top w:val="nil"/>
+              <w:left w:val="nil"/>
+              <w:bottom w:val="nil"/>
+              <w:right w:val="nil"/>
+            </w:tcBorders>
+            <w:shd w:val="clear" w:color="auto" w:fill="auto"/>
+            <w:tcMar>
+              <w:top w:type="dxa" w:w="80"/>
+              <w:left w:type="dxa" w:w="80"/>
+              <w:bottom w:type="dxa" w:w="80"/>
+              <w:right w:type="dxa" w:w="80"/>
+            </w:tcMar>
+            <w:vAlign w:val="top"/>
+          </w:tcPr>
+          <w:p>
+            <w:pPr>
+              <w:keepNext w:val="0"/>
+              <w:keepLines w:val="0"/>
+              <w:pageBreakBefore w:val="0"/>
+              <w:widowControl w:val="1"/>
+              <w:shd w:val="clear" w:color="auto" w:fill="auto"/>
+              <w:suppressAutoHyphens w:val="0"/>
+              <w:bidi w:val="0"/>
+              <w:spacing w:before="0" w:after="0" w:line="240" w:lineRule="auto"/>
+              <w:ind w:left="0" w:right="0" w:firstLine="0"/>
+              <w:jc w:val="right"/>
+              <w:outlineLvl w:val="9"/>
+              <w:rPr>
+                <w:rtl w:val="0"/>
+              </w:rPr>
+            </w:pPr>
+            <w:r>
+              <w:rPr>
+                <w:rFonts w:ascii="Times" w:cs="Arial Unicode MS" w:hAnsi="Times" w:eastAsia="Arial Unicode MS"/>
+                <w:b w:val="0"/>
+                <w:bCs w:val="0"/>
+                <w:i w:val="0"/>
+                <w:iCs w:val="0"/>
+                <w:caps w:val="0"/>
+                <w:smallCaps w:val="0"/>
+                <w:strike w:val="0"/>
+                <w:dstrike w:val="0"/>
+                <w:outline w:val="0"/>
+                <w:color w:val="000000"/>
+                <w:spacing w:val="0"/>
+                <w:kern w:val="0"/>
+                <w:position w:val="0"/>
+                <w:sz w:val="24"/>
+                <w:szCs w:val="24"/>
+                <w:u w:val="none" w:color="000000"/>
+                <w:vertAlign w:val="baseline"/>
+                <w:rtl w:val="0"/>
+              </w:rPr>
+              <w:t>2017-Present</w:t>
+            </w:r>
+          </w:p>
+        </w:tc>
+      </w:tr>
+      <w:tr>
+        <w:tblPrEx>
+          <w:shd w:val="clear" w:color="auto" w:fill="d0ddef"/>
+        </w:tblPrEx>
+        <w:trPr>
+          <w:trHeight w:val="1700" w:hRule="atLeast"/>
+        </w:trPr>
+        <w:tc>
+          <w:tcPr>
+            <w:tcW w:type="dxa" w:w="8544"/>
             <w:tcBorders>
               <w:top w:val="nil"/>
               <w:left w:val="nil"/>
@@ -660,352 +627,100 @@
           <w:p>
             <w:pPr>
               <w:pStyle w:val="Body A"/>
+              <w:numPr>
+                <w:ilvl w:val="0"/>
+                <w:numId w:val="1"/>
+              </w:numPr>
+              <w:bidi w:val="0"/>
               <w:spacing w:before="60" w:after="60" w:line="240" w:lineRule="auto"/>
-              <w:rPr>
-                <w:rStyle w:val="None"/>
-                <w:rFonts w:ascii="Times New Roman" w:cs="Times New Roman" w:hAnsi="Times New Roman" w:eastAsia="Times New Roman"/>
-                <w:caps w:val="0"/>
-                <w:smallCaps w:val="0"/>
-                <w:strike w:val="0"/>
-                <w:dstrike w:val="0"/>
-                <w:outline w:val="0"/>
-                <w:color w:val="000000"/>
-                <w:spacing w:val="0"/>
-                <w:kern w:val="0"/>
-                <w:position w:val="0"/>
-                <w:sz w:val="22"/>
-                <w:szCs w:val="22"/>
-                <w:u w:val="single" w:color="000000"/>
-                <w:vertAlign w:val="baseline"/>
+              <w:ind w:right="0"/>
+              <w:jc w:val="left"/>
+              <w:rPr>
+                <w:rFonts w:ascii="Times" w:hAnsi="Times"/>
+                <w:sz w:val="20"/>
+                <w:szCs w:val="20"/>
+                <w:rtl w:val="0"/>
+                <w:lang w:val="en-US"/>
               </w:rPr>
             </w:pPr>
             <w:r>
               <w:rPr>
                 <w:rStyle w:val="None"/>
-                <w:rFonts w:ascii="Times New Roman" w:hAnsi="Times New Roman"/>
-                <w:caps w:val="0"/>
-                <w:smallCaps w:val="0"/>
-                <w:strike w:val="0"/>
-                <w:dstrike w:val="0"/>
-                <w:outline w:val="0"/>
-                <w:color w:val="000000"/>
-                <w:spacing w:val="0"/>
-                <w:kern w:val="0"/>
-                <w:position w:val="0"/>
-                <w:sz w:val="22"/>
-                <w:szCs w:val="22"/>
-                <w:u w:val="single" w:color="000000"/>
-                <w:vertAlign w:val="baseline"/>
-                <w:rtl w:val="0"/>
-                <w:lang w:val="en-US"/>
-              </w:rPr>
-              <w:t>Lead U.I. Developer - BREW.S.A</w:t>
+                <w:rFonts w:ascii="Times" w:hAnsi="Times"/>
+                <w:sz w:val="20"/>
+                <w:szCs w:val="20"/>
+                <w:rtl w:val="0"/>
+                <w:lang w:val="en-US"/>
+              </w:rPr>
+              <w:t>Responsible for teaching a classroom of students the foundation and principles of web development and software engineering.</w:t>
             </w:r>
           </w:p>
           <w:p>
             <w:pPr>
               <w:pStyle w:val="Body A"/>
+              <w:numPr>
+                <w:ilvl w:val="0"/>
+                <w:numId w:val="1"/>
+              </w:numPr>
               <w:bidi w:val="0"/>
               <w:spacing w:before="60" w:after="60" w:line="240" w:lineRule="auto"/>
-              <w:ind w:left="0" w:right="0" w:firstLine="0"/>
+              <w:ind w:right="0"/>
               <w:jc w:val="left"/>
               <w:rPr>
-                <w:rStyle w:val="None"/>
-                <w:rFonts w:ascii="Quattrocento Sans" w:cs="Quattrocento Sans" w:hAnsi="Quattrocento Sans" w:eastAsia="Quattrocento Sans"/>
-                <w:caps w:val="0"/>
-                <w:smallCaps w:val="0"/>
-                <w:strike w:val="0"/>
-                <w:dstrike w:val="0"/>
-                <w:outline w:val="0"/>
-                <w:color w:val="000000"/>
-                <w:spacing w:val="0"/>
-                <w:kern w:val="0"/>
-                <w:position w:val="0"/>
+                <w:rFonts w:ascii="Times" w:hAnsi="Times"/>
                 <w:sz w:val="20"/>
                 <w:szCs w:val="20"/>
-                <w:u w:val="none" w:color="000000"/>
-                <w:vertAlign w:val="baseline"/>
-                <w:rtl w:val="0"/>
+                <w:rtl w:val="0"/>
+                <w:lang w:val="en-US"/>
               </w:rPr>
             </w:pPr>
             <w:r>
               <w:rPr>
                 <w:rStyle w:val="None"/>
-                <w:rFonts w:ascii="Quattrocento Sans" w:cs="Quattrocento Sans" w:hAnsi="Quattrocento Sans" w:eastAsia="Quattrocento Sans"/>
-                <w:caps w:val="0"/>
-                <w:smallCaps w:val="0"/>
-                <w:strike w:val="0"/>
-                <w:dstrike w:val="0"/>
-                <w:outline w:val="0"/>
-                <w:color w:val="000000"/>
-                <w:spacing w:val="0"/>
-                <w:kern w:val="0"/>
-                <w:position w:val="0"/>
+                <w:rFonts w:ascii="Times" w:hAnsi="Times"/>
                 <w:sz w:val="20"/>
                 <w:szCs w:val="20"/>
-                <w:u w:val="none" w:color="000000"/>
-                <w:vertAlign w:val="baseline"/>
-                <w:rtl w:val="0"/>
-                <w:lang w:val="en-US"/>
-              </w:rPr>
-              <w:t xml:space="preserve">Implemented a front end web application for discovering local breweries based on City, State search. </w:t>
+                <w:rtl w:val="0"/>
+                <w:lang w:val="en-US"/>
+              </w:rPr>
+              <w:t>Over 250 hours of in-class teaching through an extensive curriculum using HTML5, CSS3, JavaScript, jQuery, Git, Node.js, React.js, Express.JS, MySQL, MongoDB, TDD, and cloud application development.</w:t>
             </w:r>
           </w:p>
           <w:p>
             <w:pPr>
               <w:pStyle w:val="Body A"/>
+              <w:numPr>
+                <w:ilvl w:val="0"/>
+                <w:numId w:val="1"/>
+              </w:numPr>
               <w:bidi w:val="0"/>
               <w:spacing w:before="60" w:after="60" w:line="240" w:lineRule="auto"/>
-              <w:ind w:left="0" w:right="0" w:firstLine="0"/>
+              <w:ind w:right="0"/>
               <w:jc w:val="left"/>
               <w:rPr>
-                <w:rStyle w:val="None"/>
-                <w:rFonts w:ascii="Quattrocento Sans" w:cs="Quattrocento Sans" w:hAnsi="Quattrocento Sans" w:eastAsia="Quattrocento Sans"/>
-                <w:caps w:val="0"/>
-                <w:smallCaps w:val="0"/>
-                <w:strike w:val="0"/>
-                <w:dstrike w:val="0"/>
-                <w:outline w:val="0"/>
-                <w:color w:val="000000"/>
-                <w:spacing w:val="0"/>
-                <w:kern w:val="0"/>
-                <w:position w:val="0"/>
+                <w:rFonts w:ascii="Times" w:hAnsi="Times"/>
                 <w:sz w:val="20"/>
                 <w:szCs w:val="20"/>
-                <w:u w:val="none" w:color="000000"/>
-                <w:vertAlign w:val="baseline"/>
-                <w:rtl w:val="0"/>
+                <w:rtl w:val="0"/>
+                <w:lang w:val="en-US"/>
               </w:rPr>
             </w:pPr>
             <w:r>
               <w:rPr>
                 <w:rStyle w:val="None"/>
-                <w:rFonts w:ascii="Quattrocento Sans" w:cs="Quattrocento Sans" w:hAnsi="Quattrocento Sans" w:eastAsia="Quattrocento Sans"/>
-                <w:caps w:val="0"/>
-                <w:smallCaps w:val="0"/>
-                <w:strike w:val="0"/>
-                <w:dstrike w:val="0"/>
-                <w:outline w:val="0"/>
-                <w:color w:val="000000"/>
-                <w:spacing w:val="0"/>
-                <w:kern w:val="0"/>
-                <w:position w:val="0"/>
+                <w:rFonts w:ascii="Times" w:hAnsi="Times"/>
                 <w:sz w:val="20"/>
                 <w:szCs w:val="20"/>
-                <w:u w:val="none" w:color="000000"/>
-                <w:vertAlign w:val="baseline"/>
-                <w:rtl w:val="0"/>
-                <w:lang w:val="en-US"/>
-              </w:rPr>
-              <w:t>Technologies: HTML5, CSS3, Bootstrap, JQuery, Firebase and Heroku.</w:t>
-            </w:r>
-          </w:p>
-          <w:p>
-            <w:pPr>
-              <w:pStyle w:val="Body A"/>
-              <w:bidi w:val="0"/>
-              <w:spacing w:before="60" w:after="60" w:line="240" w:lineRule="auto"/>
-              <w:ind w:left="0" w:right="0" w:firstLine="0"/>
-              <w:jc w:val="left"/>
-              <w:rPr>
-                <w:rStyle w:val="None"/>
-                <w:rFonts w:ascii="Quattrocento Sans" w:cs="Quattrocento Sans" w:hAnsi="Quattrocento Sans" w:eastAsia="Quattrocento Sans"/>
-                <w:caps w:val="0"/>
-                <w:smallCaps w:val="0"/>
-                <w:strike w:val="0"/>
-                <w:dstrike w:val="0"/>
-                <w:outline w:val="0"/>
-                <w:color w:val="000000"/>
-                <w:spacing w:val="0"/>
-                <w:kern w:val="0"/>
-                <w:position w:val="0"/>
-                <w:sz w:val="20"/>
-                <w:szCs w:val="20"/>
-                <w:u w:val="none" w:color="000000"/>
-                <w:vertAlign w:val="baseline"/>
-                <w:rtl w:val="0"/>
-              </w:rPr>
-            </w:pPr>
-            <w:r>
-              <w:rPr>
-                <w:rStyle w:val="None"/>
-                <w:rFonts w:ascii="Quattrocento Sans" w:cs="Quattrocento Sans" w:hAnsi="Quattrocento Sans" w:eastAsia="Quattrocento Sans"/>
-                <w:caps w:val="0"/>
-                <w:smallCaps w:val="0"/>
-                <w:strike w:val="0"/>
-                <w:dstrike w:val="0"/>
-                <w:outline w:val="0"/>
-                <w:color w:val="000000"/>
-                <w:spacing w:val="0"/>
-                <w:kern w:val="0"/>
-                <w:position w:val="0"/>
-                <w:sz w:val="20"/>
-                <w:szCs w:val="20"/>
-                <w:u w:val="none" w:color="000000"/>
-                <w:vertAlign w:val="baseline"/>
-                <w:rtl w:val="0"/>
-                <w:lang w:val="en-US"/>
-              </w:rPr>
-              <w:t>Designed and build front end website using Bootstrap while ensuring a clean UI.</w:t>
-            </w:r>
-          </w:p>
-          <w:p>
-            <w:pPr>
-              <w:pStyle w:val="Body A"/>
-              <w:bidi w:val="0"/>
-              <w:spacing w:before="60" w:after="60" w:line="240" w:lineRule="auto"/>
-              <w:ind w:left="0" w:right="0" w:firstLine="0"/>
-              <w:jc w:val="left"/>
-              <w:rPr>
-                <w:rStyle w:val="None"/>
-                <w:rFonts w:ascii="Quattrocento Sans" w:cs="Quattrocento Sans" w:hAnsi="Quattrocento Sans" w:eastAsia="Quattrocento Sans"/>
-                <w:caps w:val="0"/>
-                <w:smallCaps w:val="0"/>
-                <w:strike w:val="0"/>
-                <w:dstrike w:val="0"/>
-                <w:outline w:val="0"/>
-                <w:color w:val="000000"/>
-                <w:spacing w:val="0"/>
-                <w:kern w:val="0"/>
-                <w:position w:val="0"/>
-                <w:sz w:val="20"/>
-                <w:szCs w:val="20"/>
-                <w:u w:val="none" w:color="000000"/>
-                <w:vertAlign w:val="baseline"/>
-                <w:rtl w:val="0"/>
-              </w:rPr>
-            </w:pPr>
-            <w:r>
-              <w:rPr>
-                <w:rStyle w:val="None"/>
-                <w:rFonts w:ascii="Quattrocento Sans" w:cs="Quattrocento Sans" w:hAnsi="Quattrocento Sans" w:eastAsia="Quattrocento Sans"/>
-                <w:caps w:val="0"/>
-                <w:smallCaps w:val="0"/>
-                <w:strike w:val="0"/>
-                <w:dstrike w:val="0"/>
-                <w:outline w:val="0"/>
-                <w:color w:val="000000"/>
-                <w:spacing w:val="0"/>
-                <w:kern w:val="0"/>
-                <w:position w:val="0"/>
-                <w:sz w:val="20"/>
-                <w:szCs w:val="20"/>
-                <w:u w:val="none" w:color="000000"/>
-                <w:vertAlign w:val="baseline"/>
-                <w:rtl w:val="0"/>
-                <w:lang w:val="en-US"/>
-              </w:rPr>
-              <w:t>Responsible for deployment to Heroku and pushing city searches to Firebase Database.</w:t>
-            </w:r>
-          </w:p>
-          <w:p>
-            <w:pPr>
-              <w:pStyle w:val="Body A"/>
-              <w:bidi w:val="0"/>
-              <w:spacing w:before="60" w:after="60" w:line="240" w:lineRule="auto"/>
-              <w:ind w:left="0" w:right="0" w:firstLine="0"/>
-              <w:jc w:val="left"/>
-              <w:rPr>
-                <w:rtl w:val="0"/>
-              </w:rPr>
-            </w:pPr>
-            <w:r>
-              <w:rPr>
-                <w:rStyle w:val="Hyperlink.3"/>
-                <w:rFonts w:ascii="Quattrocento Sans" w:cs="Quattrocento Sans" w:hAnsi="Quattrocento Sans" w:eastAsia="Quattrocento Sans"/>
-                <w:caps w:val="0"/>
-                <w:smallCaps w:val="0"/>
-                <w:strike w:val="0"/>
-                <w:dstrike w:val="0"/>
-                <w:outline w:val="0"/>
-                <w:color w:val="1155cc"/>
-                <w:spacing w:val="0"/>
-                <w:kern w:val="0"/>
-                <w:position w:val="0"/>
-                <w:sz w:val="20"/>
-                <w:szCs w:val="20"/>
-                <w:u w:val="single" w:color="1155cc"/>
-                <w:vertAlign w:val="baseline"/>
-                <w:rtl w:val="0"/>
-                <w:lang w:val="en-US"/>
-              </w:rPr>
-              <w:fldChar w:fldCharType="begin" w:fldLock="0"/>
-            </w:r>
-            <w:r>
-              <w:rPr>
-                <w:rStyle w:val="Hyperlink.3"/>
-                <w:rFonts w:ascii="Quattrocento Sans" w:cs="Quattrocento Sans" w:hAnsi="Quattrocento Sans" w:eastAsia="Quattrocento Sans"/>
-                <w:caps w:val="0"/>
-                <w:smallCaps w:val="0"/>
-                <w:strike w:val="0"/>
-                <w:dstrike w:val="0"/>
-                <w:outline w:val="0"/>
-                <w:color w:val="1155cc"/>
-                <w:spacing w:val="0"/>
-                <w:kern w:val="0"/>
-                <w:position w:val="0"/>
-                <w:sz w:val="20"/>
-                <w:szCs w:val="20"/>
-                <w:u w:val="single" w:color="1155cc"/>
-                <w:vertAlign w:val="baseline"/>
-                <w:rtl w:val="0"/>
-                <w:lang w:val="en-US"/>
-              </w:rPr>
-              <w:instrText xml:space="preserve"> HYPERLINK "https://brewsa.herokuapp.com/"</w:instrText>
-            </w:r>
-            <w:r>
-              <w:rPr>
-                <w:rStyle w:val="Hyperlink.3"/>
-                <w:rFonts w:ascii="Quattrocento Sans" w:cs="Quattrocento Sans" w:hAnsi="Quattrocento Sans" w:eastAsia="Quattrocento Sans"/>
-                <w:caps w:val="0"/>
-                <w:smallCaps w:val="0"/>
-                <w:strike w:val="0"/>
-                <w:dstrike w:val="0"/>
-                <w:outline w:val="0"/>
-                <w:color w:val="1155cc"/>
-                <w:spacing w:val="0"/>
-                <w:kern w:val="0"/>
-                <w:position w:val="0"/>
-                <w:sz w:val="20"/>
-                <w:szCs w:val="20"/>
-                <w:u w:val="single" w:color="1155cc"/>
-                <w:vertAlign w:val="baseline"/>
-                <w:rtl w:val="0"/>
-                <w:lang w:val="en-US"/>
-              </w:rPr>
-              <w:fldChar w:fldCharType="separate" w:fldLock="0"/>
-            </w:r>
-            <w:r>
-              <w:rPr>
-                <w:rStyle w:val="Hyperlink.3"/>
-                <w:rFonts w:ascii="Quattrocento Sans" w:cs="Quattrocento Sans" w:hAnsi="Quattrocento Sans" w:eastAsia="Quattrocento Sans"/>
-                <w:caps w:val="0"/>
-                <w:smallCaps w:val="0"/>
-                <w:strike w:val="0"/>
-                <w:dstrike w:val="0"/>
-                <w:outline w:val="0"/>
-                <w:color w:val="1155cc"/>
-                <w:spacing w:val="0"/>
-                <w:kern w:val="0"/>
-                <w:position w:val="0"/>
-                <w:sz w:val="20"/>
-                <w:szCs w:val="20"/>
-                <w:u w:val="single" w:color="1155cc"/>
-                <w:vertAlign w:val="baseline"/>
-                <w:rtl w:val="0"/>
-                <w:lang w:val="en-US"/>
-              </w:rPr>
-              <w:t>https://Brewsa.herokuapp.com/</w:t>
-            </w:r>
-            <w:r>
-              <w:rPr/>
-              <w:fldChar w:fldCharType="end" w:fldLock="0"/>
+                <w:rtl w:val="0"/>
+                <w:lang w:val="en-US"/>
+              </w:rPr>
+              <w:t>Grade homework, projects, and help students navigate the complexity of programming</w:t>
             </w:r>
           </w:p>
         </w:tc>
         <w:tc>
           <w:tcPr>
-            <w:tcW w:type="dxa" w:w="1950"/>
+            <w:tcW w:type="dxa" w:w="1911"/>
             <w:tcBorders>
               <w:top w:val="nil"/>
               <w:left w:val="nil"/>
@@ -1029,18 +744,18 @@
           <w:shd w:val="clear" w:color="auto" w:fill="d0ddef"/>
         </w:tblPrEx>
         <w:trPr>
-          <w:trHeight w:val="1540" w:hRule="atLeast"/>
+          <w:trHeight w:val="310" w:hRule="atLeast"/>
         </w:trPr>
         <w:tc>
           <w:tcPr>
-            <w:tcW w:type="dxa" w:w="8722"/>
+            <w:tcW w:type="dxa" w:w="8544"/>
             <w:tcBorders>
               <w:top w:val="nil"/>
               <w:left w:val="nil"/>
               <w:bottom w:val="nil"/>
               <w:right w:val="nil"/>
             </w:tcBorders>
-            <w:shd w:val="clear" w:color="auto" w:fill="auto"/>
+            <w:shd w:val="clear" w:color="auto" w:fill="cbe1ff"/>
             <w:tcMar>
               <w:top w:type="dxa" w:w="80"/>
               <w:left w:type="dxa" w:w="80"/>
@@ -1053,390 +768,22 @@
             <w:pPr>
               <w:pStyle w:val="Body A"/>
               <w:spacing w:before="60" w:after="60" w:line="240" w:lineRule="auto"/>
-              <w:rPr>
-                <w:rStyle w:val="None"/>
-                <w:rFonts w:ascii="Times New Roman" w:cs="Times New Roman" w:hAnsi="Times New Roman" w:eastAsia="Times New Roman"/>
-                <w:caps w:val="0"/>
-                <w:smallCaps w:val="0"/>
-                <w:strike w:val="0"/>
-                <w:dstrike w:val="0"/>
-                <w:outline w:val="0"/>
-                <w:color w:val="000000"/>
-                <w:spacing w:val="0"/>
-                <w:kern w:val="0"/>
-                <w:position w:val="0"/>
-                <w:sz w:val="22"/>
-                <w:szCs w:val="22"/>
-                <w:u w:val="single" w:color="000000"/>
-                <w:vertAlign w:val="baseline"/>
-              </w:rPr>
             </w:pPr>
             <w:r>
               <w:rPr>
                 <w:rStyle w:val="None"/>
-                <w:rFonts w:ascii="Times New Roman" w:hAnsi="Times New Roman"/>
-                <w:caps w:val="0"/>
-                <w:smallCaps w:val="0"/>
-                <w:strike w:val="0"/>
-                <w:dstrike w:val="0"/>
-                <w:outline w:val="0"/>
-                <w:color w:val="000000"/>
-                <w:spacing w:val="0"/>
-                <w:kern w:val="0"/>
-                <w:position w:val="0"/>
-                <w:sz w:val="22"/>
-                <w:szCs w:val="22"/>
-                <w:u w:val="single" w:color="000000"/>
-                <w:vertAlign w:val="baseline"/>
-                <w:rtl w:val="0"/>
-                <w:lang w:val="en-US"/>
-              </w:rPr>
-              <w:t>Backend Developer - Truckin</w:t>
-            </w:r>
-            <w:r>
-              <w:rPr>
-                <w:rStyle w:val="None"/>
-                <w:rFonts w:ascii="Times New Roman" w:hAnsi="Times New Roman" w:hint="default"/>
-                <w:caps w:val="0"/>
-                <w:smallCaps w:val="0"/>
-                <w:strike w:val="0"/>
-                <w:dstrike w:val="0"/>
-                <w:outline w:val="0"/>
-                <w:color w:val="000000"/>
-                <w:spacing w:val="0"/>
-                <w:kern w:val="0"/>
-                <w:position w:val="0"/>
-                <w:sz w:val="22"/>
-                <w:szCs w:val="22"/>
-                <w:u w:val="single" w:color="000000"/>
-                <w:vertAlign w:val="baseline"/>
-                <w:rtl w:val="0"/>
-                <w:lang w:val="en-US"/>
-              </w:rPr>
-              <w:t xml:space="preserve">’ </w:t>
-            </w:r>
-            <w:r>
-              <w:rPr>
-                <w:rStyle w:val="None"/>
-                <w:rFonts w:ascii="Times New Roman" w:hAnsi="Times New Roman"/>
-                <w:caps w:val="0"/>
-                <w:smallCaps w:val="0"/>
-                <w:strike w:val="0"/>
-                <w:dstrike w:val="0"/>
-                <w:outline w:val="0"/>
-                <w:color w:val="000000"/>
-                <w:spacing w:val="0"/>
-                <w:kern w:val="0"/>
-                <w:position w:val="0"/>
-                <w:sz w:val="22"/>
-                <w:szCs w:val="22"/>
-                <w:u w:val="single" w:color="000000"/>
-                <w:vertAlign w:val="baseline"/>
-                <w:rtl w:val="0"/>
-                <w:lang w:val="en-US"/>
-              </w:rPr>
-              <w:t>Good</w:t>
-            </w:r>
-          </w:p>
-          <w:p>
-            <w:pPr>
-              <w:pStyle w:val="Body A"/>
-              <w:bidi w:val="0"/>
-              <w:spacing w:before="60" w:after="60" w:line="240" w:lineRule="auto"/>
-              <w:ind w:left="0" w:right="0" w:firstLine="0"/>
-              <w:jc w:val="left"/>
-              <w:rPr>
-                <w:rStyle w:val="None"/>
-                <w:rFonts w:ascii="Quattrocento Sans" w:cs="Quattrocento Sans" w:hAnsi="Quattrocento Sans" w:eastAsia="Quattrocento Sans"/>
-                <w:caps w:val="0"/>
-                <w:smallCaps w:val="0"/>
-                <w:strike w:val="0"/>
-                <w:dstrike w:val="0"/>
-                <w:outline w:val="0"/>
-                <w:color w:val="000000"/>
-                <w:spacing w:val="0"/>
-                <w:kern w:val="0"/>
-                <w:position w:val="0"/>
-                <w:sz w:val="20"/>
-                <w:szCs w:val="20"/>
-                <w:u w:val="none" w:color="000000"/>
-                <w:vertAlign w:val="baseline"/>
-                <w:rtl w:val="0"/>
-              </w:rPr>
-            </w:pPr>
-            <w:r>
-              <w:rPr>
-                <w:rStyle w:val="None"/>
-                <w:rFonts w:ascii="Quattrocento Sans" w:cs="Quattrocento Sans" w:hAnsi="Quattrocento Sans" w:eastAsia="Quattrocento Sans"/>
-                <w:caps w:val="0"/>
-                <w:smallCaps w:val="0"/>
-                <w:strike w:val="0"/>
-                <w:dstrike w:val="0"/>
-                <w:outline w:val="0"/>
-                <w:color w:val="000000"/>
-                <w:spacing w:val="0"/>
-                <w:kern w:val="0"/>
-                <w:position w:val="0"/>
-                <w:sz w:val="20"/>
-                <w:szCs w:val="20"/>
-                <w:u w:val="none" w:color="000000"/>
-                <w:vertAlign w:val="baseline"/>
-                <w:rtl w:val="0"/>
-                <w:lang w:val="en-US"/>
-              </w:rPr>
-              <w:t>Fully deployed Food Truck review application for the RDU area.</w:t>
-            </w:r>
-          </w:p>
-          <w:p>
-            <w:pPr>
-              <w:pStyle w:val="Body A"/>
-              <w:bidi w:val="0"/>
-              <w:spacing w:before="60" w:after="60" w:line="240" w:lineRule="auto"/>
-              <w:ind w:left="0" w:right="0" w:firstLine="0"/>
-              <w:jc w:val="left"/>
-              <w:rPr>
-                <w:rStyle w:val="None"/>
-                <w:rFonts w:ascii="Quattrocento Sans" w:cs="Quattrocento Sans" w:hAnsi="Quattrocento Sans" w:eastAsia="Quattrocento Sans"/>
-                <w:caps w:val="0"/>
-                <w:smallCaps w:val="0"/>
-                <w:strike w:val="0"/>
-                <w:dstrike w:val="0"/>
-                <w:outline w:val="0"/>
-                <w:color w:val="000000"/>
-                <w:spacing w:val="0"/>
-                <w:kern w:val="0"/>
-                <w:position w:val="0"/>
-                <w:sz w:val="20"/>
-                <w:szCs w:val="20"/>
-                <w:u w:val="none" w:color="000000"/>
-                <w:vertAlign w:val="baseline"/>
-                <w:rtl w:val="0"/>
-              </w:rPr>
-            </w:pPr>
-            <w:r>
-              <w:rPr>
-                <w:rStyle w:val="None"/>
-                <w:rFonts w:ascii="Quattrocento Sans" w:cs="Quattrocento Sans" w:hAnsi="Quattrocento Sans" w:eastAsia="Quattrocento Sans"/>
-                <w:caps w:val="0"/>
-                <w:smallCaps w:val="0"/>
-                <w:strike w:val="0"/>
-                <w:dstrike w:val="0"/>
-                <w:outline w:val="0"/>
-                <w:color w:val="000000"/>
-                <w:spacing w:val="0"/>
-                <w:kern w:val="0"/>
-                <w:position w:val="0"/>
-                <w:sz w:val="20"/>
-                <w:szCs w:val="20"/>
-                <w:u w:val="none" w:color="000000"/>
-                <w:vertAlign w:val="baseline"/>
-                <w:rtl w:val="0"/>
-                <w:lang w:val="en-US"/>
-              </w:rPr>
-              <w:t xml:space="preserve">Technologies: HTML5, CSS3, Bootstrap, Javascript, JQuery, Node.JS, MySQL, AWS S3. </w:t>
-            </w:r>
-          </w:p>
-          <w:p>
-            <w:pPr>
-              <w:pStyle w:val="Body A"/>
-              <w:bidi w:val="0"/>
-              <w:spacing w:before="60" w:after="60" w:line="240" w:lineRule="auto"/>
-              <w:ind w:left="0" w:right="0" w:firstLine="0"/>
-              <w:jc w:val="left"/>
-              <w:rPr>
-                <w:rStyle w:val="None"/>
-                <w:rFonts w:ascii="Quattrocento Sans" w:cs="Quattrocento Sans" w:hAnsi="Quattrocento Sans" w:eastAsia="Quattrocento Sans"/>
-                <w:caps w:val="0"/>
-                <w:smallCaps w:val="0"/>
-                <w:strike w:val="0"/>
-                <w:dstrike w:val="0"/>
-                <w:outline w:val="0"/>
-                <w:color w:val="000000"/>
-                <w:spacing w:val="0"/>
-                <w:kern w:val="0"/>
-                <w:position w:val="0"/>
-                <w:sz w:val="20"/>
-                <w:szCs w:val="20"/>
-                <w:u w:val="none" w:color="000000"/>
-                <w:vertAlign w:val="baseline"/>
-                <w:rtl w:val="0"/>
-              </w:rPr>
-            </w:pPr>
-            <w:r>
-              <w:rPr>
-                <w:rStyle w:val="None"/>
-                <w:rFonts w:ascii="Quattrocento Sans" w:cs="Quattrocento Sans" w:hAnsi="Quattrocento Sans" w:eastAsia="Quattrocento Sans"/>
-                <w:caps w:val="0"/>
-                <w:smallCaps w:val="0"/>
-                <w:strike w:val="0"/>
-                <w:dstrike w:val="0"/>
-                <w:outline w:val="0"/>
-                <w:color w:val="000000"/>
-                <w:spacing w:val="0"/>
-                <w:kern w:val="0"/>
-                <w:position w:val="0"/>
-                <w:sz w:val="20"/>
-                <w:szCs w:val="20"/>
-                <w:u w:val="none" w:color="000000"/>
-                <w:vertAlign w:val="baseline"/>
-                <w:rtl w:val="0"/>
-                <w:lang w:val="en-US"/>
-              </w:rPr>
-              <w:t>Backend Developer responsible for Twitter API, ORM</w:t>
-            </w:r>
-            <w:r>
-              <w:rPr>
-                <w:rStyle w:val="None"/>
-                <w:rFonts w:ascii="Quattrocento Sans" w:cs="Quattrocento Sans" w:hAnsi="Quattrocento Sans" w:eastAsia="Quattrocento Sans" w:hint="default"/>
-                <w:caps w:val="0"/>
-                <w:smallCaps w:val="0"/>
-                <w:strike w:val="0"/>
-                <w:dstrike w:val="0"/>
-                <w:outline w:val="0"/>
-                <w:color w:val="000000"/>
-                <w:spacing w:val="0"/>
-                <w:kern w:val="0"/>
-                <w:position w:val="0"/>
-                <w:sz w:val="20"/>
-                <w:szCs w:val="20"/>
-                <w:u w:val="none" w:color="000000"/>
-                <w:vertAlign w:val="baseline"/>
-                <w:rtl w:val="0"/>
-                <w:lang w:val="en-US"/>
-              </w:rPr>
-              <w:t>’</w:t>
-            </w:r>
-            <w:r>
-              <w:rPr>
-                <w:rStyle w:val="None"/>
-                <w:rFonts w:ascii="Quattrocento Sans" w:cs="Quattrocento Sans" w:hAnsi="Quattrocento Sans" w:eastAsia="Quattrocento Sans"/>
-                <w:caps w:val="0"/>
-                <w:smallCaps w:val="0"/>
-                <w:strike w:val="0"/>
-                <w:dstrike w:val="0"/>
-                <w:outline w:val="0"/>
-                <w:color w:val="000000"/>
-                <w:spacing w:val="0"/>
-                <w:kern w:val="0"/>
-                <w:position w:val="0"/>
-                <w:sz w:val="20"/>
-                <w:szCs w:val="20"/>
-                <w:u w:val="none" w:color="000000"/>
-                <w:vertAlign w:val="baseline"/>
-                <w:rtl w:val="0"/>
-                <w:lang w:val="en-US"/>
-              </w:rPr>
-              <w:t>s, MySQL.</w:t>
-            </w:r>
-          </w:p>
-          <w:p>
-            <w:pPr>
-              <w:pStyle w:val="Body A"/>
-              <w:bidi w:val="0"/>
-              <w:spacing w:before="60" w:after="60" w:line="240" w:lineRule="auto"/>
-              <w:ind w:left="0" w:right="0" w:firstLine="0"/>
-              <w:jc w:val="left"/>
-              <w:rPr>
-                <w:rtl w:val="0"/>
-              </w:rPr>
-            </w:pPr>
-            <w:r>
-              <w:rPr>
-                <w:rStyle w:val="Hyperlink.3"/>
-                <w:rFonts w:ascii="Quattrocento Sans" w:cs="Quattrocento Sans" w:hAnsi="Quattrocento Sans" w:eastAsia="Quattrocento Sans"/>
-                <w:caps w:val="0"/>
-                <w:smallCaps w:val="0"/>
-                <w:strike w:val="0"/>
-                <w:dstrike w:val="0"/>
-                <w:outline w:val="0"/>
-                <w:color w:val="1155cc"/>
-                <w:spacing w:val="0"/>
-                <w:kern w:val="0"/>
-                <w:position w:val="0"/>
-                <w:sz w:val="20"/>
-                <w:szCs w:val="20"/>
-                <w:u w:val="single" w:color="1155cc"/>
-                <w:vertAlign w:val="baseline"/>
-                <w:rtl w:val="0"/>
-                <w:lang w:val="en-US"/>
-              </w:rPr>
-              <w:fldChar w:fldCharType="begin" w:fldLock="0"/>
-            </w:r>
-            <w:r>
-              <w:rPr>
-                <w:rStyle w:val="Hyperlink.3"/>
-                <w:rFonts w:ascii="Quattrocento Sans" w:cs="Quattrocento Sans" w:hAnsi="Quattrocento Sans" w:eastAsia="Quattrocento Sans"/>
-                <w:caps w:val="0"/>
-                <w:smallCaps w:val="0"/>
-                <w:strike w:val="0"/>
-                <w:dstrike w:val="0"/>
-                <w:outline w:val="0"/>
-                <w:color w:val="1155cc"/>
-                <w:spacing w:val="0"/>
-                <w:kern w:val="0"/>
-                <w:position w:val="0"/>
-                <w:sz w:val="20"/>
-                <w:szCs w:val="20"/>
-                <w:u w:val="single" w:color="1155cc"/>
-                <w:vertAlign w:val="baseline"/>
-                <w:rtl w:val="0"/>
-                <w:lang w:val="en-US"/>
-              </w:rPr>
-              <w:instrText xml:space="preserve"> HYPERLINK "https://still-sierra-11518.herokuapp.com/home"</w:instrText>
-            </w:r>
-            <w:r>
-              <w:rPr>
-                <w:rStyle w:val="Hyperlink.3"/>
-                <w:rFonts w:ascii="Quattrocento Sans" w:cs="Quattrocento Sans" w:hAnsi="Quattrocento Sans" w:eastAsia="Quattrocento Sans"/>
-                <w:caps w:val="0"/>
-                <w:smallCaps w:val="0"/>
-                <w:strike w:val="0"/>
-                <w:dstrike w:val="0"/>
-                <w:outline w:val="0"/>
-                <w:color w:val="1155cc"/>
-                <w:spacing w:val="0"/>
-                <w:kern w:val="0"/>
-                <w:position w:val="0"/>
-                <w:sz w:val="20"/>
-                <w:szCs w:val="20"/>
-                <w:u w:val="single" w:color="1155cc"/>
-                <w:vertAlign w:val="baseline"/>
-                <w:rtl w:val="0"/>
-                <w:lang w:val="en-US"/>
-              </w:rPr>
-              <w:fldChar w:fldCharType="separate" w:fldLock="0"/>
-            </w:r>
-            <w:r>
-              <w:rPr>
-                <w:rStyle w:val="Hyperlink.3"/>
-                <w:rFonts w:ascii="Quattrocento Sans" w:cs="Quattrocento Sans" w:hAnsi="Quattrocento Sans" w:eastAsia="Quattrocento Sans"/>
-                <w:caps w:val="0"/>
-                <w:smallCaps w:val="0"/>
-                <w:strike w:val="0"/>
-                <w:dstrike w:val="0"/>
-                <w:outline w:val="0"/>
-                <w:color w:val="1155cc"/>
-                <w:spacing w:val="0"/>
-                <w:kern w:val="0"/>
-                <w:position w:val="0"/>
-                <w:sz w:val="20"/>
-                <w:szCs w:val="20"/>
-                <w:u w:val="single" w:color="1155cc"/>
-                <w:vertAlign w:val="baseline"/>
-                <w:rtl w:val="0"/>
-                <w:lang w:val="en-US"/>
-              </w:rPr>
-              <w:t>https://still-sierra-11518.herokuapp.com/home</w:t>
-            </w:r>
-            <w:r>
-              <w:rPr/>
-              <w:fldChar w:fldCharType="end" w:fldLock="0"/>
+                <w:rFonts w:ascii="Times" w:hAnsi="Times"/>
+                <w:u w:val="single"/>
+                <w:rtl w:val="0"/>
+                <w:lang w:val="en-US"/>
+              </w:rPr>
+              <w:t>Lead U.I. Developer - BREW.S.A</w:t>
             </w:r>
           </w:p>
         </w:tc>
         <w:tc>
           <w:tcPr>
-            <w:tcW w:type="dxa" w:w="1950"/>
+            <w:tcW w:type="dxa" w:w="1911"/>
             <w:tcBorders>
               <w:top w:val="nil"/>
               <w:left w:val="nil"/>
@@ -1460,356 +807,13 @@
           <w:shd w:val="clear" w:color="auto" w:fill="d0ddef"/>
         </w:tblPrEx>
         <w:trPr>
-          <w:trHeight w:val="1800" w:hRule="atLeast"/>
+          <w:trHeight w:val="1560" w:hRule="atLeast"/>
         </w:trPr>
         <w:tc>
           <w:tcPr>
-            <w:tcW w:type="dxa" w:w="8722"/>
+            <w:tcW w:type="dxa" w:w="8544"/>
             <w:tcBorders>
               <w:top w:val="nil"/>
-              <w:left w:val="nil"/>
-              <w:bottom w:val="single" w:color="a6a6a6" w:sz="8" w:space="0" w:shadow="0" w:frame="0"/>
-              <w:right w:val="nil"/>
-            </w:tcBorders>
-            <w:shd w:val="clear" w:color="auto" w:fill="auto"/>
-            <w:tcMar>
-              <w:top w:type="dxa" w:w="80"/>
-              <w:left w:type="dxa" w:w="80"/>
-              <w:bottom w:type="dxa" w:w="80"/>
-              <w:right w:type="dxa" w:w="80"/>
-            </w:tcMar>
-            <w:vAlign w:val="top"/>
-          </w:tcPr>
-          <w:p>
-            <w:pPr>
-              <w:pStyle w:val="Body A"/>
-              <w:spacing w:before="60" w:after="60" w:line="240" w:lineRule="auto"/>
-              <w:rPr>
-                <w:rStyle w:val="None"/>
-                <w:rFonts w:ascii="Times New Roman" w:cs="Times New Roman" w:hAnsi="Times New Roman" w:eastAsia="Times New Roman"/>
-                <w:caps w:val="0"/>
-                <w:smallCaps w:val="0"/>
-                <w:strike w:val="0"/>
-                <w:dstrike w:val="0"/>
-                <w:outline w:val="0"/>
-                <w:color w:val="000000"/>
-                <w:spacing w:val="0"/>
-                <w:kern w:val="0"/>
-                <w:position w:val="0"/>
-                <w:sz w:val="22"/>
-                <w:szCs w:val="22"/>
-                <w:u w:val="single" w:color="000000"/>
-                <w:vertAlign w:val="baseline"/>
-              </w:rPr>
-            </w:pPr>
-            <w:r>
-              <w:rPr>
-                <w:rStyle w:val="None"/>
-                <w:rFonts w:ascii="Times New Roman" w:hAnsi="Times New Roman"/>
-                <w:caps w:val="0"/>
-                <w:smallCaps w:val="0"/>
-                <w:strike w:val="0"/>
-                <w:dstrike w:val="0"/>
-                <w:outline w:val="0"/>
-                <w:color w:val="000000"/>
-                <w:spacing w:val="0"/>
-                <w:kern w:val="0"/>
-                <w:position w:val="0"/>
-                <w:sz w:val="22"/>
-                <w:szCs w:val="22"/>
-                <w:u w:val="single" w:color="000000"/>
-                <w:vertAlign w:val="baseline"/>
-                <w:rtl w:val="0"/>
-                <w:lang w:val="en-US"/>
-              </w:rPr>
-              <w:t>Lead U.I. Developer - JukeBox Hero</w:t>
-            </w:r>
-          </w:p>
-          <w:p>
-            <w:pPr>
-              <w:pStyle w:val="Body A"/>
-              <w:bidi w:val="0"/>
-              <w:spacing w:before="60" w:after="60" w:line="240" w:lineRule="auto"/>
-              <w:ind w:left="0" w:right="0" w:firstLine="0"/>
-              <w:jc w:val="left"/>
-              <w:rPr>
-                <w:rStyle w:val="None"/>
-                <w:rFonts w:ascii="Quattrocento Sans" w:cs="Quattrocento Sans" w:hAnsi="Quattrocento Sans" w:eastAsia="Quattrocento Sans"/>
-                <w:caps w:val="0"/>
-                <w:smallCaps w:val="0"/>
-                <w:strike w:val="0"/>
-                <w:dstrike w:val="0"/>
-                <w:outline w:val="0"/>
-                <w:color w:val="000000"/>
-                <w:spacing w:val="0"/>
-                <w:kern w:val="0"/>
-                <w:position w:val="0"/>
-                <w:sz w:val="20"/>
-                <w:szCs w:val="20"/>
-                <w:u w:val="none" w:color="000000"/>
-                <w:vertAlign w:val="baseline"/>
-                <w:rtl w:val="0"/>
-              </w:rPr>
-            </w:pPr>
-            <w:r>
-              <w:rPr>
-                <w:rStyle w:val="None"/>
-                <w:rFonts w:ascii="Quattrocento Sans" w:cs="Quattrocento Sans" w:hAnsi="Quattrocento Sans" w:eastAsia="Quattrocento Sans"/>
-                <w:caps w:val="0"/>
-                <w:smallCaps w:val="0"/>
-                <w:strike w:val="0"/>
-                <w:dstrike w:val="0"/>
-                <w:outline w:val="0"/>
-                <w:color w:val="000000"/>
-                <w:spacing w:val="0"/>
-                <w:kern w:val="0"/>
-                <w:position w:val="0"/>
-                <w:sz w:val="20"/>
-                <w:szCs w:val="20"/>
-                <w:u w:val="none" w:color="000000"/>
-                <w:vertAlign w:val="baseline"/>
-                <w:rtl w:val="0"/>
-                <w:lang w:val="en-US"/>
-              </w:rPr>
-              <w:t>Mobile application written in React Native.JS. Leverages Spotify SDK, Facebook and Google logins via Oauth which then allows a Client View to add songs to a playlist that is then played via a Host View.</w:t>
-            </w:r>
-          </w:p>
-          <w:p>
-            <w:pPr>
-              <w:pStyle w:val="Body A"/>
-              <w:bidi w:val="0"/>
-              <w:spacing w:before="60" w:after="60" w:line="240" w:lineRule="auto"/>
-              <w:ind w:left="0" w:right="0" w:firstLine="0"/>
-              <w:jc w:val="left"/>
-              <w:rPr>
-                <w:rStyle w:val="None"/>
-                <w:rFonts w:ascii="Quattrocento Sans" w:cs="Quattrocento Sans" w:hAnsi="Quattrocento Sans" w:eastAsia="Quattrocento Sans"/>
-                <w:caps w:val="0"/>
-                <w:smallCaps w:val="0"/>
-                <w:strike w:val="0"/>
-                <w:dstrike w:val="0"/>
-                <w:outline w:val="0"/>
-                <w:color w:val="000000"/>
-                <w:spacing w:val="0"/>
-                <w:kern w:val="0"/>
-                <w:position w:val="0"/>
-                <w:sz w:val="20"/>
-                <w:szCs w:val="20"/>
-                <w:u w:val="none" w:color="000000"/>
-                <w:vertAlign w:val="baseline"/>
-                <w:rtl w:val="0"/>
-              </w:rPr>
-            </w:pPr>
-            <w:r>
-              <w:rPr>
-                <w:rStyle w:val="None"/>
-                <w:rFonts w:ascii="Quattrocento Sans" w:cs="Quattrocento Sans" w:hAnsi="Quattrocento Sans" w:eastAsia="Quattrocento Sans"/>
-                <w:caps w:val="0"/>
-                <w:smallCaps w:val="0"/>
-                <w:strike w:val="0"/>
-                <w:dstrike w:val="0"/>
-                <w:outline w:val="0"/>
-                <w:color w:val="000000"/>
-                <w:spacing w:val="0"/>
-                <w:kern w:val="0"/>
-                <w:position w:val="0"/>
-                <w:sz w:val="20"/>
-                <w:szCs w:val="20"/>
-                <w:u w:val="none" w:color="000000"/>
-                <w:vertAlign w:val="baseline"/>
-                <w:rtl w:val="0"/>
-                <w:lang w:val="en-US"/>
-              </w:rPr>
-              <w:t>Built multiple front end components after wire framing the application using Sketch.</w:t>
-            </w:r>
-          </w:p>
-          <w:p>
-            <w:pPr>
-              <w:pStyle w:val="Body A"/>
-              <w:bidi w:val="0"/>
-              <w:spacing w:before="60" w:after="60" w:line="240" w:lineRule="auto"/>
-              <w:ind w:left="0" w:right="0" w:firstLine="0"/>
-              <w:jc w:val="left"/>
-              <w:rPr>
-                <w:rStyle w:val="None"/>
-                <w:rFonts w:ascii="Quattrocento Sans" w:cs="Quattrocento Sans" w:hAnsi="Quattrocento Sans" w:eastAsia="Quattrocento Sans"/>
-                <w:caps w:val="0"/>
-                <w:smallCaps w:val="0"/>
-                <w:strike w:val="0"/>
-                <w:dstrike w:val="0"/>
-                <w:outline w:val="0"/>
-                <w:color w:val="000000"/>
-                <w:spacing w:val="0"/>
-                <w:kern w:val="0"/>
-                <w:position w:val="0"/>
-                <w:sz w:val="20"/>
-                <w:szCs w:val="20"/>
-                <w:u w:val="none" w:color="000000"/>
-                <w:vertAlign w:val="baseline"/>
-                <w:rtl w:val="0"/>
-              </w:rPr>
-            </w:pPr>
-            <w:r>
-              <w:rPr>
-                <w:rStyle w:val="None"/>
-                <w:rFonts w:ascii="Quattrocento Sans" w:cs="Quattrocento Sans" w:hAnsi="Quattrocento Sans" w:eastAsia="Quattrocento Sans"/>
-                <w:caps w:val="0"/>
-                <w:smallCaps w:val="0"/>
-                <w:strike w:val="0"/>
-                <w:dstrike w:val="0"/>
-                <w:outline w:val="0"/>
-                <w:color w:val="000000"/>
-                <w:spacing w:val="0"/>
-                <w:kern w:val="0"/>
-                <w:position w:val="0"/>
-                <w:sz w:val="20"/>
-                <w:szCs w:val="20"/>
-                <w:u w:val="none" w:color="000000"/>
-                <w:vertAlign w:val="baseline"/>
-                <w:rtl w:val="0"/>
-                <w:lang w:val="en-US"/>
-              </w:rPr>
-              <w:t>Leveraged React Native components to maintain a native Android / iOS feel.</w:t>
-            </w:r>
-          </w:p>
-          <w:p>
-            <w:pPr>
-              <w:pStyle w:val="Body A"/>
-              <w:bidi w:val="0"/>
-              <w:spacing w:before="60" w:after="60" w:line="240" w:lineRule="auto"/>
-              <w:ind w:left="0" w:right="0" w:firstLine="0"/>
-              <w:jc w:val="left"/>
-              <w:rPr>
-                <w:rtl w:val="0"/>
-              </w:rPr>
-            </w:pPr>
-            <w:r>
-              <w:rPr>
-                <w:rStyle w:val="Hyperlink.3"/>
-                <w:rFonts w:ascii="Quattrocento Sans" w:cs="Quattrocento Sans" w:hAnsi="Quattrocento Sans" w:eastAsia="Quattrocento Sans"/>
-                <w:caps w:val="0"/>
-                <w:smallCaps w:val="0"/>
-                <w:strike w:val="0"/>
-                <w:dstrike w:val="0"/>
-                <w:outline w:val="0"/>
-                <w:color w:val="1155cc"/>
-                <w:spacing w:val="0"/>
-                <w:kern w:val="0"/>
-                <w:position w:val="0"/>
-                <w:sz w:val="20"/>
-                <w:szCs w:val="20"/>
-                <w:u w:val="single" w:color="1155cc"/>
-                <w:vertAlign w:val="baseline"/>
-                <w:rtl w:val="0"/>
-                <w:lang w:val="en-US"/>
-              </w:rPr>
-              <w:fldChar w:fldCharType="begin" w:fldLock="0"/>
-            </w:r>
-            <w:r>
-              <w:rPr>
-                <w:rStyle w:val="Hyperlink.3"/>
-                <w:rFonts w:ascii="Quattrocento Sans" w:cs="Quattrocento Sans" w:hAnsi="Quattrocento Sans" w:eastAsia="Quattrocento Sans"/>
-                <w:caps w:val="0"/>
-                <w:smallCaps w:val="0"/>
-                <w:strike w:val="0"/>
-                <w:dstrike w:val="0"/>
-                <w:outline w:val="0"/>
-                <w:color w:val="1155cc"/>
-                <w:spacing w:val="0"/>
-                <w:kern w:val="0"/>
-                <w:position w:val="0"/>
-                <w:sz w:val="20"/>
-                <w:szCs w:val="20"/>
-                <w:u w:val="single" w:color="1155cc"/>
-                <w:vertAlign w:val="baseline"/>
-                <w:rtl w:val="0"/>
-                <w:lang w:val="en-US"/>
-              </w:rPr>
-              <w:instrText xml:space="preserve"> HYPERLINK "https://github.com/JukeXMod/jukeNative"</w:instrText>
-            </w:r>
-            <w:r>
-              <w:rPr>
-                <w:rStyle w:val="Hyperlink.3"/>
-                <w:rFonts w:ascii="Quattrocento Sans" w:cs="Quattrocento Sans" w:hAnsi="Quattrocento Sans" w:eastAsia="Quattrocento Sans"/>
-                <w:caps w:val="0"/>
-                <w:smallCaps w:val="0"/>
-                <w:strike w:val="0"/>
-                <w:dstrike w:val="0"/>
-                <w:outline w:val="0"/>
-                <w:color w:val="1155cc"/>
-                <w:spacing w:val="0"/>
-                <w:kern w:val="0"/>
-                <w:position w:val="0"/>
-                <w:sz w:val="20"/>
-                <w:szCs w:val="20"/>
-                <w:u w:val="single" w:color="1155cc"/>
-                <w:vertAlign w:val="baseline"/>
-                <w:rtl w:val="0"/>
-                <w:lang w:val="en-US"/>
-              </w:rPr>
-              <w:fldChar w:fldCharType="separate" w:fldLock="0"/>
-            </w:r>
-            <w:r>
-              <w:rPr>
-                <w:rStyle w:val="Hyperlink.3"/>
-                <w:rFonts w:ascii="Quattrocento Sans" w:cs="Quattrocento Sans" w:hAnsi="Quattrocento Sans" w:eastAsia="Quattrocento Sans"/>
-                <w:caps w:val="0"/>
-                <w:smallCaps w:val="0"/>
-                <w:strike w:val="0"/>
-                <w:dstrike w:val="0"/>
-                <w:outline w:val="0"/>
-                <w:color w:val="1155cc"/>
-                <w:spacing w:val="0"/>
-                <w:kern w:val="0"/>
-                <w:position w:val="0"/>
-                <w:sz w:val="20"/>
-                <w:szCs w:val="20"/>
-                <w:u w:val="single" w:color="1155cc"/>
-                <w:vertAlign w:val="baseline"/>
-                <w:rtl w:val="0"/>
-                <w:lang w:val="en-US"/>
-              </w:rPr>
-              <w:t>https://github.com/JukeXMod/jukeNative</w:t>
-            </w:r>
-            <w:r>
-              <w:rPr/>
-              <w:fldChar w:fldCharType="end" w:fldLock="0"/>
-            </w:r>
-          </w:p>
-        </w:tc>
-        <w:tc>
-          <w:tcPr>
-            <w:tcW w:type="dxa" w:w="1950"/>
-            <w:tcBorders>
-              <w:top w:val="nil"/>
-              <w:left w:val="nil"/>
-              <w:bottom w:val="single" w:color="a6a6a6" w:sz="8" w:space="0" w:shadow="0" w:frame="0"/>
-              <w:right w:val="nil"/>
-            </w:tcBorders>
-            <w:shd w:val="clear" w:color="auto" w:fill="auto"/>
-            <w:tcMar>
-              <w:top w:type="dxa" w:w="80"/>
-              <w:left w:type="dxa" w:w="80"/>
-              <w:bottom w:type="dxa" w:w="80"/>
-              <w:right w:type="dxa" w:w="80"/>
-            </w:tcMar>
-            <w:vAlign w:val="top"/>
-          </w:tcPr>
-          <w:p/>
-        </w:tc>
-      </w:tr>
-      <w:tr>
-        <w:tblPrEx>
-          <w:shd w:val="clear" w:color="auto" w:fill="d0ddef"/>
-        </w:tblPrEx>
-        <w:trPr>
-          <w:trHeight w:val="320" w:hRule="atLeast"/>
-        </w:trPr>
-        <w:tc>
-          <w:tcPr>
-            <w:tcW w:type="dxa" w:w="8722"/>
-            <w:tcBorders>
-              <w:top w:val="single" w:color="a6a6a6" w:sz="8" w:space="0" w:shadow="0" w:frame="0"/>
               <w:left w:val="nil"/>
               <w:bottom w:val="nil"/>
               <w:right w:val="nil"/>
@@ -1826,81 +830,203 @@
           <w:p>
             <w:pPr>
               <w:pStyle w:val="Body A"/>
+              <w:numPr>
+                <w:ilvl w:val="0"/>
+                <w:numId w:val="2"/>
+              </w:numPr>
+              <w:bidi w:val="0"/>
               <w:spacing w:before="60" w:after="60" w:line="240" w:lineRule="auto"/>
+              <w:ind w:right="0"/>
+              <w:jc w:val="left"/>
+              <w:rPr>
+                <w:rFonts w:ascii="Times" w:cs="Times" w:hAnsi="Times" w:eastAsia="Times"/>
+                <w:sz w:val="20"/>
+                <w:szCs w:val="20"/>
+                <w:rtl w:val="0"/>
+                <w:lang w:val="en-US"/>
+              </w:rPr>
             </w:pPr>
             <w:r>
               <w:rPr>
                 <w:rStyle w:val="None"/>
-                <w:rFonts w:ascii="Quattrocento Sans" w:cs="Quattrocento Sans" w:hAnsi="Quattrocento Sans" w:eastAsia="Quattrocento Sans"/>
-                <w:caps w:val="0"/>
-                <w:smallCaps w:val="0"/>
-                <w:strike w:val="0"/>
-                <w:dstrike w:val="0"/>
-                <w:outline w:val="0"/>
-                <w:color w:val="000000"/>
-                <w:spacing w:val="0"/>
-                <w:kern w:val="0"/>
-                <w:position w:val="0"/>
-                <w:sz w:val="24"/>
-                <w:szCs w:val="24"/>
-                <w:u w:val="single" w:color="000000"/>
-                <w:vertAlign w:val="baseline"/>
-                <w:rtl w:val="0"/>
-                <w:lang w:val="en-US"/>
-              </w:rPr>
-              <w:t xml:space="preserve">Product Account </w:t>
+                <w:rFonts w:ascii="Times" w:hAnsi="Times"/>
+                <w:sz w:val="20"/>
+                <w:szCs w:val="20"/>
+                <w:rtl w:val="0"/>
+                <w:lang w:val="en-US"/>
+              </w:rPr>
+              <w:t xml:space="preserve">Implemented a front end web application for discovering local breweries based on City, State search. </w:t>
+            </w:r>
+          </w:p>
+          <w:p>
+            <w:pPr>
+              <w:pStyle w:val="Body A"/>
+              <w:numPr>
+                <w:ilvl w:val="0"/>
+                <w:numId w:val="2"/>
+              </w:numPr>
+              <w:bidi w:val="0"/>
+              <w:spacing w:before="60" w:after="60" w:line="240" w:lineRule="auto"/>
+              <w:ind w:right="0"/>
+              <w:jc w:val="left"/>
+              <w:rPr>
+                <w:rFonts w:ascii="Times" w:cs="Times" w:hAnsi="Times" w:eastAsia="Times"/>
+                <w:sz w:val="20"/>
+                <w:szCs w:val="20"/>
+                <w:rtl w:val="0"/>
+                <w:lang w:val="en-US"/>
+              </w:rPr>
+            </w:pPr>
+            <w:r>
+              <w:rPr>
+                <w:rStyle w:val="None"/>
+                <w:rFonts w:ascii="Times" w:hAnsi="Times"/>
+                <w:sz w:val="20"/>
+                <w:szCs w:val="20"/>
+                <w:rtl w:val="0"/>
+                <w:lang w:val="en-US"/>
+              </w:rPr>
+              <w:t>Technologies: HTML5, CSS3, Bootstrap, JQuery, Firebase and Heroku.</w:t>
+            </w:r>
+          </w:p>
+          <w:p>
+            <w:pPr>
+              <w:pStyle w:val="Body A"/>
+              <w:numPr>
+                <w:ilvl w:val="0"/>
+                <w:numId w:val="2"/>
+              </w:numPr>
+              <w:bidi w:val="0"/>
+              <w:spacing w:before="60" w:after="60" w:line="240" w:lineRule="auto"/>
+              <w:ind w:right="0"/>
+              <w:jc w:val="left"/>
+              <w:rPr>
+                <w:rFonts w:ascii="Times" w:cs="Times" w:hAnsi="Times" w:eastAsia="Times"/>
+                <w:sz w:val="20"/>
+                <w:szCs w:val="20"/>
+                <w:rtl w:val="0"/>
+                <w:lang w:val="en-US"/>
+              </w:rPr>
+            </w:pPr>
+            <w:r>
+              <w:rPr>
+                <w:rStyle w:val="None"/>
+                <w:rFonts w:ascii="Times" w:hAnsi="Times"/>
+                <w:sz w:val="20"/>
+                <w:szCs w:val="20"/>
+                <w:rtl w:val="0"/>
+                <w:lang w:val="en-US"/>
+              </w:rPr>
+              <w:t>Designed and build front end website using Bootstrap while ensuring a clean UI.</w:t>
+            </w:r>
+          </w:p>
+          <w:p>
+            <w:pPr>
+              <w:pStyle w:val="Body A"/>
+              <w:numPr>
+                <w:ilvl w:val="0"/>
+                <w:numId w:val="2"/>
+              </w:numPr>
+              <w:bidi w:val="0"/>
+              <w:spacing w:before="60" w:after="60" w:line="240" w:lineRule="auto"/>
+              <w:ind w:right="0"/>
+              <w:jc w:val="left"/>
+              <w:rPr>
+                <w:rFonts w:ascii="Times" w:cs="Times" w:hAnsi="Times" w:eastAsia="Times"/>
+                <w:sz w:val="20"/>
+                <w:szCs w:val="20"/>
+                <w:rtl w:val="0"/>
+                <w:lang w:val="en-US"/>
+              </w:rPr>
+            </w:pPr>
+            <w:r>
+              <w:rPr>
+                <w:rStyle w:val="None"/>
+                <w:rFonts w:ascii="Times" w:hAnsi="Times"/>
+                <w:sz w:val="20"/>
+                <w:szCs w:val="20"/>
+                <w:rtl w:val="0"/>
+                <w:lang w:val="en-US"/>
+              </w:rPr>
+              <w:t>Responsible for deployment to Heroku and pushing city searches to Firebase Database.</w:t>
+            </w:r>
+          </w:p>
+          <w:p>
+            <w:pPr>
+              <w:pStyle w:val="Body A"/>
+              <w:bidi w:val="0"/>
+              <w:spacing w:before="60" w:after="60" w:line="240" w:lineRule="auto"/>
+              <w:ind w:left="0" w:right="0" w:firstLine="0"/>
+              <w:jc w:val="left"/>
+              <w:rPr>
+                <w:rtl w:val="0"/>
+              </w:rPr>
+            </w:pPr>
+            <w:r>
+              <w:rPr>
+                <w:rStyle w:val="Hyperlink.3"/>
+                <w:rFonts w:ascii="Times" w:cs="Times" w:hAnsi="Times" w:eastAsia="Times"/>
+                <w:color w:val="1155cc"/>
+                <w:sz w:val="20"/>
+                <w:szCs w:val="20"/>
+                <w:u w:val="single" w:color="1155cc"/>
+                <w:rtl w:val="0"/>
+                <w:lang w:val="en-US"/>
+              </w:rPr>
+              <w:fldChar w:fldCharType="begin" w:fldLock="0"/>
             </w:r>
             <w:r>
               <w:rPr>
-                <w:rStyle w:val="None"/>
-                <w:rFonts w:ascii="Quattrocento Sans" w:cs="Quattrocento Sans" w:hAnsi="Quattrocento Sans" w:eastAsia="Quattrocento Sans"/>
-                <w:caps w:val="0"/>
-                <w:smallCaps w:val="0"/>
-                <w:strike w:val="0"/>
-                <w:dstrike w:val="0"/>
-                <w:outline w:val="0"/>
-                <w:color w:val="000000"/>
-                <w:spacing w:val="0"/>
-                <w:kern w:val="0"/>
-                <w:position w:val="0"/>
-                <w:sz w:val="24"/>
-                <w:szCs w:val="24"/>
-                <w:u w:val="single" w:color="000000"/>
-                <w:vertAlign w:val="baseline"/>
-                <w:rtl w:val="0"/>
-                <w:lang w:val="en-US"/>
-              </w:rPr>
-              <w:t>Manager</w:t>
+                <w:rStyle w:val="Hyperlink.3"/>
+                <w:rFonts w:ascii="Times" w:cs="Times" w:hAnsi="Times" w:eastAsia="Times"/>
+                <w:color w:val="1155cc"/>
+                <w:sz w:val="20"/>
+                <w:szCs w:val="20"/>
+                <w:u w:val="single" w:color="1155cc"/>
+                <w:rtl w:val="0"/>
+                <w:lang w:val="en-US"/>
+              </w:rPr>
+              <w:instrText xml:space="preserve"> HYPERLINK "https://brewsa.herokuapp.com/"</w:instrText>
             </w:r>
             <w:r>
               <w:rPr>
-                <w:rStyle w:val="None"/>
-                <w:rFonts w:ascii="Quattrocento Sans" w:cs="Quattrocento Sans" w:hAnsi="Quattrocento Sans" w:eastAsia="Quattrocento Sans"/>
-                <w:caps w:val="0"/>
-                <w:smallCaps w:val="0"/>
-                <w:strike w:val="0"/>
-                <w:dstrike w:val="0"/>
-                <w:outline w:val="0"/>
-                <w:color w:val="000000"/>
-                <w:spacing w:val="0"/>
-                <w:kern w:val="0"/>
-                <w:position w:val="0"/>
-                <w:sz w:val="24"/>
-                <w:szCs w:val="24"/>
-                <w:u w:val="single" w:color="000000"/>
-                <w:vertAlign w:val="baseline"/>
-                <w:rtl w:val="0"/>
-                <w:lang w:val="en-US"/>
-              </w:rPr>
-              <w:t xml:space="preserve"> (Performance &amp; Analytics) - BMC Software</w:t>
+                <w:rStyle w:val="Hyperlink.3"/>
+                <w:rFonts w:ascii="Times" w:cs="Times" w:hAnsi="Times" w:eastAsia="Times"/>
+                <w:color w:val="1155cc"/>
+                <w:sz w:val="20"/>
+                <w:szCs w:val="20"/>
+                <w:u w:val="single" w:color="1155cc"/>
+                <w:rtl w:val="0"/>
+                <w:lang w:val="en-US"/>
+              </w:rPr>
+              <w:fldChar w:fldCharType="separate" w:fldLock="0"/>
+            </w:r>
+            <w:r>
+              <w:rPr>
+                <w:rStyle w:val="Hyperlink.3"/>
+                <w:rFonts w:ascii="Times" w:hAnsi="Times"/>
+                <w:color w:val="1155cc"/>
+                <w:sz w:val="20"/>
+                <w:szCs w:val="20"/>
+                <w:u w:val="single" w:color="1155cc"/>
+                <w:rtl w:val="0"/>
+                <w:lang w:val="en-US"/>
+              </w:rPr>
+              <w:t>https://Brewsa.herokuapp.com/</w:t>
+            </w:r>
+            <w:r>
+              <w:rPr>
+                <w:rFonts w:ascii="Times" w:cs="Times" w:hAnsi="Times" w:eastAsia="Times"/>
+              </w:rPr>
+              <w:fldChar w:fldCharType="end" w:fldLock="0"/>
             </w:r>
           </w:p>
         </w:tc>
         <w:tc>
           <w:tcPr>
-            <w:tcW w:type="dxa" w:w="1950"/>
+            <w:tcW w:type="dxa" w:w="1911"/>
             <w:tcBorders>
-              <w:top w:val="single" w:color="a6a6a6" w:sz="8" w:space="0" w:shadow="0" w:frame="0"/>
+              <w:top w:val="nil"/>
               <w:left w:val="nil"/>
               <w:bottom w:val="nil"/>
               <w:right w:val="nil"/>
@@ -1922,11 +1048,451 @@
           <w:shd w:val="clear" w:color="auto" w:fill="d0ddef"/>
         </w:tblPrEx>
         <w:trPr>
+          <w:trHeight w:val="310" w:hRule="atLeast"/>
+        </w:trPr>
+        <w:tc>
+          <w:tcPr>
+            <w:tcW w:type="dxa" w:w="8544"/>
+            <w:tcBorders>
+              <w:top w:val="nil"/>
+              <w:left w:val="nil"/>
+              <w:bottom w:val="nil"/>
+              <w:right w:val="nil"/>
+            </w:tcBorders>
+            <w:shd w:val="clear" w:color="auto" w:fill="cbe1ff"/>
+            <w:tcMar>
+              <w:top w:type="dxa" w:w="80"/>
+              <w:left w:type="dxa" w:w="80"/>
+              <w:bottom w:type="dxa" w:w="80"/>
+              <w:right w:type="dxa" w:w="80"/>
+            </w:tcMar>
+            <w:vAlign w:val="top"/>
+          </w:tcPr>
+          <w:p>
+            <w:pPr>
+              <w:pStyle w:val="Body A"/>
+              <w:spacing w:before="60" w:after="60" w:line="240" w:lineRule="auto"/>
+            </w:pPr>
+            <w:r>
+              <w:rPr>
+                <w:rStyle w:val="None"/>
+                <w:rFonts w:ascii="Times" w:hAnsi="Times"/>
+                <w:u w:val="single"/>
+                <w:rtl w:val="0"/>
+                <w:lang w:val="en-US"/>
+              </w:rPr>
+              <w:t>Backend Developer - Truckin</w:t>
+            </w:r>
+            <w:r>
+              <w:rPr>
+                <w:rStyle w:val="None"/>
+                <w:rFonts w:ascii="Times" w:hAnsi="Times" w:hint="default"/>
+                <w:u w:val="single"/>
+                <w:rtl w:val="0"/>
+                <w:lang w:val="en-US"/>
+              </w:rPr>
+              <w:t xml:space="preserve">’ </w:t>
+            </w:r>
+            <w:r>
+              <w:rPr>
+                <w:rStyle w:val="None"/>
+                <w:rFonts w:ascii="Times" w:hAnsi="Times"/>
+                <w:u w:val="single"/>
+                <w:rtl w:val="0"/>
+                <w:lang w:val="en-US"/>
+              </w:rPr>
+              <w:t>Good</w:t>
+            </w:r>
+          </w:p>
+        </w:tc>
+        <w:tc>
+          <w:tcPr>
+            <w:tcW w:type="dxa" w:w="1911"/>
+            <w:tcBorders>
+              <w:top w:val="nil"/>
+              <w:left w:val="nil"/>
+              <w:bottom w:val="nil"/>
+              <w:right w:val="nil"/>
+            </w:tcBorders>
+            <w:shd w:val="clear" w:color="auto" w:fill="auto"/>
+            <w:tcMar>
+              <w:top w:type="dxa" w:w="80"/>
+              <w:left w:type="dxa" w:w="80"/>
+              <w:bottom w:type="dxa" w:w="80"/>
+              <w:right w:type="dxa" w:w="80"/>
+            </w:tcMar>
+            <w:vAlign w:val="top"/>
+          </w:tcPr>
+          <w:p/>
+        </w:tc>
+      </w:tr>
+      <w:tr>
+        <w:tblPrEx>
+          <w:shd w:val="clear" w:color="auto" w:fill="d0ddef"/>
+        </w:tblPrEx>
+        <w:trPr>
+          <w:trHeight w:val="1230" w:hRule="atLeast"/>
+        </w:trPr>
+        <w:tc>
+          <w:tcPr>
+            <w:tcW w:type="dxa" w:w="8544"/>
+            <w:tcBorders>
+              <w:top w:val="nil"/>
+              <w:left w:val="nil"/>
+              <w:bottom w:val="nil"/>
+              <w:right w:val="nil"/>
+            </w:tcBorders>
+            <w:shd w:val="clear" w:color="auto" w:fill="auto"/>
+            <w:tcMar>
+              <w:top w:type="dxa" w:w="80"/>
+              <w:left w:type="dxa" w:w="80"/>
+              <w:bottom w:type="dxa" w:w="80"/>
+              <w:right w:type="dxa" w:w="80"/>
+            </w:tcMar>
+            <w:vAlign w:val="top"/>
+          </w:tcPr>
+          <w:p>
+            <w:pPr>
+              <w:pStyle w:val="Body A"/>
+              <w:numPr>
+                <w:ilvl w:val="0"/>
+                <w:numId w:val="3"/>
+              </w:numPr>
+              <w:bidi w:val="0"/>
+              <w:spacing w:before="60" w:after="60" w:line="240" w:lineRule="auto"/>
+              <w:ind w:right="0"/>
+              <w:jc w:val="left"/>
+              <w:rPr>
+                <w:rFonts w:ascii="Times" w:cs="Times" w:hAnsi="Times" w:eastAsia="Times"/>
+                <w:sz w:val="20"/>
+                <w:szCs w:val="20"/>
+                <w:rtl w:val="0"/>
+                <w:lang w:val="en-US"/>
+              </w:rPr>
+            </w:pPr>
+            <w:r>
+              <w:rPr>
+                <w:rStyle w:val="None"/>
+                <w:rFonts w:ascii="Times" w:hAnsi="Times"/>
+                <w:sz w:val="20"/>
+                <w:szCs w:val="20"/>
+                <w:rtl w:val="0"/>
+                <w:lang w:val="en-US"/>
+              </w:rPr>
+              <w:t>Fully deployed Food Truck review application for the RDU area.</w:t>
+            </w:r>
+          </w:p>
+          <w:p>
+            <w:pPr>
+              <w:pStyle w:val="Body A"/>
+              <w:numPr>
+                <w:ilvl w:val="0"/>
+                <w:numId w:val="3"/>
+              </w:numPr>
+              <w:bidi w:val="0"/>
+              <w:spacing w:before="60" w:after="60" w:line="240" w:lineRule="auto"/>
+              <w:ind w:right="0"/>
+              <w:jc w:val="left"/>
+              <w:rPr>
+                <w:rFonts w:ascii="Times" w:cs="Times" w:hAnsi="Times" w:eastAsia="Times"/>
+                <w:sz w:val="20"/>
+                <w:szCs w:val="20"/>
+                <w:rtl w:val="0"/>
+                <w:lang w:val="en-US"/>
+              </w:rPr>
+            </w:pPr>
+            <w:r>
+              <w:rPr>
+                <w:rStyle w:val="None"/>
+                <w:rFonts w:ascii="Times" w:hAnsi="Times"/>
+                <w:sz w:val="20"/>
+                <w:szCs w:val="20"/>
+                <w:rtl w:val="0"/>
+                <w:lang w:val="en-US"/>
+              </w:rPr>
+              <w:t xml:space="preserve">Technologies: HTML5, CSS3, Bootstrap, Javascript, JQuery, Node.JS, MySQL, AWS S3. </w:t>
+            </w:r>
+          </w:p>
+          <w:p>
+            <w:pPr>
+              <w:pStyle w:val="Body A"/>
+              <w:numPr>
+                <w:ilvl w:val="0"/>
+                <w:numId w:val="3"/>
+              </w:numPr>
+              <w:bidi w:val="0"/>
+              <w:spacing w:before="60" w:after="60" w:line="240" w:lineRule="auto"/>
+              <w:ind w:right="0"/>
+              <w:jc w:val="left"/>
+              <w:rPr>
+                <w:rStyle w:val="None"/>
+                <w:rFonts w:ascii="Times" w:cs="Times" w:hAnsi="Times" w:eastAsia="Times"/>
+                <w:caps w:val="0"/>
+                <w:smallCaps w:val="0"/>
+                <w:strike w:val="0"/>
+                <w:dstrike w:val="0"/>
+                <w:outline w:val="0"/>
+                <w:color w:val="000000"/>
+                <w:spacing w:val="0"/>
+                <w:kern w:val="0"/>
+                <w:position w:val="0"/>
+                <w:sz w:val="20"/>
+                <w:szCs w:val="20"/>
+                <w:u w:val="none" w:color="000000"/>
+                <w:vertAlign w:val="baseline"/>
+                <w:rtl w:val="0"/>
+                <w:lang w:val="en-US"/>
+              </w:rPr>
+            </w:pPr>
+            <w:r>
+              <w:rPr>
+                <w:rStyle w:val="None"/>
+                <w:rFonts w:ascii="Times" w:hAnsi="Times"/>
+                <w:sz w:val="20"/>
+                <w:szCs w:val="20"/>
+                <w:rtl w:val="0"/>
+                <w:lang w:val="en-US"/>
+              </w:rPr>
+              <w:t>Backend Developer responsible for Twitter API, ORM</w:t>
+            </w:r>
+            <w:r>
+              <w:rPr>
+                <w:rStyle w:val="None"/>
+                <w:rFonts w:ascii="Times" w:hAnsi="Times" w:hint="default"/>
+                <w:sz w:val="20"/>
+                <w:szCs w:val="20"/>
+                <w:rtl w:val="0"/>
+                <w:lang w:val="en-US"/>
+              </w:rPr>
+              <w:t>’</w:t>
+            </w:r>
+            <w:r>
+              <w:rPr>
+                <w:rStyle w:val="None"/>
+                <w:rFonts w:ascii="Times" w:hAnsi="Times"/>
+                <w:sz w:val="20"/>
+                <w:szCs w:val="20"/>
+                <w:rtl w:val="0"/>
+                <w:lang w:val="en-US"/>
+              </w:rPr>
+              <w:t>s, MySQL.</w:t>
+            </w:r>
+          </w:p>
+          <w:p>
+            <w:pPr>
+              <w:pStyle w:val="Body A"/>
+              <w:bidi w:val="0"/>
+              <w:spacing w:before="60" w:after="60" w:line="240" w:lineRule="auto"/>
+              <w:ind w:left="0" w:right="0" w:firstLine="0"/>
+              <w:jc w:val="left"/>
+              <w:rPr>
+                <w:rtl w:val="0"/>
+              </w:rPr>
+            </w:pPr>
+            <w:r>
+              <w:rPr>
+                <w:rStyle w:val="Hyperlink.4"/>
+                <w:rFonts w:ascii="Quattrocento Sans" w:cs="Quattrocento Sans" w:hAnsi="Quattrocento Sans" w:eastAsia="Quattrocento Sans"/>
+                <w:caps w:val="0"/>
+                <w:smallCaps w:val="0"/>
+                <w:strike w:val="0"/>
+                <w:dstrike w:val="0"/>
+                <w:outline w:val="0"/>
+                <w:color w:val="1155cc"/>
+                <w:spacing w:val="0"/>
+                <w:kern w:val="0"/>
+                <w:position w:val="0"/>
+                <w:sz w:val="20"/>
+                <w:szCs w:val="20"/>
+                <w:u w:val="single" w:color="1155cc"/>
+                <w:vertAlign w:val="baseline"/>
+                <w:rtl w:val="0"/>
+                <w:lang w:val="en-US"/>
+              </w:rPr>
+              <w:fldChar w:fldCharType="begin" w:fldLock="0"/>
+            </w:r>
+            <w:r>
+              <w:rPr>
+                <w:rStyle w:val="Hyperlink.4"/>
+                <w:rFonts w:ascii="Quattrocento Sans" w:cs="Quattrocento Sans" w:hAnsi="Quattrocento Sans" w:eastAsia="Quattrocento Sans"/>
+                <w:caps w:val="0"/>
+                <w:smallCaps w:val="0"/>
+                <w:strike w:val="0"/>
+                <w:dstrike w:val="0"/>
+                <w:outline w:val="0"/>
+                <w:color w:val="1155cc"/>
+                <w:spacing w:val="0"/>
+                <w:kern w:val="0"/>
+                <w:position w:val="0"/>
+                <w:sz w:val="20"/>
+                <w:szCs w:val="20"/>
+                <w:u w:val="single" w:color="1155cc"/>
+                <w:vertAlign w:val="baseline"/>
+                <w:rtl w:val="0"/>
+                <w:lang w:val="en-US"/>
+              </w:rPr>
+              <w:instrText xml:space="preserve"> HYPERLINK "https://still-sierra-11518.herokuapp.com/home"</w:instrText>
+            </w:r>
+            <w:r>
+              <w:rPr>
+                <w:rStyle w:val="Hyperlink.4"/>
+                <w:rFonts w:ascii="Quattrocento Sans" w:cs="Quattrocento Sans" w:hAnsi="Quattrocento Sans" w:eastAsia="Quattrocento Sans"/>
+                <w:caps w:val="0"/>
+                <w:smallCaps w:val="0"/>
+                <w:strike w:val="0"/>
+                <w:dstrike w:val="0"/>
+                <w:outline w:val="0"/>
+                <w:color w:val="1155cc"/>
+                <w:spacing w:val="0"/>
+                <w:kern w:val="0"/>
+                <w:position w:val="0"/>
+                <w:sz w:val="20"/>
+                <w:szCs w:val="20"/>
+                <w:u w:val="single" w:color="1155cc"/>
+                <w:vertAlign w:val="baseline"/>
+                <w:rtl w:val="0"/>
+                <w:lang w:val="en-US"/>
+              </w:rPr>
+              <w:fldChar w:fldCharType="separate" w:fldLock="0"/>
+            </w:r>
+            <w:r>
+              <w:rPr>
+                <w:rStyle w:val="Hyperlink.4"/>
+                <w:rFonts w:ascii="Quattrocento Sans" w:cs="Quattrocento Sans" w:hAnsi="Quattrocento Sans" w:eastAsia="Quattrocento Sans"/>
+                <w:caps w:val="0"/>
+                <w:smallCaps w:val="0"/>
+                <w:strike w:val="0"/>
+                <w:dstrike w:val="0"/>
+                <w:outline w:val="0"/>
+                <w:color w:val="1155cc"/>
+                <w:spacing w:val="0"/>
+                <w:kern w:val="0"/>
+                <w:position w:val="0"/>
+                <w:sz w:val="20"/>
+                <w:szCs w:val="20"/>
+                <w:u w:val="single" w:color="1155cc"/>
+                <w:vertAlign w:val="baseline"/>
+                <w:rtl w:val="0"/>
+                <w:lang w:val="en-US"/>
+              </w:rPr>
+              <w:t>https://still-sierra-11518.herokuapp.com/home</w:t>
+            </w:r>
+            <w:r>
+              <w:rPr/>
+              <w:fldChar w:fldCharType="end" w:fldLock="0"/>
+            </w:r>
+          </w:p>
+        </w:tc>
+        <w:tc>
+          <w:tcPr>
+            <w:tcW w:type="dxa" w:w="1911"/>
+            <w:tcBorders>
+              <w:top w:val="nil"/>
+              <w:left w:val="nil"/>
+              <w:bottom w:val="nil"/>
+              <w:right w:val="nil"/>
+            </w:tcBorders>
+            <w:shd w:val="clear" w:color="auto" w:fill="auto"/>
+            <w:tcMar>
+              <w:top w:type="dxa" w:w="80"/>
+              <w:left w:type="dxa" w:w="80"/>
+              <w:bottom w:type="dxa" w:w="80"/>
+              <w:right w:type="dxa" w:w="80"/>
+            </w:tcMar>
+            <w:vAlign w:val="top"/>
+          </w:tcPr>
+          <w:p/>
+        </w:tc>
+      </w:tr>
+      <w:tr>
+        <w:tblPrEx>
+          <w:shd w:val="clear" w:color="auto" w:fill="d0ddef"/>
+        </w:tblPrEx>
+        <w:trPr>
+          <w:trHeight w:val="340" w:hRule="atLeast"/>
+        </w:trPr>
+        <w:tc>
+          <w:tcPr>
+            <w:tcW w:type="dxa" w:w="8544"/>
+            <w:tcBorders>
+              <w:top w:val="nil"/>
+              <w:left w:val="nil"/>
+              <w:bottom w:val="nil"/>
+              <w:right w:val="nil"/>
+            </w:tcBorders>
+            <w:shd w:val="clear" w:color="auto" w:fill="cbe1ff"/>
+            <w:tcMar>
+              <w:top w:type="dxa" w:w="80"/>
+              <w:left w:type="dxa" w:w="80"/>
+              <w:bottom w:type="dxa" w:w="80"/>
+              <w:right w:type="dxa" w:w="80"/>
+            </w:tcMar>
+            <w:vAlign w:val="top"/>
+          </w:tcPr>
+          <w:p>
+            <w:pPr>
+              <w:pStyle w:val="Body A"/>
+              <w:spacing w:before="60" w:after="60" w:line="240" w:lineRule="auto"/>
+            </w:pPr>
+            <w:r>
+              <w:rPr>
+                <w:rStyle w:val="None"/>
+                <w:rFonts w:ascii="Times" w:hAnsi="Times"/>
+                <w:sz w:val="24"/>
+                <w:szCs w:val="24"/>
+                <w:u w:val="single"/>
+                <w:rtl w:val="0"/>
+                <w:lang w:val="en-US"/>
+              </w:rPr>
+              <w:t>Product Account Manager (Performance &amp; Analytics) - BMC Software</w:t>
+            </w:r>
+          </w:p>
+        </w:tc>
+        <w:tc>
+          <w:tcPr>
+            <w:tcW w:type="dxa" w:w="1911"/>
+            <w:tcBorders>
+              <w:top w:val="nil"/>
+              <w:left w:val="nil"/>
+              <w:bottom w:val="nil"/>
+              <w:right w:val="nil"/>
+            </w:tcBorders>
+            <w:shd w:val="clear" w:color="auto" w:fill="auto"/>
+            <w:tcMar>
+              <w:top w:type="dxa" w:w="80"/>
+              <w:left w:type="dxa" w:w="80"/>
+              <w:bottom w:type="dxa" w:w="80"/>
+              <w:right w:type="dxa" w:w="80"/>
+            </w:tcMar>
+            <w:vAlign w:val="top"/>
+          </w:tcPr>
+          <w:p>
+            <w:pPr>
+              <w:pStyle w:val="Body"/>
+              <w:jc w:val="right"/>
+            </w:pPr>
+            <w:r>
+              <w:rPr>
+                <w:rStyle w:val="None"/>
+                <w:rFonts w:ascii="Times" w:hAnsi="Times"/>
+                <w:rtl w:val="0"/>
+                <w:lang w:val="en-US"/>
+              </w:rPr>
+              <w:t>2015-Present</w:t>
+            </w:r>
+          </w:p>
+        </w:tc>
+      </w:tr>
+      <w:tr>
+        <w:tblPrEx>
+          <w:shd w:val="clear" w:color="auto" w:fill="d0ddef"/>
+        </w:tblPrEx>
+        <w:trPr>
           <w:trHeight w:val="1565" w:hRule="atLeast"/>
         </w:trPr>
         <w:tc>
           <w:tcPr>
-            <w:tcW w:type="dxa" w:w="10672"/>
+            <w:tcW w:type="dxa" w:w="10456"/>
             <w:gridSpan w:val="2"/>
             <w:tcBorders>
               <w:top w:val="nil"/>
@@ -1948,10 +1514,11 @@
               <w:pStyle w:val="Body A"/>
               <w:numPr>
                 <w:ilvl w:val="0"/>
-                <w:numId w:val="1"/>
+                <w:numId w:val="4"/>
               </w:numPr>
               <w:spacing w:before="60" w:after="60" w:line="240" w:lineRule="auto"/>
               <w:rPr>
+                <w:rFonts w:ascii="Times" w:hAnsi="Times"/>
                 <w:sz w:val="20"/>
                 <w:szCs w:val="20"/>
                 <w:lang w:val="en-US"/>
@@ -1960,20 +1527,9 @@
             <w:r>
               <w:rPr>
                 <w:rStyle w:val="None"/>
-                <w:rFonts w:ascii="Quattrocento Sans" w:cs="Quattrocento Sans" w:hAnsi="Quattrocento Sans" w:eastAsia="Quattrocento Sans"/>
-                <w:caps w:val="0"/>
-                <w:smallCaps w:val="0"/>
-                <w:strike w:val="0"/>
-                <w:dstrike w:val="0"/>
-                <w:outline w:val="0"/>
-                <w:color w:val="000000"/>
-                <w:spacing w:val="0"/>
-                <w:kern w:val="0"/>
-                <w:position w:val="0"/>
+                <w:rFonts w:ascii="Times" w:hAnsi="Times"/>
                 <w:sz w:val="20"/>
                 <w:szCs w:val="20"/>
-                <w:u w:val="none" w:color="000000"/>
-                <w:vertAlign w:val="baseline"/>
                 <w:rtl w:val="0"/>
                 <w:lang w:val="en-US"/>
               </w:rPr>
@@ -1985,13 +1541,14 @@
               <w:pStyle w:val="Body A"/>
               <w:numPr>
                 <w:ilvl w:val="0"/>
-                <w:numId w:val="1"/>
+                <w:numId w:val="4"/>
               </w:numPr>
               <w:bidi w:val="0"/>
               <w:spacing w:before="60" w:after="60" w:line="240" w:lineRule="auto"/>
               <w:ind w:right="0"/>
               <w:jc w:val="left"/>
               <w:rPr>
+                <w:rFonts w:ascii="Times" w:hAnsi="Times"/>
                 <w:sz w:val="20"/>
                 <w:szCs w:val="20"/>
                 <w:rtl w:val="0"/>
@@ -2001,20 +1558,9 @@
             <w:r>
               <w:rPr>
                 <w:rStyle w:val="None"/>
-                <w:rFonts w:ascii="Quattrocento Sans" w:cs="Quattrocento Sans" w:hAnsi="Quattrocento Sans" w:eastAsia="Quattrocento Sans"/>
-                <w:caps w:val="0"/>
-                <w:smallCaps w:val="0"/>
-                <w:strike w:val="0"/>
-                <w:dstrike w:val="0"/>
-                <w:outline w:val="0"/>
-                <w:color w:val="000000"/>
-                <w:spacing w:val="0"/>
-                <w:kern w:val="0"/>
-                <w:position w:val="0"/>
+                <w:rFonts w:ascii="Times" w:hAnsi="Times"/>
                 <w:sz w:val="20"/>
                 <w:szCs w:val="20"/>
-                <w:u w:val="none" w:color="000000"/>
-                <w:vertAlign w:val="baseline"/>
                 <w:rtl w:val="0"/>
                 <w:lang w:val="en-US"/>
               </w:rPr>
@@ -2026,13 +1572,14 @@
               <w:pStyle w:val="Body A"/>
               <w:numPr>
                 <w:ilvl w:val="0"/>
-                <w:numId w:val="1"/>
+                <w:numId w:val="4"/>
               </w:numPr>
               <w:bidi w:val="0"/>
               <w:spacing w:before="60" w:after="60" w:line="240" w:lineRule="auto"/>
               <w:ind w:right="0"/>
               <w:jc w:val="left"/>
               <w:rPr>
+                <w:rFonts w:ascii="Times" w:hAnsi="Times"/>
                 <w:sz w:val="20"/>
                 <w:szCs w:val="20"/>
                 <w:rtl w:val="0"/>
@@ -2042,46 +1589,13 @@
             <w:r>
               <w:rPr>
                 <w:rStyle w:val="None"/>
-                <w:rFonts w:ascii="Calibri" w:cs="Calibri" w:hAnsi="Calibri" w:eastAsia="Calibri"/>
-                <w:caps w:val="0"/>
-                <w:smallCaps w:val="0"/>
-                <w:strike w:val="0"/>
-                <w:dstrike w:val="0"/>
-                <w:outline w:val="0"/>
-                <w:color w:val="000000"/>
-                <w:spacing w:val="0"/>
-                <w:kern w:val="0"/>
-                <w:position w:val="0"/>
+                <w:rFonts w:ascii="Times" w:hAnsi="Times"/>
                 <w:sz w:val="20"/>
                 <w:szCs w:val="20"/>
-                <w:u w:val="none" w:color="000000"/>
-                <w:vertAlign w:val="baseline"/>
-                <w:rtl w:val="0"/>
-                <w:lang w:val="en-US"/>
-              </w:rPr>
-              <w:t>T</w:t>
-            </w:r>
-            <w:r>
-              <w:rPr>
-                <w:rStyle w:val="None"/>
-                <w:rFonts w:ascii="Quattrocento Sans" w:cs="Quattrocento Sans" w:hAnsi="Quattrocento Sans" w:eastAsia="Quattrocento Sans"/>
-                <w:caps w:val="0"/>
-                <w:smallCaps w:val="0"/>
-                <w:strike w:val="0"/>
-                <w:dstrike w:val="0"/>
-                <w:outline w:val="0"/>
-                <w:color w:val="000000"/>
-                <w:spacing w:val="0"/>
-                <w:kern w:val="0"/>
-                <w:position w:val="0"/>
-                <w:sz w:val="20"/>
-                <w:szCs w:val="20"/>
-                <w:u w:val="none" w:color="000000"/>
-                <w:vertAlign w:val="baseline"/>
-                <w:rtl w:val="0"/>
-                <w:lang w:val="en-US"/>
-              </w:rPr>
-              <w:t>rained new team members across multiple product pillars.</w:t>
+                <w:rtl w:val="0"/>
+                <w:lang w:val="en-US"/>
+              </w:rPr>
+              <w:t>Trained new team members across multiple product pillars.</w:t>
             </w:r>
           </w:p>
         </w:tc>
@@ -2091,11 +1605,11 @@
           <w:shd w:val="clear" w:color="auto" w:fill="d0ddef"/>
         </w:tblPrEx>
         <w:trPr>
-          <w:trHeight w:val="1487" w:hRule="atLeast"/>
+          <w:trHeight w:val="1545" w:hRule="atLeast"/>
         </w:trPr>
         <w:tc>
           <w:tcPr>
-            <w:tcW w:type="dxa" w:w="10672"/>
+            <w:tcW w:type="dxa" w:w="10456"/>
             <w:gridSpan w:val="2"/>
             <w:tcBorders>
               <w:top w:val="single" w:color="000000" w:sz="12" w:space="0" w:shadow="0" w:frame="0"/>
@@ -2117,40 +1631,13 @@
               <w:pStyle w:val="Body A"/>
               <w:spacing w:before="60" w:after="60" w:line="240" w:lineRule="auto"/>
               <w:rPr>
-                <w:rStyle w:val="None"/>
-                <w:rFonts w:ascii="Quattrocento Sans" w:cs="Quattrocento Sans" w:hAnsi="Quattrocento Sans" w:eastAsia="Quattrocento Sans"/>
-                <w:caps w:val="0"/>
-                <w:smallCaps w:val="0"/>
-                <w:strike w:val="0"/>
-                <w:dstrike w:val="0"/>
-                <w:outline w:val="0"/>
-                <w:color w:val="000000"/>
-                <w:spacing w:val="0"/>
-                <w:kern w:val="0"/>
-                <w:position w:val="0"/>
-                <w:sz w:val="22"/>
-                <w:szCs w:val="22"/>
-                <w:u w:val="none" w:color="000000"/>
-                <w:vertAlign w:val="baseline"/>
+                <w:rFonts w:ascii="Times" w:cs="Times" w:hAnsi="Times" w:eastAsia="Times"/>
               </w:rPr>
             </w:pPr>
             <w:r>
               <w:rPr>
                 <w:rStyle w:val="None"/>
-                <w:rFonts w:ascii="Quattrocento Sans" w:cs="Quattrocento Sans" w:hAnsi="Quattrocento Sans" w:eastAsia="Quattrocento Sans"/>
-                <w:caps w:val="0"/>
-                <w:smallCaps w:val="0"/>
-                <w:strike w:val="0"/>
-                <w:dstrike w:val="0"/>
-                <w:outline w:val="0"/>
-                <w:color w:val="000000"/>
-                <w:spacing w:val="0"/>
-                <w:kern w:val="0"/>
-                <w:position w:val="0"/>
-                <w:sz w:val="22"/>
-                <w:szCs w:val="22"/>
-                <w:u w:val="none" w:color="000000"/>
-                <w:vertAlign w:val="baseline"/>
+                <w:rFonts w:ascii="Times" w:hAnsi="Times"/>
                 <w:rtl w:val="0"/>
                 <w:lang w:val="en-US"/>
               </w:rPr>
@@ -2165,45 +1652,18 @@
               <w:ind w:left="0" w:right="0" w:firstLine="0"/>
               <w:jc w:val="left"/>
               <w:rPr>
-                <w:rStyle w:val="None"/>
-                <w:rFonts w:ascii="Quattrocento Sans" w:cs="Quattrocento Sans" w:hAnsi="Quattrocento Sans" w:eastAsia="Quattrocento Sans"/>
+                <w:rFonts w:ascii="Times" w:cs="Times" w:hAnsi="Times" w:eastAsia="Times"/>
                 <w:b w:val="1"/>
                 <w:bCs w:val="1"/>
-                <w:caps w:val="0"/>
-                <w:smallCaps w:val="0"/>
-                <w:strike w:val="0"/>
-                <w:dstrike w:val="0"/>
-                <w:outline w:val="0"/>
-                <w:color w:val="000000"/>
-                <w:spacing w:val="0"/>
-                <w:kern w:val="0"/>
-                <w:position w:val="0"/>
-                <w:sz w:val="22"/>
-                <w:szCs w:val="22"/>
-                <w:u w:val="none" w:color="000000"/>
-                <w:vertAlign w:val="baseline"/>
                 <w:rtl w:val="0"/>
               </w:rPr>
             </w:pPr>
             <w:r>
               <w:rPr>
                 <w:rStyle w:val="None"/>
-                <w:rFonts w:ascii="Quattrocento Sans" w:cs="Quattrocento Sans" w:hAnsi="Quattrocento Sans" w:eastAsia="Quattrocento Sans"/>
+                <w:rFonts w:ascii="Times" w:hAnsi="Times"/>
                 <w:b w:val="1"/>
                 <w:bCs w:val="1"/>
-                <w:caps w:val="0"/>
-                <w:smallCaps w:val="0"/>
-                <w:strike w:val="0"/>
-                <w:dstrike w:val="0"/>
-                <w:outline w:val="0"/>
-                <w:color w:val="000000"/>
-                <w:spacing w:val="0"/>
-                <w:kern w:val="0"/>
-                <w:position w:val="0"/>
-                <w:sz w:val="22"/>
-                <w:szCs w:val="22"/>
-                <w:u w:val="none" w:color="000000"/>
-                <w:vertAlign w:val="baseline"/>
                 <w:rtl w:val="0"/>
                 <w:lang w:val="en-US"/>
               </w:rPr>
@@ -2218,45 +1678,18 @@
               <w:ind w:left="0" w:right="0" w:firstLine="0"/>
               <w:jc w:val="left"/>
               <w:rPr>
-                <w:rStyle w:val="None"/>
-                <w:rFonts w:ascii="Quattrocento Sans" w:cs="Quattrocento Sans" w:hAnsi="Quattrocento Sans" w:eastAsia="Quattrocento Sans"/>
+                <w:rFonts w:ascii="Times" w:cs="Times" w:hAnsi="Times" w:eastAsia="Times"/>
                 <w:b w:val="1"/>
                 <w:bCs w:val="1"/>
-                <w:caps w:val="0"/>
-                <w:smallCaps w:val="0"/>
-                <w:strike w:val="0"/>
-                <w:dstrike w:val="0"/>
-                <w:outline w:val="0"/>
-                <w:color w:val="000000"/>
-                <w:spacing w:val="0"/>
-                <w:kern w:val="0"/>
-                <w:position w:val="0"/>
-                <w:sz w:val="22"/>
-                <w:szCs w:val="22"/>
-                <w:u w:val="none" w:color="000000"/>
-                <w:vertAlign w:val="baseline"/>
                 <w:rtl w:val="0"/>
               </w:rPr>
             </w:pPr>
             <w:r>
               <w:rPr>
                 <w:rStyle w:val="None"/>
-                <w:rFonts w:ascii="Quattrocento Sans" w:cs="Quattrocento Sans" w:hAnsi="Quattrocento Sans" w:eastAsia="Quattrocento Sans"/>
+                <w:rFonts w:ascii="Times" w:hAnsi="Times"/>
                 <w:b w:val="0"/>
                 <w:bCs w:val="0"/>
-                <w:caps w:val="0"/>
-                <w:smallCaps w:val="0"/>
-                <w:strike w:val="0"/>
-                <w:dstrike w:val="0"/>
-                <w:outline w:val="0"/>
-                <w:color w:val="000000"/>
-                <w:spacing w:val="0"/>
-                <w:kern w:val="0"/>
-                <w:position w:val="0"/>
-                <w:sz w:val="22"/>
-                <w:szCs w:val="22"/>
-                <w:u w:val="none" w:color="000000"/>
-                <w:vertAlign w:val="baseline"/>
                 <w:rtl w:val="0"/>
                 <w:lang w:val="en-US"/>
               </w:rPr>
@@ -2271,45 +1704,22 @@
               <w:ind w:left="0" w:right="0" w:firstLine="0"/>
               <w:jc w:val="left"/>
               <w:rPr>
-                <w:rStyle w:val="None"/>
-                <w:rFonts w:ascii="Times New Roman" w:cs="Times New Roman" w:hAnsi="Times New Roman" w:eastAsia="Times New Roman"/>
+                <w:rFonts w:ascii="Times" w:cs="Times" w:hAnsi="Times" w:eastAsia="Times"/>
                 <w:b w:val="1"/>
                 <w:bCs w:val="1"/>
-                <w:caps w:val="0"/>
-                <w:smallCaps w:val="0"/>
-                <w:strike w:val="0"/>
-                <w:dstrike w:val="0"/>
-                <w:outline w:val="0"/>
-                <w:color w:val="000000"/>
-                <w:spacing w:val="0"/>
-                <w:kern w:val="0"/>
-                <w:position w:val="0"/>
                 <w:sz w:val="20"/>
                 <w:szCs w:val="20"/>
-                <w:u w:val="none" w:color="000000"/>
-                <w:vertAlign w:val="baseline"/>
                 <w:rtl w:val="0"/>
               </w:rPr>
             </w:pPr>
             <w:r>
               <w:rPr>
                 <w:rStyle w:val="None"/>
-                <w:rFonts w:ascii="Times New Roman" w:hAnsi="Times New Roman"/>
+                <w:rFonts w:ascii="Times" w:hAnsi="Times"/>
                 <w:b w:val="1"/>
                 <w:bCs w:val="1"/>
-                <w:caps w:val="0"/>
-                <w:smallCaps w:val="0"/>
-                <w:strike w:val="0"/>
-                <w:dstrike w:val="0"/>
-                <w:outline w:val="0"/>
-                <w:color w:val="000000"/>
-                <w:spacing w:val="0"/>
-                <w:kern w:val="0"/>
-                <w:position w:val="0"/>
                 <w:sz w:val="20"/>
                 <w:szCs w:val="20"/>
-                <w:u w:val="none" w:color="000000"/>
-                <w:vertAlign w:val="baseline"/>
                 <w:rtl w:val="0"/>
                 <w:lang w:val="en-US"/>
               </w:rPr>
@@ -2330,20 +1740,9 @@
             <w:r>
               <w:rPr>
                 <w:rStyle w:val="None"/>
-                <w:rFonts w:ascii="Times New Roman" w:hAnsi="Times New Roman"/>
-                <w:caps w:val="0"/>
-                <w:smallCaps w:val="0"/>
-                <w:strike w:val="0"/>
-                <w:dstrike w:val="0"/>
-                <w:outline w:val="0"/>
-                <w:color w:val="000000"/>
-                <w:spacing w:val="0"/>
-                <w:kern w:val="0"/>
-                <w:position w:val="0"/>
+                <w:rFonts w:ascii="Times" w:hAnsi="Times"/>
                 <w:sz w:val="20"/>
                 <w:szCs w:val="20"/>
-                <w:u w:val="none" w:color="000000"/>
-                <w:vertAlign w:val="baseline"/>
                 <w:rtl w:val="0"/>
                 <w:lang w:val="en-US"/>
               </w:rPr>
@@ -2353,6 +1752,18 @@
         </w:tc>
       </w:tr>
     </w:tbl>
+    <w:p>
+      <w:pPr>
+        <w:pStyle w:val="Body A"/>
+        <w:spacing w:after="360" w:line="240" w:lineRule="auto"/>
+        <w:ind w:left="324" w:hanging="324"/>
+        <w:jc w:val="center"/>
+        <w:rPr>
+          <w:rStyle w:val="None"/>
+          <w:rFonts w:ascii="Quattrocento Sans" w:cs="Quattrocento Sans" w:hAnsi="Quattrocento Sans" w:eastAsia="Quattrocento Sans"/>
+        </w:rPr>
+      </w:pPr>
+    </w:p>
     <w:p>
       <w:pPr>
         <w:pStyle w:val="Body A"/>
@@ -2393,19 +1804,6 @@
           <w:rFonts w:ascii="Quattrocento Sans" w:cs="Quattrocento Sans" w:hAnsi="Quattrocento Sans" w:eastAsia="Quattrocento Sans"/>
         </w:rPr>
         <w:br w:type="textWrapping"/>
-      </w:r>
-    </w:p>
-    <w:p>
-      <w:pPr>
-        <w:pStyle w:val="Body A"/>
-        <w:spacing w:after="360" w:line="240" w:lineRule="auto"/>
-        <w:jc w:val="center"/>
-      </w:pPr>
-      <w:r>
-        <w:rPr>
-          <w:rStyle w:val="None"/>
-          <w:rFonts w:ascii="Quattrocento Sans" w:cs="Quattrocento Sans" w:hAnsi="Quattrocento Sans" w:eastAsia="Quattrocento Sans"/>
-        </w:rPr>
       </w:r>
     </w:p>
     <w:sectPr>
@@ -2735,8 +2133,780 @@
       </w:rPr>
     </w:lvl>
   </w:abstractNum>
+  <w:abstractNum w:abstractNumId="1">
+    <w:multiLevelType w:val="hybridMultilevel"/>
+    <w:lvl w:ilvl="0">
+      <w:start w:val="1"/>
+      <w:numFmt w:val="bullet"/>
+      <w:suff w:val="tab"/>
+      <w:lvlText w:val="•"/>
+      <w:lvlJc w:val="left"/>
+      <w:pPr>
+        <w:ind w:left="158" w:hanging="158"/>
+      </w:pPr>
+      <w:rPr>
+        <w:rFonts w:hAnsi="Arial Unicode MS"/>
+        <w:caps w:val="0"/>
+        <w:smallCaps w:val="0"/>
+        <w:strike w:val="0"/>
+        <w:dstrike w:val="0"/>
+        <w:outline w:val="0"/>
+        <w:emboss w:val="0"/>
+        <w:imprint w:val="0"/>
+        <w:spacing w:val="0"/>
+        <w:w w:val="100"/>
+        <w:kern w:val="0"/>
+        <w:position w:val="0"/>
+        <w:highlight w:val="none"/>
+        <w:vertAlign w:val="baseline"/>
+      </w:rPr>
+    </w:lvl>
+    <w:lvl w:ilvl="1">
+      <w:start w:val="1"/>
+      <w:numFmt w:val="bullet"/>
+      <w:suff w:val="tab"/>
+      <w:lvlText w:val="•"/>
+      <w:lvlJc w:val="left"/>
+      <w:pPr>
+        <w:ind w:left="758" w:hanging="158"/>
+      </w:pPr>
+      <w:rPr>
+        <w:rFonts w:hAnsi="Arial Unicode MS"/>
+        <w:caps w:val="0"/>
+        <w:smallCaps w:val="0"/>
+        <w:strike w:val="0"/>
+        <w:dstrike w:val="0"/>
+        <w:outline w:val="0"/>
+        <w:emboss w:val="0"/>
+        <w:imprint w:val="0"/>
+        <w:spacing w:val="0"/>
+        <w:w w:val="100"/>
+        <w:kern w:val="0"/>
+        <w:position w:val="0"/>
+        <w:highlight w:val="none"/>
+        <w:vertAlign w:val="baseline"/>
+      </w:rPr>
+    </w:lvl>
+    <w:lvl w:ilvl="2">
+      <w:start w:val="1"/>
+      <w:numFmt w:val="bullet"/>
+      <w:suff w:val="tab"/>
+      <w:lvlText w:val="•"/>
+      <w:lvlJc w:val="left"/>
+      <w:pPr>
+        <w:ind w:left="1358" w:hanging="158"/>
+      </w:pPr>
+      <w:rPr>
+        <w:rFonts w:hAnsi="Arial Unicode MS"/>
+        <w:caps w:val="0"/>
+        <w:smallCaps w:val="0"/>
+        <w:strike w:val="0"/>
+        <w:dstrike w:val="0"/>
+        <w:outline w:val="0"/>
+        <w:emboss w:val="0"/>
+        <w:imprint w:val="0"/>
+        <w:spacing w:val="0"/>
+        <w:w w:val="100"/>
+        <w:kern w:val="0"/>
+        <w:position w:val="0"/>
+        <w:highlight w:val="none"/>
+        <w:vertAlign w:val="baseline"/>
+      </w:rPr>
+    </w:lvl>
+    <w:lvl w:ilvl="3">
+      <w:start w:val="1"/>
+      <w:numFmt w:val="bullet"/>
+      <w:suff w:val="tab"/>
+      <w:lvlText w:val="•"/>
+      <w:lvlJc w:val="left"/>
+      <w:pPr>
+        <w:ind w:left="1958" w:hanging="158"/>
+      </w:pPr>
+      <w:rPr>
+        <w:rFonts w:hAnsi="Arial Unicode MS"/>
+        <w:caps w:val="0"/>
+        <w:smallCaps w:val="0"/>
+        <w:strike w:val="0"/>
+        <w:dstrike w:val="0"/>
+        <w:outline w:val="0"/>
+        <w:emboss w:val="0"/>
+        <w:imprint w:val="0"/>
+        <w:spacing w:val="0"/>
+        <w:w w:val="100"/>
+        <w:kern w:val="0"/>
+        <w:position w:val="0"/>
+        <w:highlight w:val="none"/>
+        <w:vertAlign w:val="baseline"/>
+      </w:rPr>
+    </w:lvl>
+    <w:lvl w:ilvl="4">
+      <w:start w:val="1"/>
+      <w:numFmt w:val="bullet"/>
+      <w:suff w:val="tab"/>
+      <w:lvlText w:val="•"/>
+      <w:lvlJc w:val="left"/>
+      <w:pPr>
+        <w:ind w:left="2558" w:hanging="158"/>
+      </w:pPr>
+      <w:rPr>
+        <w:rFonts w:hAnsi="Arial Unicode MS"/>
+        <w:caps w:val="0"/>
+        <w:smallCaps w:val="0"/>
+        <w:strike w:val="0"/>
+        <w:dstrike w:val="0"/>
+        <w:outline w:val="0"/>
+        <w:emboss w:val="0"/>
+        <w:imprint w:val="0"/>
+        <w:spacing w:val="0"/>
+        <w:w w:val="100"/>
+        <w:kern w:val="0"/>
+        <w:position w:val="0"/>
+        <w:highlight w:val="none"/>
+        <w:vertAlign w:val="baseline"/>
+      </w:rPr>
+    </w:lvl>
+    <w:lvl w:ilvl="5">
+      <w:start w:val="1"/>
+      <w:numFmt w:val="bullet"/>
+      <w:suff w:val="tab"/>
+      <w:lvlText w:val="•"/>
+      <w:lvlJc w:val="left"/>
+      <w:pPr>
+        <w:ind w:left="3158" w:hanging="158"/>
+      </w:pPr>
+      <w:rPr>
+        <w:rFonts w:hAnsi="Arial Unicode MS"/>
+        <w:caps w:val="0"/>
+        <w:smallCaps w:val="0"/>
+        <w:strike w:val="0"/>
+        <w:dstrike w:val="0"/>
+        <w:outline w:val="0"/>
+        <w:emboss w:val="0"/>
+        <w:imprint w:val="0"/>
+        <w:spacing w:val="0"/>
+        <w:w w:val="100"/>
+        <w:kern w:val="0"/>
+        <w:position w:val="0"/>
+        <w:highlight w:val="none"/>
+        <w:vertAlign w:val="baseline"/>
+      </w:rPr>
+    </w:lvl>
+    <w:lvl w:ilvl="6">
+      <w:start w:val="1"/>
+      <w:numFmt w:val="bullet"/>
+      <w:suff w:val="tab"/>
+      <w:lvlText w:val="•"/>
+      <w:lvlJc w:val="left"/>
+      <w:pPr>
+        <w:ind w:left="3758" w:hanging="158"/>
+      </w:pPr>
+      <w:rPr>
+        <w:rFonts w:hAnsi="Arial Unicode MS"/>
+        <w:caps w:val="0"/>
+        <w:smallCaps w:val="0"/>
+        <w:strike w:val="0"/>
+        <w:dstrike w:val="0"/>
+        <w:outline w:val="0"/>
+        <w:emboss w:val="0"/>
+        <w:imprint w:val="0"/>
+        <w:spacing w:val="0"/>
+        <w:w w:val="100"/>
+        <w:kern w:val="0"/>
+        <w:position w:val="0"/>
+        <w:highlight w:val="none"/>
+        <w:vertAlign w:val="baseline"/>
+      </w:rPr>
+    </w:lvl>
+    <w:lvl w:ilvl="7">
+      <w:start w:val="1"/>
+      <w:numFmt w:val="bullet"/>
+      <w:suff w:val="tab"/>
+      <w:lvlText w:val="•"/>
+      <w:lvlJc w:val="left"/>
+      <w:pPr>
+        <w:ind w:left="4358" w:hanging="158"/>
+      </w:pPr>
+      <w:rPr>
+        <w:rFonts w:hAnsi="Arial Unicode MS"/>
+        <w:caps w:val="0"/>
+        <w:smallCaps w:val="0"/>
+        <w:strike w:val="0"/>
+        <w:dstrike w:val="0"/>
+        <w:outline w:val="0"/>
+        <w:emboss w:val="0"/>
+        <w:imprint w:val="0"/>
+        <w:spacing w:val="0"/>
+        <w:w w:val="100"/>
+        <w:kern w:val="0"/>
+        <w:position w:val="0"/>
+        <w:highlight w:val="none"/>
+        <w:vertAlign w:val="baseline"/>
+      </w:rPr>
+    </w:lvl>
+    <w:lvl w:ilvl="8">
+      <w:start w:val="1"/>
+      <w:numFmt w:val="bullet"/>
+      <w:suff w:val="tab"/>
+      <w:lvlText w:val="•"/>
+      <w:lvlJc w:val="left"/>
+      <w:pPr>
+        <w:ind w:left="4958" w:hanging="158"/>
+      </w:pPr>
+      <w:rPr>
+        <w:rFonts w:hAnsi="Arial Unicode MS"/>
+        <w:caps w:val="0"/>
+        <w:smallCaps w:val="0"/>
+        <w:strike w:val="0"/>
+        <w:dstrike w:val="0"/>
+        <w:outline w:val="0"/>
+        <w:emboss w:val="0"/>
+        <w:imprint w:val="0"/>
+        <w:spacing w:val="0"/>
+        <w:w w:val="100"/>
+        <w:kern w:val="0"/>
+        <w:position w:val="0"/>
+        <w:highlight w:val="none"/>
+        <w:vertAlign w:val="baseline"/>
+      </w:rPr>
+    </w:lvl>
+  </w:abstractNum>
+  <w:abstractNum w:abstractNumId="2">
+    <w:multiLevelType w:val="hybridMultilevel"/>
+    <w:lvl w:ilvl="0">
+      <w:start w:val="1"/>
+      <w:numFmt w:val="bullet"/>
+      <w:suff w:val="tab"/>
+      <w:lvlText w:val="•"/>
+      <w:lvlJc w:val="left"/>
+      <w:pPr>
+        <w:ind w:left="158" w:hanging="158"/>
+      </w:pPr>
+      <w:rPr>
+        <w:rFonts w:hAnsi="Arial Unicode MS"/>
+        <w:caps w:val="0"/>
+        <w:smallCaps w:val="0"/>
+        <w:strike w:val="0"/>
+        <w:dstrike w:val="0"/>
+        <w:outline w:val="0"/>
+        <w:emboss w:val="0"/>
+        <w:imprint w:val="0"/>
+        <w:spacing w:val="0"/>
+        <w:w w:val="100"/>
+        <w:kern w:val="0"/>
+        <w:position w:val="0"/>
+        <w:highlight w:val="none"/>
+        <w:vertAlign w:val="baseline"/>
+      </w:rPr>
+    </w:lvl>
+    <w:lvl w:ilvl="1">
+      <w:start w:val="1"/>
+      <w:numFmt w:val="bullet"/>
+      <w:suff w:val="tab"/>
+      <w:lvlText w:val="•"/>
+      <w:lvlJc w:val="left"/>
+      <w:pPr>
+        <w:ind w:left="758" w:hanging="158"/>
+      </w:pPr>
+      <w:rPr>
+        <w:rFonts w:hAnsi="Arial Unicode MS"/>
+        <w:caps w:val="0"/>
+        <w:smallCaps w:val="0"/>
+        <w:strike w:val="0"/>
+        <w:dstrike w:val="0"/>
+        <w:outline w:val="0"/>
+        <w:emboss w:val="0"/>
+        <w:imprint w:val="0"/>
+        <w:spacing w:val="0"/>
+        <w:w w:val="100"/>
+        <w:kern w:val="0"/>
+        <w:position w:val="0"/>
+        <w:highlight w:val="none"/>
+        <w:vertAlign w:val="baseline"/>
+      </w:rPr>
+    </w:lvl>
+    <w:lvl w:ilvl="2">
+      <w:start w:val="1"/>
+      <w:numFmt w:val="bullet"/>
+      <w:suff w:val="tab"/>
+      <w:lvlText w:val="•"/>
+      <w:lvlJc w:val="left"/>
+      <w:pPr>
+        <w:ind w:left="1358" w:hanging="158"/>
+      </w:pPr>
+      <w:rPr>
+        <w:rFonts w:hAnsi="Arial Unicode MS"/>
+        <w:caps w:val="0"/>
+        <w:smallCaps w:val="0"/>
+        <w:strike w:val="0"/>
+        <w:dstrike w:val="0"/>
+        <w:outline w:val="0"/>
+        <w:emboss w:val="0"/>
+        <w:imprint w:val="0"/>
+        <w:spacing w:val="0"/>
+        <w:w w:val="100"/>
+        <w:kern w:val="0"/>
+        <w:position w:val="0"/>
+        <w:highlight w:val="none"/>
+        <w:vertAlign w:val="baseline"/>
+      </w:rPr>
+    </w:lvl>
+    <w:lvl w:ilvl="3">
+      <w:start w:val="1"/>
+      <w:numFmt w:val="bullet"/>
+      <w:suff w:val="tab"/>
+      <w:lvlText w:val="•"/>
+      <w:lvlJc w:val="left"/>
+      <w:pPr>
+        <w:ind w:left="1958" w:hanging="158"/>
+      </w:pPr>
+      <w:rPr>
+        <w:rFonts w:hAnsi="Arial Unicode MS"/>
+        <w:caps w:val="0"/>
+        <w:smallCaps w:val="0"/>
+        <w:strike w:val="0"/>
+        <w:dstrike w:val="0"/>
+        <w:outline w:val="0"/>
+        <w:emboss w:val="0"/>
+        <w:imprint w:val="0"/>
+        <w:spacing w:val="0"/>
+        <w:w w:val="100"/>
+        <w:kern w:val="0"/>
+        <w:position w:val="0"/>
+        <w:highlight w:val="none"/>
+        <w:vertAlign w:val="baseline"/>
+      </w:rPr>
+    </w:lvl>
+    <w:lvl w:ilvl="4">
+      <w:start w:val="1"/>
+      <w:numFmt w:val="bullet"/>
+      <w:suff w:val="tab"/>
+      <w:lvlText w:val="•"/>
+      <w:lvlJc w:val="left"/>
+      <w:pPr>
+        <w:ind w:left="2558" w:hanging="158"/>
+      </w:pPr>
+      <w:rPr>
+        <w:rFonts w:hAnsi="Arial Unicode MS"/>
+        <w:caps w:val="0"/>
+        <w:smallCaps w:val="0"/>
+        <w:strike w:val="0"/>
+        <w:dstrike w:val="0"/>
+        <w:outline w:val="0"/>
+        <w:emboss w:val="0"/>
+        <w:imprint w:val="0"/>
+        <w:spacing w:val="0"/>
+        <w:w w:val="100"/>
+        <w:kern w:val="0"/>
+        <w:position w:val="0"/>
+        <w:highlight w:val="none"/>
+        <w:vertAlign w:val="baseline"/>
+      </w:rPr>
+    </w:lvl>
+    <w:lvl w:ilvl="5">
+      <w:start w:val="1"/>
+      <w:numFmt w:val="bullet"/>
+      <w:suff w:val="tab"/>
+      <w:lvlText w:val="•"/>
+      <w:lvlJc w:val="left"/>
+      <w:pPr>
+        <w:ind w:left="3158" w:hanging="158"/>
+      </w:pPr>
+      <w:rPr>
+        <w:rFonts w:hAnsi="Arial Unicode MS"/>
+        <w:caps w:val="0"/>
+        <w:smallCaps w:val="0"/>
+        <w:strike w:val="0"/>
+        <w:dstrike w:val="0"/>
+        <w:outline w:val="0"/>
+        <w:emboss w:val="0"/>
+        <w:imprint w:val="0"/>
+        <w:spacing w:val="0"/>
+        <w:w w:val="100"/>
+        <w:kern w:val="0"/>
+        <w:position w:val="0"/>
+        <w:highlight w:val="none"/>
+        <w:vertAlign w:val="baseline"/>
+      </w:rPr>
+    </w:lvl>
+    <w:lvl w:ilvl="6">
+      <w:start w:val="1"/>
+      <w:numFmt w:val="bullet"/>
+      <w:suff w:val="tab"/>
+      <w:lvlText w:val="•"/>
+      <w:lvlJc w:val="left"/>
+      <w:pPr>
+        <w:ind w:left="3758" w:hanging="158"/>
+      </w:pPr>
+      <w:rPr>
+        <w:rFonts w:hAnsi="Arial Unicode MS"/>
+        <w:caps w:val="0"/>
+        <w:smallCaps w:val="0"/>
+        <w:strike w:val="0"/>
+        <w:dstrike w:val="0"/>
+        <w:outline w:val="0"/>
+        <w:emboss w:val="0"/>
+        <w:imprint w:val="0"/>
+        <w:spacing w:val="0"/>
+        <w:w w:val="100"/>
+        <w:kern w:val="0"/>
+        <w:position w:val="0"/>
+        <w:highlight w:val="none"/>
+        <w:vertAlign w:val="baseline"/>
+      </w:rPr>
+    </w:lvl>
+    <w:lvl w:ilvl="7">
+      <w:start w:val="1"/>
+      <w:numFmt w:val="bullet"/>
+      <w:suff w:val="tab"/>
+      <w:lvlText w:val="•"/>
+      <w:lvlJc w:val="left"/>
+      <w:pPr>
+        <w:ind w:left="4358" w:hanging="158"/>
+      </w:pPr>
+      <w:rPr>
+        <w:rFonts w:hAnsi="Arial Unicode MS"/>
+        <w:caps w:val="0"/>
+        <w:smallCaps w:val="0"/>
+        <w:strike w:val="0"/>
+        <w:dstrike w:val="0"/>
+        <w:outline w:val="0"/>
+        <w:emboss w:val="0"/>
+        <w:imprint w:val="0"/>
+        <w:spacing w:val="0"/>
+        <w:w w:val="100"/>
+        <w:kern w:val="0"/>
+        <w:position w:val="0"/>
+        <w:highlight w:val="none"/>
+        <w:vertAlign w:val="baseline"/>
+      </w:rPr>
+    </w:lvl>
+    <w:lvl w:ilvl="8">
+      <w:start w:val="1"/>
+      <w:numFmt w:val="bullet"/>
+      <w:suff w:val="tab"/>
+      <w:lvlText w:val="•"/>
+      <w:lvlJc w:val="left"/>
+      <w:pPr>
+        <w:ind w:left="4958" w:hanging="158"/>
+      </w:pPr>
+      <w:rPr>
+        <w:rFonts w:hAnsi="Arial Unicode MS"/>
+        <w:caps w:val="0"/>
+        <w:smallCaps w:val="0"/>
+        <w:strike w:val="0"/>
+        <w:dstrike w:val="0"/>
+        <w:outline w:val="0"/>
+        <w:emboss w:val="0"/>
+        <w:imprint w:val="0"/>
+        <w:spacing w:val="0"/>
+        <w:w w:val="100"/>
+        <w:kern w:val="0"/>
+        <w:position w:val="0"/>
+        <w:highlight w:val="none"/>
+        <w:vertAlign w:val="baseline"/>
+      </w:rPr>
+    </w:lvl>
+  </w:abstractNum>
+  <w:abstractNum w:abstractNumId="3">
+    <w:multiLevelType w:val="hybridMultilevel"/>
+    <w:lvl w:ilvl="0">
+      <w:start w:val="1"/>
+      <w:numFmt w:val="bullet"/>
+      <w:suff w:val="tab"/>
+      <w:lvlText w:val="●"/>
+      <w:lvlJc w:val="left"/>
+      <w:pPr>
+        <w:ind w:left="737" w:hanging="377"/>
+      </w:pPr>
+      <w:rPr>
+        <w:rFonts w:ascii="Arial" w:cs="Arial" w:hAnsi="Arial" w:eastAsia="Arial"/>
+        <w:b w:val="0"/>
+        <w:bCs w:val="0"/>
+        <w:i w:val="0"/>
+        <w:iCs w:val="0"/>
+        <w:caps w:val="0"/>
+        <w:smallCaps w:val="0"/>
+        <w:strike w:val="0"/>
+        <w:dstrike w:val="0"/>
+        <w:outline w:val="0"/>
+        <w:emboss w:val="0"/>
+        <w:imprint w:val="0"/>
+        <w:spacing w:val="0"/>
+        <w:w w:val="100"/>
+        <w:kern w:val="0"/>
+        <w:position w:val="0"/>
+        <w:highlight w:val="none"/>
+        <w:vertAlign w:val="baseline"/>
+      </w:rPr>
+    </w:lvl>
+    <w:lvl w:ilvl="1">
+      <w:start w:val="1"/>
+      <w:numFmt w:val="bullet"/>
+      <w:suff w:val="tab"/>
+      <w:lvlText w:val="o"/>
+      <w:lvlJc w:val="left"/>
+      <w:pPr>
+        <w:ind w:left="1423" w:hanging="343"/>
+      </w:pPr>
+      <w:rPr>
+        <w:rFonts w:ascii="Arial" w:cs="Arial" w:hAnsi="Arial" w:eastAsia="Arial"/>
+        <w:b w:val="0"/>
+        <w:bCs w:val="0"/>
+        <w:i w:val="0"/>
+        <w:iCs w:val="0"/>
+        <w:caps w:val="0"/>
+        <w:smallCaps w:val="0"/>
+        <w:strike w:val="0"/>
+        <w:dstrike w:val="0"/>
+        <w:outline w:val="0"/>
+        <w:emboss w:val="0"/>
+        <w:imprint w:val="0"/>
+        <w:spacing w:val="0"/>
+        <w:w w:val="100"/>
+        <w:kern w:val="0"/>
+        <w:position w:val="0"/>
+        <w:sz w:val="21"/>
+        <w:szCs w:val="21"/>
+        <w:highlight w:val="none"/>
+        <w:vertAlign w:val="baseline"/>
+      </w:rPr>
+    </w:lvl>
+    <w:lvl w:ilvl="2">
+      <w:start w:val="1"/>
+      <w:numFmt w:val="bullet"/>
+      <w:suff w:val="tab"/>
+      <w:lvlText w:val="▪"/>
+      <w:lvlJc w:val="left"/>
+      <w:pPr>
+        <w:ind w:left="2143" w:hanging="343"/>
+      </w:pPr>
+      <w:rPr>
+        <w:rFonts w:ascii="Arial" w:cs="Arial" w:hAnsi="Arial" w:eastAsia="Arial"/>
+        <w:b w:val="0"/>
+        <w:bCs w:val="0"/>
+        <w:i w:val="0"/>
+        <w:iCs w:val="0"/>
+        <w:caps w:val="0"/>
+        <w:smallCaps w:val="0"/>
+        <w:strike w:val="0"/>
+        <w:dstrike w:val="0"/>
+        <w:outline w:val="0"/>
+        <w:emboss w:val="0"/>
+        <w:imprint w:val="0"/>
+        <w:spacing w:val="0"/>
+        <w:w w:val="100"/>
+        <w:kern w:val="0"/>
+        <w:position w:val="0"/>
+        <w:sz w:val="21"/>
+        <w:szCs w:val="21"/>
+        <w:highlight w:val="none"/>
+        <w:vertAlign w:val="baseline"/>
+      </w:rPr>
+    </w:lvl>
+    <w:lvl w:ilvl="3">
+      <w:start w:val="1"/>
+      <w:numFmt w:val="bullet"/>
+      <w:suff w:val="tab"/>
+      <w:lvlText w:val="●"/>
+      <w:lvlJc w:val="left"/>
+      <w:pPr>
+        <w:ind w:left="2863" w:hanging="343"/>
+      </w:pPr>
+      <w:rPr>
+        <w:rFonts w:ascii="Arial" w:cs="Arial" w:hAnsi="Arial" w:eastAsia="Arial"/>
+        <w:b w:val="0"/>
+        <w:bCs w:val="0"/>
+        <w:i w:val="0"/>
+        <w:iCs w:val="0"/>
+        <w:caps w:val="0"/>
+        <w:smallCaps w:val="0"/>
+        <w:strike w:val="0"/>
+        <w:dstrike w:val="0"/>
+        <w:outline w:val="0"/>
+        <w:emboss w:val="0"/>
+        <w:imprint w:val="0"/>
+        <w:spacing w:val="0"/>
+        <w:w w:val="100"/>
+        <w:kern w:val="0"/>
+        <w:position w:val="0"/>
+        <w:sz w:val="21"/>
+        <w:szCs w:val="21"/>
+        <w:highlight w:val="none"/>
+        <w:vertAlign w:val="baseline"/>
+      </w:rPr>
+    </w:lvl>
+    <w:lvl w:ilvl="4">
+      <w:start w:val="1"/>
+      <w:numFmt w:val="bullet"/>
+      <w:suff w:val="tab"/>
+      <w:lvlText w:val="o"/>
+      <w:lvlJc w:val="left"/>
+      <w:pPr>
+        <w:ind w:left="3583" w:hanging="343"/>
+      </w:pPr>
+      <w:rPr>
+        <w:rFonts w:ascii="Arial" w:cs="Arial" w:hAnsi="Arial" w:eastAsia="Arial"/>
+        <w:b w:val="0"/>
+        <w:bCs w:val="0"/>
+        <w:i w:val="0"/>
+        <w:iCs w:val="0"/>
+        <w:caps w:val="0"/>
+        <w:smallCaps w:val="0"/>
+        <w:strike w:val="0"/>
+        <w:dstrike w:val="0"/>
+        <w:outline w:val="0"/>
+        <w:emboss w:val="0"/>
+        <w:imprint w:val="0"/>
+        <w:spacing w:val="0"/>
+        <w:w w:val="100"/>
+        <w:kern w:val="0"/>
+        <w:position w:val="0"/>
+        <w:sz w:val="21"/>
+        <w:szCs w:val="21"/>
+        <w:highlight w:val="none"/>
+        <w:vertAlign w:val="baseline"/>
+      </w:rPr>
+    </w:lvl>
+    <w:lvl w:ilvl="5">
+      <w:start w:val="1"/>
+      <w:numFmt w:val="bullet"/>
+      <w:suff w:val="tab"/>
+      <w:lvlText w:val="▪"/>
+      <w:lvlJc w:val="left"/>
+      <w:pPr>
+        <w:ind w:left="4303" w:hanging="343"/>
+      </w:pPr>
+      <w:rPr>
+        <w:rFonts w:ascii="Arial" w:cs="Arial" w:hAnsi="Arial" w:eastAsia="Arial"/>
+        <w:b w:val="0"/>
+        <w:bCs w:val="0"/>
+        <w:i w:val="0"/>
+        <w:iCs w:val="0"/>
+        <w:caps w:val="0"/>
+        <w:smallCaps w:val="0"/>
+        <w:strike w:val="0"/>
+        <w:dstrike w:val="0"/>
+        <w:outline w:val="0"/>
+        <w:emboss w:val="0"/>
+        <w:imprint w:val="0"/>
+        <w:spacing w:val="0"/>
+        <w:w w:val="100"/>
+        <w:kern w:val="0"/>
+        <w:position w:val="0"/>
+        <w:sz w:val="21"/>
+        <w:szCs w:val="21"/>
+        <w:highlight w:val="none"/>
+        <w:vertAlign w:val="baseline"/>
+      </w:rPr>
+    </w:lvl>
+    <w:lvl w:ilvl="6">
+      <w:start w:val="1"/>
+      <w:numFmt w:val="bullet"/>
+      <w:suff w:val="tab"/>
+      <w:lvlText w:val="●"/>
+      <w:lvlJc w:val="left"/>
+      <w:pPr>
+        <w:ind w:left="5023" w:hanging="343"/>
+      </w:pPr>
+      <w:rPr>
+        <w:rFonts w:ascii="Arial" w:cs="Arial" w:hAnsi="Arial" w:eastAsia="Arial"/>
+        <w:b w:val="0"/>
+        <w:bCs w:val="0"/>
+        <w:i w:val="0"/>
+        <w:iCs w:val="0"/>
+        <w:caps w:val="0"/>
+        <w:smallCaps w:val="0"/>
+        <w:strike w:val="0"/>
+        <w:dstrike w:val="0"/>
+        <w:outline w:val="0"/>
+        <w:emboss w:val="0"/>
+        <w:imprint w:val="0"/>
+        <w:spacing w:val="0"/>
+        <w:w w:val="100"/>
+        <w:kern w:val="0"/>
+        <w:position w:val="0"/>
+        <w:sz w:val="21"/>
+        <w:szCs w:val="21"/>
+        <w:highlight w:val="none"/>
+        <w:vertAlign w:val="baseline"/>
+      </w:rPr>
+    </w:lvl>
+    <w:lvl w:ilvl="7">
+      <w:start w:val="1"/>
+      <w:numFmt w:val="bullet"/>
+      <w:suff w:val="tab"/>
+      <w:lvlText w:val="o"/>
+      <w:lvlJc w:val="left"/>
+      <w:pPr>
+        <w:ind w:left="5743" w:hanging="343"/>
+      </w:pPr>
+      <w:rPr>
+        <w:rFonts w:ascii="Arial" w:cs="Arial" w:hAnsi="Arial" w:eastAsia="Arial"/>
+        <w:b w:val="0"/>
+        <w:bCs w:val="0"/>
+        <w:i w:val="0"/>
+        <w:iCs w:val="0"/>
+        <w:caps w:val="0"/>
+        <w:smallCaps w:val="0"/>
+        <w:strike w:val="0"/>
+        <w:dstrike w:val="0"/>
+        <w:outline w:val="0"/>
+        <w:emboss w:val="0"/>
+        <w:imprint w:val="0"/>
+        <w:spacing w:val="0"/>
+        <w:w w:val="100"/>
+        <w:kern w:val="0"/>
+        <w:position w:val="0"/>
+        <w:sz w:val="21"/>
+        <w:szCs w:val="21"/>
+        <w:highlight w:val="none"/>
+        <w:vertAlign w:val="baseline"/>
+      </w:rPr>
+    </w:lvl>
+    <w:lvl w:ilvl="8">
+      <w:start w:val="1"/>
+      <w:numFmt w:val="bullet"/>
+      <w:suff w:val="tab"/>
+      <w:lvlText w:val="▪"/>
+      <w:lvlJc w:val="left"/>
+      <w:pPr>
+        <w:ind w:left="6463" w:hanging="343"/>
+      </w:pPr>
+      <w:rPr>
+        <w:rFonts w:ascii="Arial" w:cs="Arial" w:hAnsi="Arial" w:eastAsia="Arial"/>
+        <w:b w:val="0"/>
+        <w:bCs w:val="0"/>
+        <w:i w:val="0"/>
+        <w:iCs w:val="0"/>
+        <w:caps w:val="0"/>
+        <w:smallCaps w:val="0"/>
+        <w:strike w:val="0"/>
+        <w:dstrike w:val="0"/>
+        <w:outline w:val="0"/>
+        <w:emboss w:val="0"/>
+        <w:imprint w:val="0"/>
+        <w:spacing w:val="0"/>
+        <w:w w:val="100"/>
+        <w:kern w:val="0"/>
+        <w:position w:val="0"/>
+        <w:sz w:val="21"/>
+        <w:szCs w:val="21"/>
+        <w:highlight w:val="none"/>
+        <w:vertAlign w:val="baseline"/>
+      </w:rPr>
+    </w:lvl>
+  </w:abstractNum>
   <w:num w:numId="1">
     <w:abstractNumId w:val="0"/>
+  </w:num>
+  <w:num w:numId="2">
+    <w:abstractNumId w:val="1"/>
+  </w:num>
+  <w:num w:numId="3">
+    <w:abstractNumId w:val="2"/>
+  </w:num>
+  <w:num w:numId="4">
+    <w:abstractNumId w:val="3"/>
   </w:num>
 </w:numbering>
 </file>
@@ -2967,6 +3137,18 @@
     <w:basedOn w:val="None"/>
     <w:next w:val="Hyperlink.3"/>
     <w:rPr>
+      <w:color w:val="1155cc"/>
+      <w:sz w:val="20"/>
+      <w:szCs w:val="20"/>
+      <w:u w:val="single" w:color="1155cc"/>
+      <w:lang w:val="en-US"/>
+    </w:rPr>
+  </w:style>
+  <w:style w:type="character" w:styleId="Hyperlink.4">
+    <w:name w:val="Hyperlink.4"/>
+    <w:basedOn w:val="None"/>
+    <w:next w:val="Hyperlink.4"/>
+    <w:rPr>
       <w:rFonts w:ascii="Quattrocento Sans" w:cs="Quattrocento Sans" w:hAnsi="Quattrocento Sans" w:eastAsia="Quattrocento Sans"/>
       <w:caps w:val="0"/>
       <w:smallCaps w:val="0"/>
@@ -2980,6 +3162,44 @@
       <w:sz w:val="20"/>
       <w:szCs w:val="20"/>
       <w:u w:val="single" w:color="1155cc"/>
+      <w:vertAlign w:val="baseline"/>
+      <w:lang w:val="en-US"/>
+    </w:rPr>
+  </w:style>
+  <w:style w:type="paragraph" w:styleId="Body">
+    <w:name w:val="Body"/>
+    <w:next w:val="Body"/>
+    <w:pPr>
+      <w:keepNext w:val="0"/>
+      <w:keepLines w:val="0"/>
+      <w:pageBreakBefore w:val="0"/>
+      <w:widowControl w:val="1"/>
+      <w:shd w:val="clear" w:color="auto" w:fill="auto"/>
+      <w:suppressAutoHyphens w:val="0"/>
+      <w:bidi w:val="0"/>
+      <w:spacing w:before="0" w:after="0" w:line="240" w:lineRule="auto"/>
+      <w:ind w:left="0" w:right="0" w:firstLine="0"/>
+      <w:jc w:val="left"/>
+      <w:outlineLvl w:val="9"/>
+    </w:pPr>
+    <w:rPr>
+      <w:rFonts w:ascii="Times New Roman" w:cs="Arial Unicode MS" w:hAnsi="Times New Roman" w:eastAsia="Arial Unicode MS"/>
+      <w:b w:val="0"/>
+      <w:bCs w:val="0"/>
+      <w:i w:val="0"/>
+      <w:iCs w:val="0"/>
+      <w:caps w:val="0"/>
+      <w:smallCaps w:val="0"/>
+      <w:strike w:val="0"/>
+      <w:dstrike w:val="0"/>
+      <w:outline w:val="0"/>
+      <w:color w:val="000000"/>
+      <w:spacing w:val="0"/>
+      <w:kern w:val="0"/>
+      <w:position w:val="0"/>
+      <w:sz w:val="24"/>
+      <w:szCs w:val="24"/>
+      <w:u w:val="none" w:color="000000"/>
       <w:vertAlign w:val="baseline"/>
       <w:lang w:val="en-US"/>
     </w:rPr>

--- a/Noah_King_Resume.docx
+++ b/Noah_King_Resume.docx
@@ -101,6 +101,1429 @@
         <w:t xml:space="preserve"> | Durham, NC</w:t>
       </w:r>
     </w:p>
+    <w:tbl>
+      <w:tblPr>
+        <w:tblW w:w="10456" w:type="dxa"/>
+        <w:jc w:val="center"/>
+        <w:tblInd w:w="108" w:type="dxa"/>
+        <w:tblBorders>
+          <w:top w:val="single" w:color="ffffff" w:sz="8" w:space="0" w:shadow="0" w:frame="0"/>
+          <w:left w:val="single" w:color="ffffff" w:sz="8" w:space="0" w:shadow="0" w:frame="0"/>
+          <w:bottom w:val="single" w:color="ffffff" w:sz="8" w:space="0" w:shadow="0" w:frame="0"/>
+          <w:right w:val="single" w:color="ffffff" w:sz="8" w:space="0" w:shadow="0" w:frame="0"/>
+          <w:insideH w:val="single" w:color="ffffff" w:sz="8" w:space="0" w:shadow="0" w:frame="0"/>
+          <w:insideV w:val="single" w:color="ffffff" w:sz="8" w:space="0" w:shadow="0" w:frame="0"/>
+        </w:tblBorders>
+        <w:shd w:val="clear" w:color="auto" w:fill="d0ddef"/>
+        <w:tblLayout w:type="fixed"/>
+      </w:tblPr>
+      <w:tblGrid>
+        <w:gridCol w:w="8544"/>
+        <w:gridCol w:w="1912"/>
+      </w:tblGrid>
+      <w:tr>
+        <w:tblPrEx>
+          <w:shd w:val="clear" w:color="auto" w:fill="d0ddef"/>
+        </w:tblPrEx>
+        <w:trPr>
+          <w:trHeight w:val="280" w:hRule="atLeast"/>
+        </w:trPr>
+        <w:tc>
+          <w:tcPr>
+            <w:tcW w:type="dxa" w:w="10456"/>
+            <w:gridSpan w:val="2"/>
+            <w:tcBorders>
+              <w:top w:val="nil"/>
+              <w:left w:val="nil"/>
+              <w:bottom w:val="nil"/>
+              <w:right w:val="nil"/>
+            </w:tcBorders>
+            <w:shd w:val="clear" w:color="auto" w:fill="auto"/>
+            <w:tcMar>
+              <w:top w:type="dxa" w:w="80"/>
+              <w:left w:type="dxa" w:w="80"/>
+              <w:bottom w:type="dxa" w:w="80"/>
+              <w:right w:type="dxa" w:w="80"/>
+            </w:tcMar>
+            <w:vAlign w:val="top"/>
+          </w:tcPr>
+          <w:p>
+            <w:pPr>
+              <w:pStyle w:val="Body A"/>
+              <w:spacing w:before="60" w:after="60" w:line="240" w:lineRule="auto"/>
+            </w:pPr>
+            <w:r>
+              <w:rPr>
+                <w:rStyle w:val="None"/>
+                <w:rFonts w:ascii="Quattrocento Sans" w:cs="Quattrocento Sans" w:hAnsi="Quattrocento Sans" w:eastAsia="Quattrocento Sans"/>
+                <w:b w:val="1"/>
+                <w:bCs w:val="1"/>
+                <w:rtl w:val="0"/>
+                <w:lang w:val="en-US"/>
+              </w:rPr>
+              <w:t>PROFESSIONAL PROFILE</w:t>
+            </w:r>
+          </w:p>
+        </w:tc>
+      </w:tr>
+      <w:tr>
+        <w:tblPrEx>
+          <w:shd w:val="clear" w:color="auto" w:fill="d0ddef"/>
+        </w:tblPrEx>
+        <w:trPr>
+          <w:trHeight w:val="390" w:hRule="atLeast"/>
+        </w:trPr>
+        <w:tc>
+          <w:tcPr>
+            <w:tcW w:type="dxa" w:w="10456"/>
+            <w:gridSpan w:val="2"/>
+            <w:tcBorders>
+              <w:top w:val="nil"/>
+              <w:left w:val="nil"/>
+              <w:bottom w:val="single" w:color="000000" w:sz="12" w:space="0" w:shadow="0" w:frame="0"/>
+              <w:right w:val="nil"/>
+            </w:tcBorders>
+            <w:shd w:val="clear" w:color="auto" w:fill="auto"/>
+            <w:tcMar>
+              <w:top w:type="dxa" w:w="80"/>
+              <w:left w:type="dxa" w:w="80"/>
+              <w:bottom w:type="dxa" w:w="80"/>
+              <w:right w:type="dxa" w:w="80"/>
+            </w:tcMar>
+            <w:vAlign w:val="top"/>
+          </w:tcPr>
+          <w:p>
+            <w:pPr>
+              <w:pStyle w:val="Body A"/>
+              <w:spacing w:before="20" w:after="40" w:line="240" w:lineRule="auto"/>
+            </w:pPr>
+            <w:r>
+              <w:rPr>
+                <w:rStyle w:val="None"/>
+                <w:rFonts w:ascii="Times" w:hAnsi="Times"/>
+                <w:sz w:val="20"/>
+                <w:szCs w:val="20"/>
+                <w:rtl w:val="0"/>
+                <w:lang w:val="en-US"/>
+              </w:rPr>
+              <w:t>Experienced Full Stack Web Application Developer with expertise in Full Stack Development, IT Operations and monitoring</w:t>
+            </w:r>
+          </w:p>
+        </w:tc>
+      </w:tr>
+      <w:tr>
+        <w:tblPrEx>
+          <w:shd w:val="clear" w:color="auto" w:fill="d0ddef"/>
+        </w:tblPrEx>
+        <w:trPr>
+          <w:trHeight w:val="915" w:hRule="atLeast"/>
+        </w:trPr>
+        <w:tc>
+          <w:tcPr>
+            <w:tcW w:type="dxa" w:w="10456"/>
+            <w:gridSpan w:val="2"/>
+            <w:tcBorders>
+              <w:top w:val="single" w:color="000000" w:sz="12" w:space="0" w:shadow="0" w:frame="0"/>
+              <w:left w:val="nil"/>
+              <w:bottom w:val="nil"/>
+              <w:right w:val="nil"/>
+            </w:tcBorders>
+            <w:shd w:val="clear" w:color="auto" w:fill="auto"/>
+            <w:tcMar>
+              <w:top w:type="dxa" w:w="80"/>
+              <w:left w:type="dxa" w:w="80"/>
+              <w:bottom w:type="dxa" w:w="80"/>
+              <w:right w:type="dxa" w:w="80"/>
+            </w:tcMar>
+            <w:vAlign w:val="top"/>
+          </w:tcPr>
+          <w:p>
+            <w:pPr>
+              <w:pStyle w:val="Body A"/>
+              <w:spacing w:before="20" w:after="40" w:line="240" w:lineRule="auto"/>
+              <w:rPr>
+                <w:rStyle w:val="None"/>
+                <w:rFonts w:ascii="Times" w:cs="Times" w:hAnsi="Times" w:eastAsia="Times"/>
+                <w:b w:val="1"/>
+                <w:bCs w:val="1"/>
+              </w:rPr>
+            </w:pPr>
+            <w:r>
+              <w:rPr>
+                <w:rStyle w:val="None"/>
+                <w:rFonts w:ascii="Times" w:hAnsi="Times"/>
+                <w:b w:val="1"/>
+                <w:bCs w:val="1"/>
+                <w:rtl w:val="0"/>
+                <w:lang w:val="en-US"/>
+              </w:rPr>
+              <w:t>SKILLS</w:t>
+            </w:r>
+          </w:p>
+          <w:p>
+            <w:pPr>
+              <w:pStyle w:val="Body A"/>
+              <w:bidi w:val="0"/>
+              <w:spacing w:before="20" w:after="40" w:line="240" w:lineRule="auto"/>
+              <w:ind w:left="0" w:right="0" w:firstLine="0"/>
+              <w:jc w:val="left"/>
+              <w:rPr>
+                <w:rtl w:val="0"/>
+              </w:rPr>
+            </w:pPr>
+            <w:r>
+              <w:rPr>
+                <w:rStyle w:val="None"/>
+                <w:rFonts w:ascii="Times" w:hAnsi="Times"/>
+                <w:sz w:val="20"/>
+                <w:szCs w:val="20"/>
+                <w:rtl w:val="0"/>
+                <w:lang w:val="en-US"/>
+              </w:rPr>
+              <w:t>HTML5, CSS3, Javascript, JQuery, Bootstrap, Firebase, Node JS, Express, React JS, React Native, Angular, MySQL, and MongoDB, Jasmine, Mocha, Chai.</w:t>
+            </w:r>
+          </w:p>
+        </w:tc>
+      </w:tr>
+      <w:tr>
+        <w:tblPrEx>
+          <w:shd w:val="clear" w:color="auto" w:fill="d0ddef"/>
+        </w:tblPrEx>
+        <w:trPr>
+          <w:trHeight w:val="310" w:hRule="atLeast"/>
+        </w:trPr>
+        <w:tc>
+          <w:tcPr>
+            <w:tcW w:type="dxa" w:w="8544"/>
+            <w:tcBorders>
+              <w:top w:val="nil"/>
+              <w:left w:val="nil"/>
+              <w:bottom w:val="nil"/>
+              <w:right w:val="nil"/>
+            </w:tcBorders>
+            <w:shd w:val="clear" w:color="auto" w:fill="auto"/>
+            <w:tcMar>
+              <w:top w:type="dxa" w:w="80"/>
+              <w:left w:type="dxa" w:w="80"/>
+              <w:bottom w:type="dxa" w:w="80"/>
+              <w:right w:type="dxa" w:w="80"/>
+            </w:tcMar>
+            <w:vAlign w:val="top"/>
+          </w:tcPr>
+          <w:p>
+            <w:pPr>
+              <w:pStyle w:val="Body A"/>
+              <w:spacing w:before="60" w:after="60" w:line="240" w:lineRule="auto"/>
+            </w:pPr>
+            <w:r>
+              <w:rPr>
+                <w:rStyle w:val="None"/>
+                <w:rFonts w:ascii="Quattrocento Sans" w:cs="Quattrocento Sans" w:hAnsi="Quattrocento Sans" w:eastAsia="Quattrocento Sans"/>
+                <w:b w:val="1"/>
+                <w:bCs w:val="1"/>
+                <w:rtl w:val="0"/>
+                <w:lang w:val="en-US"/>
+              </w:rPr>
+              <w:t>WORK EXPERIENCE</w:t>
+            </w:r>
+          </w:p>
+        </w:tc>
+        <w:tc>
+          <w:tcPr>
+            <w:tcW w:type="dxa" w:w="1912"/>
+            <w:tcBorders>
+              <w:top w:val="nil"/>
+              <w:left w:val="nil"/>
+              <w:bottom w:val="nil"/>
+              <w:right w:val="nil"/>
+            </w:tcBorders>
+            <w:shd w:val="clear" w:color="auto" w:fill="auto"/>
+            <w:tcMar>
+              <w:top w:type="dxa" w:w="80"/>
+              <w:left w:type="dxa" w:w="80"/>
+              <w:bottom w:type="dxa" w:w="80"/>
+              <w:right w:type="dxa" w:w="80"/>
+            </w:tcMar>
+            <w:vAlign w:val="top"/>
+          </w:tcPr>
+          <w:p/>
+        </w:tc>
+      </w:tr>
+      <w:tr>
+        <w:tblPrEx>
+          <w:shd w:val="clear" w:color="auto" w:fill="d0ddef"/>
+        </w:tblPrEx>
+        <w:trPr>
+          <w:trHeight w:val="310" w:hRule="atLeast"/>
+        </w:trPr>
+        <w:tc>
+          <w:tcPr>
+            <w:tcW w:type="dxa" w:w="8544"/>
+            <w:tcBorders>
+              <w:top w:val="nil"/>
+              <w:left w:val="nil"/>
+              <w:bottom w:val="nil"/>
+              <w:right w:val="nil"/>
+            </w:tcBorders>
+            <w:shd w:val="clear" w:color="auto" w:fill="cbe1ff"/>
+            <w:tcMar>
+              <w:top w:type="dxa" w:w="80"/>
+              <w:left w:type="dxa" w:w="80"/>
+              <w:bottom w:type="dxa" w:w="80"/>
+              <w:right w:type="dxa" w:w="80"/>
+            </w:tcMar>
+            <w:vAlign w:val="top"/>
+          </w:tcPr>
+          <w:p>
+            <w:pPr>
+              <w:pStyle w:val="Body A"/>
+              <w:spacing w:before="60" w:after="60" w:line="240" w:lineRule="auto"/>
+            </w:pPr>
+            <w:r>
+              <w:rPr>
+                <w:rStyle w:val="None"/>
+                <w:rFonts w:ascii="Times" w:hAnsi="Times"/>
+                <w:sz w:val="24"/>
+                <w:szCs w:val="24"/>
+                <w:u w:val="single"/>
+                <w:rtl w:val="0"/>
+                <w:lang w:val="en-US"/>
+              </w:rPr>
+              <w:t>Teaching Assistant UNC Coding Boot Camp - Trilogy Education Services</w:t>
+            </w:r>
+          </w:p>
+        </w:tc>
+        <w:tc>
+          <w:tcPr>
+            <w:tcW w:type="dxa" w:w="1912"/>
+            <w:tcBorders>
+              <w:top w:val="nil"/>
+              <w:left w:val="nil"/>
+              <w:bottom w:val="nil"/>
+              <w:right w:val="nil"/>
+            </w:tcBorders>
+            <w:shd w:val="clear" w:color="auto" w:fill="auto"/>
+            <w:tcMar>
+              <w:top w:type="dxa" w:w="80"/>
+              <w:left w:type="dxa" w:w="80"/>
+              <w:bottom w:type="dxa" w:w="80"/>
+              <w:right w:type="dxa" w:w="80"/>
+            </w:tcMar>
+            <w:vAlign w:val="top"/>
+          </w:tcPr>
+          <w:p>
+            <w:pPr>
+              <w:pStyle w:val="Body"/>
+              <w:jc w:val="right"/>
+            </w:pPr>
+            <w:r>
+              <w:rPr>
+                <w:rStyle w:val="None"/>
+                <w:rFonts w:ascii="Times" w:hAnsi="Times"/>
+                <w:rtl w:val="0"/>
+                <w:lang w:val="en-US"/>
+              </w:rPr>
+              <w:t>2017-Present</w:t>
+            </w:r>
+          </w:p>
+        </w:tc>
+      </w:tr>
+      <w:tr>
+        <w:tblPrEx>
+          <w:shd w:val="clear" w:color="auto" w:fill="d0ddef"/>
+        </w:tblPrEx>
+        <w:trPr>
+          <w:trHeight w:val="1700" w:hRule="atLeast"/>
+        </w:trPr>
+        <w:tc>
+          <w:tcPr>
+            <w:tcW w:type="dxa" w:w="8544"/>
+            <w:tcBorders>
+              <w:top w:val="nil"/>
+              <w:left w:val="nil"/>
+              <w:bottom w:val="nil"/>
+              <w:right w:val="nil"/>
+            </w:tcBorders>
+            <w:shd w:val="clear" w:color="auto" w:fill="auto"/>
+            <w:tcMar>
+              <w:top w:type="dxa" w:w="80"/>
+              <w:left w:type="dxa" w:w="80"/>
+              <w:bottom w:type="dxa" w:w="80"/>
+              <w:right w:type="dxa" w:w="80"/>
+            </w:tcMar>
+            <w:vAlign w:val="top"/>
+          </w:tcPr>
+          <w:p>
+            <w:pPr>
+              <w:pStyle w:val="Body A"/>
+              <w:numPr>
+                <w:ilvl w:val="0"/>
+                <w:numId w:val="1"/>
+              </w:numPr>
+              <w:spacing w:before="60" w:after="60" w:line="240" w:lineRule="auto"/>
+              <w:rPr>
+                <w:rFonts w:ascii="Times" w:hAnsi="Times"/>
+                <w:sz w:val="20"/>
+                <w:szCs w:val="20"/>
+                <w:lang w:val="en-US"/>
+              </w:rPr>
+            </w:pPr>
+            <w:r>
+              <w:rPr>
+                <w:rStyle w:val="None"/>
+                <w:rFonts w:ascii="Times" w:hAnsi="Times"/>
+                <w:sz w:val="20"/>
+                <w:szCs w:val="20"/>
+                <w:rtl w:val="0"/>
+                <w:lang w:val="en-US"/>
+              </w:rPr>
+              <w:t>Responsible for teaching a classroom of students the foundation and principles of web development and software engineering.</w:t>
+            </w:r>
+          </w:p>
+          <w:p>
+            <w:pPr>
+              <w:pStyle w:val="Body A"/>
+              <w:numPr>
+                <w:ilvl w:val="0"/>
+                <w:numId w:val="1"/>
+              </w:numPr>
+              <w:bidi w:val="0"/>
+              <w:spacing w:before="60" w:after="60" w:line="240" w:lineRule="auto"/>
+              <w:ind w:right="0"/>
+              <w:jc w:val="left"/>
+              <w:rPr>
+                <w:rFonts w:ascii="Times" w:hAnsi="Times"/>
+                <w:sz w:val="20"/>
+                <w:szCs w:val="20"/>
+                <w:rtl w:val="0"/>
+                <w:lang w:val="en-US"/>
+              </w:rPr>
+            </w:pPr>
+            <w:r>
+              <w:rPr>
+                <w:rStyle w:val="None"/>
+                <w:rFonts w:ascii="Times" w:hAnsi="Times"/>
+                <w:sz w:val="20"/>
+                <w:szCs w:val="20"/>
+                <w:rtl w:val="0"/>
+                <w:lang w:val="en-US"/>
+              </w:rPr>
+              <w:t>Over 250 hours of in-class teaching through an extensive curriculum using HTML5, CSS3, JavaScript, jQuery, Git, Node.js, React.js, Express.JS, MySQL, MongoDB, TDD, and cloud application development.</w:t>
+            </w:r>
+          </w:p>
+          <w:p>
+            <w:pPr>
+              <w:pStyle w:val="Body A"/>
+              <w:numPr>
+                <w:ilvl w:val="0"/>
+                <w:numId w:val="1"/>
+              </w:numPr>
+              <w:bidi w:val="0"/>
+              <w:spacing w:before="60" w:after="60" w:line="240" w:lineRule="auto"/>
+              <w:ind w:right="0"/>
+              <w:jc w:val="left"/>
+              <w:rPr>
+                <w:rFonts w:ascii="Times" w:hAnsi="Times"/>
+                <w:sz w:val="20"/>
+                <w:szCs w:val="20"/>
+                <w:rtl w:val="0"/>
+                <w:lang w:val="en-US"/>
+              </w:rPr>
+            </w:pPr>
+            <w:r>
+              <w:rPr>
+                <w:rStyle w:val="None"/>
+                <w:rFonts w:ascii="Times" w:hAnsi="Times"/>
+                <w:sz w:val="20"/>
+                <w:szCs w:val="20"/>
+                <w:rtl w:val="0"/>
+                <w:lang w:val="en-US"/>
+              </w:rPr>
+              <w:t>Grade homework, projects, and help students navigate the complexity of programming</w:t>
+            </w:r>
+          </w:p>
+        </w:tc>
+        <w:tc>
+          <w:tcPr>
+            <w:tcW w:type="dxa" w:w="1912"/>
+            <w:tcBorders>
+              <w:top w:val="nil"/>
+              <w:left w:val="nil"/>
+              <w:bottom w:val="nil"/>
+              <w:right w:val="nil"/>
+            </w:tcBorders>
+            <w:shd w:val="clear" w:color="auto" w:fill="auto"/>
+            <w:tcMar>
+              <w:top w:type="dxa" w:w="80"/>
+              <w:left w:type="dxa" w:w="80"/>
+              <w:bottom w:type="dxa" w:w="80"/>
+              <w:right w:type="dxa" w:w="80"/>
+            </w:tcMar>
+            <w:vAlign w:val="top"/>
+          </w:tcPr>
+          <w:p/>
+        </w:tc>
+      </w:tr>
+      <w:tr>
+        <w:tblPrEx>
+          <w:shd w:val="clear" w:color="auto" w:fill="d0ddef"/>
+        </w:tblPrEx>
+        <w:trPr>
+          <w:trHeight w:val="310" w:hRule="atLeast"/>
+        </w:trPr>
+        <w:tc>
+          <w:tcPr>
+            <w:tcW w:type="dxa" w:w="8544"/>
+            <w:tcBorders>
+              <w:top w:val="nil"/>
+              <w:left w:val="nil"/>
+              <w:bottom w:val="nil"/>
+              <w:right w:val="nil"/>
+            </w:tcBorders>
+            <w:shd w:val="clear" w:color="auto" w:fill="cbe1ff"/>
+            <w:tcMar>
+              <w:top w:type="dxa" w:w="80"/>
+              <w:left w:type="dxa" w:w="80"/>
+              <w:bottom w:type="dxa" w:w="80"/>
+              <w:right w:type="dxa" w:w="80"/>
+            </w:tcMar>
+            <w:vAlign w:val="top"/>
+          </w:tcPr>
+          <w:p>
+            <w:pPr>
+              <w:pStyle w:val="Body A"/>
+              <w:spacing w:before="60" w:after="60" w:line="240" w:lineRule="auto"/>
+            </w:pPr>
+            <w:r>
+              <w:rPr>
+                <w:rStyle w:val="None"/>
+                <w:rFonts w:ascii="Times" w:hAnsi="Times"/>
+                <w:u w:val="single"/>
+                <w:rtl w:val="0"/>
+                <w:lang w:val="en-US"/>
+              </w:rPr>
+              <w:t>Lead U.I. Developer - BREW.S.A</w:t>
+            </w:r>
+          </w:p>
+        </w:tc>
+        <w:tc>
+          <w:tcPr>
+            <w:tcW w:type="dxa" w:w="1912"/>
+            <w:tcBorders>
+              <w:top w:val="nil"/>
+              <w:left w:val="nil"/>
+              <w:bottom w:val="nil"/>
+              <w:right w:val="nil"/>
+            </w:tcBorders>
+            <w:shd w:val="clear" w:color="auto" w:fill="auto"/>
+            <w:tcMar>
+              <w:top w:type="dxa" w:w="80"/>
+              <w:left w:type="dxa" w:w="80"/>
+              <w:bottom w:type="dxa" w:w="80"/>
+              <w:right w:type="dxa" w:w="80"/>
+            </w:tcMar>
+            <w:vAlign w:val="top"/>
+          </w:tcPr>
+          <w:p/>
+        </w:tc>
+      </w:tr>
+      <w:tr>
+        <w:tblPrEx>
+          <w:shd w:val="clear" w:color="auto" w:fill="d0ddef"/>
+        </w:tblPrEx>
+        <w:trPr>
+          <w:trHeight w:val="1560" w:hRule="atLeast"/>
+        </w:trPr>
+        <w:tc>
+          <w:tcPr>
+            <w:tcW w:type="dxa" w:w="8544"/>
+            <w:tcBorders>
+              <w:top w:val="nil"/>
+              <w:left w:val="nil"/>
+              <w:bottom w:val="nil"/>
+              <w:right w:val="nil"/>
+            </w:tcBorders>
+            <w:shd w:val="clear" w:color="auto" w:fill="auto"/>
+            <w:tcMar>
+              <w:top w:type="dxa" w:w="80"/>
+              <w:left w:type="dxa" w:w="80"/>
+              <w:bottom w:type="dxa" w:w="80"/>
+              <w:right w:type="dxa" w:w="80"/>
+            </w:tcMar>
+            <w:vAlign w:val="top"/>
+          </w:tcPr>
+          <w:p>
+            <w:pPr>
+              <w:pStyle w:val="Body A"/>
+              <w:numPr>
+                <w:ilvl w:val="0"/>
+                <w:numId w:val="2"/>
+              </w:numPr>
+              <w:spacing w:before="60" w:after="60" w:line="240" w:lineRule="auto"/>
+              <w:rPr>
+                <w:rStyle w:val="None"/>
+                <w:rFonts w:ascii="Times" w:cs="Times" w:hAnsi="Times" w:eastAsia="Times"/>
+                <w:sz w:val="20"/>
+                <w:szCs w:val="20"/>
+                <w:lang w:val="en-US"/>
+              </w:rPr>
+            </w:pPr>
+            <w:r>
+              <w:rPr>
+                <w:rStyle w:val="None"/>
+                <w:rFonts w:ascii="Times" w:hAnsi="Times"/>
+                <w:sz w:val="20"/>
+                <w:szCs w:val="20"/>
+                <w:rtl w:val="0"/>
+                <w:lang w:val="en-US"/>
+              </w:rPr>
+              <w:t xml:space="preserve">Implemented a front end web application for discovering local breweries based on City, State search. </w:t>
+            </w:r>
+          </w:p>
+          <w:p>
+            <w:pPr>
+              <w:pStyle w:val="Body A"/>
+              <w:numPr>
+                <w:ilvl w:val="0"/>
+                <w:numId w:val="2"/>
+              </w:numPr>
+              <w:bidi w:val="0"/>
+              <w:spacing w:before="60" w:after="60" w:line="240" w:lineRule="auto"/>
+              <w:ind w:right="0"/>
+              <w:jc w:val="left"/>
+              <w:rPr>
+                <w:rStyle w:val="None"/>
+                <w:rFonts w:ascii="Times" w:cs="Times" w:hAnsi="Times" w:eastAsia="Times"/>
+                <w:sz w:val="20"/>
+                <w:szCs w:val="20"/>
+                <w:rtl w:val="0"/>
+                <w:lang w:val="en-US"/>
+              </w:rPr>
+            </w:pPr>
+            <w:r>
+              <w:rPr>
+                <w:rStyle w:val="None"/>
+                <w:rFonts w:ascii="Times" w:hAnsi="Times"/>
+                <w:sz w:val="20"/>
+                <w:szCs w:val="20"/>
+                <w:rtl w:val="0"/>
+                <w:lang w:val="en-US"/>
+              </w:rPr>
+              <w:t>Technologies: HTML5, CSS3, Bootstrap, JQuery, Firebase and Heroku.</w:t>
+            </w:r>
+          </w:p>
+          <w:p>
+            <w:pPr>
+              <w:pStyle w:val="Body A"/>
+              <w:numPr>
+                <w:ilvl w:val="0"/>
+                <w:numId w:val="2"/>
+              </w:numPr>
+              <w:bidi w:val="0"/>
+              <w:spacing w:before="60" w:after="60" w:line="240" w:lineRule="auto"/>
+              <w:ind w:right="0"/>
+              <w:jc w:val="left"/>
+              <w:rPr>
+                <w:rStyle w:val="None"/>
+                <w:rFonts w:ascii="Times" w:cs="Times" w:hAnsi="Times" w:eastAsia="Times"/>
+                <w:sz w:val="20"/>
+                <w:szCs w:val="20"/>
+                <w:rtl w:val="0"/>
+                <w:lang w:val="en-US"/>
+              </w:rPr>
+            </w:pPr>
+            <w:r>
+              <w:rPr>
+                <w:rStyle w:val="None"/>
+                <w:rFonts w:ascii="Times" w:hAnsi="Times"/>
+                <w:sz w:val="20"/>
+                <w:szCs w:val="20"/>
+                <w:rtl w:val="0"/>
+                <w:lang w:val="en-US"/>
+              </w:rPr>
+              <w:t>Designed and build front end website using Bootstrap while ensuring a clean UI.</w:t>
+            </w:r>
+          </w:p>
+          <w:p>
+            <w:pPr>
+              <w:pStyle w:val="Body A"/>
+              <w:numPr>
+                <w:ilvl w:val="0"/>
+                <w:numId w:val="2"/>
+              </w:numPr>
+              <w:bidi w:val="0"/>
+              <w:spacing w:before="60" w:after="60" w:line="240" w:lineRule="auto"/>
+              <w:ind w:right="0"/>
+              <w:jc w:val="left"/>
+              <w:rPr>
+                <w:rStyle w:val="None"/>
+                <w:rFonts w:ascii="Times" w:cs="Times" w:hAnsi="Times" w:eastAsia="Times"/>
+                <w:sz w:val="20"/>
+                <w:szCs w:val="20"/>
+                <w:rtl w:val="0"/>
+                <w:lang w:val="en-US"/>
+              </w:rPr>
+            </w:pPr>
+            <w:r>
+              <w:rPr>
+                <w:rStyle w:val="None"/>
+                <w:rFonts w:ascii="Times" w:hAnsi="Times"/>
+                <w:sz w:val="20"/>
+                <w:szCs w:val="20"/>
+                <w:rtl w:val="0"/>
+                <w:lang w:val="en-US"/>
+              </w:rPr>
+              <w:t>Responsible for deployment to Heroku and pushing city searches to Firebase Database.</w:t>
+            </w:r>
+          </w:p>
+          <w:p>
+            <w:pPr>
+              <w:pStyle w:val="Body A"/>
+              <w:bidi w:val="0"/>
+              <w:spacing w:before="60" w:after="60" w:line="240" w:lineRule="auto"/>
+              <w:ind w:left="0" w:right="0" w:firstLine="0"/>
+              <w:jc w:val="left"/>
+              <w:rPr>
+                <w:rtl w:val="0"/>
+              </w:rPr>
+            </w:pPr>
+            <w:r>
+              <w:rPr>
+                <w:rStyle w:val="Hyperlink.3"/>
+                <w:rFonts w:ascii="Times" w:cs="Times" w:hAnsi="Times" w:eastAsia="Times"/>
+                <w:color w:val="1155cc"/>
+                <w:sz w:val="20"/>
+                <w:szCs w:val="20"/>
+                <w:u w:val="single" w:color="1155cc"/>
+                <w:lang w:val="en-US"/>
+              </w:rPr>
+              <w:fldChar w:fldCharType="begin" w:fldLock="0"/>
+            </w:r>
+            <w:r>
+              <w:rPr>
+                <w:rStyle w:val="Hyperlink.3"/>
+                <w:rFonts w:ascii="Times" w:cs="Times" w:hAnsi="Times" w:eastAsia="Times"/>
+                <w:color w:val="1155cc"/>
+                <w:sz w:val="20"/>
+                <w:szCs w:val="20"/>
+                <w:u w:val="single" w:color="1155cc"/>
+                <w:lang w:val="en-US"/>
+              </w:rPr>
+              <w:instrText xml:space="preserve"> HYPERLINK "https://brewsa.herokuapp.com/"</w:instrText>
+            </w:r>
+            <w:r>
+              <w:rPr>
+                <w:rStyle w:val="Hyperlink.3"/>
+                <w:rFonts w:ascii="Times" w:cs="Times" w:hAnsi="Times" w:eastAsia="Times"/>
+                <w:color w:val="1155cc"/>
+                <w:sz w:val="20"/>
+                <w:szCs w:val="20"/>
+                <w:u w:val="single" w:color="1155cc"/>
+                <w:lang w:val="en-US"/>
+              </w:rPr>
+              <w:fldChar w:fldCharType="separate" w:fldLock="0"/>
+            </w:r>
+            <w:r>
+              <w:rPr>
+                <w:rStyle w:val="Hyperlink.3"/>
+                <w:rFonts w:ascii="Times" w:hAnsi="Times"/>
+                <w:color w:val="1155cc"/>
+                <w:sz w:val="20"/>
+                <w:szCs w:val="20"/>
+                <w:u w:val="single" w:color="1155cc"/>
+                <w:rtl w:val="0"/>
+                <w:lang w:val="en-US"/>
+              </w:rPr>
+              <w:t>https://Brewsa.herokuapp.com/</w:t>
+            </w:r>
+            <w:r>
+              <w:rPr/>
+              <w:fldChar w:fldCharType="end" w:fldLock="0"/>
+            </w:r>
+          </w:p>
+        </w:tc>
+        <w:tc>
+          <w:tcPr>
+            <w:tcW w:type="dxa" w:w="1912"/>
+            <w:tcBorders>
+              <w:top w:val="nil"/>
+              <w:left w:val="nil"/>
+              <w:bottom w:val="nil"/>
+              <w:right w:val="nil"/>
+            </w:tcBorders>
+            <w:shd w:val="clear" w:color="auto" w:fill="auto"/>
+            <w:tcMar>
+              <w:top w:type="dxa" w:w="80"/>
+              <w:left w:type="dxa" w:w="80"/>
+              <w:bottom w:type="dxa" w:w="80"/>
+              <w:right w:type="dxa" w:w="80"/>
+            </w:tcMar>
+            <w:vAlign w:val="top"/>
+          </w:tcPr>
+          <w:p/>
+        </w:tc>
+      </w:tr>
+      <w:tr>
+        <w:tblPrEx>
+          <w:shd w:val="clear" w:color="auto" w:fill="d0ddef"/>
+        </w:tblPrEx>
+        <w:trPr>
+          <w:trHeight w:val="310" w:hRule="atLeast"/>
+        </w:trPr>
+        <w:tc>
+          <w:tcPr>
+            <w:tcW w:type="dxa" w:w="8544"/>
+            <w:tcBorders>
+              <w:top w:val="nil"/>
+              <w:left w:val="nil"/>
+              <w:bottom w:val="nil"/>
+              <w:right w:val="nil"/>
+            </w:tcBorders>
+            <w:shd w:val="clear" w:color="auto" w:fill="cbe1ff"/>
+            <w:tcMar>
+              <w:top w:type="dxa" w:w="80"/>
+              <w:left w:type="dxa" w:w="80"/>
+              <w:bottom w:type="dxa" w:w="80"/>
+              <w:right w:type="dxa" w:w="80"/>
+            </w:tcMar>
+            <w:vAlign w:val="top"/>
+          </w:tcPr>
+          <w:p>
+            <w:pPr>
+              <w:pStyle w:val="Body A"/>
+              <w:spacing w:before="60" w:after="60" w:line="240" w:lineRule="auto"/>
+            </w:pPr>
+            <w:r>
+              <w:rPr>
+                <w:rStyle w:val="None"/>
+                <w:rFonts w:ascii="Times" w:hAnsi="Times"/>
+                <w:u w:val="single"/>
+                <w:rtl w:val="0"/>
+                <w:lang w:val="en-US"/>
+              </w:rPr>
+              <w:t>Backend Developer - Truckin</w:t>
+            </w:r>
+            <w:r>
+              <w:rPr>
+                <w:rStyle w:val="None"/>
+                <w:rFonts w:ascii="Times" w:hAnsi="Times" w:hint="default"/>
+                <w:u w:val="single"/>
+                <w:rtl w:val="0"/>
+                <w:lang w:val="en-US"/>
+              </w:rPr>
+              <w:t xml:space="preserve">’ </w:t>
+            </w:r>
+            <w:r>
+              <w:rPr>
+                <w:rStyle w:val="None"/>
+                <w:rFonts w:ascii="Times" w:hAnsi="Times"/>
+                <w:u w:val="single"/>
+                <w:rtl w:val="0"/>
+                <w:lang w:val="en-US"/>
+              </w:rPr>
+              <w:t>Good</w:t>
+            </w:r>
+          </w:p>
+        </w:tc>
+        <w:tc>
+          <w:tcPr>
+            <w:tcW w:type="dxa" w:w="1912"/>
+            <w:tcBorders>
+              <w:top w:val="nil"/>
+              <w:left w:val="nil"/>
+              <w:bottom w:val="nil"/>
+              <w:right w:val="nil"/>
+            </w:tcBorders>
+            <w:shd w:val="clear" w:color="auto" w:fill="auto"/>
+            <w:tcMar>
+              <w:top w:type="dxa" w:w="80"/>
+              <w:left w:type="dxa" w:w="80"/>
+              <w:bottom w:type="dxa" w:w="80"/>
+              <w:right w:type="dxa" w:w="80"/>
+            </w:tcMar>
+            <w:vAlign w:val="top"/>
+          </w:tcPr>
+          <w:p/>
+        </w:tc>
+      </w:tr>
+      <w:tr>
+        <w:tblPrEx>
+          <w:shd w:val="clear" w:color="auto" w:fill="d0ddef"/>
+        </w:tblPrEx>
+        <w:trPr>
+          <w:trHeight w:val="1240" w:hRule="atLeast"/>
+        </w:trPr>
+        <w:tc>
+          <w:tcPr>
+            <w:tcW w:type="dxa" w:w="8544"/>
+            <w:tcBorders>
+              <w:top w:val="nil"/>
+              <w:left w:val="nil"/>
+              <w:bottom w:val="nil"/>
+              <w:right w:val="nil"/>
+            </w:tcBorders>
+            <w:shd w:val="clear" w:color="auto" w:fill="auto"/>
+            <w:tcMar>
+              <w:top w:type="dxa" w:w="80"/>
+              <w:left w:type="dxa" w:w="80"/>
+              <w:bottom w:type="dxa" w:w="80"/>
+              <w:right w:type="dxa" w:w="80"/>
+            </w:tcMar>
+            <w:vAlign w:val="top"/>
+          </w:tcPr>
+          <w:p>
+            <w:pPr>
+              <w:pStyle w:val="Body A"/>
+              <w:numPr>
+                <w:ilvl w:val="0"/>
+                <w:numId w:val="3"/>
+              </w:numPr>
+              <w:spacing w:before="60" w:after="60" w:line="240" w:lineRule="auto"/>
+              <w:rPr>
+                <w:rStyle w:val="None"/>
+                <w:rFonts w:ascii="Times" w:cs="Times" w:hAnsi="Times" w:eastAsia="Times"/>
+                <w:sz w:val="20"/>
+                <w:szCs w:val="20"/>
+                <w:lang w:val="en-US"/>
+              </w:rPr>
+            </w:pPr>
+            <w:r>
+              <w:rPr>
+                <w:rStyle w:val="None"/>
+                <w:rFonts w:ascii="Times" w:hAnsi="Times"/>
+                <w:sz w:val="20"/>
+                <w:szCs w:val="20"/>
+                <w:rtl w:val="0"/>
+                <w:lang w:val="en-US"/>
+              </w:rPr>
+              <w:t>Fully deployed Food Truck review application for the RDU area.</w:t>
+            </w:r>
+          </w:p>
+          <w:p>
+            <w:pPr>
+              <w:pStyle w:val="Body A"/>
+              <w:numPr>
+                <w:ilvl w:val="0"/>
+                <w:numId w:val="3"/>
+              </w:numPr>
+              <w:bidi w:val="0"/>
+              <w:spacing w:before="60" w:after="60" w:line="240" w:lineRule="auto"/>
+              <w:ind w:right="0"/>
+              <w:jc w:val="left"/>
+              <w:rPr>
+                <w:rStyle w:val="None"/>
+                <w:rFonts w:ascii="Times" w:cs="Times" w:hAnsi="Times" w:eastAsia="Times"/>
+                <w:sz w:val="20"/>
+                <w:szCs w:val="20"/>
+                <w:rtl w:val="0"/>
+                <w:lang w:val="en-US"/>
+              </w:rPr>
+            </w:pPr>
+            <w:r>
+              <w:rPr>
+                <w:rStyle w:val="None"/>
+                <w:rFonts w:ascii="Times" w:hAnsi="Times"/>
+                <w:sz w:val="20"/>
+                <w:szCs w:val="20"/>
+                <w:rtl w:val="0"/>
+                <w:lang w:val="en-US"/>
+              </w:rPr>
+              <w:t xml:space="preserve">Technologies: HTML5, CSS3, Bootstrap, Javascript, JQuery, Node.JS, MySQL, AWS S3. </w:t>
+            </w:r>
+          </w:p>
+          <w:p>
+            <w:pPr>
+              <w:pStyle w:val="Body A"/>
+              <w:numPr>
+                <w:ilvl w:val="0"/>
+                <w:numId w:val="3"/>
+              </w:numPr>
+              <w:bidi w:val="0"/>
+              <w:spacing w:before="60" w:after="60" w:line="240" w:lineRule="auto"/>
+              <w:ind w:right="0"/>
+              <w:jc w:val="left"/>
+              <w:rPr>
+                <w:rStyle w:val="None"/>
+                <w:rFonts w:ascii="Times" w:cs="Times" w:hAnsi="Times" w:eastAsia="Times"/>
+                <w:sz w:val="20"/>
+                <w:szCs w:val="20"/>
+                <w:rtl w:val="0"/>
+                <w:lang w:val="en-US"/>
+              </w:rPr>
+            </w:pPr>
+            <w:r>
+              <w:rPr>
+                <w:rStyle w:val="None"/>
+                <w:rFonts w:ascii="Times" w:hAnsi="Times"/>
+                <w:sz w:val="20"/>
+                <w:szCs w:val="20"/>
+                <w:rtl w:val="0"/>
+                <w:lang w:val="en-US"/>
+              </w:rPr>
+              <w:t>Backend Developer responsible for Twitter API, ORM</w:t>
+            </w:r>
+            <w:r>
+              <w:rPr>
+                <w:rStyle w:val="None"/>
+                <w:rFonts w:ascii="Times" w:hAnsi="Times" w:hint="default"/>
+                <w:sz w:val="20"/>
+                <w:szCs w:val="20"/>
+                <w:rtl w:val="0"/>
+                <w:lang w:val="en-US"/>
+              </w:rPr>
+              <w:t>’</w:t>
+            </w:r>
+            <w:r>
+              <w:rPr>
+                <w:rStyle w:val="None"/>
+                <w:rFonts w:ascii="Times" w:hAnsi="Times"/>
+                <w:sz w:val="20"/>
+                <w:szCs w:val="20"/>
+                <w:rtl w:val="0"/>
+                <w:lang w:val="en-US"/>
+              </w:rPr>
+              <w:t>s, MySQL.</w:t>
+            </w:r>
+          </w:p>
+          <w:p>
+            <w:pPr>
+              <w:pStyle w:val="Body A"/>
+              <w:bidi w:val="0"/>
+              <w:spacing w:before="60" w:after="60" w:line="240" w:lineRule="auto"/>
+              <w:ind w:left="0" w:right="0" w:firstLine="0"/>
+              <w:jc w:val="left"/>
+              <w:rPr>
+                <w:rtl w:val="0"/>
+              </w:rPr>
+            </w:pPr>
+            <w:r>
+              <w:rPr>
+                <w:rStyle w:val="Hyperlink.4"/>
+                <w:rFonts w:ascii="Quattrocento Sans" w:cs="Quattrocento Sans" w:hAnsi="Quattrocento Sans" w:eastAsia="Quattrocento Sans"/>
+                <w:color w:val="1155cc"/>
+                <w:sz w:val="20"/>
+                <w:szCs w:val="20"/>
+                <w:u w:val="single" w:color="1155cc"/>
+                <w:lang w:val="en-US"/>
+              </w:rPr>
+              <w:fldChar w:fldCharType="begin" w:fldLock="0"/>
+            </w:r>
+            <w:r>
+              <w:rPr>
+                <w:rStyle w:val="Hyperlink.4"/>
+                <w:rFonts w:ascii="Quattrocento Sans" w:cs="Quattrocento Sans" w:hAnsi="Quattrocento Sans" w:eastAsia="Quattrocento Sans"/>
+                <w:color w:val="1155cc"/>
+                <w:sz w:val="20"/>
+                <w:szCs w:val="20"/>
+                <w:u w:val="single" w:color="1155cc"/>
+                <w:lang w:val="en-US"/>
+              </w:rPr>
+              <w:instrText xml:space="preserve"> HYPERLINK "https://still-sierra-11518.herokuapp.com/home"</w:instrText>
+            </w:r>
+            <w:r>
+              <w:rPr>
+                <w:rStyle w:val="Hyperlink.4"/>
+                <w:rFonts w:ascii="Quattrocento Sans" w:cs="Quattrocento Sans" w:hAnsi="Quattrocento Sans" w:eastAsia="Quattrocento Sans"/>
+                <w:color w:val="1155cc"/>
+                <w:sz w:val="20"/>
+                <w:szCs w:val="20"/>
+                <w:u w:val="single" w:color="1155cc"/>
+                <w:lang w:val="en-US"/>
+              </w:rPr>
+              <w:fldChar w:fldCharType="separate" w:fldLock="0"/>
+            </w:r>
+            <w:r>
+              <w:rPr>
+                <w:rStyle w:val="Hyperlink.4"/>
+                <w:rFonts w:ascii="Quattrocento Sans" w:cs="Quattrocento Sans" w:hAnsi="Quattrocento Sans" w:eastAsia="Quattrocento Sans"/>
+                <w:color w:val="1155cc"/>
+                <w:sz w:val="20"/>
+                <w:szCs w:val="20"/>
+                <w:u w:val="single" w:color="1155cc"/>
+                <w:rtl w:val="0"/>
+                <w:lang w:val="en-US"/>
+              </w:rPr>
+              <w:t>https://still-sierra-11518.herokuapp.com/home</w:t>
+            </w:r>
+            <w:r>
+              <w:rPr/>
+              <w:fldChar w:fldCharType="end" w:fldLock="0"/>
+            </w:r>
+          </w:p>
+        </w:tc>
+        <w:tc>
+          <w:tcPr>
+            <w:tcW w:type="dxa" w:w="1912"/>
+            <w:tcBorders>
+              <w:top w:val="nil"/>
+              <w:left w:val="nil"/>
+              <w:bottom w:val="nil"/>
+              <w:right w:val="nil"/>
+            </w:tcBorders>
+            <w:shd w:val="clear" w:color="auto" w:fill="auto"/>
+            <w:tcMar>
+              <w:top w:type="dxa" w:w="80"/>
+              <w:left w:type="dxa" w:w="80"/>
+              <w:bottom w:type="dxa" w:w="80"/>
+              <w:right w:type="dxa" w:w="80"/>
+            </w:tcMar>
+            <w:vAlign w:val="top"/>
+          </w:tcPr>
+          <w:p/>
+        </w:tc>
+      </w:tr>
+      <w:tr>
+        <w:tblPrEx>
+          <w:shd w:val="clear" w:color="auto" w:fill="d0ddef"/>
+        </w:tblPrEx>
+        <w:trPr>
+          <w:trHeight w:val="340" w:hRule="atLeast"/>
+        </w:trPr>
+        <w:tc>
+          <w:tcPr>
+            <w:tcW w:type="dxa" w:w="8544"/>
+            <w:tcBorders>
+              <w:top w:val="nil"/>
+              <w:left w:val="nil"/>
+              <w:bottom w:val="nil"/>
+              <w:right w:val="nil"/>
+            </w:tcBorders>
+            <w:shd w:val="clear" w:color="auto" w:fill="cbe1ff"/>
+            <w:tcMar>
+              <w:top w:type="dxa" w:w="80"/>
+              <w:left w:type="dxa" w:w="80"/>
+              <w:bottom w:type="dxa" w:w="80"/>
+              <w:right w:type="dxa" w:w="80"/>
+            </w:tcMar>
+            <w:vAlign w:val="top"/>
+          </w:tcPr>
+          <w:p>
+            <w:pPr>
+              <w:pStyle w:val="Body A"/>
+              <w:spacing w:before="60" w:after="60" w:line="240" w:lineRule="auto"/>
+            </w:pPr>
+            <w:r>
+              <w:rPr>
+                <w:rStyle w:val="None"/>
+                <w:rFonts w:ascii="Times" w:hAnsi="Times"/>
+                <w:sz w:val="24"/>
+                <w:szCs w:val="24"/>
+                <w:u w:val="single"/>
+                <w:rtl w:val="0"/>
+                <w:lang w:val="en-US"/>
+              </w:rPr>
+              <w:t>Product Account Manager (Performance &amp; Analytics) - BMC Software</w:t>
+            </w:r>
+          </w:p>
+        </w:tc>
+        <w:tc>
+          <w:tcPr>
+            <w:tcW w:type="dxa" w:w="1912"/>
+            <w:tcBorders>
+              <w:top w:val="nil"/>
+              <w:left w:val="nil"/>
+              <w:bottom w:val="nil"/>
+              <w:right w:val="nil"/>
+            </w:tcBorders>
+            <w:shd w:val="clear" w:color="auto" w:fill="auto"/>
+            <w:tcMar>
+              <w:top w:type="dxa" w:w="80"/>
+              <w:left w:type="dxa" w:w="80"/>
+              <w:bottom w:type="dxa" w:w="80"/>
+              <w:right w:type="dxa" w:w="80"/>
+            </w:tcMar>
+            <w:vAlign w:val="top"/>
+          </w:tcPr>
+          <w:p>
+            <w:pPr>
+              <w:pStyle w:val="Body B"/>
+              <w:jc w:val="right"/>
+            </w:pPr>
+            <w:r>
+              <w:rPr>
+                <w:rStyle w:val="None"/>
+                <w:rFonts w:ascii="Times" w:hAnsi="Times"/>
+                <w:rtl w:val="0"/>
+                <w:lang w:val="en-US"/>
+              </w:rPr>
+              <w:t>2015-Present</w:t>
+            </w:r>
+          </w:p>
+        </w:tc>
+      </w:tr>
+      <w:tr>
+        <w:tblPrEx>
+          <w:shd w:val="clear" w:color="auto" w:fill="d0ddef"/>
+        </w:tblPrEx>
+        <w:trPr>
+          <w:trHeight w:val="1565" w:hRule="atLeast"/>
+        </w:trPr>
+        <w:tc>
+          <w:tcPr>
+            <w:tcW w:type="dxa" w:w="10456"/>
+            <w:gridSpan w:val="2"/>
+            <w:tcBorders>
+              <w:top w:val="nil"/>
+              <w:left w:val="nil"/>
+              <w:bottom w:val="single" w:color="000000" w:sz="12" w:space="0" w:shadow="0" w:frame="0"/>
+              <w:right w:val="nil"/>
+            </w:tcBorders>
+            <w:shd w:val="clear" w:color="auto" w:fill="auto"/>
+            <w:tcMar>
+              <w:top w:type="dxa" w:w="80"/>
+              <w:left w:type="dxa" w:w="80"/>
+              <w:bottom w:type="dxa" w:w="80"/>
+              <w:right w:type="dxa" w:w="80"/>
+            </w:tcMar>
+            <w:vAlign w:val="top"/>
+          </w:tcPr>
+          <w:p>
+            <w:pPr>
+              <w:pStyle w:val="Body A"/>
+              <w:numPr>
+                <w:ilvl w:val="0"/>
+                <w:numId w:val="4"/>
+              </w:numPr>
+              <w:spacing w:before="60" w:after="60" w:line="240" w:lineRule="auto"/>
+              <w:rPr>
+                <w:rFonts w:ascii="Times" w:hAnsi="Times"/>
+                <w:sz w:val="20"/>
+                <w:szCs w:val="20"/>
+                <w:lang w:val="en-US"/>
+              </w:rPr>
+            </w:pPr>
+            <w:r>
+              <w:rPr>
+                <w:rStyle w:val="None"/>
+                <w:rFonts w:ascii="Times" w:hAnsi="Times"/>
+                <w:sz w:val="20"/>
+                <w:szCs w:val="20"/>
+                <w:rtl w:val="0"/>
+                <w:lang w:val="en-US"/>
+              </w:rPr>
+              <w:t>Review customer technical requirements and make product recommendations and assist throughout solution review and implementation.</w:t>
+            </w:r>
+          </w:p>
+          <w:p>
+            <w:pPr>
+              <w:pStyle w:val="Body A"/>
+              <w:numPr>
+                <w:ilvl w:val="0"/>
+                <w:numId w:val="4"/>
+              </w:numPr>
+              <w:bidi w:val="0"/>
+              <w:spacing w:before="60" w:after="60" w:line="240" w:lineRule="auto"/>
+              <w:ind w:right="0"/>
+              <w:jc w:val="left"/>
+              <w:rPr>
+                <w:rFonts w:ascii="Times" w:hAnsi="Times"/>
+                <w:sz w:val="20"/>
+                <w:szCs w:val="20"/>
+                <w:rtl w:val="0"/>
+                <w:lang w:val="en-US"/>
+              </w:rPr>
+            </w:pPr>
+            <w:r>
+              <w:rPr>
+                <w:rStyle w:val="None"/>
+                <w:rFonts w:ascii="Times" w:hAnsi="Times"/>
+                <w:sz w:val="20"/>
+                <w:szCs w:val="20"/>
+                <w:rtl w:val="0"/>
+                <w:lang w:val="en-US"/>
+              </w:rPr>
+              <w:t>Experience communicating with C Level, VP, and Director within IT in regards to Performance &amp; Analytics tools.</w:t>
+            </w:r>
+          </w:p>
+          <w:p>
+            <w:pPr>
+              <w:pStyle w:val="Body A"/>
+              <w:numPr>
+                <w:ilvl w:val="0"/>
+                <w:numId w:val="4"/>
+              </w:numPr>
+              <w:bidi w:val="0"/>
+              <w:spacing w:before="60" w:after="60" w:line="240" w:lineRule="auto"/>
+              <w:ind w:right="0"/>
+              <w:jc w:val="left"/>
+              <w:rPr>
+                <w:rFonts w:ascii="Times" w:hAnsi="Times"/>
+                <w:sz w:val="20"/>
+                <w:szCs w:val="20"/>
+                <w:rtl w:val="0"/>
+                <w:lang w:val="en-US"/>
+              </w:rPr>
+            </w:pPr>
+            <w:r>
+              <w:rPr>
+                <w:rStyle w:val="None"/>
+                <w:rFonts w:ascii="Times" w:hAnsi="Times"/>
+                <w:sz w:val="20"/>
+                <w:szCs w:val="20"/>
+                <w:rtl w:val="0"/>
+                <w:lang w:val="en-US"/>
+              </w:rPr>
+              <w:t>Trained new team members across multiple product pillars.</w:t>
+            </w:r>
+          </w:p>
+        </w:tc>
+      </w:tr>
+      <w:tr>
+        <w:tblPrEx>
+          <w:shd w:val="clear" w:color="auto" w:fill="d0ddef"/>
+        </w:tblPrEx>
+        <w:trPr>
+          <w:trHeight w:val="1575" w:hRule="atLeast"/>
+        </w:trPr>
+        <w:tc>
+          <w:tcPr>
+            <w:tcW w:type="dxa" w:w="10456"/>
+            <w:gridSpan w:val="2"/>
+            <w:tcBorders>
+              <w:top w:val="single" w:color="000000" w:sz="12" w:space="0" w:shadow="0" w:frame="0"/>
+              <w:left w:val="nil"/>
+              <w:bottom w:val="nil"/>
+              <w:right w:val="nil"/>
+            </w:tcBorders>
+            <w:shd w:val="clear" w:color="auto" w:fill="auto"/>
+            <w:tcMar>
+              <w:top w:type="dxa" w:w="80"/>
+              <w:left w:type="dxa" w:w="80"/>
+              <w:bottom w:type="dxa" w:w="80"/>
+              <w:right w:type="dxa" w:w="80"/>
+            </w:tcMar>
+            <w:vAlign w:val="top"/>
+          </w:tcPr>
+          <w:p>
+            <w:pPr>
+              <w:pStyle w:val="Body A"/>
+              <w:spacing w:before="60" w:after="60" w:line="240" w:lineRule="auto"/>
+              <w:rPr>
+                <w:rStyle w:val="None"/>
+                <w:rFonts w:ascii="Times" w:cs="Times" w:hAnsi="Times" w:eastAsia="Times"/>
+              </w:rPr>
+            </w:pPr>
+            <w:r>
+              <w:rPr>
+                <w:rStyle w:val="None"/>
+                <w:rFonts w:ascii="Times" w:hAnsi="Times"/>
+                <w:rtl w:val="0"/>
+                <w:lang w:val="en-US"/>
+              </w:rPr>
+              <w:t>EDUCATION</w:t>
+            </w:r>
+          </w:p>
+          <w:p>
+            <w:pPr>
+              <w:pStyle w:val="Body A"/>
+              <w:bidi w:val="0"/>
+              <w:spacing w:before="60" w:after="60" w:line="240" w:lineRule="auto"/>
+              <w:ind w:left="0" w:right="0" w:firstLine="0"/>
+              <w:jc w:val="left"/>
+              <w:rPr>
+                <w:rStyle w:val="None"/>
+                <w:rFonts w:ascii="Times" w:cs="Times" w:hAnsi="Times" w:eastAsia="Times"/>
+                <w:b w:val="1"/>
+                <w:bCs w:val="1"/>
+                <w:rtl w:val="0"/>
+              </w:rPr>
+            </w:pPr>
+            <w:r>
+              <w:rPr>
+                <w:rStyle w:val="None"/>
+                <w:rFonts w:ascii="Times" w:hAnsi="Times"/>
+                <w:b w:val="1"/>
+                <w:bCs w:val="1"/>
+                <w:rtl w:val="0"/>
+                <w:lang w:val="en-US"/>
+              </w:rPr>
+              <w:t>University of North Carolina at Chapel Hill</w:t>
+            </w:r>
+          </w:p>
+          <w:p>
+            <w:pPr>
+              <w:pStyle w:val="Body A"/>
+              <w:bidi w:val="0"/>
+              <w:spacing w:before="60" w:after="60" w:line="240" w:lineRule="auto"/>
+              <w:ind w:left="0" w:right="0" w:firstLine="0"/>
+              <w:jc w:val="left"/>
+              <w:rPr>
+                <w:rStyle w:val="None"/>
+                <w:rFonts w:ascii="Times" w:cs="Times" w:hAnsi="Times" w:eastAsia="Times"/>
+                <w:b w:val="1"/>
+                <w:bCs w:val="1"/>
+                <w:rtl w:val="0"/>
+              </w:rPr>
+            </w:pPr>
+            <w:r>
+              <w:rPr>
+                <w:rStyle w:val="None"/>
+                <w:rFonts w:ascii="Times" w:hAnsi="Times"/>
+                <w:b w:val="0"/>
+                <w:bCs w:val="0"/>
+                <w:rtl w:val="0"/>
+                <w:lang w:val="en-US"/>
+              </w:rPr>
+              <w:t>Full-Stack Coding Bootcamp</w:t>
+            </w:r>
+          </w:p>
+          <w:p>
+            <w:pPr>
+              <w:pStyle w:val="Body A"/>
+              <w:bidi w:val="0"/>
+              <w:spacing w:before="20" w:after="40" w:line="240" w:lineRule="auto"/>
+              <w:ind w:left="0" w:right="0" w:firstLine="0"/>
+              <w:jc w:val="left"/>
+              <w:rPr>
+                <w:rStyle w:val="None"/>
+                <w:rFonts w:ascii="Times" w:cs="Times" w:hAnsi="Times" w:eastAsia="Times"/>
+                <w:b w:val="1"/>
+                <w:bCs w:val="1"/>
+                <w:sz w:val="20"/>
+                <w:szCs w:val="20"/>
+                <w:rtl w:val="0"/>
+              </w:rPr>
+            </w:pPr>
+            <w:r>
+              <w:rPr>
+                <w:rStyle w:val="None"/>
+                <w:rFonts w:ascii="Times" w:hAnsi="Times"/>
+                <w:b w:val="1"/>
+                <w:bCs w:val="1"/>
+                <w:sz w:val="20"/>
+                <w:szCs w:val="20"/>
+                <w:rtl w:val="0"/>
+                <w:lang w:val="en-US"/>
+              </w:rPr>
+              <w:t>Campbell University</w:t>
+            </w:r>
+          </w:p>
+          <w:p>
+            <w:pPr>
+              <w:pStyle w:val="Body A"/>
+              <w:bidi w:val="0"/>
+              <w:spacing w:before="20" w:after="40" w:line="240" w:lineRule="auto"/>
+              <w:ind w:left="0" w:right="0" w:firstLine="0"/>
+              <w:jc w:val="left"/>
+              <w:rPr>
+                <w:rtl w:val="0"/>
+              </w:rPr>
+            </w:pPr>
+            <w:r>
+              <w:rPr>
+                <w:rStyle w:val="None"/>
+                <w:rFonts w:ascii="Times" w:hAnsi="Times"/>
+                <w:sz w:val="20"/>
+                <w:szCs w:val="20"/>
+                <w:rtl w:val="0"/>
+                <w:lang w:val="en-US"/>
+              </w:rPr>
+              <w:t xml:space="preserve">B.S., Business Administration </w:t>
+            </w:r>
+          </w:p>
+        </w:tc>
+      </w:tr>
+    </w:tbl>
     <w:p>
       <w:pPr>
         <w:pStyle w:val="Body A"/>
@@ -220,1538 +1643,6 @@
         <w:fldChar w:fldCharType="end" w:fldLock="0"/>
       </w:r>
     </w:p>
-    <w:tbl>
-      <w:tblPr>
-        <w:tblW w:w="10456" w:type="dxa"/>
-        <w:jc w:val="center"/>
-        <w:tblInd w:w="432" w:type="dxa"/>
-        <w:tblBorders>
-          <w:top w:val="single" w:color="ffffff" w:sz="8" w:space="0" w:shadow="0" w:frame="0"/>
-          <w:left w:val="single" w:color="ffffff" w:sz="8" w:space="0" w:shadow="0" w:frame="0"/>
-          <w:bottom w:val="single" w:color="ffffff" w:sz="8" w:space="0" w:shadow="0" w:frame="0"/>
-          <w:right w:val="single" w:color="ffffff" w:sz="8" w:space="0" w:shadow="0" w:frame="0"/>
-          <w:insideH w:val="single" w:color="ffffff" w:sz="8" w:space="0" w:shadow="0" w:frame="0"/>
-          <w:insideV w:val="single" w:color="ffffff" w:sz="8" w:space="0" w:shadow="0" w:frame="0"/>
-        </w:tblBorders>
-        <w:shd w:val="clear" w:color="auto" w:fill="d0ddef"/>
-        <w:tblLayout w:type="fixed"/>
-      </w:tblPr>
-      <w:tblGrid>
-        <w:gridCol w:w="8544"/>
-        <w:gridCol w:w="1912"/>
-      </w:tblGrid>
-      <w:tr>
-        <w:tblPrEx>
-          <w:shd w:val="clear" w:color="auto" w:fill="d0ddef"/>
-        </w:tblPrEx>
-        <w:trPr>
-          <w:trHeight w:val="280" w:hRule="atLeast"/>
-        </w:trPr>
-        <w:tc>
-          <w:tcPr>
-            <w:tcW w:type="dxa" w:w="10456"/>
-            <w:gridSpan w:val="2"/>
-            <w:tcBorders>
-              <w:top w:val="nil"/>
-              <w:left w:val="nil"/>
-              <w:bottom w:val="nil"/>
-              <w:right w:val="nil"/>
-            </w:tcBorders>
-            <w:shd w:val="clear" w:color="auto" w:fill="auto"/>
-            <w:tcMar>
-              <w:top w:type="dxa" w:w="80"/>
-              <w:left w:type="dxa" w:w="80"/>
-              <w:bottom w:type="dxa" w:w="80"/>
-              <w:right w:type="dxa" w:w="80"/>
-            </w:tcMar>
-            <w:vAlign w:val="top"/>
-          </w:tcPr>
-          <w:p>
-            <w:pPr>
-              <w:pStyle w:val="Body A"/>
-              <w:spacing w:before="60" w:after="60" w:line="240" w:lineRule="auto"/>
-            </w:pPr>
-            <w:r>
-              <w:rPr>
-                <w:rStyle w:val="None"/>
-                <w:rFonts w:ascii="Quattrocento Sans" w:cs="Quattrocento Sans" w:hAnsi="Quattrocento Sans" w:eastAsia="Quattrocento Sans"/>
-                <w:b w:val="1"/>
-                <w:bCs w:val="1"/>
-                <w:caps w:val="0"/>
-                <w:smallCaps w:val="0"/>
-                <w:strike w:val="0"/>
-                <w:dstrike w:val="0"/>
-                <w:outline w:val="0"/>
-                <w:color w:val="000000"/>
-                <w:spacing w:val="0"/>
-                <w:kern w:val="0"/>
-                <w:position w:val="0"/>
-                <w:sz w:val="22"/>
-                <w:szCs w:val="22"/>
-                <w:u w:val="none" w:color="000000"/>
-                <w:vertAlign w:val="baseline"/>
-                <w:rtl w:val="0"/>
-                <w:lang w:val="en-US"/>
-              </w:rPr>
-              <w:t>PROFESSIONAL PROFILE</w:t>
-            </w:r>
-          </w:p>
-        </w:tc>
-      </w:tr>
-      <w:tr>
-        <w:tblPrEx>
-          <w:shd w:val="clear" w:color="auto" w:fill="d0ddef"/>
-        </w:tblPrEx>
-        <w:trPr>
-          <w:trHeight w:val="390" w:hRule="atLeast"/>
-        </w:trPr>
-        <w:tc>
-          <w:tcPr>
-            <w:tcW w:type="dxa" w:w="10456"/>
-            <w:gridSpan w:val="2"/>
-            <w:tcBorders>
-              <w:top w:val="nil"/>
-              <w:left w:val="nil"/>
-              <w:bottom w:val="single" w:color="000000" w:sz="12" w:space="0" w:shadow="0" w:frame="0"/>
-              <w:right w:val="nil"/>
-            </w:tcBorders>
-            <w:shd w:val="clear" w:color="auto" w:fill="auto"/>
-            <w:tcMar>
-              <w:top w:type="dxa" w:w="80"/>
-              <w:left w:type="dxa" w:w="80"/>
-              <w:bottom w:type="dxa" w:w="80"/>
-              <w:right w:type="dxa" w:w="80"/>
-            </w:tcMar>
-            <w:vAlign w:val="top"/>
-          </w:tcPr>
-          <w:p>
-            <w:pPr>
-              <w:pStyle w:val="Body A"/>
-              <w:spacing w:before="20" w:after="40" w:line="240" w:lineRule="auto"/>
-            </w:pPr>
-            <w:r>
-              <w:rPr>
-                <w:rStyle w:val="None"/>
-                <w:rFonts w:ascii="Times" w:hAnsi="Times"/>
-                <w:sz w:val="20"/>
-                <w:szCs w:val="20"/>
-                <w:rtl w:val="0"/>
-                <w:lang w:val="en-US"/>
-              </w:rPr>
-              <w:t>Experienced Full Stack Web Application Developer with expertise in Full Stack Development, IT Operations and monitoring</w:t>
-            </w:r>
-          </w:p>
-        </w:tc>
-      </w:tr>
-      <w:tr>
-        <w:tblPrEx>
-          <w:shd w:val="clear" w:color="auto" w:fill="d0ddef"/>
-        </w:tblPrEx>
-        <w:trPr>
-          <w:trHeight w:val="885" w:hRule="atLeast"/>
-        </w:trPr>
-        <w:tc>
-          <w:tcPr>
-            <w:tcW w:type="dxa" w:w="10456"/>
-            <w:gridSpan w:val="2"/>
-            <w:tcBorders>
-              <w:top w:val="single" w:color="000000" w:sz="12" w:space="0" w:shadow="0" w:frame="0"/>
-              <w:left w:val="nil"/>
-              <w:bottom w:val="nil"/>
-              <w:right w:val="nil"/>
-            </w:tcBorders>
-            <w:shd w:val="clear" w:color="auto" w:fill="auto"/>
-            <w:tcMar>
-              <w:top w:type="dxa" w:w="80"/>
-              <w:left w:type="dxa" w:w="80"/>
-              <w:bottom w:type="dxa" w:w="80"/>
-              <w:right w:type="dxa" w:w="80"/>
-            </w:tcMar>
-            <w:vAlign w:val="top"/>
-          </w:tcPr>
-          <w:p>
-            <w:pPr>
-              <w:pStyle w:val="Body A"/>
-              <w:spacing w:before="20" w:after="40" w:line="240" w:lineRule="auto"/>
-              <w:rPr>
-                <w:rFonts w:ascii="Times" w:cs="Times" w:hAnsi="Times" w:eastAsia="Times"/>
-                <w:b w:val="1"/>
-                <w:bCs w:val="1"/>
-              </w:rPr>
-            </w:pPr>
-            <w:r>
-              <w:rPr>
-                <w:rStyle w:val="None"/>
-                <w:rFonts w:ascii="Times" w:hAnsi="Times"/>
-                <w:b w:val="1"/>
-                <w:bCs w:val="1"/>
-                <w:rtl w:val="0"/>
-                <w:lang w:val="en-US"/>
-              </w:rPr>
-              <w:t>SKILLS</w:t>
-            </w:r>
-          </w:p>
-          <w:p>
-            <w:pPr>
-              <w:pStyle w:val="Body A"/>
-              <w:bidi w:val="0"/>
-              <w:spacing w:before="20" w:after="40" w:line="240" w:lineRule="auto"/>
-              <w:ind w:left="0" w:right="0" w:firstLine="0"/>
-              <w:jc w:val="left"/>
-              <w:rPr>
-                <w:rtl w:val="0"/>
-              </w:rPr>
-            </w:pPr>
-            <w:r>
-              <w:rPr>
-                <w:rStyle w:val="None"/>
-                <w:rFonts w:ascii="Times" w:hAnsi="Times"/>
-                <w:sz w:val="20"/>
-                <w:szCs w:val="20"/>
-                <w:rtl w:val="0"/>
-                <w:lang w:val="en-US"/>
-              </w:rPr>
-              <w:t>HTML5, CSS3, Javascript, JQuery, Bootstrap, Firebase, Node JS, Express, React JS, React Native, Angular, MySQL, and MongoDB, Jasmine, Mocha, Chai.</w:t>
-            </w:r>
-          </w:p>
-        </w:tc>
-      </w:tr>
-      <w:tr>
-        <w:tblPrEx>
-          <w:shd w:val="clear" w:color="auto" w:fill="d0ddef"/>
-        </w:tblPrEx>
-        <w:trPr>
-          <w:trHeight w:val="310" w:hRule="atLeast"/>
-        </w:trPr>
-        <w:tc>
-          <w:tcPr>
-            <w:tcW w:type="dxa" w:w="8544"/>
-            <w:tcBorders>
-              <w:top w:val="nil"/>
-              <w:left w:val="nil"/>
-              <w:bottom w:val="nil"/>
-              <w:right w:val="nil"/>
-            </w:tcBorders>
-            <w:shd w:val="clear" w:color="auto" w:fill="auto"/>
-            <w:tcMar>
-              <w:top w:type="dxa" w:w="80"/>
-              <w:left w:type="dxa" w:w="80"/>
-              <w:bottom w:type="dxa" w:w="80"/>
-              <w:right w:type="dxa" w:w="80"/>
-            </w:tcMar>
-            <w:vAlign w:val="top"/>
-          </w:tcPr>
-          <w:p>
-            <w:pPr>
-              <w:pStyle w:val="Body A"/>
-              <w:spacing w:before="60" w:after="60" w:line="240" w:lineRule="auto"/>
-            </w:pPr>
-            <w:r>
-              <w:rPr>
-                <w:rStyle w:val="None"/>
-                <w:rFonts w:ascii="Quattrocento Sans" w:cs="Quattrocento Sans" w:hAnsi="Quattrocento Sans" w:eastAsia="Quattrocento Sans"/>
-                <w:b w:val="1"/>
-                <w:bCs w:val="1"/>
-                <w:caps w:val="0"/>
-                <w:smallCaps w:val="0"/>
-                <w:strike w:val="0"/>
-                <w:dstrike w:val="0"/>
-                <w:outline w:val="0"/>
-                <w:color w:val="000000"/>
-                <w:spacing w:val="0"/>
-                <w:kern w:val="0"/>
-                <w:position w:val="0"/>
-                <w:sz w:val="22"/>
-                <w:szCs w:val="22"/>
-                <w:u w:val="none" w:color="000000"/>
-                <w:vertAlign w:val="baseline"/>
-                <w:rtl w:val="0"/>
-                <w:lang w:val="en-US"/>
-              </w:rPr>
-              <w:t>WORK EXPERIENCE</w:t>
-            </w:r>
-          </w:p>
-        </w:tc>
-        <w:tc>
-          <w:tcPr>
-            <w:tcW w:type="dxa" w:w="1911"/>
-            <w:tcBorders>
-              <w:top w:val="nil"/>
-              <w:left w:val="nil"/>
-              <w:bottom w:val="nil"/>
-              <w:right w:val="nil"/>
-            </w:tcBorders>
-            <w:shd w:val="clear" w:color="auto" w:fill="auto"/>
-            <w:tcMar>
-              <w:top w:type="dxa" w:w="80"/>
-              <w:left w:type="dxa" w:w="80"/>
-              <w:bottom w:type="dxa" w:w="80"/>
-              <w:right w:type="dxa" w:w="80"/>
-            </w:tcMar>
-            <w:vAlign w:val="top"/>
-          </w:tcPr>
-          <w:p/>
-        </w:tc>
-      </w:tr>
-      <w:tr>
-        <w:tblPrEx>
-          <w:shd w:val="clear" w:color="auto" w:fill="d0ddef"/>
-        </w:tblPrEx>
-        <w:trPr>
-          <w:trHeight w:val="310" w:hRule="atLeast"/>
-        </w:trPr>
-        <w:tc>
-          <w:tcPr>
-            <w:tcW w:type="dxa" w:w="8544"/>
-            <w:tcBorders>
-              <w:top w:val="nil"/>
-              <w:left w:val="nil"/>
-              <w:bottom w:val="nil"/>
-              <w:right w:val="nil"/>
-            </w:tcBorders>
-            <w:shd w:val="clear" w:color="auto" w:fill="cbe1ff"/>
-            <w:tcMar>
-              <w:top w:type="dxa" w:w="80"/>
-              <w:left w:type="dxa" w:w="80"/>
-              <w:bottom w:type="dxa" w:w="80"/>
-              <w:right w:type="dxa" w:w="80"/>
-            </w:tcMar>
-            <w:vAlign w:val="top"/>
-          </w:tcPr>
-          <w:p>
-            <w:pPr>
-              <w:pStyle w:val="Body A"/>
-              <w:spacing w:before="60" w:after="60" w:line="240" w:lineRule="auto"/>
-            </w:pPr>
-            <w:r>
-              <w:rPr>
-                <w:rStyle w:val="None"/>
-                <w:rFonts w:ascii="Times" w:hAnsi="Times"/>
-                <w:sz w:val="24"/>
-                <w:szCs w:val="24"/>
-                <w:u w:val="single"/>
-                <w:rtl w:val="0"/>
-                <w:lang w:val="en-US"/>
-              </w:rPr>
-              <w:t>Teaching Assistant UNC Coding Boot Camp - Trilogy Education Services</w:t>
-            </w:r>
-          </w:p>
-        </w:tc>
-        <w:tc>
-          <w:tcPr>
-            <w:tcW w:type="dxa" w:w="1911"/>
-            <w:tcBorders>
-              <w:top w:val="nil"/>
-              <w:left w:val="nil"/>
-              <w:bottom w:val="nil"/>
-              <w:right w:val="nil"/>
-            </w:tcBorders>
-            <w:shd w:val="clear" w:color="auto" w:fill="auto"/>
-            <w:tcMar>
-              <w:top w:type="dxa" w:w="80"/>
-              <w:left w:type="dxa" w:w="80"/>
-              <w:bottom w:type="dxa" w:w="80"/>
-              <w:right w:type="dxa" w:w="80"/>
-            </w:tcMar>
-            <w:vAlign w:val="top"/>
-          </w:tcPr>
-          <w:p>
-            <w:pPr>
-              <w:keepNext w:val="0"/>
-              <w:keepLines w:val="0"/>
-              <w:pageBreakBefore w:val="0"/>
-              <w:widowControl w:val="1"/>
-              <w:shd w:val="clear" w:color="auto" w:fill="auto"/>
-              <w:suppressAutoHyphens w:val="0"/>
-              <w:bidi w:val="0"/>
-              <w:spacing w:before="0" w:after="0" w:line="240" w:lineRule="auto"/>
-              <w:ind w:left="0" w:right="0" w:firstLine="0"/>
-              <w:jc w:val="right"/>
-              <w:outlineLvl w:val="9"/>
-              <w:rPr>
-                <w:rtl w:val="0"/>
-              </w:rPr>
-            </w:pPr>
-            <w:r>
-              <w:rPr>
-                <w:rFonts w:ascii="Times" w:cs="Arial Unicode MS" w:hAnsi="Times" w:eastAsia="Arial Unicode MS"/>
-                <w:b w:val="0"/>
-                <w:bCs w:val="0"/>
-                <w:i w:val="0"/>
-                <w:iCs w:val="0"/>
-                <w:caps w:val="0"/>
-                <w:smallCaps w:val="0"/>
-                <w:strike w:val="0"/>
-                <w:dstrike w:val="0"/>
-                <w:outline w:val="0"/>
-                <w:color w:val="000000"/>
-                <w:spacing w:val="0"/>
-                <w:kern w:val="0"/>
-                <w:position w:val="0"/>
-                <w:sz w:val="24"/>
-                <w:szCs w:val="24"/>
-                <w:u w:val="none" w:color="000000"/>
-                <w:vertAlign w:val="baseline"/>
-                <w:rtl w:val="0"/>
-              </w:rPr>
-              <w:t>2017-Present</w:t>
-            </w:r>
-          </w:p>
-        </w:tc>
-      </w:tr>
-      <w:tr>
-        <w:tblPrEx>
-          <w:shd w:val="clear" w:color="auto" w:fill="d0ddef"/>
-        </w:tblPrEx>
-        <w:trPr>
-          <w:trHeight w:val="1700" w:hRule="atLeast"/>
-        </w:trPr>
-        <w:tc>
-          <w:tcPr>
-            <w:tcW w:type="dxa" w:w="8544"/>
-            <w:tcBorders>
-              <w:top w:val="nil"/>
-              <w:left w:val="nil"/>
-              <w:bottom w:val="nil"/>
-              <w:right w:val="nil"/>
-            </w:tcBorders>
-            <w:shd w:val="clear" w:color="auto" w:fill="auto"/>
-            <w:tcMar>
-              <w:top w:type="dxa" w:w="80"/>
-              <w:left w:type="dxa" w:w="80"/>
-              <w:bottom w:type="dxa" w:w="80"/>
-              <w:right w:type="dxa" w:w="80"/>
-            </w:tcMar>
-            <w:vAlign w:val="top"/>
-          </w:tcPr>
-          <w:p>
-            <w:pPr>
-              <w:pStyle w:val="Body A"/>
-              <w:numPr>
-                <w:ilvl w:val="0"/>
-                <w:numId w:val="1"/>
-              </w:numPr>
-              <w:bidi w:val="0"/>
-              <w:spacing w:before="60" w:after="60" w:line="240" w:lineRule="auto"/>
-              <w:ind w:right="0"/>
-              <w:jc w:val="left"/>
-              <w:rPr>
-                <w:rFonts w:ascii="Times" w:hAnsi="Times"/>
-                <w:sz w:val="20"/>
-                <w:szCs w:val="20"/>
-                <w:rtl w:val="0"/>
-                <w:lang w:val="en-US"/>
-              </w:rPr>
-            </w:pPr>
-            <w:r>
-              <w:rPr>
-                <w:rStyle w:val="None"/>
-                <w:rFonts w:ascii="Times" w:hAnsi="Times"/>
-                <w:sz w:val="20"/>
-                <w:szCs w:val="20"/>
-                <w:rtl w:val="0"/>
-                <w:lang w:val="en-US"/>
-              </w:rPr>
-              <w:t>Responsible for teaching a classroom of students the foundation and principles of web development and software engineering.</w:t>
-            </w:r>
-          </w:p>
-          <w:p>
-            <w:pPr>
-              <w:pStyle w:val="Body A"/>
-              <w:numPr>
-                <w:ilvl w:val="0"/>
-                <w:numId w:val="1"/>
-              </w:numPr>
-              <w:bidi w:val="0"/>
-              <w:spacing w:before="60" w:after="60" w:line="240" w:lineRule="auto"/>
-              <w:ind w:right="0"/>
-              <w:jc w:val="left"/>
-              <w:rPr>
-                <w:rFonts w:ascii="Times" w:hAnsi="Times"/>
-                <w:sz w:val="20"/>
-                <w:szCs w:val="20"/>
-                <w:rtl w:val="0"/>
-                <w:lang w:val="en-US"/>
-              </w:rPr>
-            </w:pPr>
-            <w:r>
-              <w:rPr>
-                <w:rStyle w:val="None"/>
-                <w:rFonts w:ascii="Times" w:hAnsi="Times"/>
-                <w:sz w:val="20"/>
-                <w:szCs w:val="20"/>
-                <w:rtl w:val="0"/>
-                <w:lang w:val="en-US"/>
-              </w:rPr>
-              <w:t>Over 250 hours of in-class teaching through an extensive curriculum using HTML5, CSS3, JavaScript, jQuery, Git, Node.js, React.js, Express.JS, MySQL, MongoDB, TDD, and cloud application development.</w:t>
-            </w:r>
-          </w:p>
-          <w:p>
-            <w:pPr>
-              <w:pStyle w:val="Body A"/>
-              <w:numPr>
-                <w:ilvl w:val="0"/>
-                <w:numId w:val="1"/>
-              </w:numPr>
-              <w:bidi w:val="0"/>
-              <w:spacing w:before="60" w:after="60" w:line="240" w:lineRule="auto"/>
-              <w:ind w:right="0"/>
-              <w:jc w:val="left"/>
-              <w:rPr>
-                <w:rFonts w:ascii="Times" w:hAnsi="Times"/>
-                <w:sz w:val="20"/>
-                <w:szCs w:val="20"/>
-                <w:rtl w:val="0"/>
-                <w:lang w:val="en-US"/>
-              </w:rPr>
-            </w:pPr>
-            <w:r>
-              <w:rPr>
-                <w:rStyle w:val="None"/>
-                <w:rFonts w:ascii="Times" w:hAnsi="Times"/>
-                <w:sz w:val="20"/>
-                <w:szCs w:val="20"/>
-                <w:rtl w:val="0"/>
-                <w:lang w:val="en-US"/>
-              </w:rPr>
-              <w:t>Grade homework, projects, and help students navigate the complexity of programming</w:t>
-            </w:r>
-          </w:p>
-        </w:tc>
-        <w:tc>
-          <w:tcPr>
-            <w:tcW w:type="dxa" w:w="1911"/>
-            <w:tcBorders>
-              <w:top w:val="nil"/>
-              <w:left w:val="nil"/>
-              <w:bottom w:val="nil"/>
-              <w:right w:val="nil"/>
-            </w:tcBorders>
-            <w:shd w:val="clear" w:color="auto" w:fill="auto"/>
-            <w:tcMar>
-              <w:top w:type="dxa" w:w="80"/>
-              <w:left w:type="dxa" w:w="80"/>
-              <w:bottom w:type="dxa" w:w="80"/>
-              <w:right w:type="dxa" w:w="80"/>
-            </w:tcMar>
-            <w:vAlign w:val="top"/>
-          </w:tcPr>
-          <w:p/>
-        </w:tc>
-      </w:tr>
-      <w:tr>
-        <w:tblPrEx>
-          <w:shd w:val="clear" w:color="auto" w:fill="d0ddef"/>
-        </w:tblPrEx>
-        <w:trPr>
-          <w:trHeight w:val="310" w:hRule="atLeast"/>
-        </w:trPr>
-        <w:tc>
-          <w:tcPr>
-            <w:tcW w:type="dxa" w:w="8544"/>
-            <w:tcBorders>
-              <w:top w:val="nil"/>
-              <w:left w:val="nil"/>
-              <w:bottom w:val="nil"/>
-              <w:right w:val="nil"/>
-            </w:tcBorders>
-            <w:shd w:val="clear" w:color="auto" w:fill="cbe1ff"/>
-            <w:tcMar>
-              <w:top w:type="dxa" w:w="80"/>
-              <w:left w:type="dxa" w:w="80"/>
-              <w:bottom w:type="dxa" w:w="80"/>
-              <w:right w:type="dxa" w:w="80"/>
-            </w:tcMar>
-            <w:vAlign w:val="top"/>
-          </w:tcPr>
-          <w:p>
-            <w:pPr>
-              <w:pStyle w:val="Body A"/>
-              <w:spacing w:before="60" w:after="60" w:line="240" w:lineRule="auto"/>
-            </w:pPr>
-            <w:r>
-              <w:rPr>
-                <w:rStyle w:val="None"/>
-                <w:rFonts w:ascii="Times" w:hAnsi="Times"/>
-                <w:u w:val="single"/>
-                <w:rtl w:val="0"/>
-                <w:lang w:val="en-US"/>
-              </w:rPr>
-              <w:t>Lead U.I. Developer - BREW.S.A</w:t>
-            </w:r>
-          </w:p>
-        </w:tc>
-        <w:tc>
-          <w:tcPr>
-            <w:tcW w:type="dxa" w:w="1911"/>
-            <w:tcBorders>
-              <w:top w:val="nil"/>
-              <w:left w:val="nil"/>
-              <w:bottom w:val="nil"/>
-              <w:right w:val="nil"/>
-            </w:tcBorders>
-            <w:shd w:val="clear" w:color="auto" w:fill="auto"/>
-            <w:tcMar>
-              <w:top w:type="dxa" w:w="80"/>
-              <w:left w:type="dxa" w:w="80"/>
-              <w:bottom w:type="dxa" w:w="80"/>
-              <w:right w:type="dxa" w:w="80"/>
-            </w:tcMar>
-            <w:vAlign w:val="top"/>
-          </w:tcPr>
-          <w:p/>
-        </w:tc>
-      </w:tr>
-      <w:tr>
-        <w:tblPrEx>
-          <w:shd w:val="clear" w:color="auto" w:fill="d0ddef"/>
-        </w:tblPrEx>
-        <w:trPr>
-          <w:trHeight w:val="1560" w:hRule="atLeast"/>
-        </w:trPr>
-        <w:tc>
-          <w:tcPr>
-            <w:tcW w:type="dxa" w:w="8544"/>
-            <w:tcBorders>
-              <w:top w:val="nil"/>
-              <w:left w:val="nil"/>
-              <w:bottom w:val="nil"/>
-              <w:right w:val="nil"/>
-            </w:tcBorders>
-            <w:shd w:val="clear" w:color="auto" w:fill="auto"/>
-            <w:tcMar>
-              <w:top w:type="dxa" w:w="80"/>
-              <w:left w:type="dxa" w:w="80"/>
-              <w:bottom w:type="dxa" w:w="80"/>
-              <w:right w:type="dxa" w:w="80"/>
-            </w:tcMar>
-            <w:vAlign w:val="top"/>
-          </w:tcPr>
-          <w:p>
-            <w:pPr>
-              <w:pStyle w:val="Body A"/>
-              <w:numPr>
-                <w:ilvl w:val="0"/>
-                <w:numId w:val="2"/>
-              </w:numPr>
-              <w:bidi w:val="0"/>
-              <w:spacing w:before="60" w:after="60" w:line="240" w:lineRule="auto"/>
-              <w:ind w:right="0"/>
-              <w:jc w:val="left"/>
-              <w:rPr>
-                <w:rFonts w:ascii="Times" w:cs="Times" w:hAnsi="Times" w:eastAsia="Times"/>
-                <w:sz w:val="20"/>
-                <w:szCs w:val="20"/>
-                <w:rtl w:val="0"/>
-                <w:lang w:val="en-US"/>
-              </w:rPr>
-            </w:pPr>
-            <w:r>
-              <w:rPr>
-                <w:rStyle w:val="None"/>
-                <w:rFonts w:ascii="Times" w:hAnsi="Times"/>
-                <w:sz w:val="20"/>
-                <w:szCs w:val="20"/>
-                <w:rtl w:val="0"/>
-                <w:lang w:val="en-US"/>
-              </w:rPr>
-              <w:t xml:space="preserve">Implemented a front end web application for discovering local breweries based on City, State search. </w:t>
-            </w:r>
-          </w:p>
-          <w:p>
-            <w:pPr>
-              <w:pStyle w:val="Body A"/>
-              <w:numPr>
-                <w:ilvl w:val="0"/>
-                <w:numId w:val="2"/>
-              </w:numPr>
-              <w:bidi w:val="0"/>
-              <w:spacing w:before="60" w:after="60" w:line="240" w:lineRule="auto"/>
-              <w:ind w:right="0"/>
-              <w:jc w:val="left"/>
-              <w:rPr>
-                <w:rFonts w:ascii="Times" w:cs="Times" w:hAnsi="Times" w:eastAsia="Times"/>
-                <w:sz w:val="20"/>
-                <w:szCs w:val="20"/>
-                <w:rtl w:val="0"/>
-                <w:lang w:val="en-US"/>
-              </w:rPr>
-            </w:pPr>
-            <w:r>
-              <w:rPr>
-                <w:rStyle w:val="None"/>
-                <w:rFonts w:ascii="Times" w:hAnsi="Times"/>
-                <w:sz w:val="20"/>
-                <w:szCs w:val="20"/>
-                <w:rtl w:val="0"/>
-                <w:lang w:val="en-US"/>
-              </w:rPr>
-              <w:t>Technologies: HTML5, CSS3, Bootstrap, JQuery, Firebase and Heroku.</w:t>
-            </w:r>
-          </w:p>
-          <w:p>
-            <w:pPr>
-              <w:pStyle w:val="Body A"/>
-              <w:numPr>
-                <w:ilvl w:val="0"/>
-                <w:numId w:val="2"/>
-              </w:numPr>
-              <w:bidi w:val="0"/>
-              <w:spacing w:before="60" w:after="60" w:line="240" w:lineRule="auto"/>
-              <w:ind w:right="0"/>
-              <w:jc w:val="left"/>
-              <w:rPr>
-                <w:rFonts w:ascii="Times" w:cs="Times" w:hAnsi="Times" w:eastAsia="Times"/>
-                <w:sz w:val="20"/>
-                <w:szCs w:val="20"/>
-                <w:rtl w:val="0"/>
-                <w:lang w:val="en-US"/>
-              </w:rPr>
-            </w:pPr>
-            <w:r>
-              <w:rPr>
-                <w:rStyle w:val="None"/>
-                <w:rFonts w:ascii="Times" w:hAnsi="Times"/>
-                <w:sz w:val="20"/>
-                <w:szCs w:val="20"/>
-                <w:rtl w:val="0"/>
-                <w:lang w:val="en-US"/>
-              </w:rPr>
-              <w:t>Designed and build front end website using Bootstrap while ensuring a clean UI.</w:t>
-            </w:r>
-          </w:p>
-          <w:p>
-            <w:pPr>
-              <w:pStyle w:val="Body A"/>
-              <w:numPr>
-                <w:ilvl w:val="0"/>
-                <w:numId w:val="2"/>
-              </w:numPr>
-              <w:bidi w:val="0"/>
-              <w:spacing w:before="60" w:after="60" w:line="240" w:lineRule="auto"/>
-              <w:ind w:right="0"/>
-              <w:jc w:val="left"/>
-              <w:rPr>
-                <w:rFonts w:ascii="Times" w:cs="Times" w:hAnsi="Times" w:eastAsia="Times"/>
-                <w:sz w:val="20"/>
-                <w:szCs w:val="20"/>
-                <w:rtl w:val="0"/>
-                <w:lang w:val="en-US"/>
-              </w:rPr>
-            </w:pPr>
-            <w:r>
-              <w:rPr>
-                <w:rStyle w:val="None"/>
-                <w:rFonts w:ascii="Times" w:hAnsi="Times"/>
-                <w:sz w:val="20"/>
-                <w:szCs w:val="20"/>
-                <w:rtl w:val="0"/>
-                <w:lang w:val="en-US"/>
-              </w:rPr>
-              <w:t>Responsible for deployment to Heroku and pushing city searches to Firebase Database.</w:t>
-            </w:r>
-          </w:p>
-          <w:p>
-            <w:pPr>
-              <w:pStyle w:val="Body A"/>
-              <w:bidi w:val="0"/>
-              <w:spacing w:before="60" w:after="60" w:line="240" w:lineRule="auto"/>
-              <w:ind w:left="0" w:right="0" w:firstLine="0"/>
-              <w:jc w:val="left"/>
-              <w:rPr>
-                <w:rtl w:val="0"/>
-              </w:rPr>
-            </w:pPr>
-            <w:r>
-              <w:rPr>
-                <w:rStyle w:val="Hyperlink.3"/>
-                <w:rFonts w:ascii="Times" w:cs="Times" w:hAnsi="Times" w:eastAsia="Times"/>
-                <w:color w:val="1155cc"/>
-                <w:sz w:val="20"/>
-                <w:szCs w:val="20"/>
-                <w:u w:val="single" w:color="1155cc"/>
-                <w:rtl w:val="0"/>
-                <w:lang w:val="en-US"/>
-              </w:rPr>
-              <w:fldChar w:fldCharType="begin" w:fldLock="0"/>
-            </w:r>
-            <w:r>
-              <w:rPr>
-                <w:rStyle w:val="Hyperlink.3"/>
-                <w:rFonts w:ascii="Times" w:cs="Times" w:hAnsi="Times" w:eastAsia="Times"/>
-                <w:color w:val="1155cc"/>
-                <w:sz w:val="20"/>
-                <w:szCs w:val="20"/>
-                <w:u w:val="single" w:color="1155cc"/>
-                <w:rtl w:val="0"/>
-                <w:lang w:val="en-US"/>
-              </w:rPr>
-              <w:instrText xml:space="preserve"> HYPERLINK "https://brewsa.herokuapp.com/"</w:instrText>
-            </w:r>
-            <w:r>
-              <w:rPr>
-                <w:rStyle w:val="Hyperlink.3"/>
-                <w:rFonts w:ascii="Times" w:cs="Times" w:hAnsi="Times" w:eastAsia="Times"/>
-                <w:color w:val="1155cc"/>
-                <w:sz w:val="20"/>
-                <w:szCs w:val="20"/>
-                <w:u w:val="single" w:color="1155cc"/>
-                <w:rtl w:val="0"/>
-                <w:lang w:val="en-US"/>
-              </w:rPr>
-              <w:fldChar w:fldCharType="separate" w:fldLock="0"/>
-            </w:r>
-            <w:r>
-              <w:rPr>
-                <w:rStyle w:val="Hyperlink.3"/>
-                <w:rFonts w:ascii="Times" w:hAnsi="Times"/>
-                <w:color w:val="1155cc"/>
-                <w:sz w:val="20"/>
-                <w:szCs w:val="20"/>
-                <w:u w:val="single" w:color="1155cc"/>
-                <w:rtl w:val="0"/>
-                <w:lang w:val="en-US"/>
-              </w:rPr>
-              <w:t>https://Brewsa.herokuapp.com/</w:t>
-            </w:r>
-            <w:r>
-              <w:rPr>
-                <w:rFonts w:ascii="Times" w:cs="Times" w:hAnsi="Times" w:eastAsia="Times"/>
-              </w:rPr>
-              <w:fldChar w:fldCharType="end" w:fldLock="0"/>
-            </w:r>
-          </w:p>
-        </w:tc>
-        <w:tc>
-          <w:tcPr>
-            <w:tcW w:type="dxa" w:w="1911"/>
-            <w:tcBorders>
-              <w:top w:val="nil"/>
-              <w:left w:val="nil"/>
-              <w:bottom w:val="nil"/>
-              <w:right w:val="nil"/>
-            </w:tcBorders>
-            <w:shd w:val="clear" w:color="auto" w:fill="auto"/>
-            <w:tcMar>
-              <w:top w:type="dxa" w:w="80"/>
-              <w:left w:type="dxa" w:w="80"/>
-              <w:bottom w:type="dxa" w:w="80"/>
-              <w:right w:type="dxa" w:w="80"/>
-            </w:tcMar>
-            <w:vAlign w:val="top"/>
-          </w:tcPr>
-          <w:p/>
-        </w:tc>
-      </w:tr>
-      <w:tr>
-        <w:tblPrEx>
-          <w:shd w:val="clear" w:color="auto" w:fill="d0ddef"/>
-        </w:tblPrEx>
-        <w:trPr>
-          <w:trHeight w:val="310" w:hRule="atLeast"/>
-        </w:trPr>
-        <w:tc>
-          <w:tcPr>
-            <w:tcW w:type="dxa" w:w="8544"/>
-            <w:tcBorders>
-              <w:top w:val="nil"/>
-              <w:left w:val="nil"/>
-              <w:bottom w:val="nil"/>
-              <w:right w:val="nil"/>
-            </w:tcBorders>
-            <w:shd w:val="clear" w:color="auto" w:fill="cbe1ff"/>
-            <w:tcMar>
-              <w:top w:type="dxa" w:w="80"/>
-              <w:left w:type="dxa" w:w="80"/>
-              <w:bottom w:type="dxa" w:w="80"/>
-              <w:right w:type="dxa" w:w="80"/>
-            </w:tcMar>
-            <w:vAlign w:val="top"/>
-          </w:tcPr>
-          <w:p>
-            <w:pPr>
-              <w:pStyle w:val="Body A"/>
-              <w:spacing w:before="60" w:after="60" w:line="240" w:lineRule="auto"/>
-            </w:pPr>
-            <w:r>
-              <w:rPr>
-                <w:rStyle w:val="None"/>
-                <w:rFonts w:ascii="Times" w:hAnsi="Times"/>
-                <w:u w:val="single"/>
-                <w:rtl w:val="0"/>
-                <w:lang w:val="en-US"/>
-              </w:rPr>
-              <w:t>Backend Developer - Truckin</w:t>
-            </w:r>
-            <w:r>
-              <w:rPr>
-                <w:rStyle w:val="None"/>
-                <w:rFonts w:ascii="Times" w:hAnsi="Times" w:hint="default"/>
-                <w:u w:val="single"/>
-                <w:rtl w:val="0"/>
-                <w:lang w:val="en-US"/>
-              </w:rPr>
-              <w:t xml:space="preserve">’ </w:t>
-            </w:r>
-            <w:r>
-              <w:rPr>
-                <w:rStyle w:val="None"/>
-                <w:rFonts w:ascii="Times" w:hAnsi="Times"/>
-                <w:u w:val="single"/>
-                <w:rtl w:val="0"/>
-                <w:lang w:val="en-US"/>
-              </w:rPr>
-              <w:t>Good</w:t>
-            </w:r>
-          </w:p>
-        </w:tc>
-        <w:tc>
-          <w:tcPr>
-            <w:tcW w:type="dxa" w:w="1911"/>
-            <w:tcBorders>
-              <w:top w:val="nil"/>
-              <w:left w:val="nil"/>
-              <w:bottom w:val="nil"/>
-              <w:right w:val="nil"/>
-            </w:tcBorders>
-            <w:shd w:val="clear" w:color="auto" w:fill="auto"/>
-            <w:tcMar>
-              <w:top w:type="dxa" w:w="80"/>
-              <w:left w:type="dxa" w:w="80"/>
-              <w:bottom w:type="dxa" w:w="80"/>
-              <w:right w:type="dxa" w:w="80"/>
-            </w:tcMar>
-            <w:vAlign w:val="top"/>
-          </w:tcPr>
-          <w:p/>
-        </w:tc>
-      </w:tr>
-      <w:tr>
-        <w:tblPrEx>
-          <w:shd w:val="clear" w:color="auto" w:fill="d0ddef"/>
-        </w:tblPrEx>
-        <w:trPr>
-          <w:trHeight w:val="1230" w:hRule="atLeast"/>
-        </w:trPr>
-        <w:tc>
-          <w:tcPr>
-            <w:tcW w:type="dxa" w:w="8544"/>
-            <w:tcBorders>
-              <w:top w:val="nil"/>
-              <w:left w:val="nil"/>
-              <w:bottom w:val="nil"/>
-              <w:right w:val="nil"/>
-            </w:tcBorders>
-            <w:shd w:val="clear" w:color="auto" w:fill="auto"/>
-            <w:tcMar>
-              <w:top w:type="dxa" w:w="80"/>
-              <w:left w:type="dxa" w:w="80"/>
-              <w:bottom w:type="dxa" w:w="80"/>
-              <w:right w:type="dxa" w:w="80"/>
-            </w:tcMar>
-            <w:vAlign w:val="top"/>
-          </w:tcPr>
-          <w:p>
-            <w:pPr>
-              <w:pStyle w:val="Body A"/>
-              <w:numPr>
-                <w:ilvl w:val="0"/>
-                <w:numId w:val="3"/>
-              </w:numPr>
-              <w:bidi w:val="0"/>
-              <w:spacing w:before="60" w:after="60" w:line="240" w:lineRule="auto"/>
-              <w:ind w:right="0"/>
-              <w:jc w:val="left"/>
-              <w:rPr>
-                <w:rFonts w:ascii="Times" w:cs="Times" w:hAnsi="Times" w:eastAsia="Times"/>
-                <w:sz w:val="20"/>
-                <w:szCs w:val="20"/>
-                <w:rtl w:val="0"/>
-                <w:lang w:val="en-US"/>
-              </w:rPr>
-            </w:pPr>
-            <w:r>
-              <w:rPr>
-                <w:rStyle w:val="None"/>
-                <w:rFonts w:ascii="Times" w:hAnsi="Times"/>
-                <w:sz w:val="20"/>
-                <w:szCs w:val="20"/>
-                <w:rtl w:val="0"/>
-                <w:lang w:val="en-US"/>
-              </w:rPr>
-              <w:t>Fully deployed Food Truck review application for the RDU area.</w:t>
-            </w:r>
-          </w:p>
-          <w:p>
-            <w:pPr>
-              <w:pStyle w:val="Body A"/>
-              <w:numPr>
-                <w:ilvl w:val="0"/>
-                <w:numId w:val="3"/>
-              </w:numPr>
-              <w:bidi w:val="0"/>
-              <w:spacing w:before="60" w:after="60" w:line="240" w:lineRule="auto"/>
-              <w:ind w:right="0"/>
-              <w:jc w:val="left"/>
-              <w:rPr>
-                <w:rFonts w:ascii="Times" w:cs="Times" w:hAnsi="Times" w:eastAsia="Times"/>
-                <w:sz w:val="20"/>
-                <w:szCs w:val="20"/>
-                <w:rtl w:val="0"/>
-                <w:lang w:val="en-US"/>
-              </w:rPr>
-            </w:pPr>
-            <w:r>
-              <w:rPr>
-                <w:rStyle w:val="None"/>
-                <w:rFonts w:ascii="Times" w:hAnsi="Times"/>
-                <w:sz w:val="20"/>
-                <w:szCs w:val="20"/>
-                <w:rtl w:val="0"/>
-                <w:lang w:val="en-US"/>
-              </w:rPr>
-              <w:t xml:space="preserve">Technologies: HTML5, CSS3, Bootstrap, Javascript, JQuery, Node.JS, MySQL, AWS S3. </w:t>
-            </w:r>
-          </w:p>
-          <w:p>
-            <w:pPr>
-              <w:pStyle w:val="Body A"/>
-              <w:numPr>
-                <w:ilvl w:val="0"/>
-                <w:numId w:val="3"/>
-              </w:numPr>
-              <w:bidi w:val="0"/>
-              <w:spacing w:before="60" w:after="60" w:line="240" w:lineRule="auto"/>
-              <w:ind w:right="0"/>
-              <w:jc w:val="left"/>
-              <w:rPr>
-                <w:rStyle w:val="None"/>
-                <w:rFonts w:ascii="Times" w:cs="Times" w:hAnsi="Times" w:eastAsia="Times"/>
-                <w:caps w:val="0"/>
-                <w:smallCaps w:val="0"/>
-                <w:strike w:val="0"/>
-                <w:dstrike w:val="0"/>
-                <w:outline w:val="0"/>
-                <w:color w:val="000000"/>
-                <w:spacing w:val="0"/>
-                <w:kern w:val="0"/>
-                <w:position w:val="0"/>
-                <w:sz w:val="20"/>
-                <w:szCs w:val="20"/>
-                <w:u w:val="none" w:color="000000"/>
-                <w:vertAlign w:val="baseline"/>
-                <w:rtl w:val="0"/>
-                <w:lang w:val="en-US"/>
-              </w:rPr>
-            </w:pPr>
-            <w:r>
-              <w:rPr>
-                <w:rStyle w:val="None"/>
-                <w:rFonts w:ascii="Times" w:hAnsi="Times"/>
-                <w:sz w:val="20"/>
-                <w:szCs w:val="20"/>
-                <w:rtl w:val="0"/>
-                <w:lang w:val="en-US"/>
-              </w:rPr>
-              <w:t>Backend Developer responsible for Twitter API, ORM</w:t>
-            </w:r>
-            <w:r>
-              <w:rPr>
-                <w:rStyle w:val="None"/>
-                <w:rFonts w:ascii="Times" w:hAnsi="Times" w:hint="default"/>
-                <w:sz w:val="20"/>
-                <w:szCs w:val="20"/>
-                <w:rtl w:val="0"/>
-                <w:lang w:val="en-US"/>
-              </w:rPr>
-              <w:t>’</w:t>
-            </w:r>
-            <w:r>
-              <w:rPr>
-                <w:rStyle w:val="None"/>
-                <w:rFonts w:ascii="Times" w:hAnsi="Times"/>
-                <w:sz w:val="20"/>
-                <w:szCs w:val="20"/>
-                <w:rtl w:val="0"/>
-                <w:lang w:val="en-US"/>
-              </w:rPr>
-              <w:t>s, MySQL.</w:t>
-            </w:r>
-          </w:p>
-          <w:p>
-            <w:pPr>
-              <w:pStyle w:val="Body A"/>
-              <w:bidi w:val="0"/>
-              <w:spacing w:before="60" w:after="60" w:line="240" w:lineRule="auto"/>
-              <w:ind w:left="0" w:right="0" w:firstLine="0"/>
-              <w:jc w:val="left"/>
-              <w:rPr>
-                <w:rtl w:val="0"/>
-              </w:rPr>
-            </w:pPr>
-            <w:r>
-              <w:rPr>
-                <w:rStyle w:val="Hyperlink.4"/>
-                <w:rFonts w:ascii="Quattrocento Sans" w:cs="Quattrocento Sans" w:hAnsi="Quattrocento Sans" w:eastAsia="Quattrocento Sans"/>
-                <w:caps w:val="0"/>
-                <w:smallCaps w:val="0"/>
-                <w:strike w:val="0"/>
-                <w:dstrike w:val="0"/>
-                <w:outline w:val="0"/>
-                <w:color w:val="1155cc"/>
-                <w:spacing w:val="0"/>
-                <w:kern w:val="0"/>
-                <w:position w:val="0"/>
-                <w:sz w:val="20"/>
-                <w:szCs w:val="20"/>
-                <w:u w:val="single" w:color="1155cc"/>
-                <w:vertAlign w:val="baseline"/>
-                <w:rtl w:val="0"/>
-                <w:lang w:val="en-US"/>
-              </w:rPr>
-              <w:fldChar w:fldCharType="begin" w:fldLock="0"/>
-            </w:r>
-            <w:r>
-              <w:rPr>
-                <w:rStyle w:val="Hyperlink.4"/>
-                <w:rFonts w:ascii="Quattrocento Sans" w:cs="Quattrocento Sans" w:hAnsi="Quattrocento Sans" w:eastAsia="Quattrocento Sans"/>
-                <w:caps w:val="0"/>
-                <w:smallCaps w:val="0"/>
-                <w:strike w:val="0"/>
-                <w:dstrike w:val="0"/>
-                <w:outline w:val="0"/>
-                <w:color w:val="1155cc"/>
-                <w:spacing w:val="0"/>
-                <w:kern w:val="0"/>
-                <w:position w:val="0"/>
-                <w:sz w:val="20"/>
-                <w:szCs w:val="20"/>
-                <w:u w:val="single" w:color="1155cc"/>
-                <w:vertAlign w:val="baseline"/>
-                <w:rtl w:val="0"/>
-                <w:lang w:val="en-US"/>
-              </w:rPr>
-              <w:instrText xml:space="preserve"> HYPERLINK "https://still-sierra-11518.herokuapp.com/home"</w:instrText>
-            </w:r>
-            <w:r>
-              <w:rPr>
-                <w:rStyle w:val="Hyperlink.4"/>
-                <w:rFonts w:ascii="Quattrocento Sans" w:cs="Quattrocento Sans" w:hAnsi="Quattrocento Sans" w:eastAsia="Quattrocento Sans"/>
-                <w:caps w:val="0"/>
-                <w:smallCaps w:val="0"/>
-                <w:strike w:val="0"/>
-                <w:dstrike w:val="0"/>
-                <w:outline w:val="0"/>
-                <w:color w:val="1155cc"/>
-                <w:spacing w:val="0"/>
-                <w:kern w:val="0"/>
-                <w:position w:val="0"/>
-                <w:sz w:val="20"/>
-                <w:szCs w:val="20"/>
-                <w:u w:val="single" w:color="1155cc"/>
-                <w:vertAlign w:val="baseline"/>
-                <w:rtl w:val="0"/>
-                <w:lang w:val="en-US"/>
-              </w:rPr>
-              <w:fldChar w:fldCharType="separate" w:fldLock="0"/>
-            </w:r>
-            <w:r>
-              <w:rPr>
-                <w:rStyle w:val="Hyperlink.4"/>
-                <w:rFonts w:ascii="Quattrocento Sans" w:cs="Quattrocento Sans" w:hAnsi="Quattrocento Sans" w:eastAsia="Quattrocento Sans"/>
-                <w:caps w:val="0"/>
-                <w:smallCaps w:val="0"/>
-                <w:strike w:val="0"/>
-                <w:dstrike w:val="0"/>
-                <w:outline w:val="0"/>
-                <w:color w:val="1155cc"/>
-                <w:spacing w:val="0"/>
-                <w:kern w:val="0"/>
-                <w:position w:val="0"/>
-                <w:sz w:val="20"/>
-                <w:szCs w:val="20"/>
-                <w:u w:val="single" w:color="1155cc"/>
-                <w:vertAlign w:val="baseline"/>
-                <w:rtl w:val="0"/>
-                <w:lang w:val="en-US"/>
-              </w:rPr>
-              <w:t>https://still-sierra-11518.herokuapp.com/home</w:t>
-            </w:r>
-            <w:r>
-              <w:rPr/>
-              <w:fldChar w:fldCharType="end" w:fldLock="0"/>
-            </w:r>
-          </w:p>
-        </w:tc>
-        <w:tc>
-          <w:tcPr>
-            <w:tcW w:type="dxa" w:w="1911"/>
-            <w:tcBorders>
-              <w:top w:val="nil"/>
-              <w:left w:val="nil"/>
-              <w:bottom w:val="nil"/>
-              <w:right w:val="nil"/>
-            </w:tcBorders>
-            <w:shd w:val="clear" w:color="auto" w:fill="auto"/>
-            <w:tcMar>
-              <w:top w:type="dxa" w:w="80"/>
-              <w:left w:type="dxa" w:w="80"/>
-              <w:bottom w:type="dxa" w:w="80"/>
-              <w:right w:type="dxa" w:w="80"/>
-            </w:tcMar>
-            <w:vAlign w:val="top"/>
-          </w:tcPr>
-          <w:p/>
-        </w:tc>
-      </w:tr>
-      <w:tr>
-        <w:tblPrEx>
-          <w:shd w:val="clear" w:color="auto" w:fill="d0ddef"/>
-        </w:tblPrEx>
-        <w:trPr>
-          <w:trHeight w:val="340" w:hRule="atLeast"/>
-        </w:trPr>
-        <w:tc>
-          <w:tcPr>
-            <w:tcW w:type="dxa" w:w="8544"/>
-            <w:tcBorders>
-              <w:top w:val="nil"/>
-              <w:left w:val="nil"/>
-              <w:bottom w:val="nil"/>
-              <w:right w:val="nil"/>
-            </w:tcBorders>
-            <w:shd w:val="clear" w:color="auto" w:fill="cbe1ff"/>
-            <w:tcMar>
-              <w:top w:type="dxa" w:w="80"/>
-              <w:left w:type="dxa" w:w="80"/>
-              <w:bottom w:type="dxa" w:w="80"/>
-              <w:right w:type="dxa" w:w="80"/>
-            </w:tcMar>
-            <w:vAlign w:val="top"/>
-          </w:tcPr>
-          <w:p>
-            <w:pPr>
-              <w:pStyle w:val="Body A"/>
-              <w:spacing w:before="60" w:after="60" w:line="240" w:lineRule="auto"/>
-            </w:pPr>
-            <w:r>
-              <w:rPr>
-                <w:rStyle w:val="None"/>
-                <w:rFonts w:ascii="Times" w:hAnsi="Times"/>
-                <w:sz w:val="24"/>
-                <w:szCs w:val="24"/>
-                <w:u w:val="single"/>
-                <w:rtl w:val="0"/>
-                <w:lang w:val="en-US"/>
-              </w:rPr>
-              <w:t>Product Account Manager (Performance &amp; Analytics) - BMC Software</w:t>
-            </w:r>
-          </w:p>
-        </w:tc>
-        <w:tc>
-          <w:tcPr>
-            <w:tcW w:type="dxa" w:w="1911"/>
-            <w:tcBorders>
-              <w:top w:val="nil"/>
-              <w:left w:val="nil"/>
-              <w:bottom w:val="nil"/>
-              <w:right w:val="nil"/>
-            </w:tcBorders>
-            <w:shd w:val="clear" w:color="auto" w:fill="auto"/>
-            <w:tcMar>
-              <w:top w:type="dxa" w:w="80"/>
-              <w:left w:type="dxa" w:w="80"/>
-              <w:bottom w:type="dxa" w:w="80"/>
-              <w:right w:type="dxa" w:w="80"/>
-            </w:tcMar>
-            <w:vAlign w:val="top"/>
-          </w:tcPr>
-          <w:p>
-            <w:pPr>
-              <w:pStyle w:val="Body"/>
-              <w:jc w:val="right"/>
-            </w:pPr>
-            <w:r>
-              <w:rPr>
-                <w:rStyle w:val="None"/>
-                <w:rFonts w:ascii="Times" w:hAnsi="Times"/>
-                <w:rtl w:val="0"/>
-                <w:lang w:val="en-US"/>
-              </w:rPr>
-              <w:t>2015-Present</w:t>
-            </w:r>
-          </w:p>
-        </w:tc>
-      </w:tr>
-      <w:tr>
-        <w:tblPrEx>
-          <w:shd w:val="clear" w:color="auto" w:fill="d0ddef"/>
-        </w:tblPrEx>
-        <w:trPr>
-          <w:trHeight w:val="1565" w:hRule="atLeast"/>
-        </w:trPr>
-        <w:tc>
-          <w:tcPr>
-            <w:tcW w:type="dxa" w:w="10456"/>
-            <w:gridSpan w:val="2"/>
-            <w:tcBorders>
-              <w:top w:val="nil"/>
-              <w:left w:val="nil"/>
-              <w:bottom w:val="single" w:color="000000" w:sz="12" w:space="0" w:shadow="0" w:frame="0"/>
-              <w:right w:val="nil"/>
-            </w:tcBorders>
-            <w:shd w:val="clear" w:color="auto" w:fill="auto"/>
-            <w:tcMar>
-              <w:top w:type="dxa" w:w="80"/>
-              <w:left w:type="dxa" w:w="80"/>
-              <w:bottom w:type="dxa" w:w="80"/>
-              <w:right w:type="dxa" w:w="80"/>
-            </w:tcMar>
-            <w:vAlign w:val="top"/>
-          </w:tcPr>
-          <w:p>
-            <w:pPr>
-              <w:pStyle w:val="Body A"/>
-              <w:numPr>
-                <w:ilvl w:val="0"/>
-                <w:numId w:val="4"/>
-              </w:numPr>
-              <w:spacing w:before="60" w:after="60" w:line="240" w:lineRule="auto"/>
-              <w:rPr>
-                <w:rFonts w:ascii="Times" w:hAnsi="Times"/>
-                <w:sz w:val="20"/>
-                <w:szCs w:val="20"/>
-                <w:lang w:val="en-US"/>
-              </w:rPr>
-            </w:pPr>
-            <w:r>
-              <w:rPr>
-                <w:rStyle w:val="None"/>
-                <w:rFonts w:ascii="Times" w:hAnsi="Times"/>
-                <w:sz w:val="20"/>
-                <w:szCs w:val="20"/>
-                <w:rtl w:val="0"/>
-                <w:lang w:val="en-US"/>
-              </w:rPr>
-              <w:t>Review customer technical requirements and make product recommendations and assist throughout solution review and implementation.</w:t>
-            </w:r>
-          </w:p>
-          <w:p>
-            <w:pPr>
-              <w:pStyle w:val="Body A"/>
-              <w:numPr>
-                <w:ilvl w:val="0"/>
-                <w:numId w:val="4"/>
-              </w:numPr>
-              <w:bidi w:val="0"/>
-              <w:spacing w:before="60" w:after="60" w:line="240" w:lineRule="auto"/>
-              <w:ind w:right="0"/>
-              <w:jc w:val="left"/>
-              <w:rPr>
-                <w:rFonts w:ascii="Times" w:hAnsi="Times"/>
-                <w:sz w:val="20"/>
-                <w:szCs w:val="20"/>
-                <w:rtl w:val="0"/>
-                <w:lang w:val="en-US"/>
-              </w:rPr>
-            </w:pPr>
-            <w:r>
-              <w:rPr>
-                <w:rStyle w:val="None"/>
-                <w:rFonts w:ascii="Times" w:hAnsi="Times"/>
-                <w:sz w:val="20"/>
-                <w:szCs w:val="20"/>
-                <w:rtl w:val="0"/>
-                <w:lang w:val="en-US"/>
-              </w:rPr>
-              <w:t>Experience communicating with C Level, VP, and Director within IT in regards to Performance &amp; Analytics tools.</w:t>
-            </w:r>
-          </w:p>
-          <w:p>
-            <w:pPr>
-              <w:pStyle w:val="Body A"/>
-              <w:numPr>
-                <w:ilvl w:val="0"/>
-                <w:numId w:val="4"/>
-              </w:numPr>
-              <w:bidi w:val="0"/>
-              <w:spacing w:before="60" w:after="60" w:line="240" w:lineRule="auto"/>
-              <w:ind w:right="0"/>
-              <w:jc w:val="left"/>
-              <w:rPr>
-                <w:rFonts w:ascii="Times" w:hAnsi="Times"/>
-                <w:sz w:val="20"/>
-                <w:szCs w:val="20"/>
-                <w:rtl w:val="0"/>
-                <w:lang w:val="en-US"/>
-              </w:rPr>
-            </w:pPr>
-            <w:r>
-              <w:rPr>
-                <w:rStyle w:val="None"/>
-                <w:rFonts w:ascii="Times" w:hAnsi="Times"/>
-                <w:sz w:val="20"/>
-                <w:szCs w:val="20"/>
-                <w:rtl w:val="0"/>
-                <w:lang w:val="en-US"/>
-              </w:rPr>
-              <w:t>Trained new team members across multiple product pillars.</w:t>
-            </w:r>
-          </w:p>
-        </w:tc>
-      </w:tr>
-      <w:tr>
-        <w:tblPrEx>
-          <w:shd w:val="clear" w:color="auto" w:fill="d0ddef"/>
-        </w:tblPrEx>
-        <w:trPr>
-          <w:trHeight w:val="1545" w:hRule="atLeast"/>
-        </w:trPr>
-        <w:tc>
-          <w:tcPr>
-            <w:tcW w:type="dxa" w:w="10456"/>
-            <w:gridSpan w:val="2"/>
-            <w:tcBorders>
-              <w:top w:val="single" w:color="000000" w:sz="12" w:space="0" w:shadow="0" w:frame="0"/>
-              <w:left w:val="nil"/>
-              <w:bottom w:val="nil"/>
-              <w:right w:val="nil"/>
-            </w:tcBorders>
-            <w:shd w:val="clear" w:color="auto" w:fill="auto"/>
-            <w:tcMar>
-              <w:top w:type="dxa" w:w="80"/>
-              <w:left w:type="dxa" w:w="80"/>
-              <w:bottom w:type="dxa" w:w="80"/>
-              <w:right w:type="dxa" w:w="80"/>
-            </w:tcMar>
-            <w:vAlign w:val="top"/>
-          </w:tcPr>
-          <w:p>
-            <w:pPr>
-              <w:pStyle w:val="Body A"/>
-              <w:spacing w:before="60" w:after="60" w:line="240" w:lineRule="auto"/>
-              <w:rPr>
-                <w:rFonts w:ascii="Times" w:cs="Times" w:hAnsi="Times" w:eastAsia="Times"/>
-              </w:rPr>
-            </w:pPr>
-            <w:r>
-              <w:rPr>
-                <w:rStyle w:val="None"/>
-                <w:rFonts w:ascii="Times" w:hAnsi="Times"/>
-                <w:rtl w:val="0"/>
-                <w:lang w:val="en-US"/>
-              </w:rPr>
-              <w:t>EDUCATION</w:t>
-            </w:r>
-          </w:p>
-          <w:p>
-            <w:pPr>
-              <w:pStyle w:val="Body A"/>
-              <w:bidi w:val="0"/>
-              <w:spacing w:before="60" w:after="60" w:line="240" w:lineRule="auto"/>
-              <w:ind w:left="0" w:right="0" w:firstLine="0"/>
-              <w:jc w:val="left"/>
-              <w:rPr>
-                <w:rFonts w:ascii="Times" w:cs="Times" w:hAnsi="Times" w:eastAsia="Times"/>
-                <w:b w:val="1"/>
-                <w:bCs w:val="1"/>
-                <w:rtl w:val="0"/>
-              </w:rPr>
-            </w:pPr>
-            <w:r>
-              <w:rPr>
-                <w:rStyle w:val="None"/>
-                <w:rFonts w:ascii="Times" w:hAnsi="Times"/>
-                <w:b w:val="1"/>
-                <w:bCs w:val="1"/>
-                <w:rtl w:val="0"/>
-                <w:lang w:val="en-US"/>
-              </w:rPr>
-              <w:t>University of North Carolina at Chapel Hill</w:t>
-            </w:r>
-          </w:p>
-          <w:p>
-            <w:pPr>
-              <w:pStyle w:val="Body A"/>
-              <w:bidi w:val="0"/>
-              <w:spacing w:before="60" w:after="60" w:line="240" w:lineRule="auto"/>
-              <w:ind w:left="0" w:right="0" w:firstLine="0"/>
-              <w:jc w:val="left"/>
-              <w:rPr>
-                <w:rFonts w:ascii="Times" w:cs="Times" w:hAnsi="Times" w:eastAsia="Times"/>
-                <w:b w:val="1"/>
-                <w:bCs w:val="1"/>
-                <w:rtl w:val="0"/>
-              </w:rPr>
-            </w:pPr>
-            <w:r>
-              <w:rPr>
-                <w:rStyle w:val="None"/>
-                <w:rFonts w:ascii="Times" w:hAnsi="Times"/>
-                <w:b w:val="0"/>
-                <w:bCs w:val="0"/>
-                <w:rtl w:val="0"/>
-                <w:lang w:val="en-US"/>
-              </w:rPr>
-              <w:t>Full-Stack Coding Bootcamp</w:t>
-            </w:r>
-          </w:p>
-          <w:p>
-            <w:pPr>
-              <w:pStyle w:val="Body A"/>
-              <w:bidi w:val="0"/>
-              <w:spacing w:before="20" w:after="40" w:line="240" w:lineRule="auto"/>
-              <w:ind w:left="0" w:right="0" w:firstLine="0"/>
-              <w:jc w:val="left"/>
-              <w:rPr>
-                <w:rFonts w:ascii="Times" w:cs="Times" w:hAnsi="Times" w:eastAsia="Times"/>
-                <w:b w:val="1"/>
-                <w:bCs w:val="1"/>
-                <w:sz w:val="20"/>
-                <w:szCs w:val="20"/>
-                <w:rtl w:val="0"/>
-              </w:rPr>
-            </w:pPr>
-            <w:r>
-              <w:rPr>
-                <w:rStyle w:val="None"/>
-                <w:rFonts w:ascii="Times" w:hAnsi="Times"/>
-                <w:b w:val="1"/>
-                <w:bCs w:val="1"/>
-                <w:sz w:val="20"/>
-                <w:szCs w:val="20"/>
-                <w:rtl w:val="0"/>
-                <w:lang w:val="en-US"/>
-              </w:rPr>
-              <w:t>Campbell University</w:t>
-            </w:r>
-          </w:p>
-          <w:p>
-            <w:pPr>
-              <w:pStyle w:val="Body A"/>
-              <w:bidi w:val="0"/>
-              <w:spacing w:before="20" w:after="40" w:line="240" w:lineRule="auto"/>
-              <w:ind w:left="0" w:right="0" w:firstLine="0"/>
-              <w:jc w:val="left"/>
-              <w:rPr>
-                <w:rtl w:val="0"/>
-              </w:rPr>
-            </w:pPr>
-            <w:r>
-              <w:rPr>
-                <w:rStyle w:val="None"/>
-                <w:rFonts w:ascii="Times" w:hAnsi="Times"/>
-                <w:sz w:val="20"/>
-                <w:szCs w:val="20"/>
-                <w:rtl w:val="0"/>
-                <w:lang w:val="en-US"/>
-              </w:rPr>
-              <w:t xml:space="preserve">B.S., Business Administration </w:t>
-            </w:r>
-          </w:p>
-        </w:tc>
-      </w:tr>
-    </w:tbl>
     <w:p>
       <w:pPr>
         <w:pStyle w:val="Body A"/>
@@ -1759,7 +1650,6 @@
         <w:ind w:left="324" w:hanging="324"/>
         <w:jc w:val="center"/>
         <w:rPr>
-          <w:rStyle w:val="None"/>
           <w:rFonts w:ascii="Quattrocento Sans" w:cs="Quattrocento Sans" w:hAnsi="Quattrocento Sans" w:eastAsia="Quattrocento Sans"/>
         </w:rPr>
       </w:pPr>
@@ -1771,7 +1661,6 @@
         <w:ind w:left="216" w:hanging="216"/>
         <w:jc w:val="center"/>
         <w:rPr>
-          <w:rStyle w:val="None"/>
           <w:rFonts w:ascii="Quattrocento Sans" w:cs="Quattrocento Sans" w:hAnsi="Quattrocento Sans" w:eastAsia="Quattrocento Sans"/>
         </w:rPr>
       </w:pPr>
@@ -1783,7 +1672,6 @@
         <w:ind w:left="108" w:hanging="108"/>
         <w:jc w:val="center"/>
         <w:rPr>
-          <w:rStyle w:val="None"/>
           <w:rFonts w:ascii="Quattrocento Sans" w:cs="Quattrocento Sans" w:hAnsi="Quattrocento Sans" w:eastAsia="Quattrocento Sans"/>
         </w:rPr>
       </w:pPr>
@@ -1793,10 +1681,6 @@
         <w:pStyle w:val="Body A"/>
         <w:spacing w:after="360" w:line="240" w:lineRule="auto"/>
         <w:jc w:val="center"/>
-        <w:rPr>
-          <w:rStyle w:val="None"/>
-          <w:rFonts w:ascii="Quattrocento Sans" w:cs="Quattrocento Sans" w:hAnsi="Quattrocento Sans" w:eastAsia="Quattrocento Sans"/>
-        </w:rPr>
       </w:pPr>
       <w:r>
         <w:rPr>
@@ -2145,7 +2029,11 @@
         <w:ind w:left="158" w:hanging="158"/>
       </w:pPr>
       <w:rPr>
-        <w:rFonts w:hAnsi="Arial Unicode MS"/>
+        <w:rFonts w:ascii="Times" w:cs="Times" w:hAnsi="Times" w:eastAsia="Times"/>
+        <w:b w:val="0"/>
+        <w:bCs w:val="0"/>
+        <w:i w:val="0"/>
+        <w:iCs w:val="0"/>
         <w:caps w:val="0"/>
         <w:smallCaps w:val="0"/>
         <w:strike w:val="0"/>
@@ -2171,7 +2059,11 @@
         <w:ind w:left="758" w:hanging="158"/>
       </w:pPr>
       <w:rPr>
-        <w:rFonts w:hAnsi="Arial Unicode MS"/>
+        <w:rFonts w:ascii="Times" w:cs="Times" w:hAnsi="Times" w:eastAsia="Times"/>
+        <w:b w:val="0"/>
+        <w:bCs w:val="0"/>
+        <w:i w:val="0"/>
+        <w:iCs w:val="0"/>
         <w:caps w:val="0"/>
         <w:smallCaps w:val="0"/>
         <w:strike w:val="0"/>
@@ -2197,7 +2089,11 @@
         <w:ind w:left="1358" w:hanging="158"/>
       </w:pPr>
       <w:rPr>
-        <w:rFonts w:hAnsi="Arial Unicode MS"/>
+        <w:rFonts w:ascii="Times" w:cs="Times" w:hAnsi="Times" w:eastAsia="Times"/>
+        <w:b w:val="0"/>
+        <w:bCs w:val="0"/>
+        <w:i w:val="0"/>
+        <w:iCs w:val="0"/>
         <w:caps w:val="0"/>
         <w:smallCaps w:val="0"/>
         <w:strike w:val="0"/>
@@ -2223,7 +2119,11 @@
         <w:ind w:left="1958" w:hanging="158"/>
       </w:pPr>
       <w:rPr>
-        <w:rFonts w:hAnsi="Arial Unicode MS"/>
+        <w:rFonts w:ascii="Times" w:cs="Times" w:hAnsi="Times" w:eastAsia="Times"/>
+        <w:b w:val="0"/>
+        <w:bCs w:val="0"/>
+        <w:i w:val="0"/>
+        <w:iCs w:val="0"/>
         <w:caps w:val="0"/>
         <w:smallCaps w:val="0"/>
         <w:strike w:val="0"/>
@@ -2249,7 +2149,11 @@
         <w:ind w:left="2558" w:hanging="158"/>
       </w:pPr>
       <w:rPr>
-        <w:rFonts w:hAnsi="Arial Unicode MS"/>
+        <w:rFonts w:ascii="Times" w:cs="Times" w:hAnsi="Times" w:eastAsia="Times"/>
+        <w:b w:val="0"/>
+        <w:bCs w:val="0"/>
+        <w:i w:val="0"/>
+        <w:iCs w:val="0"/>
         <w:caps w:val="0"/>
         <w:smallCaps w:val="0"/>
         <w:strike w:val="0"/>
@@ -2275,7 +2179,11 @@
         <w:ind w:left="3158" w:hanging="158"/>
       </w:pPr>
       <w:rPr>
-        <w:rFonts w:hAnsi="Arial Unicode MS"/>
+        <w:rFonts w:ascii="Times" w:cs="Times" w:hAnsi="Times" w:eastAsia="Times"/>
+        <w:b w:val="0"/>
+        <w:bCs w:val="0"/>
+        <w:i w:val="0"/>
+        <w:iCs w:val="0"/>
         <w:caps w:val="0"/>
         <w:smallCaps w:val="0"/>
         <w:strike w:val="0"/>
@@ -2301,7 +2209,11 @@
         <w:ind w:left="3758" w:hanging="158"/>
       </w:pPr>
       <w:rPr>
-        <w:rFonts w:hAnsi="Arial Unicode MS"/>
+        <w:rFonts w:ascii="Times" w:cs="Times" w:hAnsi="Times" w:eastAsia="Times"/>
+        <w:b w:val="0"/>
+        <w:bCs w:val="0"/>
+        <w:i w:val="0"/>
+        <w:iCs w:val="0"/>
         <w:caps w:val="0"/>
         <w:smallCaps w:val="0"/>
         <w:strike w:val="0"/>
@@ -2327,7 +2239,11 @@
         <w:ind w:left="4358" w:hanging="158"/>
       </w:pPr>
       <w:rPr>
-        <w:rFonts w:hAnsi="Arial Unicode MS"/>
+        <w:rFonts w:ascii="Times" w:cs="Times" w:hAnsi="Times" w:eastAsia="Times"/>
+        <w:b w:val="0"/>
+        <w:bCs w:val="0"/>
+        <w:i w:val="0"/>
+        <w:iCs w:val="0"/>
         <w:caps w:val="0"/>
         <w:smallCaps w:val="0"/>
         <w:strike w:val="0"/>
@@ -2353,7 +2269,11 @@
         <w:ind w:left="4958" w:hanging="158"/>
       </w:pPr>
       <w:rPr>
-        <w:rFonts w:hAnsi="Arial Unicode MS"/>
+        <w:rFonts w:ascii="Times" w:cs="Times" w:hAnsi="Times" w:eastAsia="Times"/>
+        <w:b w:val="0"/>
+        <w:bCs w:val="0"/>
+        <w:i w:val="0"/>
+        <w:iCs w:val="0"/>
         <w:caps w:val="0"/>
         <w:smallCaps w:val="0"/>
         <w:strike w:val="0"/>
@@ -2382,7 +2302,11 @@
         <w:ind w:left="158" w:hanging="158"/>
       </w:pPr>
       <w:rPr>
-        <w:rFonts w:hAnsi="Arial Unicode MS"/>
+        <w:rFonts w:ascii="Times" w:cs="Times" w:hAnsi="Times" w:eastAsia="Times"/>
+        <w:b w:val="0"/>
+        <w:bCs w:val="0"/>
+        <w:i w:val="0"/>
+        <w:iCs w:val="0"/>
         <w:caps w:val="0"/>
         <w:smallCaps w:val="0"/>
         <w:strike w:val="0"/>
@@ -2408,7 +2332,11 @@
         <w:ind w:left="758" w:hanging="158"/>
       </w:pPr>
       <w:rPr>
-        <w:rFonts w:hAnsi="Arial Unicode MS"/>
+        <w:rFonts w:ascii="Times" w:cs="Times" w:hAnsi="Times" w:eastAsia="Times"/>
+        <w:b w:val="0"/>
+        <w:bCs w:val="0"/>
+        <w:i w:val="0"/>
+        <w:iCs w:val="0"/>
         <w:caps w:val="0"/>
         <w:smallCaps w:val="0"/>
         <w:strike w:val="0"/>
@@ -2434,7 +2362,11 @@
         <w:ind w:left="1358" w:hanging="158"/>
       </w:pPr>
       <w:rPr>
-        <w:rFonts w:hAnsi="Arial Unicode MS"/>
+        <w:rFonts w:ascii="Times" w:cs="Times" w:hAnsi="Times" w:eastAsia="Times"/>
+        <w:b w:val="0"/>
+        <w:bCs w:val="0"/>
+        <w:i w:val="0"/>
+        <w:iCs w:val="0"/>
         <w:caps w:val="0"/>
         <w:smallCaps w:val="0"/>
         <w:strike w:val="0"/>
@@ -2460,7 +2392,11 @@
         <w:ind w:left="1958" w:hanging="158"/>
       </w:pPr>
       <w:rPr>
-        <w:rFonts w:hAnsi="Arial Unicode MS"/>
+        <w:rFonts w:ascii="Times" w:cs="Times" w:hAnsi="Times" w:eastAsia="Times"/>
+        <w:b w:val="0"/>
+        <w:bCs w:val="0"/>
+        <w:i w:val="0"/>
+        <w:iCs w:val="0"/>
         <w:caps w:val="0"/>
         <w:smallCaps w:val="0"/>
         <w:strike w:val="0"/>
@@ -2486,7 +2422,11 @@
         <w:ind w:left="2558" w:hanging="158"/>
       </w:pPr>
       <w:rPr>
-        <w:rFonts w:hAnsi="Arial Unicode MS"/>
+        <w:rFonts w:ascii="Times" w:cs="Times" w:hAnsi="Times" w:eastAsia="Times"/>
+        <w:b w:val="0"/>
+        <w:bCs w:val="0"/>
+        <w:i w:val="0"/>
+        <w:iCs w:val="0"/>
         <w:caps w:val="0"/>
         <w:smallCaps w:val="0"/>
         <w:strike w:val="0"/>
@@ -2512,7 +2452,11 @@
         <w:ind w:left="3158" w:hanging="158"/>
       </w:pPr>
       <w:rPr>
-        <w:rFonts w:hAnsi="Arial Unicode MS"/>
+        <w:rFonts w:ascii="Times" w:cs="Times" w:hAnsi="Times" w:eastAsia="Times"/>
+        <w:b w:val="0"/>
+        <w:bCs w:val="0"/>
+        <w:i w:val="0"/>
+        <w:iCs w:val="0"/>
         <w:caps w:val="0"/>
         <w:smallCaps w:val="0"/>
         <w:strike w:val="0"/>
@@ -2538,7 +2482,11 @@
         <w:ind w:left="3758" w:hanging="158"/>
       </w:pPr>
       <w:rPr>
-        <w:rFonts w:hAnsi="Arial Unicode MS"/>
+        <w:rFonts w:ascii="Times" w:cs="Times" w:hAnsi="Times" w:eastAsia="Times"/>
+        <w:b w:val="0"/>
+        <w:bCs w:val="0"/>
+        <w:i w:val="0"/>
+        <w:iCs w:val="0"/>
         <w:caps w:val="0"/>
         <w:smallCaps w:val="0"/>
         <w:strike w:val="0"/>
@@ -2564,7 +2512,11 @@
         <w:ind w:left="4358" w:hanging="158"/>
       </w:pPr>
       <w:rPr>
-        <w:rFonts w:hAnsi="Arial Unicode MS"/>
+        <w:rFonts w:ascii="Times" w:cs="Times" w:hAnsi="Times" w:eastAsia="Times"/>
+        <w:b w:val="0"/>
+        <w:bCs w:val="0"/>
+        <w:i w:val="0"/>
+        <w:iCs w:val="0"/>
         <w:caps w:val="0"/>
         <w:smallCaps w:val="0"/>
         <w:strike w:val="0"/>
@@ -2590,7 +2542,11 @@
         <w:ind w:left="4958" w:hanging="158"/>
       </w:pPr>
       <w:rPr>
-        <w:rFonts w:hAnsi="Arial Unicode MS"/>
+        <w:rFonts w:ascii="Times" w:cs="Times" w:hAnsi="Times" w:eastAsia="Times"/>
+        <w:b w:val="0"/>
+        <w:bCs w:val="0"/>
+        <w:i w:val="0"/>
+        <w:iCs w:val="0"/>
         <w:caps w:val="0"/>
         <w:smallCaps w:val="0"/>
         <w:strike w:val="0"/>
@@ -3118,7 +3074,6 @@
       <w:rFonts w:ascii="Quattrocento Sans" w:cs="Quattrocento Sans" w:hAnsi="Quattrocento Sans" w:eastAsia="Quattrocento Sans"/>
       <w:color w:val="1155cc"/>
       <w:u w:val="single" w:color="1155cc"/>
-      <w:lang w:val="en-US"/>
     </w:rPr>
   </w:style>
   <w:style w:type="character" w:styleId="Hyperlink.2">
@@ -3129,6 +3084,43 @@
       <w:rFonts w:ascii="Quattrocento Sans" w:cs="Quattrocento Sans" w:hAnsi="Quattrocento Sans" w:eastAsia="Quattrocento Sans"/>
       <w:color w:val="0563c1"/>
       <w:u w:val="single" w:color="0563c1"/>
+    </w:rPr>
+  </w:style>
+  <w:style w:type="paragraph" w:styleId="Body">
+    <w:name w:val="Body"/>
+    <w:next w:val="Body"/>
+    <w:pPr>
+      <w:keepNext w:val="0"/>
+      <w:keepLines w:val="0"/>
+      <w:pageBreakBefore w:val="0"/>
+      <w:widowControl w:val="1"/>
+      <w:shd w:val="clear" w:color="auto" w:fill="auto"/>
+      <w:suppressAutoHyphens w:val="0"/>
+      <w:bidi w:val="0"/>
+      <w:spacing w:before="0" w:after="0" w:line="240" w:lineRule="auto"/>
+      <w:ind w:left="0" w:right="0" w:firstLine="0"/>
+      <w:jc w:val="left"/>
+      <w:outlineLvl w:val="9"/>
+    </w:pPr>
+    <w:rPr>
+      <w:rFonts w:ascii="Times New Roman" w:cs="Arial Unicode MS" w:hAnsi="Times New Roman" w:eastAsia="Arial Unicode MS"/>
+      <w:b w:val="0"/>
+      <w:bCs w:val="0"/>
+      <w:i w:val="0"/>
+      <w:iCs w:val="0"/>
+      <w:caps w:val="0"/>
+      <w:smallCaps w:val="0"/>
+      <w:strike w:val="0"/>
+      <w:dstrike w:val="0"/>
+      <w:outline w:val="0"/>
+      <w:color w:val="000000"/>
+      <w:spacing w:val="0"/>
+      <w:kern w:val="0"/>
+      <w:position w:val="0"/>
+      <w:sz w:val="24"/>
+      <w:szCs w:val="24"/>
+      <w:u w:val="none" w:color="000000"/>
+      <w:vertAlign w:val="baseline"/>
       <w:lang w:val="en-US"/>
     </w:rPr>
   </w:style>
@@ -3137,6 +3129,7 @@
     <w:basedOn w:val="None"/>
     <w:next w:val="Hyperlink.3"/>
     <w:rPr>
+      <w:rFonts w:ascii="Times" w:cs="Times" w:hAnsi="Times" w:eastAsia="Times"/>
       <w:color w:val="1155cc"/>
       <w:sz w:val="20"/>
       <w:szCs w:val="20"/>
@@ -3150,25 +3143,16 @@
     <w:next w:val="Hyperlink.4"/>
     <w:rPr>
       <w:rFonts w:ascii="Quattrocento Sans" w:cs="Quattrocento Sans" w:hAnsi="Quattrocento Sans" w:eastAsia="Quattrocento Sans"/>
-      <w:caps w:val="0"/>
-      <w:smallCaps w:val="0"/>
-      <w:strike w:val="0"/>
-      <w:dstrike w:val="0"/>
-      <w:outline w:val="0"/>
       <w:color w:val="1155cc"/>
-      <w:spacing w:val="0"/>
-      <w:kern w:val="0"/>
-      <w:position w:val="0"/>
       <w:sz w:val="20"/>
       <w:szCs w:val="20"/>
       <w:u w:val="single" w:color="1155cc"/>
-      <w:vertAlign w:val="baseline"/>
       <w:lang w:val="en-US"/>
     </w:rPr>
   </w:style>
-  <w:style w:type="paragraph" w:styleId="Body">
-    <w:name w:val="Body"/>
-    <w:next w:val="Body"/>
+  <w:style w:type="paragraph" w:styleId="Body B">
+    <w:name w:val="Body B"/>
+    <w:next w:val="Body B"/>
     <w:pPr>
       <w:keepNext w:val="0"/>
       <w:keepLines w:val="0"/>

--- a/Noah_King_Resume.docx
+++ b/Noah_King_Resume.docx
@@ -8,12 +8,14 @@
         <w:spacing w:after="0"/>
         <w:jc w:val="center"/>
         <w:rPr>
+          <w:rFonts w:ascii="Times New Roman" w:cs="Times New Roman" w:hAnsi="Times New Roman" w:eastAsia="Times New Roman"/>
           <w:sz w:val="48"/>
           <w:szCs w:val="48"/>
         </w:rPr>
       </w:pPr>
       <w:r>
         <w:rPr>
+          <w:rFonts w:ascii="Times New Roman" w:hAnsi="Times New Roman"/>
           <w:sz w:val="48"/>
           <w:szCs w:val="48"/>
           <w:rtl w:val="0"/>
@@ -101,1429 +103,6 @@
         <w:t xml:space="preserve"> | Durham, NC</w:t>
       </w:r>
     </w:p>
-    <w:tbl>
-      <w:tblPr>
-        <w:tblW w:w="10456" w:type="dxa"/>
-        <w:jc w:val="center"/>
-        <w:tblInd w:w="108" w:type="dxa"/>
-        <w:tblBorders>
-          <w:top w:val="single" w:color="ffffff" w:sz="8" w:space="0" w:shadow="0" w:frame="0"/>
-          <w:left w:val="single" w:color="ffffff" w:sz="8" w:space="0" w:shadow="0" w:frame="0"/>
-          <w:bottom w:val="single" w:color="ffffff" w:sz="8" w:space="0" w:shadow="0" w:frame="0"/>
-          <w:right w:val="single" w:color="ffffff" w:sz="8" w:space="0" w:shadow="0" w:frame="0"/>
-          <w:insideH w:val="single" w:color="ffffff" w:sz="8" w:space="0" w:shadow="0" w:frame="0"/>
-          <w:insideV w:val="single" w:color="ffffff" w:sz="8" w:space="0" w:shadow="0" w:frame="0"/>
-        </w:tblBorders>
-        <w:shd w:val="clear" w:color="auto" w:fill="d0ddef"/>
-        <w:tblLayout w:type="fixed"/>
-      </w:tblPr>
-      <w:tblGrid>
-        <w:gridCol w:w="8544"/>
-        <w:gridCol w:w="1912"/>
-      </w:tblGrid>
-      <w:tr>
-        <w:tblPrEx>
-          <w:shd w:val="clear" w:color="auto" w:fill="d0ddef"/>
-        </w:tblPrEx>
-        <w:trPr>
-          <w:trHeight w:val="280" w:hRule="atLeast"/>
-        </w:trPr>
-        <w:tc>
-          <w:tcPr>
-            <w:tcW w:type="dxa" w:w="10456"/>
-            <w:gridSpan w:val="2"/>
-            <w:tcBorders>
-              <w:top w:val="nil"/>
-              <w:left w:val="nil"/>
-              <w:bottom w:val="nil"/>
-              <w:right w:val="nil"/>
-            </w:tcBorders>
-            <w:shd w:val="clear" w:color="auto" w:fill="auto"/>
-            <w:tcMar>
-              <w:top w:type="dxa" w:w="80"/>
-              <w:left w:type="dxa" w:w="80"/>
-              <w:bottom w:type="dxa" w:w="80"/>
-              <w:right w:type="dxa" w:w="80"/>
-            </w:tcMar>
-            <w:vAlign w:val="top"/>
-          </w:tcPr>
-          <w:p>
-            <w:pPr>
-              <w:pStyle w:val="Body A"/>
-              <w:spacing w:before="60" w:after="60" w:line="240" w:lineRule="auto"/>
-            </w:pPr>
-            <w:r>
-              <w:rPr>
-                <w:rStyle w:val="None"/>
-                <w:rFonts w:ascii="Quattrocento Sans" w:cs="Quattrocento Sans" w:hAnsi="Quattrocento Sans" w:eastAsia="Quattrocento Sans"/>
-                <w:b w:val="1"/>
-                <w:bCs w:val="1"/>
-                <w:rtl w:val="0"/>
-                <w:lang w:val="en-US"/>
-              </w:rPr>
-              <w:t>PROFESSIONAL PROFILE</w:t>
-            </w:r>
-          </w:p>
-        </w:tc>
-      </w:tr>
-      <w:tr>
-        <w:tblPrEx>
-          <w:shd w:val="clear" w:color="auto" w:fill="d0ddef"/>
-        </w:tblPrEx>
-        <w:trPr>
-          <w:trHeight w:val="390" w:hRule="atLeast"/>
-        </w:trPr>
-        <w:tc>
-          <w:tcPr>
-            <w:tcW w:type="dxa" w:w="10456"/>
-            <w:gridSpan w:val="2"/>
-            <w:tcBorders>
-              <w:top w:val="nil"/>
-              <w:left w:val="nil"/>
-              <w:bottom w:val="single" w:color="000000" w:sz="12" w:space="0" w:shadow="0" w:frame="0"/>
-              <w:right w:val="nil"/>
-            </w:tcBorders>
-            <w:shd w:val="clear" w:color="auto" w:fill="auto"/>
-            <w:tcMar>
-              <w:top w:type="dxa" w:w="80"/>
-              <w:left w:type="dxa" w:w="80"/>
-              <w:bottom w:type="dxa" w:w="80"/>
-              <w:right w:type="dxa" w:w="80"/>
-            </w:tcMar>
-            <w:vAlign w:val="top"/>
-          </w:tcPr>
-          <w:p>
-            <w:pPr>
-              <w:pStyle w:val="Body A"/>
-              <w:spacing w:before="20" w:after="40" w:line="240" w:lineRule="auto"/>
-            </w:pPr>
-            <w:r>
-              <w:rPr>
-                <w:rStyle w:val="None"/>
-                <w:rFonts w:ascii="Times" w:hAnsi="Times"/>
-                <w:sz w:val="20"/>
-                <w:szCs w:val="20"/>
-                <w:rtl w:val="0"/>
-                <w:lang w:val="en-US"/>
-              </w:rPr>
-              <w:t>Experienced Full Stack Web Application Developer with expertise in Full Stack Development, IT Operations and monitoring</w:t>
-            </w:r>
-          </w:p>
-        </w:tc>
-      </w:tr>
-      <w:tr>
-        <w:tblPrEx>
-          <w:shd w:val="clear" w:color="auto" w:fill="d0ddef"/>
-        </w:tblPrEx>
-        <w:trPr>
-          <w:trHeight w:val="915" w:hRule="atLeast"/>
-        </w:trPr>
-        <w:tc>
-          <w:tcPr>
-            <w:tcW w:type="dxa" w:w="10456"/>
-            <w:gridSpan w:val="2"/>
-            <w:tcBorders>
-              <w:top w:val="single" w:color="000000" w:sz="12" w:space="0" w:shadow="0" w:frame="0"/>
-              <w:left w:val="nil"/>
-              <w:bottom w:val="nil"/>
-              <w:right w:val="nil"/>
-            </w:tcBorders>
-            <w:shd w:val="clear" w:color="auto" w:fill="auto"/>
-            <w:tcMar>
-              <w:top w:type="dxa" w:w="80"/>
-              <w:left w:type="dxa" w:w="80"/>
-              <w:bottom w:type="dxa" w:w="80"/>
-              <w:right w:type="dxa" w:w="80"/>
-            </w:tcMar>
-            <w:vAlign w:val="top"/>
-          </w:tcPr>
-          <w:p>
-            <w:pPr>
-              <w:pStyle w:val="Body A"/>
-              <w:spacing w:before="20" w:after="40" w:line="240" w:lineRule="auto"/>
-              <w:rPr>
-                <w:rStyle w:val="None"/>
-                <w:rFonts w:ascii="Times" w:cs="Times" w:hAnsi="Times" w:eastAsia="Times"/>
-                <w:b w:val="1"/>
-                <w:bCs w:val="1"/>
-              </w:rPr>
-            </w:pPr>
-            <w:r>
-              <w:rPr>
-                <w:rStyle w:val="None"/>
-                <w:rFonts w:ascii="Times" w:hAnsi="Times"/>
-                <w:b w:val="1"/>
-                <w:bCs w:val="1"/>
-                <w:rtl w:val="0"/>
-                <w:lang w:val="en-US"/>
-              </w:rPr>
-              <w:t>SKILLS</w:t>
-            </w:r>
-          </w:p>
-          <w:p>
-            <w:pPr>
-              <w:pStyle w:val="Body A"/>
-              <w:bidi w:val="0"/>
-              <w:spacing w:before="20" w:after="40" w:line="240" w:lineRule="auto"/>
-              <w:ind w:left="0" w:right="0" w:firstLine="0"/>
-              <w:jc w:val="left"/>
-              <w:rPr>
-                <w:rtl w:val="0"/>
-              </w:rPr>
-            </w:pPr>
-            <w:r>
-              <w:rPr>
-                <w:rStyle w:val="None"/>
-                <w:rFonts w:ascii="Times" w:hAnsi="Times"/>
-                <w:sz w:val="20"/>
-                <w:szCs w:val="20"/>
-                <w:rtl w:val="0"/>
-                <w:lang w:val="en-US"/>
-              </w:rPr>
-              <w:t>HTML5, CSS3, Javascript, JQuery, Bootstrap, Firebase, Node JS, Express, React JS, React Native, Angular, MySQL, and MongoDB, Jasmine, Mocha, Chai.</w:t>
-            </w:r>
-          </w:p>
-        </w:tc>
-      </w:tr>
-      <w:tr>
-        <w:tblPrEx>
-          <w:shd w:val="clear" w:color="auto" w:fill="d0ddef"/>
-        </w:tblPrEx>
-        <w:trPr>
-          <w:trHeight w:val="310" w:hRule="atLeast"/>
-        </w:trPr>
-        <w:tc>
-          <w:tcPr>
-            <w:tcW w:type="dxa" w:w="8544"/>
-            <w:tcBorders>
-              <w:top w:val="nil"/>
-              <w:left w:val="nil"/>
-              <w:bottom w:val="nil"/>
-              <w:right w:val="nil"/>
-            </w:tcBorders>
-            <w:shd w:val="clear" w:color="auto" w:fill="auto"/>
-            <w:tcMar>
-              <w:top w:type="dxa" w:w="80"/>
-              <w:left w:type="dxa" w:w="80"/>
-              <w:bottom w:type="dxa" w:w="80"/>
-              <w:right w:type="dxa" w:w="80"/>
-            </w:tcMar>
-            <w:vAlign w:val="top"/>
-          </w:tcPr>
-          <w:p>
-            <w:pPr>
-              <w:pStyle w:val="Body A"/>
-              <w:spacing w:before="60" w:after="60" w:line="240" w:lineRule="auto"/>
-            </w:pPr>
-            <w:r>
-              <w:rPr>
-                <w:rStyle w:val="None"/>
-                <w:rFonts w:ascii="Quattrocento Sans" w:cs="Quattrocento Sans" w:hAnsi="Quattrocento Sans" w:eastAsia="Quattrocento Sans"/>
-                <w:b w:val="1"/>
-                <w:bCs w:val="1"/>
-                <w:rtl w:val="0"/>
-                <w:lang w:val="en-US"/>
-              </w:rPr>
-              <w:t>WORK EXPERIENCE</w:t>
-            </w:r>
-          </w:p>
-        </w:tc>
-        <w:tc>
-          <w:tcPr>
-            <w:tcW w:type="dxa" w:w="1912"/>
-            <w:tcBorders>
-              <w:top w:val="nil"/>
-              <w:left w:val="nil"/>
-              <w:bottom w:val="nil"/>
-              <w:right w:val="nil"/>
-            </w:tcBorders>
-            <w:shd w:val="clear" w:color="auto" w:fill="auto"/>
-            <w:tcMar>
-              <w:top w:type="dxa" w:w="80"/>
-              <w:left w:type="dxa" w:w="80"/>
-              <w:bottom w:type="dxa" w:w="80"/>
-              <w:right w:type="dxa" w:w="80"/>
-            </w:tcMar>
-            <w:vAlign w:val="top"/>
-          </w:tcPr>
-          <w:p/>
-        </w:tc>
-      </w:tr>
-      <w:tr>
-        <w:tblPrEx>
-          <w:shd w:val="clear" w:color="auto" w:fill="d0ddef"/>
-        </w:tblPrEx>
-        <w:trPr>
-          <w:trHeight w:val="310" w:hRule="atLeast"/>
-        </w:trPr>
-        <w:tc>
-          <w:tcPr>
-            <w:tcW w:type="dxa" w:w="8544"/>
-            <w:tcBorders>
-              <w:top w:val="nil"/>
-              <w:left w:val="nil"/>
-              <w:bottom w:val="nil"/>
-              <w:right w:val="nil"/>
-            </w:tcBorders>
-            <w:shd w:val="clear" w:color="auto" w:fill="cbe1ff"/>
-            <w:tcMar>
-              <w:top w:type="dxa" w:w="80"/>
-              <w:left w:type="dxa" w:w="80"/>
-              <w:bottom w:type="dxa" w:w="80"/>
-              <w:right w:type="dxa" w:w="80"/>
-            </w:tcMar>
-            <w:vAlign w:val="top"/>
-          </w:tcPr>
-          <w:p>
-            <w:pPr>
-              <w:pStyle w:val="Body A"/>
-              <w:spacing w:before="60" w:after="60" w:line="240" w:lineRule="auto"/>
-            </w:pPr>
-            <w:r>
-              <w:rPr>
-                <w:rStyle w:val="None"/>
-                <w:rFonts w:ascii="Times" w:hAnsi="Times"/>
-                <w:sz w:val="24"/>
-                <w:szCs w:val="24"/>
-                <w:u w:val="single"/>
-                <w:rtl w:val="0"/>
-                <w:lang w:val="en-US"/>
-              </w:rPr>
-              <w:t>Teaching Assistant UNC Coding Boot Camp - Trilogy Education Services</w:t>
-            </w:r>
-          </w:p>
-        </w:tc>
-        <w:tc>
-          <w:tcPr>
-            <w:tcW w:type="dxa" w:w="1912"/>
-            <w:tcBorders>
-              <w:top w:val="nil"/>
-              <w:left w:val="nil"/>
-              <w:bottom w:val="nil"/>
-              <w:right w:val="nil"/>
-            </w:tcBorders>
-            <w:shd w:val="clear" w:color="auto" w:fill="auto"/>
-            <w:tcMar>
-              <w:top w:type="dxa" w:w="80"/>
-              <w:left w:type="dxa" w:w="80"/>
-              <w:bottom w:type="dxa" w:w="80"/>
-              <w:right w:type="dxa" w:w="80"/>
-            </w:tcMar>
-            <w:vAlign w:val="top"/>
-          </w:tcPr>
-          <w:p>
-            <w:pPr>
-              <w:pStyle w:val="Body"/>
-              <w:jc w:val="right"/>
-            </w:pPr>
-            <w:r>
-              <w:rPr>
-                <w:rStyle w:val="None"/>
-                <w:rFonts w:ascii="Times" w:hAnsi="Times"/>
-                <w:rtl w:val="0"/>
-                <w:lang w:val="en-US"/>
-              </w:rPr>
-              <w:t>2017-Present</w:t>
-            </w:r>
-          </w:p>
-        </w:tc>
-      </w:tr>
-      <w:tr>
-        <w:tblPrEx>
-          <w:shd w:val="clear" w:color="auto" w:fill="d0ddef"/>
-        </w:tblPrEx>
-        <w:trPr>
-          <w:trHeight w:val="1700" w:hRule="atLeast"/>
-        </w:trPr>
-        <w:tc>
-          <w:tcPr>
-            <w:tcW w:type="dxa" w:w="8544"/>
-            <w:tcBorders>
-              <w:top w:val="nil"/>
-              <w:left w:val="nil"/>
-              <w:bottom w:val="nil"/>
-              <w:right w:val="nil"/>
-            </w:tcBorders>
-            <w:shd w:val="clear" w:color="auto" w:fill="auto"/>
-            <w:tcMar>
-              <w:top w:type="dxa" w:w="80"/>
-              <w:left w:type="dxa" w:w="80"/>
-              <w:bottom w:type="dxa" w:w="80"/>
-              <w:right w:type="dxa" w:w="80"/>
-            </w:tcMar>
-            <w:vAlign w:val="top"/>
-          </w:tcPr>
-          <w:p>
-            <w:pPr>
-              <w:pStyle w:val="Body A"/>
-              <w:numPr>
-                <w:ilvl w:val="0"/>
-                <w:numId w:val="1"/>
-              </w:numPr>
-              <w:spacing w:before="60" w:after="60" w:line="240" w:lineRule="auto"/>
-              <w:rPr>
-                <w:rFonts w:ascii="Times" w:hAnsi="Times"/>
-                <w:sz w:val="20"/>
-                <w:szCs w:val="20"/>
-                <w:lang w:val="en-US"/>
-              </w:rPr>
-            </w:pPr>
-            <w:r>
-              <w:rPr>
-                <w:rStyle w:val="None"/>
-                <w:rFonts w:ascii="Times" w:hAnsi="Times"/>
-                <w:sz w:val="20"/>
-                <w:szCs w:val="20"/>
-                <w:rtl w:val="0"/>
-                <w:lang w:val="en-US"/>
-              </w:rPr>
-              <w:t>Responsible for teaching a classroom of students the foundation and principles of web development and software engineering.</w:t>
-            </w:r>
-          </w:p>
-          <w:p>
-            <w:pPr>
-              <w:pStyle w:val="Body A"/>
-              <w:numPr>
-                <w:ilvl w:val="0"/>
-                <w:numId w:val="1"/>
-              </w:numPr>
-              <w:bidi w:val="0"/>
-              <w:spacing w:before="60" w:after="60" w:line="240" w:lineRule="auto"/>
-              <w:ind w:right="0"/>
-              <w:jc w:val="left"/>
-              <w:rPr>
-                <w:rFonts w:ascii="Times" w:hAnsi="Times"/>
-                <w:sz w:val="20"/>
-                <w:szCs w:val="20"/>
-                <w:rtl w:val="0"/>
-                <w:lang w:val="en-US"/>
-              </w:rPr>
-            </w:pPr>
-            <w:r>
-              <w:rPr>
-                <w:rStyle w:val="None"/>
-                <w:rFonts w:ascii="Times" w:hAnsi="Times"/>
-                <w:sz w:val="20"/>
-                <w:szCs w:val="20"/>
-                <w:rtl w:val="0"/>
-                <w:lang w:val="en-US"/>
-              </w:rPr>
-              <w:t>Over 250 hours of in-class teaching through an extensive curriculum using HTML5, CSS3, JavaScript, jQuery, Git, Node.js, React.js, Express.JS, MySQL, MongoDB, TDD, and cloud application development.</w:t>
-            </w:r>
-          </w:p>
-          <w:p>
-            <w:pPr>
-              <w:pStyle w:val="Body A"/>
-              <w:numPr>
-                <w:ilvl w:val="0"/>
-                <w:numId w:val="1"/>
-              </w:numPr>
-              <w:bidi w:val="0"/>
-              <w:spacing w:before="60" w:after="60" w:line="240" w:lineRule="auto"/>
-              <w:ind w:right="0"/>
-              <w:jc w:val="left"/>
-              <w:rPr>
-                <w:rFonts w:ascii="Times" w:hAnsi="Times"/>
-                <w:sz w:val="20"/>
-                <w:szCs w:val="20"/>
-                <w:rtl w:val="0"/>
-                <w:lang w:val="en-US"/>
-              </w:rPr>
-            </w:pPr>
-            <w:r>
-              <w:rPr>
-                <w:rStyle w:val="None"/>
-                <w:rFonts w:ascii="Times" w:hAnsi="Times"/>
-                <w:sz w:val="20"/>
-                <w:szCs w:val="20"/>
-                <w:rtl w:val="0"/>
-                <w:lang w:val="en-US"/>
-              </w:rPr>
-              <w:t>Grade homework, projects, and help students navigate the complexity of programming</w:t>
-            </w:r>
-          </w:p>
-        </w:tc>
-        <w:tc>
-          <w:tcPr>
-            <w:tcW w:type="dxa" w:w="1912"/>
-            <w:tcBorders>
-              <w:top w:val="nil"/>
-              <w:left w:val="nil"/>
-              <w:bottom w:val="nil"/>
-              <w:right w:val="nil"/>
-            </w:tcBorders>
-            <w:shd w:val="clear" w:color="auto" w:fill="auto"/>
-            <w:tcMar>
-              <w:top w:type="dxa" w:w="80"/>
-              <w:left w:type="dxa" w:w="80"/>
-              <w:bottom w:type="dxa" w:w="80"/>
-              <w:right w:type="dxa" w:w="80"/>
-            </w:tcMar>
-            <w:vAlign w:val="top"/>
-          </w:tcPr>
-          <w:p/>
-        </w:tc>
-      </w:tr>
-      <w:tr>
-        <w:tblPrEx>
-          <w:shd w:val="clear" w:color="auto" w:fill="d0ddef"/>
-        </w:tblPrEx>
-        <w:trPr>
-          <w:trHeight w:val="310" w:hRule="atLeast"/>
-        </w:trPr>
-        <w:tc>
-          <w:tcPr>
-            <w:tcW w:type="dxa" w:w="8544"/>
-            <w:tcBorders>
-              <w:top w:val="nil"/>
-              <w:left w:val="nil"/>
-              <w:bottom w:val="nil"/>
-              <w:right w:val="nil"/>
-            </w:tcBorders>
-            <w:shd w:val="clear" w:color="auto" w:fill="cbe1ff"/>
-            <w:tcMar>
-              <w:top w:type="dxa" w:w="80"/>
-              <w:left w:type="dxa" w:w="80"/>
-              <w:bottom w:type="dxa" w:w="80"/>
-              <w:right w:type="dxa" w:w="80"/>
-            </w:tcMar>
-            <w:vAlign w:val="top"/>
-          </w:tcPr>
-          <w:p>
-            <w:pPr>
-              <w:pStyle w:val="Body A"/>
-              <w:spacing w:before="60" w:after="60" w:line="240" w:lineRule="auto"/>
-            </w:pPr>
-            <w:r>
-              <w:rPr>
-                <w:rStyle w:val="None"/>
-                <w:rFonts w:ascii="Times" w:hAnsi="Times"/>
-                <w:u w:val="single"/>
-                <w:rtl w:val="0"/>
-                <w:lang w:val="en-US"/>
-              </w:rPr>
-              <w:t>Lead U.I. Developer - BREW.S.A</w:t>
-            </w:r>
-          </w:p>
-        </w:tc>
-        <w:tc>
-          <w:tcPr>
-            <w:tcW w:type="dxa" w:w="1912"/>
-            <w:tcBorders>
-              <w:top w:val="nil"/>
-              <w:left w:val="nil"/>
-              <w:bottom w:val="nil"/>
-              <w:right w:val="nil"/>
-            </w:tcBorders>
-            <w:shd w:val="clear" w:color="auto" w:fill="auto"/>
-            <w:tcMar>
-              <w:top w:type="dxa" w:w="80"/>
-              <w:left w:type="dxa" w:w="80"/>
-              <w:bottom w:type="dxa" w:w="80"/>
-              <w:right w:type="dxa" w:w="80"/>
-            </w:tcMar>
-            <w:vAlign w:val="top"/>
-          </w:tcPr>
-          <w:p/>
-        </w:tc>
-      </w:tr>
-      <w:tr>
-        <w:tblPrEx>
-          <w:shd w:val="clear" w:color="auto" w:fill="d0ddef"/>
-        </w:tblPrEx>
-        <w:trPr>
-          <w:trHeight w:val="1560" w:hRule="atLeast"/>
-        </w:trPr>
-        <w:tc>
-          <w:tcPr>
-            <w:tcW w:type="dxa" w:w="8544"/>
-            <w:tcBorders>
-              <w:top w:val="nil"/>
-              <w:left w:val="nil"/>
-              <w:bottom w:val="nil"/>
-              <w:right w:val="nil"/>
-            </w:tcBorders>
-            <w:shd w:val="clear" w:color="auto" w:fill="auto"/>
-            <w:tcMar>
-              <w:top w:type="dxa" w:w="80"/>
-              <w:left w:type="dxa" w:w="80"/>
-              <w:bottom w:type="dxa" w:w="80"/>
-              <w:right w:type="dxa" w:w="80"/>
-            </w:tcMar>
-            <w:vAlign w:val="top"/>
-          </w:tcPr>
-          <w:p>
-            <w:pPr>
-              <w:pStyle w:val="Body A"/>
-              <w:numPr>
-                <w:ilvl w:val="0"/>
-                <w:numId w:val="2"/>
-              </w:numPr>
-              <w:spacing w:before="60" w:after="60" w:line="240" w:lineRule="auto"/>
-              <w:rPr>
-                <w:rStyle w:val="None"/>
-                <w:rFonts w:ascii="Times" w:cs="Times" w:hAnsi="Times" w:eastAsia="Times"/>
-                <w:sz w:val="20"/>
-                <w:szCs w:val="20"/>
-                <w:lang w:val="en-US"/>
-              </w:rPr>
-            </w:pPr>
-            <w:r>
-              <w:rPr>
-                <w:rStyle w:val="None"/>
-                <w:rFonts w:ascii="Times" w:hAnsi="Times"/>
-                <w:sz w:val="20"/>
-                <w:szCs w:val="20"/>
-                <w:rtl w:val="0"/>
-                <w:lang w:val="en-US"/>
-              </w:rPr>
-              <w:t xml:space="preserve">Implemented a front end web application for discovering local breweries based on City, State search. </w:t>
-            </w:r>
-          </w:p>
-          <w:p>
-            <w:pPr>
-              <w:pStyle w:val="Body A"/>
-              <w:numPr>
-                <w:ilvl w:val="0"/>
-                <w:numId w:val="2"/>
-              </w:numPr>
-              <w:bidi w:val="0"/>
-              <w:spacing w:before="60" w:after="60" w:line="240" w:lineRule="auto"/>
-              <w:ind w:right="0"/>
-              <w:jc w:val="left"/>
-              <w:rPr>
-                <w:rStyle w:val="None"/>
-                <w:rFonts w:ascii="Times" w:cs="Times" w:hAnsi="Times" w:eastAsia="Times"/>
-                <w:sz w:val="20"/>
-                <w:szCs w:val="20"/>
-                <w:rtl w:val="0"/>
-                <w:lang w:val="en-US"/>
-              </w:rPr>
-            </w:pPr>
-            <w:r>
-              <w:rPr>
-                <w:rStyle w:val="None"/>
-                <w:rFonts w:ascii="Times" w:hAnsi="Times"/>
-                <w:sz w:val="20"/>
-                <w:szCs w:val="20"/>
-                <w:rtl w:val="0"/>
-                <w:lang w:val="en-US"/>
-              </w:rPr>
-              <w:t>Technologies: HTML5, CSS3, Bootstrap, JQuery, Firebase and Heroku.</w:t>
-            </w:r>
-          </w:p>
-          <w:p>
-            <w:pPr>
-              <w:pStyle w:val="Body A"/>
-              <w:numPr>
-                <w:ilvl w:val="0"/>
-                <w:numId w:val="2"/>
-              </w:numPr>
-              <w:bidi w:val="0"/>
-              <w:spacing w:before="60" w:after="60" w:line="240" w:lineRule="auto"/>
-              <w:ind w:right="0"/>
-              <w:jc w:val="left"/>
-              <w:rPr>
-                <w:rStyle w:val="None"/>
-                <w:rFonts w:ascii="Times" w:cs="Times" w:hAnsi="Times" w:eastAsia="Times"/>
-                <w:sz w:val="20"/>
-                <w:szCs w:val="20"/>
-                <w:rtl w:val="0"/>
-                <w:lang w:val="en-US"/>
-              </w:rPr>
-            </w:pPr>
-            <w:r>
-              <w:rPr>
-                <w:rStyle w:val="None"/>
-                <w:rFonts w:ascii="Times" w:hAnsi="Times"/>
-                <w:sz w:val="20"/>
-                <w:szCs w:val="20"/>
-                <w:rtl w:val="0"/>
-                <w:lang w:val="en-US"/>
-              </w:rPr>
-              <w:t>Designed and build front end website using Bootstrap while ensuring a clean UI.</w:t>
-            </w:r>
-          </w:p>
-          <w:p>
-            <w:pPr>
-              <w:pStyle w:val="Body A"/>
-              <w:numPr>
-                <w:ilvl w:val="0"/>
-                <w:numId w:val="2"/>
-              </w:numPr>
-              <w:bidi w:val="0"/>
-              <w:spacing w:before="60" w:after="60" w:line="240" w:lineRule="auto"/>
-              <w:ind w:right="0"/>
-              <w:jc w:val="left"/>
-              <w:rPr>
-                <w:rStyle w:val="None"/>
-                <w:rFonts w:ascii="Times" w:cs="Times" w:hAnsi="Times" w:eastAsia="Times"/>
-                <w:sz w:val="20"/>
-                <w:szCs w:val="20"/>
-                <w:rtl w:val="0"/>
-                <w:lang w:val="en-US"/>
-              </w:rPr>
-            </w:pPr>
-            <w:r>
-              <w:rPr>
-                <w:rStyle w:val="None"/>
-                <w:rFonts w:ascii="Times" w:hAnsi="Times"/>
-                <w:sz w:val="20"/>
-                <w:szCs w:val="20"/>
-                <w:rtl w:val="0"/>
-                <w:lang w:val="en-US"/>
-              </w:rPr>
-              <w:t>Responsible for deployment to Heroku and pushing city searches to Firebase Database.</w:t>
-            </w:r>
-          </w:p>
-          <w:p>
-            <w:pPr>
-              <w:pStyle w:val="Body A"/>
-              <w:bidi w:val="0"/>
-              <w:spacing w:before="60" w:after="60" w:line="240" w:lineRule="auto"/>
-              <w:ind w:left="0" w:right="0" w:firstLine="0"/>
-              <w:jc w:val="left"/>
-              <w:rPr>
-                <w:rtl w:val="0"/>
-              </w:rPr>
-            </w:pPr>
-            <w:r>
-              <w:rPr>
-                <w:rStyle w:val="Hyperlink.3"/>
-                <w:rFonts w:ascii="Times" w:cs="Times" w:hAnsi="Times" w:eastAsia="Times"/>
-                <w:color w:val="1155cc"/>
-                <w:sz w:val="20"/>
-                <w:szCs w:val="20"/>
-                <w:u w:val="single" w:color="1155cc"/>
-                <w:lang w:val="en-US"/>
-              </w:rPr>
-              <w:fldChar w:fldCharType="begin" w:fldLock="0"/>
-            </w:r>
-            <w:r>
-              <w:rPr>
-                <w:rStyle w:val="Hyperlink.3"/>
-                <w:rFonts w:ascii="Times" w:cs="Times" w:hAnsi="Times" w:eastAsia="Times"/>
-                <w:color w:val="1155cc"/>
-                <w:sz w:val="20"/>
-                <w:szCs w:val="20"/>
-                <w:u w:val="single" w:color="1155cc"/>
-                <w:lang w:val="en-US"/>
-              </w:rPr>
-              <w:instrText xml:space="preserve"> HYPERLINK "https://brewsa.herokuapp.com/"</w:instrText>
-            </w:r>
-            <w:r>
-              <w:rPr>
-                <w:rStyle w:val="Hyperlink.3"/>
-                <w:rFonts w:ascii="Times" w:cs="Times" w:hAnsi="Times" w:eastAsia="Times"/>
-                <w:color w:val="1155cc"/>
-                <w:sz w:val="20"/>
-                <w:szCs w:val="20"/>
-                <w:u w:val="single" w:color="1155cc"/>
-                <w:lang w:val="en-US"/>
-              </w:rPr>
-              <w:fldChar w:fldCharType="separate" w:fldLock="0"/>
-            </w:r>
-            <w:r>
-              <w:rPr>
-                <w:rStyle w:val="Hyperlink.3"/>
-                <w:rFonts w:ascii="Times" w:hAnsi="Times"/>
-                <w:color w:val="1155cc"/>
-                <w:sz w:val="20"/>
-                <w:szCs w:val="20"/>
-                <w:u w:val="single" w:color="1155cc"/>
-                <w:rtl w:val="0"/>
-                <w:lang w:val="en-US"/>
-              </w:rPr>
-              <w:t>https://Brewsa.herokuapp.com/</w:t>
-            </w:r>
-            <w:r>
-              <w:rPr/>
-              <w:fldChar w:fldCharType="end" w:fldLock="0"/>
-            </w:r>
-          </w:p>
-        </w:tc>
-        <w:tc>
-          <w:tcPr>
-            <w:tcW w:type="dxa" w:w="1912"/>
-            <w:tcBorders>
-              <w:top w:val="nil"/>
-              <w:left w:val="nil"/>
-              <w:bottom w:val="nil"/>
-              <w:right w:val="nil"/>
-            </w:tcBorders>
-            <w:shd w:val="clear" w:color="auto" w:fill="auto"/>
-            <w:tcMar>
-              <w:top w:type="dxa" w:w="80"/>
-              <w:left w:type="dxa" w:w="80"/>
-              <w:bottom w:type="dxa" w:w="80"/>
-              <w:right w:type="dxa" w:w="80"/>
-            </w:tcMar>
-            <w:vAlign w:val="top"/>
-          </w:tcPr>
-          <w:p/>
-        </w:tc>
-      </w:tr>
-      <w:tr>
-        <w:tblPrEx>
-          <w:shd w:val="clear" w:color="auto" w:fill="d0ddef"/>
-        </w:tblPrEx>
-        <w:trPr>
-          <w:trHeight w:val="310" w:hRule="atLeast"/>
-        </w:trPr>
-        <w:tc>
-          <w:tcPr>
-            <w:tcW w:type="dxa" w:w="8544"/>
-            <w:tcBorders>
-              <w:top w:val="nil"/>
-              <w:left w:val="nil"/>
-              <w:bottom w:val="nil"/>
-              <w:right w:val="nil"/>
-            </w:tcBorders>
-            <w:shd w:val="clear" w:color="auto" w:fill="cbe1ff"/>
-            <w:tcMar>
-              <w:top w:type="dxa" w:w="80"/>
-              <w:left w:type="dxa" w:w="80"/>
-              <w:bottom w:type="dxa" w:w="80"/>
-              <w:right w:type="dxa" w:w="80"/>
-            </w:tcMar>
-            <w:vAlign w:val="top"/>
-          </w:tcPr>
-          <w:p>
-            <w:pPr>
-              <w:pStyle w:val="Body A"/>
-              <w:spacing w:before="60" w:after="60" w:line="240" w:lineRule="auto"/>
-            </w:pPr>
-            <w:r>
-              <w:rPr>
-                <w:rStyle w:val="None"/>
-                <w:rFonts w:ascii="Times" w:hAnsi="Times"/>
-                <w:u w:val="single"/>
-                <w:rtl w:val="0"/>
-                <w:lang w:val="en-US"/>
-              </w:rPr>
-              <w:t>Backend Developer - Truckin</w:t>
-            </w:r>
-            <w:r>
-              <w:rPr>
-                <w:rStyle w:val="None"/>
-                <w:rFonts w:ascii="Times" w:hAnsi="Times" w:hint="default"/>
-                <w:u w:val="single"/>
-                <w:rtl w:val="0"/>
-                <w:lang w:val="en-US"/>
-              </w:rPr>
-              <w:t xml:space="preserve">’ </w:t>
-            </w:r>
-            <w:r>
-              <w:rPr>
-                <w:rStyle w:val="None"/>
-                <w:rFonts w:ascii="Times" w:hAnsi="Times"/>
-                <w:u w:val="single"/>
-                <w:rtl w:val="0"/>
-                <w:lang w:val="en-US"/>
-              </w:rPr>
-              <w:t>Good</w:t>
-            </w:r>
-          </w:p>
-        </w:tc>
-        <w:tc>
-          <w:tcPr>
-            <w:tcW w:type="dxa" w:w="1912"/>
-            <w:tcBorders>
-              <w:top w:val="nil"/>
-              <w:left w:val="nil"/>
-              <w:bottom w:val="nil"/>
-              <w:right w:val="nil"/>
-            </w:tcBorders>
-            <w:shd w:val="clear" w:color="auto" w:fill="auto"/>
-            <w:tcMar>
-              <w:top w:type="dxa" w:w="80"/>
-              <w:left w:type="dxa" w:w="80"/>
-              <w:bottom w:type="dxa" w:w="80"/>
-              <w:right w:type="dxa" w:w="80"/>
-            </w:tcMar>
-            <w:vAlign w:val="top"/>
-          </w:tcPr>
-          <w:p/>
-        </w:tc>
-      </w:tr>
-      <w:tr>
-        <w:tblPrEx>
-          <w:shd w:val="clear" w:color="auto" w:fill="d0ddef"/>
-        </w:tblPrEx>
-        <w:trPr>
-          <w:trHeight w:val="1240" w:hRule="atLeast"/>
-        </w:trPr>
-        <w:tc>
-          <w:tcPr>
-            <w:tcW w:type="dxa" w:w="8544"/>
-            <w:tcBorders>
-              <w:top w:val="nil"/>
-              <w:left w:val="nil"/>
-              <w:bottom w:val="nil"/>
-              <w:right w:val="nil"/>
-            </w:tcBorders>
-            <w:shd w:val="clear" w:color="auto" w:fill="auto"/>
-            <w:tcMar>
-              <w:top w:type="dxa" w:w="80"/>
-              <w:left w:type="dxa" w:w="80"/>
-              <w:bottom w:type="dxa" w:w="80"/>
-              <w:right w:type="dxa" w:w="80"/>
-            </w:tcMar>
-            <w:vAlign w:val="top"/>
-          </w:tcPr>
-          <w:p>
-            <w:pPr>
-              <w:pStyle w:val="Body A"/>
-              <w:numPr>
-                <w:ilvl w:val="0"/>
-                <w:numId w:val="3"/>
-              </w:numPr>
-              <w:spacing w:before="60" w:after="60" w:line="240" w:lineRule="auto"/>
-              <w:rPr>
-                <w:rStyle w:val="None"/>
-                <w:rFonts w:ascii="Times" w:cs="Times" w:hAnsi="Times" w:eastAsia="Times"/>
-                <w:sz w:val="20"/>
-                <w:szCs w:val="20"/>
-                <w:lang w:val="en-US"/>
-              </w:rPr>
-            </w:pPr>
-            <w:r>
-              <w:rPr>
-                <w:rStyle w:val="None"/>
-                <w:rFonts w:ascii="Times" w:hAnsi="Times"/>
-                <w:sz w:val="20"/>
-                <w:szCs w:val="20"/>
-                <w:rtl w:val="0"/>
-                <w:lang w:val="en-US"/>
-              </w:rPr>
-              <w:t>Fully deployed Food Truck review application for the RDU area.</w:t>
-            </w:r>
-          </w:p>
-          <w:p>
-            <w:pPr>
-              <w:pStyle w:val="Body A"/>
-              <w:numPr>
-                <w:ilvl w:val="0"/>
-                <w:numId w:val="3"/>
-              </w:numPr>
-              <w:bidi w:val="0"/>
-              <w:spacing w:before="60" w:after="60" w:line="240" w:lineRule="auto"/>
-              <w:ind w:right="0"/>
-              <w:jc w:val="left"/>
-              <w:rPr>
-                <w:rStyle w:val="None"/>
-                <w:rFonts w:ascii="Times" w:cs="Times" w:hAnsi="Times" w:eastAsia="Times"/>
-                <w:sz w:val="20"/>
-                <w:szCs w:val="20"/>
-                <w:rtl w:val="0"/>
-                <w:lang w:val="en-US"/>
-              </w:rPr>
-            </w:pPr>
-            <w:r>
-              <w:rPr>
-                <w:rStyle w:val="None"/>
-                <w:rFonts w:ascii="Times" w:hAnsi="Times"/>
-                <w:sz w:val="20"/>
-                <w:szCs w:val="20"/>
-                <w:rtl w:val="0"/>
-                <w:lang w:val="en-US"/>
-              </w:rPr>
-              <w:t xml:space="preserve">Technologies: HTML5, CSS3, Bootstrap, Javascript, JQuery, Node.JS, MySQL, AWS S3. </w:t>
-            </w:r>
-          </w:p>
-          <w:p>
-            <w:pPr>
-              <w:pStyle w:val="Body A"/>
-              <w:numPr>
-                <w:ilvl w:val="0"/>
-                <w:numId w:val="3"/>
-              </w:numPr>
-              <w:bidi w:val="0"/>
-              <w:spacing w:before="60" w:after="60" w:line="240" w:lineRule="auto"/>
-              <w:ind w:right="0"/>
-              <w:jc w:val="left"/>
-              <w:rPr>
-                <w:rStyle w:val="None"/>
-                <w:rFonts w:ascii="Times" w:cs="Times" w:hAnsi="Times" w:eastAsia="Times"/>
-                <w:sz w:val="20"/>
-                <w:szCs w:val="20"/>
-                <w:rtl w:val="0"/>
-                <w:lang w:val="en-US"/>
-              </w:rPr>
-            </w:pPr>
-            <w:r>
-              <w:rPr>
-                <w:rStyle w:val="None"/>
-                <w:rFonts w:ascii="Times" w:hAnsi="Times"/>
-                <w:sz w:val="20"/>
-                <w:szCs w:val="20"/>
-                <w:rtl w:val="0"/>
-                <w:lang w:val="en-US"/>
-              </w:rPr>
-              <w:t>Backend Developer responsible for Twitter API, ORM</w:t>
-            </w:r>
-            <w:r>
-              <w:rPr>
-                <w:rStyle w:val="None"/>
-                <w:rFonts w:ascii="Times" w:hAnsi="Times" w:hint="default"/>
-                <w:sz w:val="20"/>
-                <w:szCs w:val="20"/>
-                <w:rtl w:val="0"/>
-                <w:lang w:val="en-US"/>
-              </w:rPr>
-              <w:t>’</w:t>
-            </w:r>
-            <w:r>
-              <w:rPr>
-                <w:rStyle w:val="None"/>
-                <w:rFonts w:ascii="Times" w:hAnsi="Times"/>
-                <w:sz w:val="20"/>
-                <w:szCs w:val="20"/>
-                <w:rtl w:val="0"/>
-                <w:lang w:val="en-US"/>
-              </w:rPr>
-              <w:t>s, MySQL.</w:t>
-            </w:r>
-          </w:p>
-          <w:p>
-            <w:pPr>
-              <w:pStyle w:val="Body A"/>
-              <w:bidi w:val="0"/>
-              <w:spacing w:before="60" w:after="60" w:line="240" w:lineRule="auto"/>
-              <w:ind w:left="0" w:right="0" w:firstLine="0"/>
-              <w:jc w:val="left"/>
-              <w:rPr>
-                <w:rtl w:val="0"/>
-              </w:rPr>
-            </w:pPr>
-            <w:r>
-              <w:rPr>
-                <w:rStyle w:val="Hyperlink.4"/>
-                <w:rFonts w:ascii="Quattrocento Sans" w:cs="Quattrocento Sans" w:hAnsi="Quattrocento Sans" w:eastAsia="Quattrocento Sans"/>
-                <w:color w:val="1155cc"/>
-                <w:sz w:val="20"/>
-                <w:szCs w:val="20"/>
-                <w:u w:val="single" w:color="1155cc"/>
-                <w:lang w:val="en-US"/>
-              </w:rPr>
-              <w:fldChar w:fldCharType="begin" w:fldLock="0"/>
-            </w:r>
-            <w:r>
-              <w:rPr>
-                <w:rStyle w:val="Hyperlink.4"/>
-                <w:rFonts w:ascii="Quattrocento Sans" w:cs="Quattrocento Sans" w:hAnsi="Quattrocento Sans" w:eastAsia="Quattrocento Sans"/>
-                <w:color w:val="1155cc"/>
-                <w:sz w:val="20"/>
-                <w:szCs w:val="20"/>
-                <w:u w:val="single" w:color="1155cc"/>
-                <w:lang w:val="en-US"/>
-              </w:rPr>
-              <w:instrText xml:space="preserve"> HYPERLINK "https://still-sierra-11518.herokuapp.com/home"</w:instrText>
-            </w:r>
-            <w:r>
-              <w:rPr>
-                <w:rStyle w:val="Hyperlink.4"/>
-                <w:rFonts w:ascii="Quattrocento Sans" w:cs="Quattrocento Sans" w:hAnsi="Quattrocento Sans" w:eastAsia="Quattrocento Sans"/>
-                <w:color w:val="1155cc"/>
-                <w:sz w:val="20"/>
-                <w:szCs w:val="20"/>
-                <w:u w:val="single" w:color="1155cc"/>
-                <w:lang w:val="en-US"/>
-              </w:rPr>
-              <w:fldChar w:fldCharType="separate" w:fldLock="0"/>
-            </w:r>
-            <w:r>
-              <w:rPr>
-                <w:rStyle w:val="Hyperlink.4"/>
-                <w:rFonts w:ascii="Quattrocento Sans" w:cs="Quattrocento Sans" w:hAnsi="Quattrocento Sans" w:eastAsia="Quattrocento Sans"/>
-                <w:color w:val="1155cc"/>
-                <w:sz w:val="20"/>
-                <w:szCs w:val="20"/>
-                <w:u w:val="single" w:color="1155cc"/>
-                <w:rtl w:val="0"/>
-                <w:lang w:val="en-US"/>
-              </w:rPr>
-              <w:t>https://still-sierra-11518.herokuapp.com/home</w:t>
-            </w:r>
-            <w:r>
-              <w:rPr/>
-              <w:fldChar w:fldCharType="end" w:fldLock="0"/>
-            </w:r>
-          </w:p>
-        </w:tc>
-        <w:tc>
-          <w:tcPr>
-            <w:tcW w:type="dxa" w:w="1912"/>
-            <w:tcBorders>
-              <w:top w:val="nil"/>
-              <w:left w:val="nil"/>
-              <w:bottom w:val="nil"/>
-              <w:right w:val="nil"/>
-            </w:tcBorders>
-            <w:shd w:val="clear" w:color="auto" w:fill="auto"/>
-            <w:tcMar>
-              <w:top w:type="dxa" w:w="80"/>
-              <w:left w:type="dxa" w:w="80"/>
-              <w:bottom w:type="dxa" w:w="80"/>
-              <w:right w:type="dxa" w:w="80"/>
-            </w:tcMar>
-            <w:vAlign w:val="top"/>
-          </w:tcPr>
-          <w:p/>
-        </w:tc>
-      </w:tr>
-      <w:tr>
-        <w:tblPrEx>
-          <w:shd w:val="clear" w:color="auto" w:fill="d0ddef"/>
-        </w:tblPrEx>
-        <w:trPr>
-          <w:trHeight w:val="340" w:hRule="atLeast"/>
-        </w:trPr>
-        <w:tc>
-          <w:tcPr>
-            <w:tcW w:type="dxa" w:w="8544"/>
-            <w:tcBorders>
-              <w:top w:val="nil"/>
-              <w:left w:val="nil"/>
-              <w:bottom w:val="nil"/>
-              <w:right w:val="nil"/>
-            </w:tcBorders>
-            <w:shd w:val="clear" w:color="auto" w:fill="cbe1ff"/>
-            <w:tcMar>
-              <w:top w:type="dxa" w:w="80"/>
-              <w:left w:type="dxa" w:w="80"/>
-              <w:bottom w:type="dxa" w:w="80"/>
-              <w:right w:type="dxa" w:w="80"/>
-            </w:tcMar>
-            <w:vAlign w:val="top"/>
-          </w:tcPr>
-          <w:p>
-            <w:pPr>
-              <w:pStyle w:val="Body A"/>
-              <w:spacing w:before="60" w:after="60" w:line="240" w:lineRule="auto"/>
-            </w:pPr>
-            <w:r>
-              <w:rPr>
-                <w:rStyle w:val="None"/>
-                <w:rFonts w:ascii="Times" w:hAnsi="Times"/>
-                <w:sz w:val="24"/>
-                <w:szCs w:val="24"/>
-                <w:u w:val="single"/>
-                <w:rtl w:val="0"/>
-                <w:lang w:val="en-US"/>
-              </w:rPr>
-              <w:t>Product Account Manager (Performance &amp; Analytics) - BMC Software</w:t>
-            </w:r>
-          </w:p>
-        </w:tc>
-        <w:tc>
-          <w:tcPr>
-            <w:tcW w:type="dxa" w:w="1912"/>
-            <w:tcBorders>
-              <w:top w:val="nil"/>
-              <w:left w:val="nil"/>
-              <w:bottom w:val="nil"/>
-              <w:right w:val="nil"/>
-            </w:tcBorders>
-            <w:shd w:val="clear" w:color="auto" w:fill="auto"/>
-            <w:tcMar>
-              <w:top w:type="dxa" w:w="80"/>
-              <w:left w:type="dxa" w:w="80"/>
-              <w:bottom w:type="dxa" w:w="80"/>
-              <w:right w:type="dxa" w:w="80"/>
-            </w:tcMar>
-            <w:vAlign w:val="top"/>
-          </w:tcPr>
-          <w:p>
-            <w:pPr>
-              <w:pStyle w:val="Body B"/>
-              <w:jc w:val="right"/>
-            </w:pPr>
-            <w:r>
-              <w:rPr>
-                <w:rStyle w:val="None"/>
-                <w:rFonts w:ascii="Times" w:hAnsi="Times"/>
-                <w:rtl w:val="0"/>
-                <w:lang w:val="en-US"/>
-              </w:rPr>
-              <w:t>2015-Present</w:t>
-            </w:r>
-          </w:p>
-        </w:tc>
-      </w:tr>
-      <w:tr>
-        <w:tblPrEx>
-          <w:shd w:val="clear" w:color="auto" w:fill="d0ddef"/>
-        </w:tblPrEx>
-        <w:trPr>
-          <w:trHeight w:val="1565" w:hRule="atLeast"/>
-        </w:trPr>
-        <w:tc>
-          <w:tcPr>
-            <w:tcW w:type="dxa" w:w="10456"/>
-            <w:gridSpan w:val="2"/>
-            <w:tcBorders>
-              <w:top w:val="nil"/>
-              <w:left w:val="nil"/>
-              <w:bottom w:val="single" w:color="000000" w:sz="12" w:space="0" w:shadow="0" w:frame="0"/>
-              <w:right w:val="nil"/>
-            </w:tcBorders>
-            <w:shd w:val="clear" w:color="auto" w:fill="auto"/>
-            <w:tcMar>
-              <w:top w:type="dxa" w:w="80"/>
-              <w:left w:type="dxa" w:w="80"/>
-              <w:bottom w:type="dxa" w:w="80"/>
-              <w:right w:type="dxa" w:w="80"/>
-            </w:tcMar>
-            <w:vAlign w:val="top"/>
-          </w:tcPr>
-          <w:p>
-            <w:pPr>
-              <w:pStyle w:val="Body A"/>
-              <w:numPr>
-                <w:ilvl w:val="0"/>
-                <w:numId w:val="4"/>
-              </w:numPr>
-              <w:spacing w:before="60" w:after="60" w:line="240" w:lineRule="auto"/>
-              <w:rPr>
-                <w:rFonts w:ascii="Times" w:hAnsi="Times"/>
-                <w:sz w:val="20"/>
-                <w:szCs w:val="20"/>
-                <w:lang w:val="en-US"/>
-              </w:rPr>
-            </w:pPr>
-            <w:r>
-              <w:rPr>
-                <w:rStyle w:val="None"/>
-                <w:rFonts w:ascii="Times" w:hAnsi="Times"/>
-                <w:sz w:val="20"/>
-                <w:szCs w:val="20"/>
-                <w:rtl w:val="0"/>
-                <w:lang w:val="en-US"/>
-              </w:rPr>
-              <w:t>Review customer technical requirements and make product recommendations and assist throughout solution review and implementation.</w:t>
-            </w:r>
-          </w:p>
-          <w:p>
-            <w:pPr>
-              <w:pStyle w:val="Body A"/>
-              <w:numPr>
-                <w:ilvl w:val="0"/>
-                <w:numId w:val="4"/>
-              </w:numPr>
-              <w:bidi w:val="0"/>
-              <w:spacing w:before="60" w:after="60" w:line="240" w:lineRule="auto"/>
-              <w:ind w:right="0"/>
-              <w:jc w:val="left"/>
-              <w:rPr>
-                <w:rFonts w:ascii="Times" w:hAnsi="Times"/>
-                <w:sz w:val="20"/>
-                <w:szCs w:val="20"/>
-                <w:rtl w:val="0"/>
-                <w:lang w:val="en-US"/>
-              </w:rPr>
-            </w:pPr>
-            <w:r>
-              <w:rPr>
-                <w:rStyle w:val="None"/>
-                <w:rFonts w:ascii="Times" w:hAnsi="Times"/>
-                <w:sz w:val="20"/>
-                <w:szCs w:val="20"/>
-                <w:rtl w:val="0"/>
-                <w:lang w:val="en-US"/>
-              </w:rPr>
-              <w:t>Experience communicating with C Level, VP, and Director within IT in regards to Performance &amp; Analytics tools.</w:t>
-            </w:r>
-          </w:p>
-          <w:p>
-            <w:pPr>
-              <w:pStyle w:val="Body A"/>
-              <w:numPr>
-                <w:ilvl w:val="0"/>
-                <w:numId w:val="4"/>
-              </w:numPr>
-              <w:bidi w:val="0"/>
-              <w:spacing w:before="60" w:after="60" w:line="240" w:lineRule="auto"/>
-              <w:ind w:right="0"/>
-              <w:jc w:val="left"/>
-              <w:rPr>
-                <w:rFonts w:ascii="Times" w:hAnsi="Times"/>
-                <w:sz w:val="20"/>
-                <w:szCs w:val="20"/>
-                <w:rtl w:val="0"/>
-                <w:lang w:val="en-US"/>
-              </w:rPr>
-            </w:pPr>
-            <w:r>
-              <w:rPr>
-                <w:rStyle w:val="None"/>
-                <w:rFonts w:ascii="Times" w:hAnsi="Times"/>
-                <w:sz w:val="20"/>
-                <w:szCs w:val="20"/>
-                <w:rtl w:val="0"/>
-                <w:lang w:val="en-US"/>
-              </w:rPr>
-              <w:t>Trained new team members across multiple product pillars.</w:t>
-            </w:r>
-          </w:p>
-        </w:tc>
-      </w:tr>
-      <w:tr>
-        <w:tblPrEx>
-          <w:shd w:val="clear" w:color="auto" w:fill="d0ddef"/>
-        </w:tblPrEx>
-        <w:trPr>
-          <w:trHeight w:val="1575" w:hRule="atLeast"/>
-        </w:trPr>
-        <w:tc>
-          <w:tcPr>
-            <w:tcW w:type="dxa" w:w="10456"/>
-            <w:gridSpan w:val="2"/>
-            <w:tcBorders>
-              <w:top w:val="single" w:color="000000" w:sz="12" w:space="0" w:shadow="0" w:frame="0"/>
-              <w:left w:val="nil"/>
-              <w:bottom w:val="nil"/>
-              <w:right w:val="nil"/>
-            </w:tcBorders>
-            <w:shd w:val="clear" w:color="auto" w:fill="auto"/>
-            <w:tcMar>
-              <w:top w:type="dxa" w:w="80"/>
-              <w:left w:type="dxa" w:w="80"/>
-              <w:bottom w:type="dxa" w:w="80"/>
-              <w:right w:type="dxa" w:w="80"/>
-            </w:tcMar>
-            <w:vAlign w:val="top"/>
-          </w:tcPr>
-          <w:p>
-            <w:pPr>
-              <w:pStyle w:val="Body A"/>
-              <w:spacing w:before="60" w:after="60" w:line="240" w:lineRule="auto"/>
-              <w:rPr>
-                <w:rStyle w:val="None"/>
-                <w:rFonts w:ascii="Times" w:cs="Times" w:hAnsi="Times" w:eastAsia="Times"/>
-              </w:rPr>
-            </w:pPr>
-            <w:r>
-              <w:rPr>
-                <w:rStyle w:val="None"/>
-                <w:rFonts w:ascii="Times" w:hAnsi="Times"/>
-                <w:rtl w:val="0"/>
-                <w:lang w:val="en-US"/>
-              </w:rPr>
-              <w:t>EDUCATION</w:t>
-            </w:r>
-          </w:p>
-          <w:p>
-            <w:pPr>
-              <w:pStyle w:val="Body A"/>
-              <w:bidi w:val="0"/>
-              <w:spacing w:before="60" w:after="60" w:line="240" w:lineRule="auto"/>
-              <w:ind w:left="0" w:right="0" w:firstLine="0"/>
-              <w:jc w:val="left"/>
-              <w:rPr>
-                <w:rStyle w:val="None"/>
-                <w:rFonts w:ascii="Times" w:cs="Times" w:hAnsi="Times" w:eastAsia="Times"/>
-                <w:b w:val="1"/>
-                <w:bCs w:val="1"/>
-                <w:rtl w:val="0"/>
-              </w:rPr>
-            </w:pPr>
-            <w:r>
-              <w:rPr>
-                <w:rStyle w:val="None"/>
-                <w:rFonts w:ascii="Times" w:hAnsi="Times"/>
-                <w:b w:val="1"/>
-                <w:bCs w:val="1"/>
-                <w:rtl w:val="0"/>
-                <w:lang w:val="en-US"/>
-              </w:rPr>
-              <w:t>University of North Carolina at Chapel Hill</w:t>
-            </w:r>
-          </w:p>
-          <w:p>
-            <w:pPr>
-              <w:pStyle w:val="Body A"/>
-              <w:bidi w:val="0"/>
-              <w:spacing w:before="60" w:after="60" w:line="240" w:lineRule="auto"/>
-              <w:ind w:left="0" w:right="0" w:firstLine="0"/>
-              <w:jc w:val="left"/>
-              <w:rPr>
-                <w:rStyle w:val="None"/>
-                <w:rFonts w:ascii="Times" w:cs="Times" w:hAnsi="Times" w:eastAsia="Times"/>
-                <w:b w:val="1"/>
-                <w:bCs w:val="1"/>
-                <w:rtl w:val="0"/>
-              </w:rPr>
-            </w:pPr>
-            <w:r>
-              <w:rPr>
-                <w:rStyle w:val="None"/>
-                <w:rFonts w:ascii="Times" w:hAnsi="Times"/>
-                <w:b w:val="0"/>
-                <w:bCs w:val="0"/>
-                <w:rtl w:val="0"/>
-                <w:lang w:val="en-US"/>
-              </w:rPr>
-              <w:t>Full-Stack Coding Bootcamp</w:t>
-            </w:r>
-          </w:p>
-          <w:p>
-            <w:pPr>
-              <w:pStyle w:val="Body A"/>
-              <w:bidi w:val="0"/>
-              <w:spacing w:before="20" w:after="40" w:line="240" w:lineRule="auto"/>
-              <w:ind w:left="0" w:right="0" w:firstLine="0"/>
-              <w:jc w:val="left"/>
-              <w:rPr>
-                <w:rStyle w:val="None"/>
-                <w:rFonts w:ascii="Times" w:cs="Times" w:hAnsi="Times" w:eastAsia="Times"/>
-                <w:b w:val="1"/>
-                <w:bCs w:val="1"/>
-                <w:sz w:val="20"/>
-                <w:szCs w:val="20"/>
-                <w:rtl w:val="0"/>
-              </w:rPr>
-            </w:pPr>
-            <w:r>
-              <w:rPr>
-                <w:rStyle w:val="None"/>
-                <w:rFonts w:ascii="Times" w:hAnsi="Times"/>
-                <w:b w:val="1"/>
-                <w:bCs w:val="1"/>
-                <w:sz w:val="20"/>
-                <w:szCs w:val="20"/>
-                <w:rtl w:val="0"/>
-                <w:lang w:val="en-US"/>
-              </w:rPr>
-              <w:t>Campbell University</w:t>
-            </w:r>
-          </w:p>
-          <w:p>
-            <w:pPr>
-              <w:pStyle w:val="Body A"/>
-              <w:bidi w:val="0"/>
-              <w:spacing w:before="20" w:after="40" w:line="240" w:lineRule="auto"/>
-              <w:ind w:left="0" w:right="0" w:firstLine="0"/>
-              <w:jc w:val="left"/>
-              <w:rPr>
-                <w:rtl w:val="0"/>
-              </w:rPr>
-            </w:pPr>
-            <w:r>
-              <w:rPr>
-                <w:rStyle w:val="None"/>
-                <w:rFonts w:ascii="Times" w:hAnsi="Times"/>
-                <w:sz w:val="20"/>
-                <w:szCs w:val="20"/>
-                <w:rtl w:val="0"/>
-                <w:lang w:val="en-US"/>
-              </w:rPr>
-              <w:t xml:space="preserve">B.S., Business Administration </w:t>
-            </w:r>
-          </w:p>
-        </w:tc>
-      </w:tr>
-    </w:tbl>
     <w:p>
       <w:pPr>
         <w:pStyle w:val="Body A"/>
@@ -1643,6 +222,1167 @@
         <w:fldChar w:fldCharType="end" w:fldLock="0"/>
       </w:r>
     </w:p>
+    <w:tbl>
+      <w:tblPr>
+        <w:tblW w:w="10672" w:type="dxa"/>
+        <w:jc w:val="center"/>
+        <w:tblInd w:w="1080" w:type="dxa"/>
+        <w:tblBorders>
+          <w:top w:val="single" w:color="ffffff" w:sz="8" w:space="0" w:shadow="0" w:frame="0"/>
+          <w:left w:val="single" w:color="ffffff" w:sz="8" w:space="0" w:shadow="0" w:frame="0"/>
+          <w:bottom w:val="single" w:color="ffffff" w:sz="8" w:space="0" w:shadow="0" w:frame="0"/>
+          <w:right w:val="single" w:color="ffffff" w:sz="8" w:space="0" w:shadow="0" w:frame="0"/>
+          <w:insideH w:val="single" w:color="ffffff" w:sz="8" w:space="0" w:shadow="0" w:frame="0"/>
+          <w:insideV w:val="single" w:color="ffffff" w:sz="8" w:space="0" w:shadow="0" w:frame="0"/>
+        </w:tblBorders>
+        <w:shd w:val="clear" w:color="auto" w:fill="d0ddef"/>
+        <w:tblLayout w:type="fixed"/>
+      </w:tblPr>
+      <w:tblGrid>
+        <w:gridCol w:w="8722"/>
+        <w:gridCol w:w="1950"/>
+      </w:tblGrid>
+      <w:tr>
+        <w:tblPrEx>
+          <w:shd w:val="clear" w:color="auto" w:fill="d0ddef"/>
+        </w:tblPrEx>
+        <w:trPr>
+          <w:trHeight w:val="280" w:hRule="atLeast"/>
+        </w:trPr>
+        <w:tc>
+          <w:tcPr>
+            <w:tcW w:type="dxa" w:w="10672"/>
+            <w:gridSpan w:val="2"/>
+            <w:tcBorders>
+              <w:top w:val="nil"/>
+              <w:left w:val="nil"/>
+              <w:bottom w:val="nil"/>
+              <w:right w:val="nil"/>
+            </w:tcBorders>
+            <w:shd w:val="clear" w:color="auto" w:fill="auto"/>
+            <w:tcMar>
+              <w:top w:type="dxa" w:w="80"/>
+              <w:left w:type="dxa" w:w="80"/>
+              <w:bottom w:type="dxa" w:w="80"/>
+              <w:right w:type="dxa" w:w="80"/>
+            </w:tcMar>
+            <w:vAlign w:val="top"/>
+          </w:tcPr>
+          <w:p>
+            <w:pPr>
+              <w:pStyle w:val="Body A"/>
+              <w:spacing w:before="60" w:after="60" w:line="240" w:lineRule="auto"/>
+            </w:pPr>
+            <w:r>
+              <w:rPr>
+                <w:rStyle w:val="None"/>
+                <w:rFonts w:ascii="Quattrocento Sans" w:cs="Quattrocento Sans" w:hAnsi="Quattrocento Sans" w:eastAsia="Quattrocento Sans"/>
+                <w:b w:val="1"/>
+                <w:bCs w:val="1"/>
+                <w:rtl w:val="0"/>
+                <w:lang w:val="en-US"/>
+              </w:rPr>
+              <w:t>PROFESSIONAL PROFILE</w:t>
+            </w:r>
+          </w:p>
+        </w:tc>
+      </w:tr>
+      <w:tr>
+        <w:tblPrEx>
+          <w:shd w:val="clear" w:color="auto" w:fill="d0ddef"/>
+        </w:tblPrEx>
+        <w:trPr>
+          <w:trHeight w:val="545" w:hRule="atLeast"/>
+        </w:trPr>
+        <w:tc>
+          <w:tcPr>
+            <w:tcW w:type="dxa" w:w="10672"/>
+            <w:gridSpan w:val="2"/>
+            <w:tcBorders>
+              <w:top w:val="nil"/>
+              <w:left w:val="nil"/>
+              <w:bottom w:val="single" w:color="000000" w:sz="12" w:space="0" w:shadow="0" w:frame="0"/>
+              <w:right w:val="nil"/>
+            </w:tcBorders>
+            <w:shd w:val="clear" w:color="auto" w:fill="auto"/>
+            <w:tcMar>
+              <w:top w:type="dxa" w:w="80"/>
+              <w:left w:type="dxa" w:w="80"/>
+              <w:bottom w:type="dxa" w:w="80"/>
+              <w:right w:type="dxa" w:w="80"/>
+            </w:tcMar>
+            <w:vAlign w:val="top"/>
+          </w:tcPr>
+          <w:p>
+            <w:pPr>
+              <w:pStyle w:val="Body A"/>
+              <w:spacing w:before="20" w:after="40" w:line="240" w:lineRule="auto"/>
+            </w:pPr>
+            <w:r>
+              <w:rPr>
+                <w:rStyle w:val="None"/>
+                <w:rFonts w:ascii="Quattrocento Sans" w:cs="Quattrocento Sans" w:hAnsi="Quattrocento Sans" w:eastAsia="Quattrocento Sans"/>
+                <w:sz w:val="20"/>
+                <w:szCs w:val="20"/>
+                <w:rtl w:val="0"/>
+                <w:lang w:val="en-US"/>
+              </w:rPr>
+              <w:t>Software Developer with expertise in Full Stack Development. Experience with all stages of the development cycle. Able to complete projects efficiently and satisfy clients with attractive, user-friendly applications.</w:t>
+            </w:r>
+          </w:p>
+        </w:tc>
+      </w:tr>
+      <w:tr>
+        <w:tblPrEx>
+          <w:shd w:val="clear" w:color="auto" w:fill="d0ddef"/>
+        </w:tblPrEx>
+        <w:trPr>
+          <w:trHeight w:val="1265" w:hRule="atLeast"/>
+        </w:trPr>
+        <w:tc>
+          <w:tcPr>
+            <w:tcW w:type="dxa" w:w="10672"/>
+            <w:gridSpan w:val="2"/>
+            <w:tcBorders>
+              <w:top w:val="single" w:color="000000" w:sz="12" w:space="0" w:shadow="0" w:frame="0"/>
+              <w:left w:val="nil"/>
+              <w:bottom w:val="nil"/>
+              <w:right w:val="nil"/>
+            </w:tcBorders>
+            <w:shd w:val="clear" w:color="auto" w:fill="auto"/>
+            <w:tcMar>
+              <w:top w:type="dxa" w:w="80"/>
+              <w:left w:type="dxa" w:w="80"/>
+              <w:bottom w:type="dxa" w:w="80"/>
+              <w:right w:type="dxa" w:w="80"/>
+            </w:tcMar>
+            <w:vAlign w:val="top"/>
+          </w:tcPr>
+          <w:p>
+            <w:pPr>
+              <w:pStyle w:val="Body A"/>
+              <w:spacing w:before="20" w:after="40" w:line="240" w:lineRule="auto"/>
+              <w:rPr>
+                <w:rStyle w:val="None"/>
+                <w:rFonts w:ascii="Times New Roman" w:cs="Times New Roman" w:hAnsi="Times New Roman" w:eastAsia="Times New Roman"/>
+                <w:b w:val="1"/>
+                <w:bCs w:val="1"/>
+              </w:rPr>
+            </w:pPr>
+            <w:r>
+              <w:rPr>
+                <w:rStyle w:val="None"/>
+                <w:rFonts w:ascii="Times New Roman" w:hAnsi="Times New Roman"/>
+                <w:b w:val="1"/>
+                <w:bCs w:val="1"/>
+                <w:rtl w:val="0"/>
+                <w:lang w:val="en-US"/>
+              </w:rPr>
+              <w:t>SKILLS</w:t>
+            </w:r>
+          </w:p>
+          <w:p>
+            <w:pPr>
+              <w:pStyle w:val="Body A"/>
+              <w:bidi w:val="0"/>
+              <w:spacing w:before="20" w:after="40" w:line="240" w:lineRule="auto"/>
+              <w:ind w:left="0" w:right="0" w:firstLine="0"/>
+              <w:jc w:val="left"/>
+              <w:rPr>
+                <w:rtl w:val="0"/>
+              </w:rPr>
+            </w:pPr>
+            <w:r>
+              <w:rPr>
+                <w:rStyle w:val="None"/>
+                <w:rFonts w:ascii="Quattrocento Sans" w:cs="Quattrocento Sans" w:hAnsi="Quattrocento Sans" w:eastAsia="Quattrocento Sans"/>
+                <w:sz w:val="20"/>
+                <w:szCs w:val="20"/>
+                <w:rtl w:val="0"/>
+                <w:lang w:val="en-US"/>
+              </w:rPr>
+              <w:t>HTML5, CSS3, Javascript, ES6/7, JQuery, React.js, React Native, Redux, graphQL, Ant Design, Materialize, Bootstrap, Firebase, Node.js, Express, MySQL, PostgreSQL, Mocha, Chai, Puppeteer, Jest, Webpack, Babel, esLint, PHP, Git, GitHub, GitLab, Apache, Nginx, Linux, Ubuntu, ZSH, Cloudinary, Postmark, Mustachio.</w:t>
+            </w:r>
+          </w:p>
+        </w:tc>
+      </w:tr>
+      <w:tr>
+        <w:tblPrEx>
+          <w:shd w:val="clear" w:color="auto" w:fill="d0ddef"/>
+        </w:tblPrEx>
+        <w:trPr>
+          <w:trHeight w:val="310" w:hRule="atLeast"/>
+        </w:trPr>
+        <w:tc>
+          <w:tcPr>
+            <w:tcW w:type="dxa" w:w="8722"/>
+            <w:tcBorders>
+              <w:top w:val="nil"/>
+              <w:left w:val="nil"/>
+              <w:bottom w:val="nil"/>
+              <w:right w:val="nil"/>
+            </w:tcBorders>
+            <w:shd w:val="clear" w:color="auto" w:fill="auto"/>
+            <w:tcMar>
+              <w:top w:type="dxa" w:w="80"/>
+              <w:left w:type="dxa" w:w="80"/>
+              <w:bottom w:type="dxa" w:w="80"/>
+              <w:right w:type="dxa" w:w="80"/>
+            </w:tcMar>
+            <w:vAlign w:val="top"/>
+          </w:tcPr>
+          <w:p>
+            <w:pPr>
+              <w:pStyle w:val="Body A"/>
+              <w:spacing w:before="60" w:after="60" w:line="240" w:lineRule="auto"/>
+            </w:pPr>
+            <w:r>
+              <w:rPr>
+                <w:rStyle w:val="None"/>
+                <w:rFonts w:ascii="Quattrocento Sans" w:cs="Quattrocento Sans" w:hAnsi="Quattrocento Sans" w:eastAsia="Quattrocento Sans"/>
+                <w:b w:val="1"/>
+                <w:bCs w:val="1"/>
+                <w:rtl w:val="0"/>
+                <w:lang w:val="en-US"/>
+              </w:rPr>
+              <w:t>WORK EXPERIENCE</w:t>
+            </w:r>
+          </w:p>
+        </w:tc>
+        <w:tc>
+          <w:tcPr>
+            <w:tcW w:type="dxa" w:w="1950"/>
+            <w:tcBorders>
+              <w:top w:val="nil"/>
+              <w:left w:val="nil"/>
+              <w:bottom w:val="nil"/>
+              <w:right w:val="nil"/>
+            </w:tcBorders>
+            <w:shd w:val="clear" w:color="auto" w:fill="auto"/>
+            <w:tcMar>
+              <w:top w:type="dxa" w:w="80"/>
+              <w:left w:type="dxa" w:w="80"/>
+              <w:bottom w:type="dxa" w:w="80"/>
+              <w:right w:type="dxa" w:w="80"/>
+            </w:tcMar>
+            <w:vAlign w:val="top"/>
+          </w:tcPr>
+          <w:p/>
+        </w:tc>
+      </w:tr>
+      <w:tr>
+        <w:tblPrEx>
+          <w:shd w:val="clear" w:color="auto" w:fill="d0ddef"/>
+        </w:tblPrEx>
+        <w:trPr>
+          <w:trHeight w:val="2360" w:hRule="atLeast"/>
+        </w:trPr>
+        <w:tc>
+          <w:tcPr>
+            <w:tcW w:type="dxa" w:w="8722"/>
+            <w:tcBorders>
+              <w:top w:val="nil"/>
+              <w:left w:val="nil"/>
+              <w:bottom w:val="nil"/>
+              <w:right w:val="nil"/>
+            </w:tcBorders>
+            <w:shd w:val="clear" w:color="auto" w:fill="auto"/>
+            <w:tcMar>
+              <w:top w:type="dxa" w:w="80"/>
+              <w:left w:type="dxa" w:w="80"/>
+              <w:bottom w:type="dxa" w:w="80"/>
+              <w:right w:type="dxa" w:w="80"/>
+            </w:tcMar>
+            <w:vAlign w:val="top"/>
+          </w:tcPr>
+          <w:p>
+            <w:pPr>
+              <w:pStyle w:val="Body A"/>
+              <w:spacing w:before="60" w:after="60" w:line="240" w:lineRule="auto"/>
+              <w:rPr>
+                <w:rStyle w:val="None"/>
+                <w:rFonts w:ascii="Times" w:cs="Times" w:hAnsi="Times" w:eastAsia="Times"/>
+                <w:sz w:val="24"/>
+                <w:szCs w:val="24"/>
+                <w:u w:val="single"/>
+              </w:rPr>
+            </w:pPr>
+            <w:r>
+              <w:rPr>
+                <w:rStyle w:val="None"/>
+                <w:rFonts w:ascii="Times" w:hAnsi="Times"/>
+                <w:sz w:val="24"/>
+                <w:szCs w:val="24"/>
+                <w:u w:val="single"/>
+                <w:rtl w:val="0"/>
+                <w:lang w:val="en-US"/>
+              </w:rPr>
+              <w:t>Software Developer - Rendering House</w:t>
+            </w:r>
+          </w:p>
+          <w:p>
+            <w:pPr>
+              <w:pStyle w:val="Body A"/>
+              <w:numPr>
+                <w:ilvl w:val="0"/>
+                <w:numId w:val="1"/>
+              </w:numPr>
+              <w:bidi w:val="0"/>
+              <w:spacing w:before="60" w:after="60" w:line="240" w:lineRule="auto"/>
+              <w:ind w:right="0"/>
+              <w:jc w:val="left"/>
+              <w:rPr>
+                <w:rFonts w:ascii="Quattrocento Sans" w:cs="Quattrocento Sans" w:hAnsi="Quattrocento Sans" w:eastAsia="Quattrocento Sans"/>
+                <w:sz w:val="20"/>
+                <w:szCs w:val="20"/>
+                <w:rtl w:val="0"/>
+                <w:lang w:val="en-US"/>
+              </w:rPr>
+            </w:pPr>
+            <w:r>
+              <w:rPr>
+                <w:rStyle w:val="None"/>
+                <w:rFonts w:ascii="Quattrocento Sans" w:cs="Quattrocento Sans" w:hAnsi="Quattrocento Sans" w:eastAsia="Quattrocento Sans"/>
+                <w:sz w:val="20"/>
+                <w:szCs w:val="20"/>
+                <w:rtl w:val="0"/>
+                <w:lang w:val="en-US"/>
+              </w:rPr>
+              <w:t>Responsible for building SPA content management system in React.JS, Redux, graphQL, Node.JS, PostgreSQL, Knex.JS, JWT.</w:t>
+            </w:r>
+          </w:p>
+          <w:p>
+            <w:pPr>
+              <w:pStyle w:val="Body A"/>
+              <w:numPr>
+                <w:ilvl w:val="0"/>
+                <w:numId w:val="1"/>
+              </w:numPr>
+              <w:bidi w:val="0"/>
+              <w:spacing w:before="60" w:after="60" w:line="240" w:lineRule="auto"/>
+              <w:ind w:right="0"/>
+              <w:jc w:val="left"/>
+              <w:rPr>
+                <w:rFonts w:ascii="Quattrocento Sans" w:cs="Quattrocento Sans" w:hAnsi="Quattrocento Sans" w:eastAsia="Quattrocento Sans"/>
+                <w:sz w:val="20"/>
+                <w:szCs w:val="20"/>
+                <w:rtl w:val="0"/>
+                <w:lang w:val="en-US"/>
+              </w:rPr>
+            </w:pPr>
+            <w:r>
+              <w:rPr>
+                <w:rStyle w:val="None"/>
+                <w:rFonts w:ascii="Quattrocento Sans" w:cs="Quattrocento Sans" w:hAnsi="Quattrocento Sans" w:eastAsia="Quattrocento Sans"/>
+                <w:sz w:val="20"/>
+                <w:szCs w:val="20"/>
+                <w:rtl w:val="0"/>
+                <w:lang w:val="en-US"/>
+              </w:rPr>
+              <w:t>Assist with code reviews, milestone sprints, UI design, demonstrations, unit testing, UI testing, and  creating new features.</w:t>
+            </w:r>
+          </w:p>
+          <w:p>
+            <w:pPr>
+              <w:pStyle w:val="Body A"/>
+              <w:numPr>
+                <w:ilvl w:val="0"/>
+                <w:numId w:val="1"/>
+              </w:numPr>
+              <w:bidi w:val="0"/>
+              <w:spacing w:before="60" w:after="60" w:line="240" w:lineRule="auto"/>
+              <w:ind w:right="0"/>
+              <w:jc w:val="left"/>
+              <w:rPr>
+                <w:rFonts w:ascii="Quattrocento Sans" w:cs="Quattrocento Sans" w:hAnsi="Quattrocento Sans" w:eastAsia="Quattrocento Sans"/>
+                <w:sz w:val="20"/>
+                <w:szCs w:val="20"/>
+                <w:rtl w:val="0"/>
+                <w:lang w:val="en-US"/>
+              </w:rPr>
+            </w:pPr>
+            <w:r>
+              <w:rPr>
+                <w:rStyle w:val="None"/>
+                <w:rFonts w:ascii="Quattrocento Sans" w:cs="Quattrocento Sans" w:hAnsi="Quattrocento Sans" w:eastAsia="Quattrocento Sans"/>
+                <w:sz w:val="20"/>
+                <w:szCs w:val="20"/>
+                <w:rtl w:val="0"/>
+                <w:lang w:val="en-US"/>
+              </w:rPr>
+              <w:t>Assist CTO, Application Manager, team, and clients with debugging issues in existing applications.</w:t>
+            </w:r>
+          </w:p>
+          <w:p>
+            <w:pPr>
+              <w:pStyle w:val="Body A"/>
+              <w:numPr>
+                <w:ilvl w:val="0"/>
+                <w:numId w:val="1"/>
+              </w:numPr>
+              <w:bidi w:val="0"/>
+              <w:spacing w:before="60" w:after="60" w:line="240" w:lineRule="auto"/>
+              <w:ind w:right="0"/>
+              <w:jc w:val="left"/>
+              <w:rPr>
+                <w:rFonts w:ascii="Quattrocento Sans" w:cs="Quattrocento Sans" w:hAnsi="Quattrocento Sans" w:eastAsia="Quattrocento Sans"/>
+                <w:sz w:val="20"/>
+                <w:szCs w:val="20"/>
+                <w:rtl w:val="0"/>
+                <w:lang w:val="en-US"/>
+              </w:rPr>
+            </w:pPr>
+            <w:r>
+              <w:rPr>
+                <w:rStyle w:val="None"/>
+                <w:rFonts w:ascii="Quattrocento Sans" w:cs="Quattrocento Sans" w:hAnsi="Quattrocento Sans" w:eastAsia="Quattrocento Sans"/>
+                <w:sz w:val="20"/>
+                <w:szCs w:val="20"/>
+                <w:rtl w:val="0"/>
+                <w:lang w:val="en-US"/>
+              </w:rPr>
+              <w:t>Manage legacy applications in HTML5, CSS3, jQuery, PHP, mySQL.</w:t>
+            </w:r>
+          </w:p>
+        </w:tc>
+        <w:tc>
+          <w:tcPr>
+            <w:tcW w:type="dxa" w:w="1950"/>
+            <w:tcBorders>
+              <w:top w:val="nil"/>
+              <w:left w:val="nil"/>
+              <w:bottom w:val="nil"/>
+              <w:right w:val="nil"/>
+            </w:tcBorders>
+            <w:shd w:val="clear" w:color="auto" w:fill="auto"/>
+            <w:tcMar>
+              <w:top w:type="dxa" w:w="80"/>
+              <w:left w:type="dxa" w:w="80"/>
+              <w:bottom w:type="dxa" w:w="80"/>
+              <w:right w:type="dxa" w:w="80"/>
+            </w:tcMar>
+            <w:vAlign w:val="top"/>
+          </w:tcPr>
+          <w:p>
+            <w:pPr>
+              <w:pStyle w:val="Body B"/>
+              <w:jc w:val="right"/>
+            </w:pPr>
+            <w:r>
+              <w:rPr>
+                <w:rStyle w:val="None"/>
+                <w:rtl w:val="0"/>
+                <w:lang w:val="en-US"/>
+              </w:rPr>
+              <w:t>2017 - Present</w:t>
+            </w:r>
+          </w:p>
+        </w:tc>
+      </w:tr>
+      <w:tr>
+        <w:tblPrEx>
+          <w:shd w:val="clear" w:color="auto" w:fill="d0ddef"/>
+        </w:tblPrEx>
+        <w:trPr>
+          <w:trHeight w:val="2648" w:hRule="atLeast"/>
+        </w:trPr>
+        <w:tc>
+          <w:tcPr>
+            <w:tcW w:type="dxa" w:w="8722"/>
+            <w:tcBorders>
+              <w:top w:val="nil"/>
+              <w:left w:val="nil"/>
+              <w:bottom w:val="single" w:color="a6a6a6" w:sz="8" w:space="0" w:shadow="0" w:frame="0"/>
+              <w:right w:val="nil"/>
+            </w:tcBorders>
+            <w:shd w:val="clear" w:color="auto" w:fill="auto"/>
+            <w:tcMar>
+              <w:top w:type="dxa" w:w="80"/>
+              <w:left w:type="dxa" w:w="80"/>
+              <w:bottom w:type="dxa" w:w="80"/>
+              <w:right w:type="dxa" w:w="80"/>
+            </w:tcMar>
+            <w:vAlign w:val="top"/>
+          </w:tcPr>
+          <w:p>
+            <w:pPr>
+              <w:pStyle w:val="Body A"/>
+              <w:spacing w:before="60" w:after="60" w:line="240" w:lineRule="auto"/>
+              <w:rPr>
+                <w:rStyle w:val="None"/>
+                <w:rFonts w:ascii="Times New Roman" w:cs="Times New Roman" w:hAnsi="Times New Roman" w:eastAsia="Times New Roman"/>
+                <w:sz w:val="24"/>
+                <w:szCs w:val="24"/>
+                <w:u w:val="single"/>
+              </w:rPr>
+            </w:pPr>
+            <w:r>
+              <w:rPr>
+                <w:rFonts w:ascii="Times New Roman" w:hAnsi="Times New Roman"/>
+                <w:sz w:val="24"/>
+                <w:szCs w:val="24"/>
+                <w:u w:val="single"/>
+                <w:rtl w:val="0"/>
+                <w:lang w:val="en-US"/>
+              </w:rPr>
+              <w:t xml:space="preserve">Lead </w:t>
+            </w:r>
+            <w:r>
+              <w:rPr>
+                <w:rStyle w:val="None"/>
+                <w:rFonts w:ascii="Times New Roman" w:hAnsi="Times New Roman"/>
+                <w:sz w:val="24"/>
+                <w:szCs w:val="24"/>
+                <w:u w:val="single"/>
+                <w:rtl w:val="0"/>
+                <w:lang w:val="en-US"/>
+              </w:rPr>
+              <w:t xml:space="preserve">Full Stack Teaching Assistant - Trilogy </w:t>
+            </w:r>
+            <w:r>
+              <w:rPr>
+                <w:rStyle w:val="None"/>
+                <w:rFonts w:ascii="Quattrocento Sans" w:cs="Quattrocento Sans" w:hAnsi="Quattrocento Sans" w:eastAsia="Quattrocento Sans"/>
+                <w:sz w:val="24"/>
+                <w:szCs w:val="24"/>
+                <w:u w:val="single"/>
+                <w:rtl w:val="0"/>
+                <w:lang w:val="en-US"/>
+              </w:rPr>
+              <w:t>Education</w:t>
+            </w:r>
+            <w:r>
+              <w:rPr>
+                <w:rStyle w:val="None"/>
+                <w:rFonts w:ascii="Times New Roman" w:hAnsi="Times New Roman"/>
+                <w:sz w:val="24"/>
+                <w:szCs w:val="24"/>
+                <w:u w:val="single"/>
+                <w:rtl w:val="0"/>
+                <w:lang w:val="en-US"/>
+              </w:rPr>
+              <w:t xml:space="preserve"> </w:t>
+            </w:r>
+          </w:p>
+          <w:p>
+            <w:pPr>
+              <w:pStyle w:val="Body A"/>
+              <w:numPr>
+                <w:ilvl w:val="0"/>
+                <w:numId w:val="2"/>
+              </w:numPr>
+              <w:bidi w:val="0"/>
+              <w:spacing w:before="60" w:after="60" w:line="240" w:lineRule="auto"/>
+              <w:ind w:right="0"/>
+              <w:jc w:val="left"/>
+              <w:rPr>
+                <w:rFonts w:ascii="Quattrocento Sans" w:cs="Quattrocento Sans" w:hAnsi="Quattrocento Sans" w:eastAsia="Quattrocento Sans"/>
+                <w:sz w:val="20"/>
+                <w:szCs w:val="20"/>
+                <w:rtl w:val="0"/>
+                <w:lang w:val="en-US"/>
+              </w:rPr>
+            </w:pPr>
+            <w:r>
+              <w:rPr>
+                <w:rStyle w:val="None"/>
+                <w:rFonts w:ascii="Quattrocento Sans" w:cs="Quattrocento Sans" w:hAnsi="Quattrocento Sans" w:eastAsia="Quattrocento Sans"/>
+                <w:sz w:val="20"/>
+                <w:szCs w:val="20"/>
+                <w:rtl w:val="0"/>
+                <w:lang w:val="en-US"/>
+              </w:rPr>
+              <w:t>Taught over 85 students Full Stack Web Development over the course of a 6 month bootcamp.</w:t>
+            </w:r>
+          </w:p>
+          <w:p>
+            <w:pPr>
+              <w:pStyle w:val="Body A"/>
+              <w:numPr>
+                <w:ilvl w:val="0"/>
+                <w:numId w:val="2"/>
+              </w:numPr>
+              <w:bidi w:val="0"/>
+              <w:spacing w:before="60" w:after="60" w:line="240" w:lineRule="auto"/>
+              <w:ind w:right="0"/>
+              <w:jc w:val="left"/>
+              <w:rPr>
+                <w:rFonts w:ascii="Quattrocento Sans" w:cs="Quattrocento Sans" w:hAnsi="Quattrocento Sans" w:eastAsia="Quattrocento Sans"/>
+                <w:sz w:val="20"/>
+                <w:szCs w:val="20"/>
+                <w:rtl w:val="0"/>
+                <w:lang w:val="en-US"/>
+              </w:rPr>
+            </w:pPr>
+            <w:r>
+              <w:rPr>
+                <w:rStyle w:val="None"/>
+                <w:rFonts w:ascii="Quattrocento Sans" w:cs="Quattrocento Sans" w:hAnsi="Quattrocento Sans" w:eastAsia="Quattrocento Sans"/>
+                <w:sz w:val="20"/>
+                <w:szCs w:val="20"/>
+                <w:rtl w:val="0"/>
+                <w:lang w:val="en-US"/>
+              </w:rPr>
+              <w:t>Explained programming best practices and concepts, reviewed code and provided constructive feedback, assisted with any areas students struggled in understanding, graded projects and homework.</w:t>
+            </w:r>
+          </w:p>
+          <w:p>
+            <w:pPr>
+              <w:pStyle w:val="Body A"/>
+              <w:numPr>
+                <w:ilvl w:val="0"/>
+                <w:numId w:val="2"/>
+              </w:numPr>
+              <w:bidi w:val="0"/>
+              <w:spacing w:before="60" w:after="60" w:line="240" w:lineRule="auto"/>
+              <w:ind w:right="0"/>
+              <w:jc w:val="left"/>
+              <w:rPr>
+                <w:rFonts w:ascii="Quattrocento Sans" w:cs="Quattrocento Sans" w:hAnsi="Quattrocento Sans" w:eastAsia="Quattrocento Sans"/>
+                <w:sz w:val="20"/>
+                <w:szCs w:val="20"/>
+                <w:rtl w:val="0"/>
+                <w:lang w:val="en-US"/>
+              </w:rPr>
+            </w:pPr>
+            <w:r>
+              <w:rPr>
+                <w:rStyle w:val="None"/>
+                <w:rFonts w:ascii="Quattrocento Sans" w:cs="Quattrocento Sans" w:hAnsi="Quattrocento Sans" w:eastAsia="Quattrocento Sans"/>
+                <w:sz w:val="20"/>
+                <w:szCs w:val="20"/>
+                <w:rtl w:val="0"/>
+                <w:lang w:val="en-US"/>
+              </w:rPr>
+              <w:t xml:space="preserve">Mentored students how to best navigate learning how to program and maintain a passion for code, </w:t>
+            </w:r>
+          </w:p>
+          <w:p>
+            <w:pPr>
+              <w:pStyle w:val="Body A"/>
+              <w:numPr>
+                <w:ilvl w:val="0"/>
+                <w:numId w:val="2"/>
+              </w:numPr>
+              <w:bidi w:val="0"/>
+              <w:spacing w:before="60" w:after="60" w:line="240" w:lineRule="auto"/>
+              <w:ind w:right="0"/>
+              <w:jc w:val="left"/>
+              <w:rPr>
+                <w:rFonts w:ascii="Quattrocento Sans" w:cs="Quattrocento Sans" w:hAnsi="Quattrocento Sans" w:eastAsia="Quattrocento Sans"/>
+                <w:sz w:val="20"/>
+                <w:szCs w:val="20"/>
+                <w:rtl w:val="0"/>
+                <w:lang w:val="en-US"/>
+              </w:rPr>
+            </w:pPr>
+            <w:r>
+              <w:rPr>
+                <w:rStyle w:val="None"/>
+                <w:rFonts w:ascii="Quattrocento Sans" w:cs="Quattrocento Sans" w:hAnsi="Quattrocento Sans" w:eastAsia="Quattrocento Sans"/>
+                <w:sz w:val="20"/>
+                <w:szCs w:val="20"/>
+                <w:rtl w:val="0"/>
+                <w:lang w:val="en-US"/>
+              </w:rPr>
+              <w:t>Technologies: HTML5, CSS3, Bootstrap, Javascript, JQuery, Node.JS, Express.JS, MySQL,  MongoDB, React.JS, ORM</w:t>
+            </w:r>
+            <w:r>
+              <w:rPr>
+                <w:rStyle w:val="None"/>
+                <w:rFonts w:ascii="Quattrocento Sans" w:cs="Quattrocento Sans" w:hAnsi="Quattrocento Sans" w:eastAsia="Quattrocento Sans"/>
+                <w:sz w:val="20"/>
+                <w:szCs w:val="20"/>
+                <w:rtl w:val="0"/>
+                <w:lang w:val="en-US"/>
+              </w:rPr>
+              <w:t>’</w:t>
+            </w:r>
+            <w:r>
+              <w:rPr>
+                <w:rStyle w:val="None"/>
+                <w:rFonts w:ascii="Quattrocento Sans" w:cs="Quattrocento Sans" w:hAnsi="Quattrocento Sans" w:eastAsia="Quattrocento Sans"/>
+                <w:sz w:val="20"/>
+                <w:szCs w:val="20"/>
+                <w:rtl w:val="0"/>
+                <w:lang w:val="en-US"/>
+              </w:rPr>
+              <w:t xml:space="preserve">s, unit testing. </w:t>
+            </w:r>
+          </w:p>
+        </w:tc>
+        <w:tc>
+          <w:tcPr>
+            <w:tcW w:type="dxa" w:w="1950"/>
+            <w:tcBorders>
+              <w:top w:val="nil"/>
+              <w:left w:val="nil"/>
+              <w:bottom w:val="single" w:color="a6a6a6" w:sz="8" w:space="0" w:shadow="0" w:frame="0"/>
+              <w:right w:val="nil"/>
+            </w:tcBorders>
+            <w:shd w:val="clear" w:color="auto" w:fill="auto"/>
+            <w:tcMar>
+              <w:top w:type="dxa" w:w="80"/>
+              <w:left w:type="dxa" w:w="80"/>
+              <w:bottom w:type="dxa" w:w="80"/>
+              <w:right w:type="dxa" w:w="80"/>
+            </w:tcMar>
+            <w:vAlign w:val="top"/>
+          </w:tcPr>
+          <w:p>
+            <w:pPr>
+              <w:pStyle w:val="Body B"/>
+              <w:jc w:val="right"/>
+            </w:pPr>
+            <w:r>
+              <w:rPr>
+                <w:rStyle w:val="None"/>
+                <w:rtl w:val="0"/>
+                <w:lang w:val="en-US"/>
+              </w:rPr>
+              <w:t>2017 - Present</w:t>
+            </w:r>
+          </w:p>
+        </w:tc>
+      </w:tr>
+      <w:tr>
+        <w:tblPrEx>
+          <w:shd w:val="clear" w:color="auto" w:fill="d0ddef"/>
+        </w:tblPrEx>
+        <w:trPr>
+          <w:trHeight w:val="460" w:hRule="atLeast"/>
+        </w:trPr>
+        <w:tc>
+          <w:tcPr>
+            <w:tcW w:type="dxa" w:w="8722"/>
+            <w:tcBorders>
+              <w:top w:val="single" w:color="a6a6a6" w:sz="8" w:space="0" w:shadow="0" w:frame="0"/>
+              <w:left w:val="nil"/>
+              <w:bottom w:val="nil"/>
+              <w:right w:val="nil"/>
+            </w:tcBorders>
+            <w:shd w:val="clear" w:color="auto" w:fill="auto"/>
+            <w:tcMar>
+              <w:top w:type="dxa" w:w="80"/>
+              <w:left w:type="dxa" w:w="80"/>
+              <w:bottom w:type="dxa" w:w="80"/>
+              <w:right w:type="dxa" w:w="80"/>
+            </w:tcMar>
+            <w:vAlign w:val="top"/>
+          </w:tcPr>
+          <w:p>
+            <w:pPr>
+              <w:pStyle w:val="Body A"/>
+              <w:spacing w:before="60" w:after="60" w:line="240" w:lineRule="auto"/>
+            </w:pPr>
+            <w:r>
+              <w:rPr>
+                <w:rStyle w:val="None"/>
+                <w:rFonts w:ascii="Quattrocento Sans" w:cs="Quattrocento Sans" w:hAnsi="Quattrocento Sans" w:eastAsia="Quattrocento Sans"/>
+                <w:sz w:val="24"/>
+                <w:szCs w:val="24"/>
+                <w:u w:val="single"/>
+                <w:rtl w:val="0"/>
+                <w:lang w:val="en-US"/>
+              </w:rPr>
+              <w:t>Product Account Manager (Performance &amp; Analytics) - BMC Software</w:t>
+            </w:r>
+          </w:p>
+        </w:tc>
+        <w:tc>
+          <w:tcPr>
+            <w:tcW w:type="dxa" w:w="1950"/>
+            <w:tcBorders>
+              <w:top w:val="single" w:color="a6a6a6" w:sz="8" w:space="0" w:shadow="0" w:frame="0"/>
+              <w:left w:val="nil"/>
+              <w:bottom w:val="nil"/>
+              <w:right w:val="nil"/>
+            </w:tcBorders>
+            <w:shd w:val="clear" w:color="auto" w:fill="auto"/>
+            <w:tcMar>
+              <w:top w:type="dxa" w:w="80"/>
+              <w:left w:type="dxa" w:w="80"/>
+              <w:bottom w:type="dxa" w:w="80"/>
+              <w:right w:type="dxa" w:w="80"/>
+            </w:tcMar>
+            <w:vAlign w:val="top"/>
+          </w:tcPr>
+          <w:p>
+            <w:pPr>
+              <w:pStyle w:val="Body B"/>
+              <w:jc w:val="right"/>
+            </w:pPr>
+            <w:r>
+              <w:rPr>
+                <w:rStyle w:val="None"/>
+                <w:rtl w:val="0"/>
+                <w:lang w:val="en-US"/>
+              </w:rPr>
+              <w:t>2015 - 2017</w:t>
+            </w:r>
+          </w:p>
+        </w:tc>
+      </w:tr>
+      <w:tr>
+        <w:tblPrEx>
+          <w:shd w:val="clear" w:color="auto" w:fill="d0ddef"/>
+        </w:tblPrEx>
+        <w:trPr>
+          <w:trHeight w:val="1565" w:hRule="atLeast"/>
+        </w:trPr>
+        <w:tc>
+          <w:tcPr>
+            <w:tcW w:type="dxa" w:w="10672"/>
+            <w:gridSpan w:val="2"/>
+            <w:tcBorders>
+              <w:top w:val="nil"/>
+              <w:left w:val="nil"/>
+              <w:bottom w:val="single" w:color="000000" w:sz="12" w:space="0" w:shadow="0" w:frame="0"/>
+              <w:right w:val="nil"/>
+            </w:tcBorders>
+            <w:shd w:val="clear" w:color="auto" w:fill="auto"/>
+            <w:tcMar>
+              <w:top w:type="dxa" w:w="80"/>
+              <w:left w:type="dxa" w:w="80"/>
+              <w:bottom w:type="dxa" w:w="80"/>
+              <w:right w:type="dxa" w:w="80"/>
+            </w:tcMar>
+            <w:vAlign w:val="top"/>
+          </w:tcPr>
+          <w:p>
+            <w:pPr>
+              <w:pStyle w:val="Body A"/>
+              <w:numPr>
+                <w:ilvl w:val="0"/>
+                <w:numId w:val="3"/>
+              </w:numPr>
+              <w:spacing w:before="60" w:after="60" w:line="240" w:lineRule="auto"/>
+              <w:rPr>
+                <w:sz w:val="20"/>
+                <w:szCs w:val="20"/>
+                <w:lang w:val="en-US"/>
+              </w:rPr>
+            </w:pPr>
+            <w:r>
+              <w:rPr>
+                <w:rStyle w:val="None"/>
+                <w:rFonts w:ascii="Quattrocento Sans" w:cs="Quattrocento Sans" w:hAnsi="Quattrocento Sans" w:eastAsia="Quattrocento Sans"/>
+                <w:sz w:val="20"/>
+                <w:szCs w:val="20"/>
+                <w:rtl w:val="0"/>
+                <w:lang w:val="en-US"/>
+              </w:rPr>
+              <w:t>Review customer technical requirements and make product recommendations and assist throughout solution review and implementation.</w:t>
+            </w:r>
+          </w:p>
+          <w:p>
+            <w:pPr>
+              <w:pStyle w:val="Body A"/>
+              <w:numPr>
+                <w:ilvl w:val="0"/>
+                <w:numId w:val="3"/>
+              </w:numPr>
+              <w:bidi w:val="0"/>
+              <w:spacing w:before="60" w:after="60" w:line="240" w:lineRule="auto"/>
+              <w:ind w:right="0"/>
+              <w:jc w:val="left"/>
+              <w:rPr>
+                <w:sz w:val="20"/>
+                <w:szCs w:val="20"/>
+                <w:rtl w:val="0"/>
+                <w:lang w:val="en-US"/>
+              </w:rPr>
+            </w:pPr>
+            <w:r>
+              <w:rPr>
+                <w:rStyle w:val="None"/>
+                <w:rFonts w:ascii="Quattrocento Sans" w:cs="Quattrocento Sans" w:hAnsi="Quattrocento Sans" w:eastAsia="Quattrocento Sans"/>
+                <w:sz w:val="20"/>
+                <w:szCs w:val="20"/>
+                <w:rtl w:val="0"/>
+                <w:lang w:val="en-US"/>
+              </w:rPr>
+              <w:t>Experience communicating with C Level, VP, and Director within IT in regards to Performance &amp; Analytics tools.</w:t>
+            </w:r>
+          </w:p>
+          <w:p>
+            <w:pPr>
+              <w:pStyle w:val="Body A"/>
+              <w:numPr>
+                <w:ilvl w:val="0"/>
+                <w:numId w:val="3"/>
+              </w:numPr>
+              <w:bidi w:val="0"/>
+              <w:spacing w:before="60" w:after="60" w:line="240" w:lineRule="auto"/>
+              <w:ind w:right="0"/>
+              <w:jc w:val="left"/>
+              <w:rPr>
+                <w:sz w:val="20"/>
+                <w:szCs w:val="20"/>
+                <w:rtl w:val="0"/>
+                <w:lang w:val="en-US"/>
+              </w:rPr>
+            </w:pPr>
+            <w:r>
+              <w:rPr>
+                <w:rStyle w:val="None"/>
+                <w:sz w:val="20"/>
+                <w:szCs w:val="20"/>
+                <w:rtl w:val="0"/>
+                <w:lang w:val="en-US"/>
+              </w:rPr>
+              <w:t>T</w:t>
+            </w:r>
+            <w:r>
+              <w:rPr>
+                <w:rStyle w:val="None"/>
+                <w:rFonts w:ascii="Quattrocento Sans" w:cs="Quattrocento Sans" w:hAnsi="Quattrocento Sans" w:eastAsia="Quattrocento Sans"/>
+                <w:sz w:val="20"/>
+                <w:szCs w:val="20"/>
+                <w:rtl w:val="0"/>
+                <w:lang w:val="en-US"/>
+              </w:rPr>
+              <w:t>rained new team members across multiple product pillars.</w:t>
+            </w:r>
+          </w:p>
+        </w:tc>
+      </w:tr>
+      <w:tr>
+        <w:tblPrEx>
+          <w:shd w:val="clear" w:color="auto" w:fill="d0ddef"/>
+        </w:tblPrEx>
+        <w:trPr>
+          <w:trHeight w:val="1697" w:hRule="atLeast"/>
+        </w:trPr>
+        <w:tc>
+          <w:tcPr>
+            <w:tcW w:type="dxa" w:w="10672"/>
+            <w:gridSpan w:val="2"/>
+            <w:tcBorders>
+              <w:top w:val="single" w:color="000000" w:sz="12" w:space="0" w:shadow="0" w:frame="0"/>
+              <w:left w:val="nil"/>
+              <w:bottom w:val="nil"/>
+              <w:right w:val="nil"/>
+            </w:tcBorders>
+            <w:shd w:val="clear" w:color="auto" w:fill="auto"/>
+            <w:tcMar>
+              <w:top w:type="dxa" w:w="80"/>
+              <w:left w:type="dxa" w:w="80"/>
+              <w:bottom w:type="dxa" w:w="80"/>
+              <w:right w:type="dxa" w:w="80"/>
+            </w:tcMar>
+            <w:vAlign w:val="top"/>
+          </w:tcPr>
+          <w:p>
+            <w:pPr>
+              <w:pStyle w:val="Body A"/>
+              <w:spacing w:before="60" w:after="60" w:line="240" w:lineRule="auto"/>
+              <w:rPr>
+                <w:rStyle w:val="None"/>
+                <w:rFonts w:ascii="Quattrocento Sans" w:cs="Quattrocento Sans" w:hAnsi="Quattrocento Sans" w:eastAsia="Quattrocento Sans"/>
+              </w:rPr>
+            </w:pPr>
+            <w:r>
+              <w:rPr>
+                <w:rStyle w:val="None"/>
+                <w:rFonts w:ascii="Quattrocento Sans" w:cs="Quattrocento Sans" w:hAnsi="Quattrocento Sans" w:eastAsia="Quattrocento Sans"/>
+                <w:rtl w:val="0"/>
+                <w:lang w:val="en-US"/>
+              </w:rPr>
+              <w:t>EDUCATION</w:t>
+            </w:r>
+          </w:p>
+          <w:p>
+            <w:pPr>
+              <w:pStyle w:val="Body A"/>
+              <w:bidi w:val="0"/>
+              <w:spacing w:before="60" w:after="60" w:line="240" w:lineRule="auto"/>
+              <w:ind w:left="0" w:right="0" w:firstLine="0"/>
+              <w:jc w:val="left"/>
+              <w:rPr>
+                <w:rStyle w:val="None"/>
+                <w:rFonts w:ascii="Quattrocento Sans" w:cs="Quattrocento Sans" w:hAnsi="Quattrocento Sans" w:eastAsia="Quattrocento Sans"/>
+                <w:b w:val="1"/>
+                <w:bCs w:val="1"/>
+                <w:rtl w:val="0"/>
+              </w:rPr>
+            </w:pPr>
+            <w:r>
+              <w:rPr>
+                <w:rStyle w:val="None"/>
+                <w:rFonts w:ascii="Quattrocento Sans" w:cs="Quattrocento Sans" w:hAnsi="Quattrocento Sans" w:eastAsia="Quattrocento Sans"/>
+                <w:b w:val="1"/>
+                <w:bCs w:val="1"/>
+                <w:rtl w:val="0"/>
+                <w:lang w:val="en-US"/>
+              </w:rPr>
+              <w:t>University of North Carolina at Chapel Hill</w:t>
+            </w:r>
+          </w:p>
+          <w:p>
+            <w:pPr>
+              <w:pStyle w:val="Body A"/>
+              <w:bidi w:val="0"/>
+              <w:spacing w:before="60" w:after="60" w:line="240" w:lineRule="auto"/>
+              <w:ind w:left="0" w:right="0" w:firstLine="0"/>
+              <w:jc w:val="left"/>
+              <w:rPr>
+                <w:rStyle w:val="None"/>
+                <w:rFonts w:ascii="Quattrocento Sans" w:cs="Quattrocento Sans" w:hAnsi="Quattrocento Sans" w:eastAsia="Quattrocento Sans"/>
+                <w:b w:val="1"/>
+                <w:bCs w:val="1"/>
+                <w:rtl w:val="0"/>
+              </w:rPr>
+            </w:pPr>
+            <w:r>
+              <w:rPr>
+                <w:rStyle w:val="None"/>
+                <w:rFonts w:ascii="Quattrocento Sans" w:cs="Quattrocento Sans" w:hAnsi="Quattrocento Sans" w:eastAsia="Quattrocento Sans"/>
+                <w:b w:val="0"/>
+                <w:bCs w:val="0"/>
+                <w:rtl w:val="0"/>
+                <w:lang w:val="en-US"/>
+              </w:rPr>
+              <w:t>Full-Stack Coding Bootcamp</w:t>
+            </w:r>
+          </w:p>
+          <w:p>
+            <w:pPr>
+              <w:pStyle w:val="Body A"/>
+              <w:bidi w:val="0"/>
+              <w:spacing w:before="20" w:after="40" w:line="240" w:lineRule="auto"/>
+              <w:ind w:left="0" w:right="0" w:firstLine="0"/>
+              <w:jc w:val="left"/>
+              <w:rPr>
+                <w:rStyle w:val="None"/>
+                <w:rFonts w:ascii="Times New Roman" w:cs="Times New Roman" w:hAnsi="Times New Roman" w:eastAsia="Times New Roman"/>
+                <w:b w:val="1"/>
+                <w:bCs w:val="1"/>
+                <w:sz w:val="20"/>
+                <w:szCs w:val="20"/>
+                <w:rtl w:val="0"/>
+              </w:rPr>
+            </w:pPr>
+            <w:r>
+              <w:rPr>
+                <w:rStyle w:val="None"/>
+                <w:rFonts w:ascii="Times New Roman" w:hAnsi="Times New Roman"/>
+                <w:b w:val="1"/>
+                <w:bCs w:val="1"/>
+                <w:sz w:val="20"/>
+                <w:szCs w:val="20"/>
+                <w:rtl w:val="0"/>
+                <w:lang w:val="en-US"/>
+              </w:rPr>
+              <w:t xml:space="preserve">Campbell </w:t>
+            </w:r>
+            <w:r>
+              <w:rPr>
+                <w:rStyle w:val="None"/>
+                <w:rFonts w:ascii="Times New Roman" w:hAnsi="Times New Roman"/>
+                <w:b w:val="1"/>
+                <w:bCs w:val="1"/>
+                <w:sz w:val="22"/>
+                <w:szCs w:val="22"/>
+                <w:rtl w:val="0"/>
+                <w:lang w:val="en-US"/>
+              </w:rPr>
+              <w:t>University</w:t>
+            </w:r>
+          </w:p>
+          <w:p>
+            <w:pPr>
+              <w:pStyle w:val="Body A"/>
+              <w:bidi w:val="0"/>
+              <w:spacing w:before="20" w:after="40" w:line="240" w:lineRule="auto"/>
+              <w:ind w:left="0" w:right="0" w:firstLine="0"/>
+              <w:jc w:val="left"/>
+              <w:rPr>
+                <w:rtl w:val="0"/>
+              </w:rPr>
+            </w:pPr>
+            <w:r>
+              <w:rPr>
+                <w:rStyle w:val="None"/>
+                <w:rFonts w:ascii="Times New Roman" w:hAnsi="Times New Roman"/>
+                <w:sz w:val="20"/>
+                <w:szCs w:val="20"/>
+                <w:rtl w:val="0"/>
+                <w:lang w:val="en-US"/>
+              </w:rPr>
+              <w:t xml:space="preserve">B.S., Business Administration </w:t>
+            </w:r>
+          </w:p>
+        </w:tc>
+      </w:tr>
+    </w:tbl>
+    <w:p>
+      <w:pPr>
+        <w:pStyle w:val="Body A"/>
+        <w:spacing w:after="360" w:line="240" w:lineRule="auto"/>
+        <w:ind w:left="972" w:hanging="972"/>
+        <w:jc w:val="center"/>
+        <w:rPr>
+          <w:rStyle w:val="None"/>
+          <w:rFonts w:ascii="Quattrocento Sans" w:cs="Quattrocento Sans" w:hAnsi="Quattrocento Sans" w:eastAsia="Quattrocento Sans"/>
+        </w:rPr>
+      </w:pPr>
+    </w:p>
+    <w:p>
+      <w:pPr>
+        <w:pStyle w:val="Body A"/>
+        <w:spacing w:after="360" w:line="240" w:lineRule="auto"/>
+        <w:ind w:left="864" w:hanging="864"/>
+        <w:jc w:val="center"/>
+        <w:rPr>
+          <w:rFonts w:ascii="Quattrocento Sans" w:cs="Quattrocento Sans" w:hAnsi="Quattrocento Sans" w:eastAsia="Quattrocento Sans"/>
+        </w:rPr>
+      </w:pPr>
+    </w:p>
+    <w:p>
+      <w:pPr>
+        <w:pStyle w:val="Body A"/>
+        <w:spacing w:after="360" w:line="240" w:lineRule="auto"/>
+        <w:ind w:left="756" w:hanging="756"/>
+        <w:jc w:val="center"/>
+        <w:rPr>
+          <w:rFonts w:ascii="Quattrocento Sans" w:cs="Quattrocento Sans" w:hAnsi="Quattrocento Sans" w:eastAsia="Quattrocento Sans"/>
+        </w:rPr>
+      </w:pPr>
+    </w:p>
+    <w:p>
+      <w:pPr>
+        <w:pStyle w:val="Body A"/>
+        <w:spacing w:after="360" w:line="240" w:lineRule="auto"/>
+        <w:ind w:left="648" w:hanging="648"/>
+        <w:jc w:val="center"/>
+        <w:rPr>
+          <w:rFonts w:ascii="Quattrocento Sans" w:cs="Quattrocento Sans" w:hAnsi="Quattrocento Sans" w:eastAsia="Quattrocento Sans"/>
+        </w:rPr>
+      </w:pPr>
+    </w:p>
+    <w:p>
+      <w:pPr>
+        <w:pStyle w:val="Body A"/>
+        <w:spacing w:after="360" w:line="240" w:lineRule="auto"/>
+        <w:ind w:left="540" w:hanging="540"/>
+        <w:jc w:val="center"/>
+        <w:rPr>
+          <w:rFonts w:ascii="Quattrocento Sans" w:cs="Quattrocento Sans" w:hAnsi="Quattrocento Sans" w:eastAsia="Quattrocento Sans"/>
+        </w:rPr>
+      </w:pPr>
+    </w:p>
+    <w:p>
+      <w:pPr>
+        <w:pStyle w:val="Body A"/>
+        <w:spacing w:after="360" w:line="240" w:lineRule="auto"/>
+        <w:ind w:left="432" w:hanging="432"/>
+        <w:jc w:val="center"/>
+        <w:rPr>
+          <w:rFonts w:ascii="Quattrocento Sans" w:cs="Quattrocento Sans" w:hAnsi="Quattrocento Sans" w:eastAsia="Quattrocento Sans"/>
+        </w:rPr>
+      </w:pPr>
+    </w:p>
     <w:p>
       <w:pPr>
         <w:pStyle w:val="Body A"/>
@@ -1734,13 +1474,13 @@
       <w:start w:val="1"/>
       <w:numFmt w:val="bullet"/>
       <w:suff w:val="tab"/>
-      <w:lvlText w:val="●"/>
+      <w:lvlText w:val="•"/>
       <w:lvlJc w:val="left"/>
       <w:pPr>
-        <w:ind w:left="737" w:hanging="377"/>
+        <w:ind w:left="158" w:hanging="158"/>
       </w:pPr>
       <w:rPr>
-        <w:rFonts w:ascii="Arial" w:cs="Arial" w:hAnsi="Arial" w:eastAsia="Arial"/>
+        <w:rFonts w:ascii="Times" w:cs="Times" w:hAnsi="Times" w:eastAsia="Times"/>
         <w:b w:val="0"/>
         <w:bCs w:val="0"/>
         <w:i w:val="0"/>
@@ -1764,13 +1504,13 @@
       <w:start w:val="1"/>
       <w:numFmt w:val="bullet"/>
       <w:suff w:val="tab"/>
-      <w:lvlText w:val="o"/>
+      <w:lvlText w:val="•"/>
       <w:lvlJc w:val="left"/>
       <w:pPr>
-        <w:ind w:left="1423" w:hanging="343"/>
+        <w:ind w:left="758" w:hanging="158"/>
       </w:pPr>
       <w:rPr>
-        <w:rFonts w:ascii="Arial" w:cs="Arial" w:hAnsi="Arial" w:eastAsia="Arial"/>
+        <w:rFonts w:ascii="Times" w:cs="Times" w:hAnsi="Times" w:eastAsia="Times"/>
         <w:b w:val="0"/>
         <w:bCs w:val="0"/>
         <w:i w:val="0"/>
@@ -1786,8 +1526,6 @@
         <w:w w:val="100"/>
         <w:kern w:val="0"/>
         <w:position w:val="0"/>
-        <w:sz w:val="21"/>
-        <w:szCs w:val="21"/>
         <w:highlight w:val="none"/>
         <w:vertAlign w:val="baseline"/>
       </w:rPr>
@@ -1796,13 +1534,13 @@
       <w:start w:val="1"/>
       <w:numFmt w:val="bullet"/>
       <w:suff w:val="tab"/>
-      <w:lvlText w:val="▪"/>
+      <w:lvlText w:val="•"/>
       <w:lvlJc w:val="left"/>
       <w:pPr>
-        <w:ind w:left="2143" w:hanging="343"/>
+        <w:ind w:left="1358" w:hanging="158"/>
       </w:pPr>
       <w:rPr>
-        <w:rFonts w:ascii="Arial" w:cs="Arial" w:hAnsi="Arial" w:eastAsia="Arial"/>
+        <w:rFonts w:ascii="Times" w:cs="Times" w:hAnsi="Times" w:eastAsia="Times"/>
         <w:b w:val="0"/>
         <w:bCs w:val="0"/>
         <w:i w:val="0"/>
@@ -1818,8 +1556,6 @@
         <w:w w:val="100"/>
         <w:kern w:val="0"/>
         <w:position w:val="0"/>
-        <w:sz w:val="21"/>
-        <w:szCs w:val="21"/>
         <w:highlight w:val="none"/>
         <w:vertAlign w:val="baseline"/>
       </w:rPr>
@@ -1828,13 +1564,13 @@
       <w:start w:val="1"/>
       <w:numFmt w:val="bullet"/>
       <w:suff w:val="tab"/>
-      <w:lvlText w:val="●"/>
+      <w:lvlText w:val="•"/>
       <w:lvlJc w:val="left"/>
       <w:pPr>
-        <w:ind w:left="2863" w:hanging="343"/>
+        <w:ind w:left="1958" w:hanging="158"/>
       </w:pPr>
       <w:rPr>
-        <w:rFonts w:ascii="Arial" w:cs="Arial" w:hAnsi="Arial" w:eastAsia="Arial"/>
+        <w:rFonts w:ascii="Times" w:cs="Times" w:hAnsi="Times" w:eastAsia="Times"/>
         <w:b w:val="0"/>
         <w:bCs w:val="0"/>
         <w:i w:val="0"/>
@@ -1850,8 +1586,6 @@
         <w:w w:val="100"/>
         <w:kern w:val="0"/>
         <w:position w:val="0"/>
-        <w:sz w:val="21"/>
-        <w:szCs w:val="21"/>
         <w:highlight w:val="none"/>
         <w:vertAlign w:val="baseline"/>
       </w:rPr>
@@ -1860,13 +1594,13 @@
       <w:start w:val="1"/>
       <w:numFmt w:val="bullet"/>
       <w:suff w:val="tab"/>
-      <w:lvlText w:val="o"/>
+      <w:lvlText w:val="•"/>
       <w:lvlJc w:val="left"/>
       <w:pPr>
-        <w:ind w:left="3583" w:hanging="343"/>
+        <w:ind w:left="2558" w:hanging="158"/>
       </w:pPr>
       <w:rPr>
-        <w:rFonts w:ascii="Arial" w:cs="Arial" w:hAnsi="Arial" w:eastAsia="Arial"/>
+        <w:rFonts w:ascii="Times" w:cs="Times" w:hAnsi="Times" w:eastAsia="Times"/>
         <w:b w:val="0"/>
         <w:bCs w:val="0"/>
         <w:i w:val="0"/>
@@ -1882,8 +1616,6 @@
         <w:w w:val="100"/>
         <w:kern w:val="0"/>
         <w:position w:val="0"/>
-        <w:sz w:val="21"/>
-        <w:szCs w:val="21"/>
         <w:highlight w:val="none"/>
         <w:vertAlign w:val="baseline"/>
       </w:rPr>
@@ -1892,13 +1624,13 @@
       <w:start w:val="1"/>
       <w:numFmt w:val="bullet"/>
       <w:suff w:val="tab"/>
-      <w:lvlText w:val="▪"/>
+      <w:lvlText w:val="•"/>
       <w:lvlJc w:val="left"/>
       <w:pPr>
-        <w:ind w:left="4303" w:hanging="343"/>
+        <w:ind w:left="3158" w:hanging="158"/>
       </w:pPr>
       <w:rPr>
-        <w:rFonts w:ascii="Arial" w:cs="Arial" w:hAnsi="Arial" w:eastAsia="Arial"/>
+        <w:rFonts w:ascii="Times" w:cs="Times" w:hAnsi="Times" w:eastAsia="Times"/>
         <w:b w:val="0"/>
         <w:bCs w:val="0"/>
         <w:i w:val="0"/>
@@ -1914,8 +1646,6 @@
         <w:w w:val="100"/>
         <w:kern w:val="0"/>
         <w:position w:val="0"/>
-        <w:sz w:val="21"/>
-        <w:szCs w:val="21"/>
         <w:highlight w:val="none"/>
         <w:vertAlign w:val="baseline"/>
       </w:rPr>
@@ -1924,13 +1654,13 @@
       <w:start w:val="1"/>
       <w:numFmt w:val="bullet"/>
       <w:suff w:val="tab"/>
-      <w:lvlText w:val="●"/>
+      <w:lvlText w:val="•"/>
       <w:lvlJc w:val="left"/>
       <w:pPr>
-        <w:ind w:left="5023" w:hanging="343"/>
+        <w:ind w:left="3758" w:hanging="158"/>
       </w:pPr>
       <w:rPr>
-        <w:rFonts w:ascii="Arial" w:cs="Arial" w:hAnsi="Arial" w:eastAsia="Arial"/>
+        <w:rFonts w:ascii="Times" w:cs="Times" w:hAnsi="Times" w:eastAsia="Times"/>
         <w:b w:val="0"/>
         <w:bCs w:val="0"/>
         <w:i w:val="0"/>
@@ -1946,8 +1676,6 @@
         <w:w w:val="100"/>
         <w:kern w:val="0"/>
         <w:position w:val="0"/>
-        <w:sz w:val="21"/>
-        <w:szCs w:val="21"/>
         <w:highlight w:val="none"/>
         <w:vertAlign w:val="baseline"/>
       </w:rPr>
@@ -1956,13 +1684,13 @@
       <w:start w:val="1"/>
       <w:numFmt w:val="bullet"/>
       <w:suff w:val="tab"/>
-      <w:lvlText w:val="o"/>
+      <w:lvlText w:val="•"/>
       <w:lvlJc w:val="left"/>
       <w:pPr>
-        <w:ind w:left="5743" w:hanging="343"/>
+        <w:ind w:left="4358" w:hanging="158"/>
       </w:pPr>
       <w:rPr>
-        <w:rFonts w:ascii="Arial" w:cs="Arial" w:hAnsi="Arial" w:eastAsia="Arial"/>
+        <w:rFonts w:ascii="Times" w:cs="Times" w:hAnsi="Times" w:eastAsia="Times"/>
         <w:b w:val="0"/>
         <w:bCs w:val="0"/>
         <w:i w:val="0"/>
@@ -1978,8 +1706,6 @@
         <w:w w:val="100"/>
         <w:kern w:val="0"/>
         <w:position w:val="0"/>
-        <w:sz w:val="21"/>
-        <w:szCs w:val="21"/>
         <w:highlight w:val="none"/>
         <w:vertAlign w:val="baseline"/>
       </w:rPr>
@@ -1988,13 +1714,13 @@
       <w:start w:val="1"/>
       <w:numFmt w:val="bullet"/>
       <w:suff w:val="tab"/>
-      <w:lvlText w:val="▪"/>
+      <w:lvlText w:val="•"/>
       <w:lvlJc w:val="left"/>
       <w:pPr>
-        <w:ind w:left="6463" w:hanging="343"/>
+        <w:ind w:left="4958" w:hanging="158"/>
       </w:pPr>
       <w:rPr>
-        <w:rFonts w:ascii="Arial" w:cs="Arial" w:hAnsi="Arial" w:eastAsia="Arial"/>
+        <w:rFonts w:ascii="Times" w:cs="Times" w:hAnsi="Times" w:eastAsia="Times"/>
         <w:b w:val="0"/>
         <w:bCs w:val="0"/>
         <w:i w:val="0"/>
@@ -2010,8 +1736,6 @@
         <w:w w:val="100"/>
         <w:kern w:val="0"/>
         <w:position w:val="0"/>
-        <w:sz w:val="21"/>
-        <w:szCs w:val="21"/>
         <w:highlight w:val="none"/>
         <w:vertAlign w:val="baseline"/>
       </w:rPr>
@@ -2302,7 +2026,7 @@
         <w:ind w:left="158" w:hanging="158"/>
       </w:pPr>
       <w:rPr>
-        <w:rFonts w:ascii="Times" w:cs="Times" w:hAnsi="Times" w:eastAsia="Times"/>
+        <w:rFonts w:ascii="Trebuchet MS" w:cs="Trebuchet MS" w:hAnsi="Trebuchet MS" w:eastAsia="Trebuchet MS"/>
         <w:b w:val="0"/>
         <w:bCs w:val="0"/>
         <w:i w:val="0"/>
@@ -2332,7 +2056,7 @@
         <w:ind w:left="758" w:hanging="158"/>
       </w:pPr>
       <w:rPr>
-        <w:rFonts w:ascii="Times" w:cs="Times" w:hAnsi="Times" w:eastAsia="Times"/>
+        <w:rFonts w:ascii="Trebuchet MS" w:cs="Trebuchet MS" w:hAnsi="Trebuchet MS" w:eastAsia="Trebuchet MS"/>
         <w:b w:val="0"/>
         <w:bCs w:val="0"/>
         <w:i w:val="0"/>
@@ -2362,7 +2086,7 @@
         <w:ind w:left="1358" w:hanging="158"/>
       </w:pPr>
       <w:rPr>
-        <w:rFonts w:ascii="Times" w:cs="Times" w:hAnsi="Times" w:eastAsia="Times"/>
+        <w:rFonts w:ascii="Trebuchet MS" w:cs="Trebuchet MS" w:hAnsi="Trebuchet MS" w:eastAsia="Trebuchet MS"/>
         <w:b w:val="0"/>
         <w:bCs w:val="0"/>
         <w:i w:val="0"/>
@@ -2392,7 +2116,7 @@
         <w:ind w:left="1958" w:hanging="158"/>
       </w:pPr>
       <w:rPr>
-        <w:rFonts w:ascii="Times" w:cs="Times" w:hAnsi="Times" w:eastAsia="Times"/>
+        <w:rFonts w:ascii="Trebuchet MS" w:cs="Trebuchet MS" w:hAnsi="Trebuchet MS" w:eastAsia="Trebuchet MS"/>
         <w:b w:val="0"/>
         <w:bCs w:val="0"/>
         <w:i w:val="0"/>
@@ -2422,7 +2146,7 @@
         <w:ind w:left="2558" w:hanging="158"/>
       </w:pPr>
       <w:rPr>
-        <w:rFonts w:ascii="Times" w:cs="Times" w:hAnsi="Times" w:eastAsia="Times"/>
+        <w:rFonts w:ascii="Trebuchet MS" w:cs="Trebuchet MS" w:hAnsi="Trebuchet MS" w:eastAsia="Trebuchet MS"/>
         <w:b w:val="0"/>
         <w:bCs w:val="0"/>
         <w:i w:val="0"/>
@@ -2452,7 +2176,7 @@
         <w:ind w:left="3158" w:hanging="158"/>
       </w:pPr>
       <w:rPr>
-        <w:rFonts w:ascii="Times" w:cs="Times" w:hAnsi="Times" w:eastAsia="Times"/>
+        <w:rFonts w:ascii="Trebuchet MS" w:cs="Trebuchet MS" w:hAnsi="Trebuchet MS" w:eastAsia="Trebuchet MS"/>
         <w:b w:val="0"/>
         <w:bCs w:val="0"/>
         <w:i w:val="0"/>
@@ -2482,7 +2206,7 @@
         <w:ind w:left="3758" w:hanging="158"/>
       </w:pPr>
       <w:rPr>
-        <w:rFonts w:ascii="Times" w:cs="Times" w:hAnsi="Times" w:eastAsia="Times"/>
+        <w:rFonts w:ascii="Trebuchet MS" w:cs="Trebuchet MS" w:hAnsi="Trebuchet MS" w:eastAsia="Trebuchet MS"/>
         <w:b w:val="0"/>
         <w:bCs w:val="0"/>
         <w:i w:val="0"/>
@@ -2512,7 +2236,7 @@
         <w:ind w:left="4358" w:hanging="158"/>
       </w:pPr>
       <w:rPr>
-        <w:rFonts w:ascii="Times" w:cs="Times" w:hAnsi="Times" w:eastAsia="Times"/>
+        <w:rFonts w:ascii="Trebuchet MS" w:cs="Trebuchet MS" w:hAnsi="Trebuchet MS" w:eastAsia="Trebuchet MS"/>
         <w:b w:val="0"/>
         <w:bCs w:val="0"/>
         <w:i w:val="0"/>
@@ -2542,7 +2266,7 @@
         <w:ind w:left="4958" w:hanging="158"/>
       </w:pPr>
       <w:rPr>
-        <w:rFonts w:ascii="Times" w:cs="Times" w:hAnsi="Times" w:eastAsia="Times"/>
+        <w:rFonts w:ascii="Trebuchet MS" w:cs="Trebuchet MS" w:hAnsi="Trebuchet MS" w:eastAsia="Trebuchet MS"/>
         <w:b w:val="0"/>
         <w:bCs w:val="0"/>
         <w:i w:val="0"/>
@@ -2563,295 +2287,6 @@
       </w:rPr>
     </w:lvl>
   </w:abstractNum>
-  <w:abstractNum w:abstractNumId="3">
-    <w:multiLevelType w:val="hybridMultilevel"/>
-    <w:lvl w:ilvl="0">
-      <w:start w:val="1"/>
-      <w:numFmt w:val="bullet"/>
-      <w:suff w:val="tab"/>
-      <w:lvlText w:val="●"/>
-      <w:lvlJc w:val="left"/>
-      <w:pPr>
-        <w:ind w:left="737" w:hanging="377"/>
-      </w:pPr>
-      <w:rPr>
-        <w:rFonts w:ascii="Arial" w:cs="Arial" w:hAnsi="Arial" w:eastAsia="Arial"/>
-        <w:b w:val="0"/>
-        <w:bCs w:val="0"/>
-        <w:i w:val="0"/>
-        <w:iCs w:val="0"/>
-        <w:caps w:val="0"/>
-        <w:smallCaps w:val="0"/>
-        <w:strike w:val="0"/>
-        <w:dstrike w:val="0"/>
-        <w:outline w:val="0"/>
-        <w:emboss w:val="0"/>
-        <w:imprint w:val="0"/>
-        <w:spacing w:val="0"/>
-        <w:w w:val="100"/>
-        <w:kern w:val="0"/>
-        <w:position w:val="0"/>
-        <w:highlight w:val="none"/>
-        <w:vertAlign w:val="baseline"/>
-      </w:rPr>
-    </w:lvl>
-    <w:lvl w:ilvl="1">
-      <w:start w:val="1"/>
-      <w:numFmt w:val="bullet"/>
-      <w:suff w:val="tab"/>
-      <w:lvlText w:val="o"/>
-      <w:lvlJc w:val="left"/>
-      <w:pPr>
-        <w:ind w:left="1423" w:hanging="343"/>
-      </w:pPr>
-      <w:rPr>
-        <w:rFonts w:ascii="Arial" w:cs="Arial" w:hAnsi="Arial" w:eastAsia="Arial"/>
-        <w:b w:val="0"/>
-        <w:bCs w:val="0"/>
-        <w:i w:val="0"/>
-        <w:iCs w:val="0"/>
-        <w:caps w:val="0"/>
-        <w:smallCaps w:val="0"/>
-        <w:strike w:val="0"/>
-        <w:dstrike w:val="0"/>
-        <w:outline w:val="0"/>
-        <w:emboss w:val="0"/>
-        <w:imprint w:val="0"/>
-        <w:spacing w:val="0"/>
-        <w:w w:val="100"/>
-        <w:kern w:val="0"/>
-        <w:position w:val="0"/>
-        <w:sz w:val="21"/>
-        <w:szCs w:val="21"/>
-        <w:highlight w:val="none"/>
-        <w:vertAlign w:val="baseline"/>
-      </w:rPr>
-    </w:lvl>
-    <w:lvl w:ilvl="2">
-      <w:start w:val="1"/>
-      <w:numFmt w:val="bullet"/>
-      <w:suff w:val="tab"/>
-      <w:lvlText w:val="▪"/>
-      <w:lvlJc w:val="left"/>
-      <w:pPr>
-        <w:ind w:left="2143" w:hanging="343"/>
-      </w:pPr>
-      <w:rPr>
-        <w:rFonts w:ascii="Arial" w:cs="Arial" w:hAnsi="Arial" w:eastAsia="Arial"/>
-        <w:b w:val="0"/>
-        <w:bCs w:val="0"/>
-        <w:i w:val="0"/>
-        <w:iCs w:val="0"/>
-        <w:caps w:val="0"/>
-        <w:smallCaps w:val="0"/>
-        <w:strike w:val="0"/>
-        <w:dstrike w:val="0"/>
-        <w:outline w:val="0"/>
-        <w:emboss w:val="0"/>
-        <w:imprint w:val="0"/>
-        <w:spacing w:val="0"/>
-        <w:w w:val="100"/>
-        <w:kern w:val="0"/>
-        <w:position w:val="0"/>
-        <w:sz w:val="21"/>
-        <w:szCs w:val="21"/>
-        <w:highlight w:val="none"/>
-        <w:vertAlign w:val="baseline"/>
-      </w:rPr>
-    </w:lvl>
-    <w:lvl w:ilvl="3">
-      <w:start w:val="1"/>
-      <w:numFmt w:val="bullet"/>
-      <w:suff w:val="tab"/>
-      <w:lvlText w:val="●"/>
-      <w:lvlJc w:val="left"/>
-      <w:pPr>
-        <w:ind w:left="2863" w:hanging="343"/>
-      </w:pPr>
-      <w:rPr>
-        <w:rFonts w:ascii="Arial" w:cs="Arial" w:hAnsi="Arial" w:eastAsia="Arial"/>
-        <w:b w:val="0"/>
-        <w:bCs w:val="0"/>
-        <w:i w:val="0"/>
-        <w:iCs w:val="0"/>
-        <w:caps w:val="0"/>
-        <w:smallCaps w:val="0"/>
-        <w:strike w:val="0"/>
-        <w:dstrike w:val="0"/>
-        <w:outline w:val="0"/>
-        <w:emboss w:val="0"/>
-        <w:imprint w:val="0"/>
-        <w:spacing w:val="0"/>
-        <w:w w:val="100"/>
-        <w:kern w:val="0"/>
-        <w:position w:val="0"/>
-        <w:sz w:val="21"/>
-        <w:szCs w:val="21"/>
-        <w:highlight w:val="none"/>
-        <w:vertAlign w:val="baseline"/>
-      </w:rPr>
-    </w:lvl>
-    <w:lvl w:ilvl="4">
-      <w:start w:val="1"/>
-      <w:numFmt w:val="bullet"/>
-      <w:suff w:val="tab"/>
-      <w:lvlText w:val="o"/>
-      <w:lvlJc w:val="left"/>
-      <w:pPr>
-        <w:ind w:left="3583" w:hanging="343"/>
-      </w:pPr>
-      <w:rPr>
-        <w:rFonts w:ascii="Arial" w:cs="Arial" w:hAnsi="Arial" w:eastAsia="Arial"/>
-        <w:b w:val="0"/>
-        <w:bCs w:val="0"/>
-        <w:i w:val="0"/>
-        <w:iCs w:val="0"/>
-        <w:caps w:val="0"/>
-        <w:smallCaps w:val="0"/>
-        <w:strike w:val="0"/>
-        <w:dstrike w:val="0"/>
-        <w:outline w:val="0"/>
-        <w:emboss w:val="0"/>
-        <w:imprint w:val="0"/>
-        <w:spacing w:val="0"/>
-        <w:w w:val="100"/>
-        <w:kern w:val="0"/>
-        <w:position w:val="0"/>
-        <w:sz w:val="21"/>
-        <w:szCs w:val="21"/>
-        <w:highlight w:val="none"/>
-        <w:vertAlign w:val="baseline"/>
-      </w:rPr>
-    </w:lvl>
-    <w:lvl w:ilvl="5">
-      <w:start w:val="1"/>
-      <w:numFmt w:val="bullet"/>
-      <w:suff w:val="tab"/>
-      <w:lvlText w:val="▪"/>
-      <w:lvlJc w:val="left"/>
-      <w:pPr>
-        <w:ind w:left="4303" w:hanging="343"/>
-      </w:pPr>
-      <w:rPr>
-        <w:rFonts w:ascii="Arial" w:cs="Arial" w:hAnsi="Arial" w:eastAsia="Arial"/>
-        <w:b w:val="0"/>
-        <w:bCs w:val="0"/>
-        <w:i w:val="0"/>
-        <w:iCs w:val="0"/>
-        <w:caps w:val="0"/>
-        <w:smallCaps w:val="0"/>
-        <w:strike w:val="0"/>
-        <w:dstrike w:val="0"/>
-        <w:outline w:val="0"/>
-        <w:emboss w:val="0"/>
-        <w:imprint w:val="0"/>
-        <w:spacing w:val="0"/>
-        <w:w w:val="100"/>
-        <w:kern w:val="0"/>
-        <w:position w:val="0"/>
-        <w:sz w:val="21"/>
-        <w:szCs w:val="21"/>
-        <w:highlight w:val="none"/>
-        <w:vertAlign w:val="baseline"/>
-      </w:rPr>
-    </w:lvl>
-    <w:lvl w:ilvl="6">
-      <w:start w:val="1"/>
-      <w:numFmt w:val="bullet"/>
-      <w:suff w:val="tab"/>
-      <w:lvlText w:val="●"/>
-      <w:lvlJc w:val="left"/>
-      <w:pPr>
-        <w:ind w:left="5023" w:hanging="343"/>
-      </w:pPr>
-      <w:rPr>
-        <w:rFonts w:ascii="Arial" w:cs="Arial" w:hAnsi="Arial" w:eastAsia="Arial"/>
-        <w:b w:val="0"/>
-        <w:bCs w:val="0"/>
-        <w:i w:val="0"/>
-        <w:iCs w:val="0"/>
-        <w:caps w:val="0"/>
-        <w:smallCaps w:val="0"/>
-        <w:strike w:val="0"/>
-        <w:dstrike w:val="0"/>
-        <w:outline w:val="0"/>
-        <w:emboss w:val="0"/>
-        <w:imprint w:val="0"/>
-        <w:spacing w:val="0"/>
-        <w:w w:val="100"/>
-        <w:kern w:val="0"/>
-        <w:position w:val="0"/>
-        <w:sz w:val="21"/>
-        <w:szCs w:val="21"/>
-        <w:highlight w:val="none"/>
-        <w:vertAlign w:val="baseline"/>
-      </w:rPr>
-    </w:lvl>
-    <w:lvl w:ilvl="7">
-      <w:start w:val="1"/>
-      <w:numFmt w:val="bullet"/>
-      <w:suff w:val="tab"/>
-      <w:lvlText w:val="o"/>
-      <w:lvlJc w:val="left"/>
-      <w:pPr>
-        <w:ind w:left="5743" w:hanging="343"/>
-      </w:pPr>
-      <w:rPr>
-        <w:rFonts w:ascii="Arial" w:cs="Arial" w:hAnsi="Arial" w:eastAsia="Arial"/>
-        <w:b w:val="0"/>
-        <w:bCs w:val="0"/>
-        <w:i w:val="0"/>
-        <w:iCs w:val="0"/>
-        <w:caps w:val="0"/>
-        <w:smallCaps w:val="0"/>
-        <w:strike w:val="0"/>
-        <w:dstrike w:val="0"/>
-        <w:outline w:val="0"/>
-        <w:emboss w:val="0"/>
-        <w:imprint w:val="0"/>
-        <w:spacing w:val="0"/>
-        <w:w w:val="100"/>
-        <w:kern w:val="0"/>
-        <w:position w:val="0"/>
-        <w:sz w:val="21"/>
-        <w:szCs w:val="21"/>
-        <w:highlight w:val="none"/>
-        <w:vertAlign w:val="baseline"/>
-      </w:rPr>
-    </w:lvl>
-    <w:lvl w:ilvl="8">
-      <w:start w:val="1"/>
-      <w:numFmt w:val="bullet"/>
-      <w:suff w:val="tab"/>
-      <w:lvlText w:val="▪"/>
-      <w:lvlJc w:val="left"/>
-      <w:pPr>
-        <w:ind w:left="6463" w:hanging="343"/>
-      </w:pPr>
-      <w:rPr>
-        <w:rFonts w:ascii="Arial" w:cs="Arial" w:hAnsi="Arial" w:eastAsia="Arial"/>
-        <w:b w:val="0"/>
-        <w:bCs w:val="0"/>
-        <w:i w:val="0"/>
-        <w:iCs w:val="0"/>
-        <w:caps w:val="0"/>
-        <w:smallCaps w:val="0"/>
-        <w:strike w:val="0"/>
-        <w:dstrike w:val="0"/>
-        <w:outline w:val="0"/>
-        <w:emboss w:val="0"/>
-        <w:imprint w:val="0"/>
-        <w:spacing w:val="0"/>
-        <w:w w:val="100"/>
-        <w:kern w:val="0"/>
-        <w:position w:val="0"/>
-        <w:sz w:val="21"/>
-        <w:szCs w:val="21"/>
-        <w:highlight w:val="none"/>
-        <w:vertAlign w:val="baseline"/>
-      </w:rPr>
-    </w:lvl>
-  </w:abstractNum>
   <w:num w:numId="1">
     <w:abstractNumId w:val="0"/>
   </w:num>
@@ -2860,9 +2295,6 @@
   </w:num>
   <w:num w:numId="3">
     <w:abstractNumId w:val="2"/>
-  </w:num>
-  <w:num w:numId="4">
-    <w:abstractNumId w:val="3"/>
   </w:num>
 </w:numbering>
 </file>
@@ -3084,70 +2516,6 @@
       <w:rFonts w:ascii="Quattrocento Sans" w:cs="Quattrocento Sans" w:hAnsi="Quattrocento Sans" w:eastAsia="Quattrocento Sans"/>
       <w:color w:val="0563c1"/>
       <w:u w:val="single" w:color="0563c1"/>
-    </w:rPr>
-  </w:style>
-  <w:style w:type="paragraph" w:styleId="Body">
-    <w:name w:val="Body"/>
-    <w:next w:val="Body"/>
-    <w:pPr>
-      <w:keepNext w:val="0"/>
-      <w:keepLines w:val="0"/>
-      <w:pageBreakBefore w:val="0"/>
-      <w:widowControl w:val="1"/>
-      <w:shd w:val="clear" w:color="auto" w:fill="auto"/>
-      <w:suppressAutoHyphens w:val="0"/>
-      <w:bidi w:val="0"/>
-      <w:spacing w:before="0" w:after="0" w:line="240" w:lineRule="auto"/>
-      <w:ind w:left="0" w:right="0" w:firstLine="0"/>
-      <w:jc w:val="left"/>
-      <w:outlineLvl w:val="9"/>
-    </w:pPr>
-    <w:rPr>
-      <w:rFonts w:ascii="Times New Roman" w:cs="Arial Unicode MS" w:hAnsi="Times New Roman" w:eastAsia="Arial Unicode MS"/>
-      <w:b w:val="0"/>
-      <w:bCs w:val="0"/>
-      <w:i w:val="0"/>
-      <w:iCs w:val="0"/>
-      <w:caps w:val="0"/>
-      <w:smallCaps w:val="0"/>
-      <w:strike w:val="0"/>
-      <w:dstrike w:val="0"/>
-      <w:outline w:val="0"/>
-      <w:color w:val="000000"/>
-      <w:spacing w:val="0"/>
-      <w:kern w:val="0"/>
-      <w:position w:val="0"/>
-      <w:sz w:val="24"/>
-      <w:szCs w:val="24"/>
-      <w:u w:val="none" w:color="000000"/>
-      <w:vertAlign w:val="baseline"/>
-      <w:lang w:val="en-US"/>
-    </w:rPr>
-  </w:style>
-  <w:style w:type="character" w:styleId="Hyperlink.3">
-    <w:name w:val="Hyperlink.3"/>
-    <w:basedOn w:val="None"/>
-    <w:next w:val="Hyperlink.3"/>
-    <w:rPr>
-      <w:rFonts w:ascii="Times" w:cs="Times" w:hAnsi="Times" w:eastAsia="Times"/>
-      <w:color w:val="1155cc"/>
-      <w:sz w:val="20"/>
-      <w:szCs w:val="20"/>
-      <w:u w:val="single" w:color="1155cc"/>
-      <w:lang w:val="en-US"/>
-    </w:rPr>
-  </w:style>
-  <w:style w:type="character" w:styleId="Hyperlink.4">
-    <w:name w:val="Hyperlink.4"/>
-    <w:basedOn w:val="None"/>
-    <w:next w:val="Hyperlink.4"/>
-    <w:rPr>
-      <w:rFonts w:ascii="Quattrocento Sans" w:cs="Quattrocento Sans" w:hAnsi="Quattrocento Sans" w:eastAsia="Quattrocento Sans"/>
-      <w:color w:val="1155cc"/>
-      <w:sz w:val="20"/>
-      <w:szCs w:val="20"/>
-      <w:u w:val="single" w:color="1155cc"/>
-      <w:lang w:val="en-US"/>
     </w:rPr>
   </w:style>
   <w:style w:type="paragraph" w:styleId="Body B">

--- a/Noah_King_Resume.docx
+++ b/Noah_King_Resume.docx
@@ -1,1316 +1,2548 @@
 
 <file path=word/document.xml><?xml version="1.0" encoding="utf-8"?>
-<w:document xmlns:r="http://schemas.openxmlformats.org/officeDocument/2006/relationships" xmlns:wp="http://schemas.openxmlformats.org/drawingml/2006/wordprocessingDrawing" xmlns:w="http://schemas.openxmlformats.org/wordprocessingml/2006/main" xmlns:w10="urn:schemas-microsoft-com:office:word" xmlns:w14="http://schemas.microsoft.com/office/word/2010/wordml" xmlns:wps="http://schemas.microsoft.com/office/word/2010/wordprocessingShape" xmlns:wpg="http://schemas.microsoft.com/office/word/2010/wordprocessingGroup" xmlns:mc="http://schemas.openxmlformats.org/markup-compatibility/2006" xmlns:v="urn:schemas-microsoft-com:vml" xmlns:o="urn:schemas-microsoft-com:office:office" xmlns:m="http://schemas.openxmlformats.org/officeDocument/2006/math" mc:Ignorable="w14">
+<w:document xmlns:mc="http://schemas.openxmlformats.org/markup-compatibility/2006" xmlns:o="urn:schemas-microsoft-com:office:office" xmlns:r="http://schemas.openxmlformats.org/officeDocument/2006/relationships" xmlns:m="http://schemas.openxmlformats.org/officeDocument/2006/math" xmlns:v="urn:schemas-microsoft-com:vml" xmlns:wp="http://schemas.openxmlformats.org/drawingml/2006/wordprocessingDrawing" xmlns:w10="urn:schemas-microsoft-com:office:word" xmlns:w="http://schemas.openxmlformats.org/wordprocessingml/2006/main" xmlns:wne="http://schemas.microsoft.com/office/word/2006/wordml" xmlns:sl="http://schemas.openxmlformats.org/schemaLibrary/2006/main" xmlns:a="http://schemas.openxmlformats.org/drawingml/2006/main" xmlns:pic="http://schemas.openxmlformats.org/drawingml/2006/picture" xmlns:c="http://schemas.openxmlformats.org/drawingml/2006/chart" xmlns:lc="http://schemas.openxmlformats.org/drawingml/2006/lockedCanvas" xmlns:dgm="http://schemas.openxmlformats.org/drawingml/2006/diagram" xmlns:wps="http://schemas.microsoft.com/office/word/2010/wordprocessingShape" xmlns:wpg="http://schemas.microsoft.com/office/word/2010/wordprocessingGroup" xmlns:w14="http://schemas.microsoft.com/office/word/2010/wordml" xmlns:w15="http://schemas.microsoft.com/office/word/2012/wordml">
+  <w:background w:color="FFFFFF"/>
   <w:body>
     <w:p>
       <w:pPr>
-        <w:pStyle w:val="Body A"/>
-        <w:spacing w:after="0"/>
+        <w:keepNext w:val="0"/>
+        <w:keepLines w:val="0"/>
+        <w:widowControl w:val="0"/>
+        <w:pBdr>
+          <w:top w:space="0" w:sz="0" w:val="nil"/>
+          <w:left w:space="0" w:sz="0" w:val="nil"/>
+          <w:bottom w:space="0" w:sz="0" w:val="nil"/>
+          <w:right w:space="0" w:sz="0" w:val="nil"/>
+          <w:between w:space="0" w:sz="0" w:val="nil"/>
+        </w:pBdr>
+        <w:shd w:fill="auto" w:val="clear"/>
+        <w:spacing w:after="0" w:before="0" w:line="259" w:lineRule="auto"/>
+        <w:ind w:left="0" w:right="0" w:firstLine="0"/>
         <w:jc w:val="center"/>
         <w:rPr>
-          <w:rFonts w:ascii="Times New Roman" w:cs="Times New Roman" w:hAnsi="Times New Roman" w:eastAsia="Times New Roman"/>
+          <w:rFonts w:ascii="Times New Roman" w:cs="Times New Roman" w:eastAsia="Times New Roman" w:hAnsi="Times New Roman"/>
+          <w:b w:val="0"/>
+          <w:i w:val="0"/>
+          <w:smallCaps w:val="0"/>
+          <w:strike w:val="0"/>
+          <w:color w:val="000000"/>
           <w:sz w:val="48"/>
           <w:szCs w:val="48"/>
+          <w:u w:val="none"/>
+          <w:shd w:fill="auto" w:val="clear"/>
+          <w:vertAlign w:val="baseline"/>
         </w:rPr>
       </w:pPr>
       <w:r>
         <w:rPr>
-          <w:rFonts w:ascii="Times New Roman" w:hAnsi="Times New Roman"/>
+          <w:rFonts w:ascii="Times New Roman" w:cs="Times New Roman" w:eastAsia="Times New Roman" w:hAnsi="Times New Roman"/>
+          <w:b w:val="0"/>
+          <w:i w:val="0"/>
+          <w:smallCaps w:val="0"/>
+          <w:strike w:val="0"/>
+          <w:color w:val="000000"/>
           <w:sz w:val="48"/>
           <w:szCs w:val="48"/>
+          <w:u w:val="none"/>
+          <w:shd w:fill="auto" w:val="clear"/>
+          <w:vertAlign w:val="baseline"/>
           <w:rtl w:val="0"/>
-          <w:lang w:val="en-US"/>
         </w:rPr>
-        <w:t>NOAH KING</w:t>
+        <w:t xml:space="preserve">NOAH KING</w:t>
       </w:r>
     </w:p>
     <w:p>
       <w:pPr>
-        <w:pStyle w:val="Body A"/>
-        <w:spacing w:after="360" w:line="240" w:lineRule="auto"/>
+        <w:keepNext w:val="0"/>
+        <w:keepLines w:val="0"/>
+        <w:widowControl w:val="0"/>
+        <w:pBdr>
+          <w:top w:space="0" w:sz="0" w:val="nil"/>
+          <w:left w:space="0" w:sz="0" w:val="nil"/>
+          <w:bottom w:space="0" w:sz="0" w:val="nil"/>
+          <w:right w:space="0" w:sz="0" w:val="nil"/>
+          <w:between w:space="0" w:sz="0" w:val="nil"/>
+        </w:pBdr>
+        <w:shd w:fill="auto" w:val="clear"/>
+        <w:spacing w:after="360" w:before="0" w:line="240" w:lineRule="auto"/>
+        <w:ind w:left="0" w:right="0" w:firstLine="0"/>
         <w:jc w:val="center"/>
         <w:rPr>
-          <w:rStyle w:val="None"/>
-          <w:rFonts w:ascii="Quattrocento Sans" w:cs="Quattrocento Sans" w:hAnsi="Quattrocento Sans" w:eastAsia="Quattrocento Sans"/>
+          <w:rFonts w:ascii="Quattrocento Sans" w:cs="Quattrocento Sans" w:eastAsia="Quattrocento Sans" w:hAnsi="Quattrocento Sans"/>
+          <w:b w:val="0"/>
+          <w:i w:val="0"/>
+          <w:smallCaps w:val="0"/>
+          <w:strike w:val="0"/>
           <w:color w:val="7f7f7f"/>
-          <w:u w:color="7f7f7f"/>
+          <w:sz w:val="22"/>
+          <w:szCs w:val="22"/>
+          <w:u w:val="none"/>
+          <w:shd w:fill="auto" w:val="clear"/>
+          <w:vertAlign w:val="baseline"/>
         </w:rPr>
       </w:pPr>
       <w:r>
         <w:rPr>
-          <w:rFonts w:ascii="Quattrocento Sans" w:cs="Quattrocento Sans" w:hAnsi="Quattrocento Sans" w:eastAsia="Quattrocento Sans"/>
+          <w:rFonts w:ascii="Quattrocento Sans" w:cs="Quattrocento Sans" w:eastAsia="Quattrocento Sans" w:hAnsi="Quattrocento Sans"/>
+          <w:b w:val="0"/>
+          <w:i w:val="0"/>
+          <w:smallCaps w:val="0"/>
+          <w:strike w:val="0"/>
           <w:color w:val="7f7f7f"/>
-          <w:u w:color="7f7f7f"/>
+          <w:sz w:val="22"/>
+          <w:szCs w:val="22"/>
+          <w:u w:val="none"/>
+          <w:shd w:fill="auto" w:val="clear"/>
+          <w:vertAlign w:val="baseline"/>
           <w:rtl w:val="0"/>
-          <w:lang w:val="de-DE"/>
         </w:rPr>
         <w:t xml:space="preserve">(919) 720-3366  |  </w:t>
       </w:r>
+      <w:hyperlink r:id="rId7">
+        <w:r>
+          <w:rPr>
+            <w:rFonts w:ascii="Quattrocento Sans" w:cs="Quattrocento Sans" w:eastAsia="Quattrocento Sans" w:hAnsi="Quattrocento Sans"/>
+            <w:b w:val="0"/>
+            <w:i w:val="0"/>
+            <w:smallCaps w:val="0"/>
+            <w:strike w:val="0"/>
+            <w:color w:val="7f7f7f"/>
+            <w:sz w:val="22"/>
+            <w:szCs w:val="22"/>
+            <w:u w:val="none"/>
+            <w:shd w:fill="auto" w:val="clear"/>
+            <w:vertAlign w:val="baseline"/>
+            <w:rtl w:val="0"/>
+          </w:rPr>
+          <w:t xml:space="preserve">noahking21@gmail.com</w:t>
+        </w:r>
+      </w:hyperlink>
       <w:r>
         <w:rPr>
-          <w:rStyle w:val="Hyperlink.0"/>
-          <w:rFonts w:ascii="Quattrocento Sans" w:cs="Quattrocento Sans" w:hAnsi="Quattrocento Sans" w:eastAsia="Quattrocento Sans"/>
+          <w:rFonts w:ascii="Quattrocento Sans" w:cs="Quattrocento Sans" w:eastAsia="Quattrocento Sans" w:hAnsi="Quattrocento Sans"/>
+          <w:b w:val="0"/>
+          <w:i w:val="0"/>
+          <w:smallCaps w:val="0"/>
+          <w:strike w:val="0"/>
           <w:color w:val="7f7f7f"/>
-          <w:u w:color="7f7f7f"/>
-          <w:lang w:val="en-US"/>
-        </w:rPr>
-        <w:fldChar w:fldCharType="begin" w:fldLock="0"/>
-      </w:r>
-      <w:r>
-        <w:rPr>
-          <w:rStyle w:val="Hyperlink.0"/>
-          <w:rFonts w:ascii="Quattrocento Sans" w:cs="Quattrocento Sans" w:hAnsi="Quattrocento Sans" w:eastAsia="Quattrocento Sans"/>
-          <w:color w:val="7f7f7f"/>
-          <w:u w:color="7f7f7f"/>
-          <w:lang w:val="en-US"/>
-        </w:rPr>
-        <w:instrText xml:space="preserve"> HYPERLINK "mailto:noahking21@gmail.com"</w:instrText>
-      </w:r>
-      <w:r>
-        <w:rPr>
-          <w:rStyle w:val="Hyperlink.0"/>
-          <w:rFonts w:ascii="Quattrocento Sans" w:cs="Quattrocento Sans" w:hAnsi="Quattrocento Sans" w:eastAsia="Quattrocento Sans"/>
-          <w:color w:val="7f7f7f"/>
-          <w:u w:color="7f7f7f"/>
-          <w:lang w:val="en-US"/>
-        </w:rPr>
-        <w:fldChar w:fldCharType="separate" w:fldLock="0"/>
-      </w:r>
-      <w:r>
-        <w:rPr>
-          <w:rStyle w:val="Hyperlink.0"/>
-          <w:rFonts w:ascii="Quattrocento Sans" w:cs="Quattrocento Sans" w:hAnsi="Quattrocento Sans" w:eastAsia="Quattrocento Sans"/>
-          <w:color w:val="7f7f7f"/>
-          <w:u w:color="7f7f7f"/>
+          <w:sz w:val="22"/>
+          <w:szCs w:val="22"/>
+          <w:u w:val="none"/>
+          <w:shd w:fill="auto" w:val="clear"/>
+          <w:vertAlign w:val="baseline"/>
           <w:rtl w:val="0"/>
-          <w:lang w:val="en-US"/>
-        </w:rPr>
-        <w:t>noahking21@gmail.com</w:t>
-      </w:r>
-      <w:r>
-        <w:rPr/>
-        <w:fldChar w:fldCharType="end" w:fldLock="0"/>
-      </w:r>
-      <w:r>
-        <w:rPr>
-          <w:rStyle w:val="Hyperlink.0"/>
-          <w:rFonts w:ascii="Quattrocento Sans" w:cs="Quattrocento Sans" w:hAnsi="Quattrocento Sans" w:eastAsia="Quattrocento Sans"/>
-          <w:color w:val="7f7f7f"/>
-          <w:u w:color="7f7f7f"/>
-          <w:rtl w:val="0"/>
-          <w:lang w:val="en-US"/>
         </w:rPr>
         <w:t xml:space="preserve"> | Durham, NC</w:t>
       </w:r>
     </w:p>
     <w:p>
       <w:pPr>
-        <w:pStyle w:val="Body A"/>
-        <w:spacing w:after="360" w:line="240" w:lineRule="auto"/>
+        <w:keepNext w:val="0"/>
+        <w:keepLines w:val="0"/>
+        <w:widowControl w:val="0"/>
+        <w:pBdr>
+          <w:top w:space="0" w:sz="0" w:val="nil"/>
+          <w:left w:space="0" w:sz="0" w:val="nil"/>
+          <w:bottom w:space="0" w:sz="0" w:val="nil"/>
+          <w:right w:space="0" w:sz="0" w:val="nil"/>
+          <w:between w:space="0" w:sz="0" w:val="nil"/>
+        </w:pBdr>
+        <w:shd w:fill="auto" w:val="clear"/>
+        <w:spacing w:after="360" w:before="0" w:line="240" w:lineRule="auto"/>
+        <w:ind w:left="0" w:right="0" w:firstLine="0"/>
         <w:jc w:val="center"/>
         <w:rPr>
-          <w:rStyle w:val="None"/>
-          <w:rFonts w:ascii="Quattrocento Sans" w:cs="Quattrocento Sans" w:hAnsi="Quattrocento Sans" w:eastAsia="Quattrocento Sans"/>
+          <w:rFonts w:ascii="Quattrocento Sans" w:cs="Quattrocento Sans" w:eastAsia="Quattrocento Sans" w:hAnsi="Quattrocento Sans"/>
+          <w:b w:val="0"/>
+          <w:i w:val="0"/>
+          <w:smallCaps w:val="0"/>
+          <w:strike w:val="0"/>
+          <w:color w:val="000000"/>
+          <w:sz w:val="22"/>
+          <w:szCs w:val="22"/>
+          <w:u w:val="none"/>
+          <w:shd w:fill="auto" w:val="clear"/>
+          <w:vertAlign w:val="baseline"/>
         </w:rPr>
       </w:pPr>
+      <w:hyperlink r:id="rId8">
+        <w:r>
+          <w:rPr>
+            <w:rFonts w:ascii="Quattrocento Sans" w:cs="Quattrocento Sans" w:eastAsia="Quattrocento Sans" w:hAnsi="Quattrocento Sans"/>
+            <w:color w:val="1155cc"/>
+            <w:sz w:val="22"/>
+            <w:szCs w:val="22"/>
+            <w:u w:val="single"/>
+            <w:rtl w:val="0"/>
+          </w:rPr>
+          <w:t xml:space="preserve">Personal Website</w:t>
+        </w:r>
+      </w:hyperlink>
       <w:r>
         <w:rPr>
-          <w:rStyle w:val="Hyperlink.1"/>
-        </w:rPr>
-        <w:fldChar w:fldCharType="begin" w:fldLock="0"/>
-      </w:r>
-      <w:r>
-        <w:rPr>
-          <w:rStyle w:val="Hyperlink.1"/>
-        </w:rPr>
-        <w:instrText xml:space="preserve"> HYPERLINK "http://noahking.info/"</w:instrText>
-      </w:r>
-      <w:r>
-        <w:rPr>
-          <w:rStyle w:val="Hyperlink.1"/>
-        </w:rPr>
-        <w:fldChar w:fldCharType="separate" w:fldLock="0"/>
-      </w:r>
-      <w:r>
-        <w:rPr>
-          <w:rStyle w:val="Hyperlink.1"/>
+          <w:rFonts w:ascii="Quattrocento Sans" w:cs="Quattrocento Sans" w:eastAsia="Quattrocento Sans" w:hAnsi="Quattrocento Sans"/>
+          <w:b w:val="0"/>
+          <w:i w:val="0"/>
+          <w:smallCaps w:val="0"/>
+          <w:strike w:val="0"/>
+          <w:color w:val="000000"/>
+          <w:sz w:val="22"/>
+          <w:szCs w:val="22"/>
+          <w:u w:val="none"/>
+          <w:shd w:fill="auto" w:val="clear"/>
+          <w:vertAlign w:val="baseline"/>
           <w:rtl w:val="0"/>
-          <w:lang w:val="en-US"/>
-        </w:rPr>
-        <w:t>http://noahking.info/</w:t>
-      </w:r>
-      <w:r>
-        <w:rPr/>
-        <w:fldChar w:fldCharType="end" w:fldLock="0"/>
-      </w:r>
-      <w:r>
-        <w:rPr>
-          <w:rStyle w:val="None"/>
-          <w:rFonts w:ascii="Quattrocento Sans" w:cs="Quattrocento Sans" w:hAnsi="Quattrocento Sans" w:eastAsia="Quattrocento Sans"/>
-          <w:rtl w:val="0"/>
-          <w:lang w:val="en-US"/>
         </w:rPr>
         <w:t xml:space="preserve"> | </w:t>
       </w:r>
+      <w:hyperlink r:id="rId9">
+        <w:r>
+          <w:rPr>
+            <w:rFonts w:ascii="Quattrocento Sans" w:cs="Quattrocento Sans" w:eastAsia="Quattrocento Sans" w:hAnsi="Quattrocento Sans"/>
+            <w:color w:val="1155cc"/>
+            <w:sz w:val="22"/>
+            <w:szCs w:val="22"/>
+            <w:u w:val="single"/>
+            <w:rtl w:val="0"/>
+          </w:rPr>
+          <w:t xml:space="preserve">LinkedIn</w:t>
+        </w:r>
+      </w:hyperlink>
       <w:r>
         <w:rPr>
-          <w:rStyle w:val="Hyperlink.2"/>
-        </w:rPr>
-        <w:fldChar w:fldCharType="begin" w:fldLock="0"/>
-      </w:r>
-      <w:r>
-        <w:rPr>
-          <w:rStyle w:val="Hyperlink.2"/>
-        </w:rPr>
-        <w:instrText xml:space="preserve"> HYPERLINK "https://www.linkedin.com/in/noahking1/"</w:instrText>
-      </w:r>
-      <w:r>
-        <w:rPr>
-          <w:rStyle w:val="Hyperlink.2"/>
-        </w:rPr>
-        <w:fldChar w:fldCharType="separate" w:fldLock="0"/>
-      </w:r>
-      <w:r>
-        <w:rPr>
-          <w:rStyle w:val="Hyperlink.2"/>
+          <w:rFonts w:ascii="Quattrocento Sans" w:cs="Quattrocento Sans" w:eastAsia="Quattrocento Sans" w:hAnsi="Quattrocento Sans"/>
+          <w:b w:val="0"/>
+          <w:i w:val="0"/>
+          <w:smallCaps w:val="0"/>
+          <w:strike w:val="0"/>
+          <w:color w:val="000000"/>
+          <w:sz w:val="22"/>
+          <w:szCs w:val="22"/>
+          <w:u w:val="none"/>
+          <w:shd w:fill="auto" w:val="clear"/>
+          <w:vertAlign w:val="baseline"/>
           <w:rtl w:val="0"/>
-          <w:lang w:val="en-US"/>
-        </w:rPr>
-        <w:t>https://www.linkedin.com/in/noahking1/</w:t>
-      </w:r>
-      <w:r>
-        <w:rPr/>
-        <w:fldChar w:fldCharType="end" w:fldLock="0"/>
-      </w:r>
-      <w:r>
-        <w:rPr>
-          <w:rStyle w:val="None"/>
-          <w:rFonts w:ascii="Quattrocento Sans" w:cs="Quattrocento Sans" w:hAnsi="Quattrocento Sans" w:eastAsia="Quattrocento Sans"/>
-          <w:rtl w:val="0"/>
-          <w:lang w:val="en-US"/>
         </w:rPr>
         <w:t xml:space="preserve"> | </w:t>
       </w:r>
+      <w:hyperlink r:id="rId10">
+        <w:r>
+          <w:rPr>
+            <w:rFonts w:ascii="Quattrocento Sans" w:cs="Quattrocento Sans" w:eastAsia="Quattrocento Sans" w:hAnsi="Quattrocento Sans"/>
+            <w:color w:val="1155cc"/>
+            <w:sz w:val="22"/>
+            <w:szCs w:val="22"/>
+            <w:u w:val="single"/>
+            <w:rtl w:val="0"/>
+          </w:rPr>
+          <w:t xml:space="preserve">GitHub</w:t>
+        </w:r>
+      </w:hyperlink>
       <w:r>
         <w:rPr>
-          <w:rStyle w:val="Hyperlink.1"/>
+          <w:rtl w:val="0"/>
         </w:rPr>
-        <w:fldChar w:fldCharType="begin" w:fldLock="0"/>
-      </w:r>
-      <w:r>
-        <w:rPr>
-          <w:rStyle w:val="Hyperlink.1"/>
-        </w:rPr>
-        <w:instrText xml:space="preserve"> HYPERLINK "https://github.com/noahking27"</w:instrText>
-      </w:r>
-      <w:r>
-        <w:rPr>
-          <w:rStyle w:val="Hyperlink.1"/>
-        </w:rPr>
-        <w:fldChar w:fldCharType="separate" w:fldLock="0"/>
-      </w:r>
-      <w:r>
-        <w:rPr>
-          <w:rStyle w:val="Hyperlink.1"/>
-          <w:rtl w:val="0"/>
-          <w:lang w:val="en-US"/>
-        </w:rPr>
-        <w:t>https://github.com/noahking27</w:t>
-      </w:r>
-      <w:r>
-        <w:rPr/>
-        <w:fldChar w:fldCharType="end" w:fldLock="0"/>
       </w:r>
     </w:p>
     <w:tbl>
       <w:tblPr>
-        <w:tblW w:w="10672" w:type="dxa"/>
+        <w:tblStyle w:val="Table1"/>
+        <w:tblW w:w="10672.0" w:type="dxa"/>
         <w:jc w:val="center"/>
-        <w:tblInd w:w="1080" w:type="dxa"/>
         <w:tblBorders>
-          <w:top w:val="single" w:color="ffffff" w:sz="8" w:space="0" w:shadow="0" w:frame="0"/>
-          <w:left w:val="single" w:color="ffffff" w:sz="8" w:space="0" w:shadow="0" w:frame="0"/>
-          <w:bottom w:val="single" w:color="ffffff" w:sz="8" w:space="0" w:shadow="0" w:frame="0"/>
-          <w:right w:val="single" w:color="ffffff" w:sz="8" w:space="0" w:shadow="0" w:frame="0"/>
-          <w:insideH w:val="single" w:color="ffffff" w:sz="8" w:space="0" w:shadow="0" w:frame="0"/>
-          <w:insideV w:val="single" w:color="ffffff" w:sz="8" w:space="0" w:shadow="0" w:frame="0"/>
+          <w:top w:color="ffffff" w:space="0" w:sz="8" w:val="single"/>
+          <w:left w:color="ffffff" w:space="0" w:sz="8" w:val="single"/>
+          <w:bottom w:color="ffffff" w:space="0" w:sz="8" w:val="single"/>
+          <w:right w:color="ffffff" w:space="0" w:sz="8" w:val="single"/>
+          <w:insideH w:color="ffffff" w:space="0" w:sz="8" w:val="single"/>
+          <w:insideV w:color="ffffff" w:space="0" w:sz="8" w:val="single"/>
         </w:tblBorders>
-        <w:shd w:val="clear" w:color="auto" w:fill="d0ddef"/>
         <w:tblLayout w:type="fixed"/>
+        <w:tblLook w:val="0000"/>
       </w:tblPr>
       <w:tblGrid>
         <w:gridCol w:w="8722"/>
         <w:gridCol w:w="1950"/>
+        <w:tblGridChange w:id="0">
+          <w:tblGrid>
+            <w:gridCol w:w="8722"/>
+            <w:gridCol w:w="1950"/>
+          </w:tblGrid>
+        </w:tblGridChange>
       </w:tblGrid>
       <w:tr>
-        <w:tblPrEx>
-          <w:shd w:val="clear" w:color="auto" w:fill="d0ddef"/>
-        </w:tblPrEx>
         <w:trPr>
           <w:trHeight w:val="280" w:hRule="atLeast"/>
         </w:trPr>
         <w:tc>
           <w:tcPr>
-            <w:tcW w:type="dxa" w:w="10672"/>
             <w:gridSpan w:val="2"/>
             <w:tcBorders>
-              <w:top w:val="nil"/>
-              <w:left w:val="nil"/>
-              <w:bottom w:val="nil"/>
-              <w:right w:val="nil"/>
+              <w:top w:color="000000" w:space="0" w:sz="0" w:val="nil"/>
+              <w:left w:color="000000" w:space="0" w:sz="0" w:val="nil"/>
+              <w:bottom w:color="000000" w:space="0" w:sz="0" w:val="nil"/>
+              <w:right w:color="000000" w:space="0" w:sz="0" w:val="nil"/>
             </w:tcBorders>
-            <w:shd w:val="clear" w:color="auto" w:fill="auto"/>
+            <w:shd w:fill="auto" w:val="clear"/>
             <w:tcMar>
-              <w:top w:type="dxa" w:w="80"/>
-              <w:left w:type="dxa" w:w="80"/>
-              <w:bottom w:type="dxa" w:w="80"/>
-              <w:right w:type="dxa" w:w="80"/>
+              <w:top w:w="80.0" w:type="dxa"/>
+              <w:left w:w="80.0" w:type="dxa"/>
+              <w:bottom w:w="80.0" w:type="dxa"/>
+              <w:right w:w="80.0" w:type="dxa"/>
             </w:tcMar>
             <w:vAlign w:val="top"/>
           </w:tcPr>
           <w:p>
             <w:pPr>
-              <w:pStyle w:val="Body A"/>
-              <w:spacing w:before="60" w:after="60" w:line="240" w:lineRule="auto"/>
+              <w:keepNext w:val="0"/>
+              <w:keepLines w:val="0"/>
+              <w:widowControl w:val="0"/>
+              <w:pBdr>
+                <w:top w:space="0" w:sz="0" w:val="nil"/>
+                <w:left w:space="0" w:sz="0" w:val="nil"/>
+                <w:bottom w:space="0" w:sz="0" w:val="nil"/>
+                <w:right w:space="0" w:sz="0" w:val="nil"/>
+                <w:between w:space="0" w:sz="0" w:val="nil"/>
+              </w:pBdr>
+              <w:shd w:fill="auto" w:val="clear"/>
+              <w:spacing w:after="60" w:before="60" w:line="240" w:lineRule="auto"/>
+              <w:ind w:left="0" w:right="0" w:firstLine="0"/>
+              <w:jc w:val="left"/>
+              <w:rPr>
+                <w:rFonts w:ascii="Calibri" w:cs="Calibri" w:eastAsia="Calibri" w:hAnsi="Calibri"/>
+                <w:b w:val="0"/>
+                <w:i w:val="0"/>
+                <w:smallCaps w:val="0"/>
+                <w:strike w:val="0"/>
+                <w:color w:val="000000"/>
+                <w:sz w:val="22"/>
+                <w:szCs w:val="22"/>
+                <w:u w:val="none"/>
+                <w:shd w:fill="auto" w:val="clear"/>
+                <w:vertAlign w:val="baseline"/>
+              </w:rPr>
             </w:pPr>
             <w:r>
               <w:rPr>
-                <w:rStyle w:val="None"/>
-                <w:rFonts w:ascii="Quattrocento Sans" w:cs="Quattrocento Sans" w:hAnsi="Quattrocento Sans" w:eastAsia="Quattrocento Sans"/>
+                <w:rFonts w:ascii="Quattrocento Sans" w:cs="Quattrocento Sans" w:eastAsia="Quattrocento Sans" w:hAnsi="Quattrocento Sans"/>
                 <w:b w:val="1"/>
-                <w:bCs w:val="1"/>
-                <w:rtl w:val="0"/>
-                <w:lang w:val="en-US"/>
-              </w:rPr>
-              <w:t>PROFESSIONAL PROFILE</w:t>
+                <w:i w:val="0"/>
+                <w:smallCaps w:val="0"/>
+                <w:strike w:val="0"/>
+                <w:color w:val="000000"/>
+                <w:sz w:val="22"/>
+                <w:szCs w:val="22"/>
+                <w:u w:val="none"/>
+                <w:shd w:fill="auto" w:val="clear"/>
+                <w:vertAlign w:val="baseline"/>
+                <w:rtl w:val="0"/>
+              </w:rPr>
+              <w:t xml:space="preserve">PROFESSIONAL PROFILE</w:t>
+            </w:r>
+            <w:r>
+              <w:rPr>
+                <w:rtl w:val="0"/>
+              </w:rPr>
             </w:r>
           </w:p>
         </w:tc>
       </w:tr>
       <w:tr>
-        <w:tblPrEx>
-          <w:shd w:val="clear" w:color="auto" w:fill="d0ddef"/>
-        </w:tblPrEx>
         <w:trPr>
-          <w:trHeight w:val="545" w:hRule="atLeast"/>
+          <w:trHeight w:val="540" w:hRule="atLeast"/>
         </w:trPr>
         <w:tc>
           <w:tcPr>
-            <w:tcW w:type="dxa" w:w="10672"/>
             <w:gridSpan w:val="2"/>
             <w:tcBorders>
-              <w:top w:val="nil"/>
-              <w:left w:val="nil"/>
-              <w:bottom w:val="single" w:color="000000" w:sz="12" w:space="0" w:shadow="0" w:frame="0"/>
-              <w:right w:val="nil"/>
+              <w:top w:color="000000" w:space="0" w:sz="0" w:val="nil"/>
+              <w:left w:color="000000" w:space="0" w:sz="0" w:val="nil"/>
+              <w:bottom w:color="000000" w:space="0" w:sz="12" w:val="single"/>
+              <w:right w:color="000000" w:space="0" w:sz="0" w:val="nil"/>
             </w:tcBorders>
-            <w:shd w:val="clear" w:color="auto" w:fill="auto"/>
+            <w:shd w:fill="auto" w:val="clear"/>
             <w:tcMar>
-              <w:top w:type="dxa" w:w="80"/>
-              <w:left w:type="dxa" w:w="80"/>
-              <w:bottom w:type="dxa" w:w="80"/>
-              <w:right w:type="dxa" w:w="80"/>
+              <w:top w:w="80.0" w:type="dxa"/>
+              <w:left w:w="80.0" w:type="dxa"/>
+              <w:bottom w:w="80.0" w:type="dxa"/>
+              <w:right w:w="80.0" w:type="dxa"/>
             </w:tcMar>
             <w:vAlign w:val="top"/>
           </w:tcPr>
           <w:p>
             <w:pPr>
-              <w:pStyle w:val="Body A"/>
-              <w:spacing w:before="20" w:after="40" w:line="240" w:lineRule="auto"/>
+              <w:keepNext w:val="0"/>
+              <w:keepLines w:val="0"/>
+              <w:widowControl w:val="0"/>
+              <w:pBdr>
+                <w:top w:space="0" w:sz="0" w:val="nil"/>
+                <w:left w:space="0" w:sz="0" w:val="nil"/>
+                <w:bottom w:space="0" w:sz="0" w:val="nil"/>
+                <w:right w:space="0" w:sz="0" w:val="nil"/>
+                <w:between w:space="0" w:sz="0" w:val="nil"/>
+              </w:pBdr>
+              <w:shd w:fill="auto" w:val="clear"/>
+              <w:spacing w:after="40" w:before="20" w:line="240" w:lineRule="auto"/>
+              <w:ind w:left="0" w:right="0" w:firstLine="0"/>
+              <w:jc w:val="left"/>
+              <w:rPr>
+                <w:rFonts w:ascii="Calibri" w:cs="Calibri" w:eastAsia="Calibri" w:hAnsi="Calibri"/>
+                <w:b w:val="0"/>
+                <w:i w:val="0"/>
+                <w:smallCaps w:val="0"/>
+                <w:strike w:val="0"/>
+                <w:color w:val="000000"/>
+                <w:sz w:val="22"/>
+                <w:szCs w:val="22"/>
+                <w:u w:val="none"/>
+                <w:shd w:fill="auto" w:val="clear"/>
+                <w:vertAlign w:val="baseline"/>
+              </w:rPr>
             </w:pPr>
             <w:r>
               <w:rPr>
-                <w:rStyle w:val="None"/>
-                <w:rFonts w:ascii="Quattrocento Sans" w:cs="Quattrocento Sans" w:hAnsi="Quattrocento Sans" w:eastAsia="Quattrocento Sans"/>
-                <w:sz w:val="20"/>
-                <w:szCs w:val="20"/>
-                <w:rtl w:val="0"/>
-                <w:lang w:val="en-US"/>
-              </w:rPr>
-              <w:t>Software Developer with expertise in Full Stack Development. Experience with all stages of the development cycle. Able to complete projects efficiently and satisfy clients with attractive, user-friendly applications.</w:t>
+                <w:rFonts w:ascii="Quattrocento Sans" w:cs="Quattrocento Sans" w:eastAsia="Quattrocento Sans" w:hAnsi="Quattrocento Sans"/>
+                <w:b w:val="0"/>
+                <w:i w:val="0"/>
+                <w:smallCaps w:val="0"/>
+                <w:strike w:val="0"/>
+                <w:color w:val="000000"/>
+                <w:sz w:val="20"/>
+                <w:szCs w:val="20"/>
+                <w:u w:val="none"/>
+                <w:shd w:fill="auto" w:val="clear"/>
+                <w:vertAlign w:val="baseline"/>
+                <w:rtl w:val="0"/>
+              </w:rPr>
+              <w:t xml:space="preserve">Software Developer with expertise in Full Stack Development. Experience with all stages of the development cycle. </w:t>
+            </w:r>
+            <w:r>
+              <w:rPr>
+                <w:rtl w:val="0"/>
+              </w:rPr>
             </w:r>
           </w:p>
         </w:tc>
       </w:tr>
       <w:tr>
-        <w:tblPrEx>
-          <w:shd w:val="clear" w:color="auto" w:fill="d0ddef"/>
-        </w:tblPrEx>
         <w:trPr>
-          <w:trHeight w:val="1265" w:hRule="atLeast"/>
+          <w:trHeight w:val="1340" w:hRule="atLeast"/>
         </w:trPr>
         <w:tc>
           <w:tcPr>
-            <w:tcW w:type="dxa" w:w="10672"/>
             <w:gridSpan w:val="2"/>
             <w:tcBorders>
-              <w:top w:val="single" w:color="000000" w:sz="12" w:space="0" w:shadow="0" w:frame="0"/>
-              <w:left w:val="nil"/>
-              <w:bottom w:val="nil"/>
-              <w:right w:val="nil"/>
+              <w:top w:color="000000" w:space="0" w:sz="12" w:val="single"/>
+              <w:left w:color="000000" w:space="0" w:sz="0" w:val="nil"/>
+              <w:bottom w:color="000000" w:space="0" w:sz="0" w:val="nil"/>
+              <w:right w:color="000000" w:space="0" w:sz="0" w:val="nil"/>
             </w:tcBorders>
-            <w:shd w:val="clear" w:color="auto" w:fill="auto"/>
+            <w:shd w:fill="auto" w:val="clear"/>
             <w:tcMar>
-              <w:top w:type="dxa" w:w="80"/>
-              <w:left w:type="dxa" w:w="80"/>
-              <w:bottom w:type="dxa" w:w="80"/>
-              <w:right w:type="dxa" w:w="80"/>
+              <w:top w:w="80.0" w:type="dxa"/>
+              <w:left w:w="80.0" w:type="dxa"/>
+              <w:bottom w:w="80.0" w:type="dxa"/>
+              <w:right w:w="80.0" w:type="dxa"/>
             </w:tcMar>
             <w:vAlign w:val="top"/>
           </w:tcPr>
           <w:p>
             <w:pPr>
-              <w:pStyle w:val="Body A"/>
-              <w:spacing w:before="20" w:after="40" w:line="240" w:lineRule="auto"/>
-              <w:rPr>
-                <w:rStyle w:val="None"/>
-                <w:rFonts w:ascii="Times New Roman" w:cs="Times New Roman" w:hAnsi="Times New Roman" w:eastAsia="Times New Roman"/>
+              <w:keepNext w:val="0"/>
+              <w:keepLines w:val="0"/>
+              <w:widowControl w:val="0"/>
+              <w:pBdr>
+                <w:top w:space="0" w:sz="0" w:val="nil"/>
+                <w:left w:space="0" w:sz="0" w:val="nil"/>
+                <w:bottom w:space="0" w:sz="0" w:val="nil"/>
+                <w:right w:space="0" w:sz="0" w:val="nil"/>
+                <w:between w:space="0" w:sz="0" w:val="nil"/>
+              </w:pBdr>
+              <w:shd w:fill="auto" w:val="clear"/>
+              <w:spacing w:after="40" w:before="20" w:line="240" w:lineRule="auto"/>
+              <w:ind w:left="0" w:right="0" w:firstLine="0"/>
+              <w:jc w:val="left"/>
+              <w:rPr>
+                <w:rFonts w:ascii="Times New Roman" w:cs="Times New Roman" w:eastAsia="Times New Roman" w:hAnsi="Times New Roman"/>
                 <w:b w:val="1"/>
-                <w:bCs w:val="1"/>
+                <w:i w:val="0"/>
+                <w:smallCaps w:val="0"/>
+                <w:strike w:val="0"/>
+                <w:color w:val="000000"/>
+                <w:sz w:val="22"/>
+                <w:szCs w:val="22"/>
+                <w:u w:val="none"/>
+                <w:shd w:fill="auto" w:val="clear"/>
+                <w:vertAlign w:val="baseline"/>
               </w:rPr>
             </w:pPr>
             <w:r>
               <w:rPr>
-                <w:rStyle w:val="None"/>
-                <w:rFonts w:ascii="Times New Roman" w:hAnsi="Times New Roman"/>
+                <w:rFonts w:ascii="Times New Roman" w:cs="Times New Roman" w:eastAsia="Times New Roman" w:hAnsi="Times New Roman"/>
                 <w:b w:val="1"/>
-                <w:bCs w:val="1"/>
-                <w:rtl w:val="0"/>
-                <w:lang w:val="en-US"/>
-              </w:rPr>
-              <w:t>SKILLS</w:t>
+                <w:i w:val="0"/>
+                <w:smallCaps w:val="0"/>
+                <w:strike w:val="0"/>
+                <w:color w:val="000000"/>
+                <w:sz w:val="22"/>
+                <w:szCs w:val="22"/>
+                <w:u w:val="none"/>
+                <w:shd w:fill="auto" w:val="clear"/>
+                <w:vertAlign w:val="baseline"/>
+                <w:rtl w:val="0"/>
+              </w:rPr>
+              <w:t xml:space="preserve">SKILLS</w:t>
             </w:r>
           </w:p>
           <w:p>
             <w:pPr>
-              <w:pStyle w:val="Body A"/>
-              <w:bidi w:val="0"/>
-              <w:spacing w:before="20" w:after="40" w:line="240" w:lineRule="auto"/>
+              <w:keepNext w:val="0"/>
+              <w:keepLines w:val="0"/>
+              <w:widowControl w:val="0"/>
+              <w:pBdr>
+                <w:top w:space="0" w:sz="0" w:val="nil"/>
+                <w:left w:space="0" w:sz="0" w:val="nil"/>
+                <w:bottom w:space="0" w:sz="0" w:val="nil"/>
+                <w:right w:space="0" w:sz="0" w:val="nil"/>
+                <w:between w:space="0" w:sz="0" w:val="nil"/>
+              </w:pBdr>
+              <w:shd w:fill="auto" w:val="clear"/>
+              <w:spacing w:after="40" w:before="20" w:line="240" w:lineRule="auto"/>
               <w:ind w:left="0" w:right="0" w:firstLine="0"/>
               <w:jc w:val="left"/>
               <w:rPr>
-                <w:rtl w:val="0"/>
+                <w:rFonts w:ascii="Calibri" w:cs="Calibri" w:eastAsia="Calibri" w:hAnsi="Calibri"/>
+                <w:b w:val="0"/>
+                <w:i w:val="0"/>
+                <w:smallCaps w:val="0"/>
+                <w:strike w:val="0"/>
+                <w:color w:val="000000"/>
+                <w:sz w:val="22"/>
+                <w:szCs w:val="22"/>
+                <w:u w:val="none"/>
+                <w:shd w:fill="auto" w:val="clear"/>
+                <w:vertAlign w:val="baseline"/>
               </w:rPr>
             </w:pPr>
             <w:r>
               <w:rPr>
-                <w:rStyle w:val="None"/>
-                <w:rFonts w:ascii="Quattrocento Sans" w:cs="Quattrocento Sans" w:hAnsi="Quattrocento Sans" w:eastAsia="Quattrocento Sans"/>
-                <w:sz w:val="20"/>
-                <w:szCs w:val="20"/>
-                <w:rtl w:val="0"/>
-                <w:lang w:val="en-US"/>
-              </w:rPr>
-              <w:t>HTML5, CSS3, Javascript, ES6/7, JQuery, React.js, React Native, Redux, graphQL, Ant Design, Materialize, Bootstrap, Firebase, Node.js, Express, MySQL, PostgreSQL, Mocha, Chai, Puppeteer, Jest, Webpack, Babel, esLint, PHP, Git, GitHub, GitLab, Apache, Nginx, Linux, Ubuntu, ZSH, Cloudinary, Postmark, Mustachio.</w:t>
+                <w:rFonts w:ascii="Quattrocento Sans" w:cs="Quattrocento Sans" w:eastAsia="Quattrocento Sans" w:hAnsi="Quattrocento Sans"/>
+                <w:b w:val="0"/>
+                <w:i w:val="0"/>
+                <w:smallCaps w:val="0"/>
+                <w:strike w:val="0"/>
+                <w:color w:val="000000"/>
+                <w:sz w:val="20"/>
+                <w:szCs w:val="20"/>
+                <w:u w:val="none"/>
+                <w:shd w:fill="auto" w:val="clear"/>
+                <w:vertAlign w:val="baseline"/>
+                <w:rtl w:val="0"/>
+              </w:rPr>
+              <w:t xml:space="preserve">HTML5, CSS3, Javascript, ES6, React.js, React </w:t>
+            </w:r>
+            <w:r>
+              <w:rPr>
+                <w:rFonts w:ascii="Quattrocento Sans" w:cs="Quattrocento Sans" w:eastAsia="Quattrocento Sans" w:hAnsi="Quattrocento Sans"/>
+                <w:sz w:val="20"/>
+                <w:szCs w:val="20"/>
+                <w:rtl w:val="0"/>
+              </w:rPr>
+              <w:t xml:space="preserve">Hooks, React Testing Library, Redux, C#, Node.js,</w:t>
+            </w:r>
+            <w:r>
+              <w:rPr>
+                <w:rFonts w:ascii="Quattrocento Sans" w:cs="Quattrocento Sans" w:eastAsia="Quattrocento Sans" w:hAnsi="Quattrocento Sans"/>
+                <w:b w:val="0"/>
+                <w:i w:val="0"/>
+                <w:smallCaps w:val="0"/>
+                <w:strike w:val="0"/>
+                <w:color w:val="000000"/>
+                <w:sz w:val="20"/>
+                <w:szCs w:val="20"/>
+                <w:u w:val="none"/>
+                <w:shd w:fill="auto" w:val="clear"/>
+                <w:vertAlign w:val="baseline"/>
+                <w:rtl w:val="0"/>
+              </w:rPr>
+              <w:t xml:space="preserve"> Express, graphQL, AWS Lambda, Azure Functions, MySQL, PostgreSQL, SQL Server, </w:t>
+            </w:r>
+            <w:r>
+              <w:rPr>
+                <w:rFonts w:ascii="Quattrocento Sans" w:cs="Quattrocento Sans" w:eastAsia="Quattrocento Sans" w:hAnsi="Quattrocento Sans"/>
+                <w:sz w:val="20"/>
+                <w:szCs w:val="20"/>
+                <w:rtl w:val="0"/>
+              </w:rPr>
+              <w:t xml:space="preserve">MongoDB,</w:t>
+            </w:r>
+            <w:r>
+              <w:rPr>
+                <w:rFonts w:ascii="Quattrocento Sans" w:cs="Quattrocento Sans" w:eastAsia="Quattrocento Sans" w:hAnsi="Quattrocento Sans"/>
+                <w:b w:val="0"/>
+                <w:i w:val="0"/>
+                <w:smallCaps w:val="0"/>
+                <w:strike w:val="0"/>
+                <w:color w:val="000000"/>
+                <w:sz w:val="20"/>
+                <w:szCs w:val="20"/>
+                <w:u w:val="none"/>
+                <w:shd w:fill="auto" w:val="clear"/>
+                <w:vertAlign w:val="baseline"/>
+                <w:rtl w:val="0"/>
+              </w:rPr>
+              <w:t xml:space="preserve"> Mocha, Chai, Puppeteer, Jest, Webpack, Babel, esLint, Git, GitHub, jQuery.</w:t>
+            </w:r>
+            <w:r>
+              <w:rPr>
+                <w:rtl w:val="0"/>
+              </w:rPr>
             </w:r>
           </w:p>
         </w:tc>
       </w:tr>
       <w:tr>
-        <w:tblPrEx>
-          <w:shd w:val="clear" w:color="auto" w:fill="d0ddef"/>
-        </w:tblPrEx>
         <w:trPr>
-          <w:trHeight w:val="310" w:hRule="atLeast"/>
+          <w:trHeight w:val="300" w:hRule="atLeast"/>
         </w:trPr>
         <w:tc>
           <w:tcPr>
-            <w:tcW w:type="dxa" w:w="8722"/>
             <w:tcBorders>
-              <w:top w:val="nil"/>
-              <w:left w:val="nil"/>
-              <w:bottom w:val="nil"/>
-              <w:right w:val="nil"/>
+              <w:top w:color="000000" w:space="0" w:sz="0" w:val="nil"/>
+              <w:left w:color="000000" w:space="0" w:sz="0" w:val="nil"/>
+              <w:bottom w:color="000000" w:space="0" w:sz="0" w:val="nil"/>
+              <w:right w:color="000000" w:space="0" w:sz="0" w:val="nil"/>
             </w:tcBorders>
-            <w:shd w:val="clear" w:color="auto" w:fill="auto"/>
+            <w:shd w:fill="auto" w:val="clear"/>
             <w:tcMar>
-              <w:top w:type="dxa" w:w="80"/>
-              <w:left w:type="dxa" w:w="80"/>
-              <w:bottom w:type="dxa" w:w="80"/>
-              <w:right w:type="dxa" w:w="80"/>
+              <w:top w:w="80.0" w:type="dxa"/>
+              <w:left w:w="80.0" w:type="dxa"/>
+              <w:bottom w:w="80.0" w:type="dxa"/>
+              <w:right w:w="80.0" w:type="dxa"/>
             </w:tcMar>
             <w:vAlign w:val="top"/>
           </w:tcPr>
           <w:p>
             <w:pPr>
-              <w:pStyle w:val="Body A"/>
-              <w:spacing w:before="60" w:after="60" w:line="240" w:lineRule="auto"/>
+              <w:keepNext w:val="0"/>
+              <w:keepLines w:val="0"/>
+              <w:widowControl w:val="0"/>
+              <w:pBdr>
+                <w:top w:space="0" w:sz="0" w:val="nil"/>
+                <w:left w:space="0" w:sz="0" w:val="nil"/>
+                <w:bottom w:space="0" w:sz="0" w:val="nil"/>
+                <w:right w:space="0" w:sz="0" w:val="nil"/>
+                <w:between w:space="0" w:sz="0" w:val="nil"/>
+              </w:pBdr>
+              <w:shd w:fill="auto" w:val="clear"/>
+              <w:spacing w:after="60" w:before="60" w:line="240" w:lineRule="auto"/>
+              <w:ind w:left="0" w:right="0" w:firstLine="0"/>
+              <w:jc w:val="left"/>
+              <w:rPr>
+                <w:rFonts w:ascii="Calibri" w:cs="Calibri" w:eastAsia="Calibri" w:hAnsi="Calibri"/>
+                <w:b w:val="0"/>
+                <w:i w:val="0"/>
+                <w:smallCaps w:val="0"/>
+                <w:strike w:val="0"/>
+                <w:color w:val="000000"/>
+                <w:sz w:val="22"/>
+                <w:szCs w:val="22"/>
+                <w:u w:val="none"/>
+                <w:shd w:fill="auto" w:val="clear"/>
+                <w:vertAlign w:val="baseline"/>
+              </w:rPr>
             </w:pPr>
             <w:r>
               <w:rPr>
-                <w:rStyle w:val="None"/>
-                <w:rFonts w:ascii="Quattrocento Sans" w:cs="Quattrocento Sans" w:hAnsi="Quattrocento Sans" w:eastAsia="Quattrocento Sans"/>
+                <w:rFonts w:ascii="Quattrocento Sans" w:cs="Quattrocento Sans" w:eastAsia="Quattrocento Sans" w:hAnsi="Quattrocento Sans"/>
                 <w:b w:val="1"/>
-                <w:bCs w:val="1"/>
-                <w:rtl w:val="0"/>
-                <w:lang w:val="en-US"/>
-              </w:rPr>
-              <w:t>WORK EXPERIENCE</w:t>
+                <w:i w:val="0"/>
+                <w:smallCaps w:val="0"/>
+                <w:strike w:val="0"/>
+                <w:color w:val="000000"/>
+                <w:sz w:val="22"/>
+                <w:szCs w:val="22"/>
+                <w:u w:val="none"/>
+                <w:shd w:fill="auto" w:val="clear"/>
+                <w:vertAlign w:val="baseline"/>
+                <w:rtl w:val="0"/>
+              </w:rPr>
+              <w:t xml:space="preserve">WORK EXPERIENCE</w:t>
+            </w:r>
+            <w:r>
+              <w:rPr>
+                <w:rtl w:val="0"/>
+              </w:rPr>
             </w:r>
           </w:p>
         </w:tc>
         <w:tc>
           <w:tcPr>
-            <w:tcW w:type="dxa" w:w="1950"/>
             <w:tcBorders>
-              <w:top w:val="nil"/>
-              <w:left w:val="nil"/>
-              <w:bottom w:val="nil"/>
-              <w:right w:val="nil"/>
+              <w:top w:color="000000" w:space="0" w:sz="0" w:val="nil"/>
+              <w:left w:color="000000" w:space="0" w:sz="0" w:val="nil"/>
+              <w:bottom w:color="000000" w:space="0" w:sz="0" w:val="nil"/>
+              <w:right w:color="000000" w:space="0" w:sz="0" w:val="nil"/>
             </w:tcBorders>
-            <w:shd w:val="clear" w:color="auto" w:fill="auto"/>
+            <w:shd w:fill="auto" w:val="clear"/>
             <w:tcMar>
-              <w:top w:type="dxa" w:w="80"/>
-              <w:left w:type="dxa" w:w="80"/>
-              <w:bottom w:type="dxa" w:w="80"/>
-              <w:right w:type="dxa" w:w="80"/>
-            </w:tcMar>
-            <w:vAlign w:val="top"/>
-          </w:tcPr>
-          <w:p/>
-        </w:tc>
-      </w:tr>
-      <w:tr>
-        <w:tblPrEx>
-          <w:shd w:val="clear" w:color="auto" w:fill="d0ddef"/>
-        </w:tblPrEx>
-        <w:trPr>
-          <w:trHeight w:val="2360" w:hRule="atLeast"/>
-        </w:trPr>
-        <w:tc>
-          <w:tcPr>
-            <w:tcW w:type="dxa" w:w="8722"/>
-            <w:tcBorders>
-              <w:top w:val="nil"/>
-              <w:left w:val="nil"/>
-              <w:bottom w:val="nil"/>
-              <w:right w:val="nil"/>
-            </w:tcBorders>
-            <w:shd w:val="clear" w:color="auto" w:fill="auto"/>
-            <w:tcMar>
-              <w:top w:type="dxa" w:w="80"/>
-              <w:left w:type="dxa" w:w="80"/>
-              <w:bottom w:type="dxa" w:w="80"/>
-              <w:right w:type="dxa" w:w="80"/>
+              <w:top w:w="80.0" w:type="dxa"/>
+              <w:left w:w="80.0" w:type="dxa"/>
+              <w:bottom w:w="80.0" w:type="dxa"/>
+              <w:right w:w="80.0" w:type="dxa"/>
             </w:tcMar>
             <w:vAlign w:val="top"/>
           </w:tcPr>
           <w:p>
             <w:pPr>
-              <w:pStyle w:val="Body A"/>
-              <w:spacing w:before="60" w:after="60" w:line="240" w:lineRule="auto"/>
-              <w:rPr>
-                <w:rStyle w:val="None"/>
-                <w:rFonts w:ascii="Times" w:cs="Times" w:hAnsi="Times" w:eastAsia="Times"/>
-                <w:sz w:val="24"/>
-                <w:szCs w:val="24"/>
-                <w:u w:val="single"/>
-              </w:rPr>
+              <w:rPr/>
             </w:pPr>
             <w:r>
               <w:rPr>
-                <w:rStyle w:val="None"/>
-                <w:rFonts w:ascii="Times" w:hAnsi="Times"/>
-                <w:sz w:val="24"/>
-                <w:szCs w:val="24"/>
-                <w:u w:val="single"/>
-                <w:rtl w:val="0"/>
-                <w:lang w:val="en-US"/>
-              </w:rPr>
-              <w:t>Software Developer - Rendering House</w:t>
-            </w:r>
-          </w:p>
-          <w:p>
-            <w:pPr>
-              <w:pStyle w:val="Body A"/>
-              <w:numPr>
-                <w:ilvl w:val="0"/>
-                <w:numId w:val="1"/>
-              </w:numPr>
-              <w:bidi w:val="0"/>
-              <w:spacing w:before="60" w:after="60" w:line="240" w:lineRule="auto"/>
-              <w:ind w:right="0"/>
-              <w:jc w:val="left"/>
-              <w:rPr>
-                <w:rFonts w:ascii="Quattrocento Sans" w:cs="Quattrocento Sans" w:hAnsi="Quattrocento Sans" w:eastAsia="Quattrocento Sans"/>
-                <w:sz w:val="20"/>
-                <w:szCs w:val="20"/>
-                <w:rtl w:val="0"/>
-                <w:lang w:val="en-US"/>
-              </w:rPr>
-            </w:pPr>
-            <w:r>
-              <w:rPr>
-                <w:rStyle w:val="None"/>
-                <w:rFonts w:ascii="Quattrocento Sans" w:cs="Quattrocento Sans" w:hAnsi="Quattrocento Sans" w:eastAsia="Quattrocento Sans"/>
-                <w:sz w:val="20"/>
-                <w:szCs w:val="20"/>
-                <w:rtl w:val="0"/>
-                <w:lang w:val="en-US"/>
-              </w:rPr>
-              <w:t>Responsible for building SPA content management system in React.JS, Redux, graphQL, Node.JS, PostgreSQL, Knex.JS, JWT.</w:t>
-            </w:r>
-          </w:p>
-          <w:p>
-            <w:pPr>
-              <w:pStyle w:val="Body A"/>
-              <w:numPr>
-                <w:ilvl w:val="0"/>
-                <w:numId w:val="1"/>
-              </w:numPr>
-              <w:bidi w:val="0"/>
-              <w:spacing w:before="60" w:after="60" w:line="240" w:lineRule="auto"/>
-              <w:ind w:right="0"/>
-              <w:jc w:val="left"/>
-              <w:rPr>
-                <w:rFonts w:ascii="Quattrocento Sans" w:cs="Quattrocento Sans" w:hAnsi="Quattrocento Sans" w:eastAsia="Quattrocento Sans"/>
-                <w:sz w:val="20"/>
-                <w:szCs w:val="20"/>
-                <w:rtl w:val="0"/>
-                <w:lang w:val="en-US"/>
-              </w:rPr>
-            </w:pPr>
-            <w:r>
-              <w:rPr>
-                <w:rStyle w:val="None"/>
-                <w:rFonts w:ascii="Quattrocento Sans" w:cs="Quattrocento Sans" w:hAnsi="Quattrocento Sans" w:eastAsia="Quattrocento Sans"/>
-                <w:sz w:val="20"/>
-                <w:szCs w:val="20"/>
-                <w:rtl w:val="0"/>
-                <w:lang w:val="en-US"/>
-              </w:rPr>
-              <w:t>Assist with code reviews, milestone sprints, UI design, demonstrations, unit testing, UI testing, and  creating new features.</w:t>
-            </w:r>
-          </w:p>
-          <w:p>
-            <w:pPr>
-              <w:pStyle w:val="Body A"/>
-              <w:numPr>
-                <w:ilvl w:val="0"/>
-                <w:numId w:val="1"/>
-              </w:numPr>
-              <w:bidi w:val="0"/>
-              <w:spacing w:before="60" w:after="60" w:line="240" w:lineRule="auto"/>
-              <w:ind w:right="0"/>
-              <w:jc w:val="left"/>
-              <w:rPr>
-                <w:rFonts w:ascii="Quattrocento Sans" w:cs="Quattrocento Sans" w:hAnsi="Quattrocento Sans" w:eastAsia="Quattrocento Sans"/>
-                <w:sz w:val="20"/>
-                <w:szCs w:val="20"/>
-                <w:rtl w:val="0"/>
-                <w:lang w:val="en-US"/>
-              </w:rPr>
-            </w:pPr>
-            <w:r>
-              <w:rPr>
-                <w:rStyle w:val="None"/>
-                <w:rFonts w:ascii="Quattrocento Sans" w:cs="Quattrocento Sans" w:hAnsi="Quattrocento Sans" w:eastAsia="Quattrocento Sans"/>
-                <w:sz w:val="20"/>
-                <w:szCs w:val="20"/>
-                <w:rtl w:val="0"/>
-                <w:lang w:val="en-US"/>
-              </w:rPr>
-              <w:t>Assist CTO, Application Manager, team, and clients with debugging issues in existing applications.</w:t>
-            </w:r>
-          </w:p>
-          <w:p>
-            <w:pPr>
-              <w:pStyle w:val="Body A"/>
-              <w:numPr>
-                <w:ilvl w:val="0"/>
-                <w:numId w:val="1"/>
-              </w:numPr>
-              <w:bidi w:val="0"/>
-              <w:spacing w:before="60" w:after="60" w:line="240" w:lineRule="auto"/>
-              <w:ind w:right="0"/>
-              <w:jc w:val="left"/>
-              <w:rPr>
-                <w:rFonts w:ascii="Quattrocento Sans" w:cs="Quattrocento Sans" w:hAnsi="Quattrocento Sans" w:eastAsia="Quattrocento Sans"/>
-                <w:sz w:val="20"/>
-                <w:szCs w:val="20"/>
-                <w:rtl w:val="0"/>
-                <w:lang w:val="en-US"/>
-              </w:rPr>
-            </w:pPr>
-            <w:r>
-              <w:rPr>
-                <w:rStyle w:val="None"/>
-                <w:rFonts w:ascii="Quattrocento Sans" w:cs="Quattrocento Sans" w:hAnsi="Quattrocento Sans" w:eastAsia="Quattrocento Sans"/>
-                <w:sz w:val="20"/>
-                <w:szCs w:val="20"/>
-                <w:rtl w:val="0"/>
-                <w:lang w:val="en-US"/>
-              </w:rPr>
-              <w:t>Manage legacy applications in HTML5, CSS3, jQuery, PHP, mySQL.</w:t>
+                <w:rtl w:val="0"/>
+              </w:rPr>
             </w:r>
           </w:p>
         </w:tc>
+      </w:tr>
+      <w:tr>
+        <w:trPr>
+          <w:trHeight w:val="1740" w:hRule="atLeast"/>
+        </w:trPr>
         <w:tc>
           <w:tcPr>
-            <w:tcW w:type="dxa" w:w="1950"/>
             <w:tcBorders>
-              <w:top w:val="nil"/>
-              <w:left w:val="nil"/>
-              <w:bottom w:val="nil"/>
-              <w:right w:val="nil"/>
+              <w:top w:color="000000" w:space="0" w:sz="0" w:val="nil"/>
+              <w:left w:color="000000" w:space="0" w:sz="0" w:val="nil"/>
+              <w:bottom w:color="000000" w:space="0" w:sz="0" w:val="nil"/>
+              <w:right w:color="000000" w:space="0" w:sz="0" w:val="nil"/>
             </w:tcBorders>
-            <w:shd w:val="clear" w:color="auto" w:fill="auto"/>
+            <w:shd w:fill="auto" w:val="clear"/>
             <w:tcMar>
-              <w:top w:type="dxa" w:w="80"/>
-              <w:left w:type="dxa" w:w="80"/>
-              <w:bottom w:type="dxa" w:w="80"/>
-              <w:right w:type="dxa" w:w="80"/>
+              <w:top w:w="80.0" w:type="dxa"/>
+              <w:left w:w="80.0" w:type="dxa"/>
+              <w:bottom w:w="80.0" w:type="dxa"/>
+              <w:right w:w="80.0" w:type="dxa"/>
             </w:tcMar>
             <w:vAlign w:val="top"/>
           </w:tcPr>
           <w:p>
             <w:pPr>
-              <w:pStyle w:val="Body B"/>
-              <w:jc w:val="right"/>
+              <w:keepNext w:val="0"/>
+              <w:keepLines w:val="0"/>
+              <w:widowControl w:val="0"/>
+              <w:pBdr>
+                <w:top w:space="0" w:sz="0" w:val="nil"/>
+                <w:left w:space="0" w:sz="0" w:val="nil"/>
+                <w:bottom w:space="0" w:sz="0" w:val="nil"/>
+                <w:right w:space="0" w:sz="0" w:val="nil"/>
+                <w:between w:space="0" w:sz="0" w:val="nil"/>
+              </w:pBdr>
+              <w:shd w:fill="auto" w:val="clear"/>
+              <w:spacing w:after="60" w:before="60" w:line="240" w:lineRule="auto"/>
+              <w:ind w:left="0" w:right="0" w:firstLine="0"/>
+              <w:jc w:val="left"/>
+              <w:rPr>
+                <w:rFonts w:ascii="Times" w:cs="Times" w:eastAsia="Times" w:hAnsi="Times"/>
+                <w:b w:val="0"/>
+                <w:i w:val="0"/>
+                <w:smallCaps w:val="0"/>
+                <w:strike w:val="0"/>
+                <w:color w:val="000000"/>
+                <w:sz w:val="24"/>
+                <w:szCs w:val="24"/>
+                <w:u w:val="single"/>
+                <w:shd w:fill="auto" w:val="clear"/>
+                <w:vertAlign w:val="baseline"/>
+              </w:rPr>
             </w:pPr>
             <w:r>
               <w:rPr>
-                <w:rStyle w:val="None"/>
-                <w:rtl w:val="0"/>
-                <w:lang w:val="en-US"/>
-              </w:rPr>
-              <w:t>2017 - Present</w:t>
+                <w:rFonts w:ascii="Times" w:cs="Times" w:eastAsia="Times" w:hAnsi="Times"/>
+                <w:b w:val="0"/>
+                <w:i w:val="0"/>
+                <w:smallCaps w:val="0"/>
+                <w:strike w:val="0"/>
+                <w:color w:val="000000"/>
+                <w:sz w:val="24"/>
+                <w:szCs w:val="24"/>
+                <w:u w:val="single"/>
+                <w:shd w:fill="auto" w:val="clear"/>
+                <w:vertAlign w:val="baseline"/>
+                <w:rtl w:val="0"/>
+              </w:rPr>
+              <w:t xml:space="preserve">Software Developer - InMotionNow</w:t>
+            </w:r>
+          </w:p>
+          <w:p>
+            <w:pPr>
+              <w:keepNext w:val="0"/>
+              <w:keepLines w:val="0"/>
+              <w:widowControl w:val="0"/>
+              <w:numPr>
+                <w:ilvl w:val="0"/>
+                <w:numId w:val="1"/>
+              </w:numPr>
+              <w:pBdr>
+                <w:top w:space="0" w:sz="0" w:val="nil"/>
+                <w:left w:space="0" w:sz="0" w:val="nil"/>
+                <w:bottom w:space="0" w:sz="0" w:val="nil"/>
+                <w:right w:space="0" w:sz="0" w:val="nil"/>
+                <w:between w:space="0" w:sz="0" w:val="nil"/>
+              </w:pBdr>
+              <w:shd w:fill="auto" w:val="clear"/>
+              <w:spacing w:after="60" w:before="60" w:line="240" w:lineRule="auto"/>
+              <w:ind w:left="158" w:right="0" w:hanging="158"/>
+              <w:jc w:val="left"/>
+              <w:rPr>
+                <w:rFonts w:ascii="Quattrocento Sans" w:cs="Quattrocento Sans" w:eastAsia="Quattrocento Sans" w:hAnsi="Quattrocento Sans"/>
+                <w:b w:val="0"/>
+                <w:i w:val="0"/>
+                <w:smallCaps w:val="0"/>
+                <w:strike w:val="0"/>
+                <w:color w:val="000000"/>
+                <w:sz w:val="20"/>
+                <w:szCs w:val="20"/>
+                <w:u w:val="none"/>
+                <w:shd w:fill="auto" w:val="clear"/>
+                <w:vertAlign w:val="baseline"/>
+              </w:rPr>
+            </w:pPr>
+            <w:r>
+              <w:rPr>
+                <w:rFonts w:ascii="Quattrocento Sans" w:cs="Quattrocento Sans" w:eastAsia="Quattrocento Sans" w:hAnsi="Quattrocento Sans"/>
+                <w:b w:val="0"/>
+                <w:i w:val="0"/>
+                <w:smallCaps w:val="0"/>
+                <w:strike w:val="0"/>
+                <w:color w:val="000000"/>
+                <w:sz w:val="20"/>
+                <w:szCs w:val="20"/>
+                <w:u w:val="none"/>
+                <w:shd w:fill="auto" w:val="clear"/>
+                <w:vertAlign w:val="baseline"/>
+                <w:rtl w:val="0"/>
+              </w:rPr>
+              <w:t xml:space="preserve">Work with a team of </w:t>
+            </w:r>
+            <w:r>
+              <w:rPr>
+                <w:rFonts w:ascii="Quattrocento Sans" w:cs="Quattrocento Sans" w:eastAsia="Quattrocento Sans" w:hAnsi="Quattrocento Sans"/>
+                <w:sz w:val="20"/>
+                <w:szCs w:val="20"/>
+                <w:rtl w:val="0"/>
+              </w:rPr>
+              <w:t xml:space="preserve">12</w:t>
+            </w:r>
+            <w:r>
+              <w:rPr>
+                <w:rFonts w:ascii="Quattrocento Sans" w:cs="Quattrocento Sans" w:eastAsia="Quattrocento Sans" w:hAnsi="Quattrocento Sans"/>
+                <w:b w:val="0"/>
+                <w:i w:val="0"/>
+                <w:smallCaps w:val="0"/>
+                <w:strike w:val="0"/>
+                <w:color w:val="000000"/>
+                <w:sz w:val="20"/>
+                <w:szCs w:val="20"/>
+                <w:u w:val="none"/>
+                <w:shd w:fill="auto" w:val="clear"/>
+                <w:vertAlign w:val="baseline"/>
+                <w:rtl w:val="0"/>
+              </w:rPr>
+              <w:t xml:space="preserve"> developers building a SaaS based enterprise marketing solution.</w:t>
+            </w:r>
+          </w:p>
+          <w:p>
+            <w:pPr>
+              <w:keepNext w:val="0"/>
+              <w:keepLines w:val="0"/>
+              <w:widowControl w:val="0"/>
+              <w:numPr>
+                <w:ilvl w:val="0"/>
+                <w:numId w:val="1"/>
+              </w:numPr>
+              <w:pBdr>
+                <w:top w:space="0" w:sz="0" w:val="nil"/>
+                <w:left w:space="0" w:sz="0" w:val="nil"/>
+                <w:bottom w:space="0" w:sz="0" w:val="nil"/>
+                <w:right w:space="0" w:sz="0" w:val="nil"/>
+                <w:between w:space="0" w:sz="0" w:val="nil"/>
+              </w:pBdr>
+              <w:shd w:fill="auto" w:val="clear"/>
+              <w:spacing w:after="60" w:before="60" w:line="240" w:lineRule="auto"/>
+              <w:ind w:left="158" w:right="0" w:hanging="158"/>
+              <w:jc w:val="left"/>
+              <w:rPr>
+                <w:rFonts w:ascii="Quattrocento Sans" w:cs="Quattrocento Sans" w:eastAsia="Quattrocento Sans" w:hAnsi="Quattrocento Sans"/>
+                <w:b w:val="0"/>
+                <w:i w:val="0"/>
+                <w:smallCaps w:val="0"/>
+                <w:strike w:val="0"/>
+                <w:color w:val="000000"/>
+                <w:sz w:val="20"/>
+                <w:szCs w:val="20"/>
+                <w:u w:val="none"/>
+                <w:shd w:fill="auto" w:val="clear"/>
+                <w:vertAlign w:val="baseline"/>
+              </w:rPr>
+            </w:pPr>
+            <w:r>
+              <w:rPr>
+                <w:rFonts w:ascii="Quattrocento Sans" w:cs="Quattrocento Sans" w:eastAsia="Quattrocento Sans" w:hAnsi="Quattrocento Sans"/>
+                <w:b w:val="0"/>
+                <w:i w:val="0"/>
+                <w:smallCaps w:val="0"/>
+                <w:strike w:val="0"/>
+                <w:color w:val="000000"/>
+                <w:sz w:val="20"/>
+                <w:szCs w:val="20"/>
+                <w:u w:val="none"/>
+                <w:shd w:fill="auto" w:val="clear"/>
+                <w:vertAlign w:val="baseline"/>
+                <w:rtl w:val="0"/>
+              </w:rPr>
+              <w:t xml:space="preserve">Participate in </w:t>
+            </w:r>
+            <w:r>
+              <w:rPr>
+                <w:rFonts w:ascii="Quattrocento Sans" w:cs="Quattrocento Sans" w:eastAsia="Quattrocento Sans" w:hAnsi="Quattrocento Sans"/>
+                <w:sz w:val="20"/>
+                <w:szCs w:val="20"/>
+                <w:rtl w:val="0"/>
+              </w:rPr>
+              <w:t xml:space="preserve">architecture guild, QA, design system,</w:t>
+            </w:r>
+            <w:r>
+              <w:rPr>
+                <w:rFonts w:ascii="Quattrocento Sans" w:cs="Quattrocento Sans" w:eastAsia="Quattrocento Sans" w:hAnsi="Quattrocento Sans"/>
+                <w:b w:val="0"/>
+                <w:i w:val="0"/>
+                <w:smallCaps w:val="0"/>
+                <w:strike w:val="0"/>
+                <w:color w:val="000000"/>
+                <w:sz w:val="20"/>
+                <w:szCs w:val="20"/>
+                <w:u w:val="none"/>
+                <w:shd w:fill="auto" w:val="clear"/>
+                <w:vertAlign w:val="baseline"/>
+                <w:rtl w:val="0"/>
+              </w:rPr>
+              <w:t xml:space="preserve"> code reviews, bug fixes, production support, technical debt, and building new features.</w:t>
+            </w:r>
+          </w:p>
+          <w:p>
+            <w:pPr>
+              <w:keepNext w:val="0"/>
+              <w:keepLines w:val="0"/>
+              <w:widowControl w:val="0"/>
+              <w:numPr>
+                <w:ilvl w:val="0"/>
+                <w:numId w:val="1"/>
+              </w:numPr>
+              <w:pBdr>
+                <w:top w:space="0" w:sz="0" w:val="nil"/>
+                <w:left w:space="0" w:sz="0" w:val="nil"/>
+                <w:bottom w:space="0" w:sz="0" w:val="nil"/>
+                <w:right w:space="0" w:sz="0" w:val="nil"/>
+                <w:between w:space="0" w:sz="0" w:val="nil"/>
+              </w:pBdr>
+              <w:shd w:fill="auto" w:val="clear"/>
+              <w:spacing w:after="60" w:before="60" w:line="240" w:lineRule="auto"/>
+              <w:ind w:left="158" w:right="0" w:hanging="158"/>
+              <w:jc w:val="left"/>
+              <w:rPr>
+                <w:rFonts w:ascii="Quattrocento Sans" w:cs="Quattrocento Sans" w:eastAsia="Quattrocento Sans" w:hAnsi="Quattrocento Sans"/>
+                <w:b w:val="0"/>
+                <w:i w:val="0"/>
+                <w:smallCaps w:val="0"/>
+                <w:strike w:val="0"/>
+                <w:color w:val="000000"/>
+                <w:sz w:val="20"/>
+                <w:szCs w:val="20"/>
+                <w:u w:val="none"/>
+                <w:shd w:fill="auto" w:val="clear"/>
+                <w:vertAlign w:val="baseline"/>
+              </w:rPr>
+            </w:pPr>
+            <w:r>
+              <w:rPr>
+                <w:rFonts w:ascii="Quattrocento Sans" w:cs="Quattrocento Sans" w:eastAsia="Quattrocento Sans" w:hAnsi="Quattrocento Sans"/>
+                <w:b w:val="0"/>
+                <w:i w:val="0"/>
+                <w:smallCaps w:val="0"/>
+                <w:strike w:val="0"/>
+                <w:color w:val="000000"/>
+                <w:sz w:val="20"/>
+                <w:szCs w:val="20"/>
+                <w:u w:val="none"/>
+                <w:shd w:fill="auto" w:val="clear"/>
+                <w:vertAlign w:val="baseline"/>
+                <w:rtl w:val="0"/>
+              </w:rPr>
+              <w:t xml:space="preserve">Agile methodology utilizing </w:t>
+            </w:r>
+            <w:r>
+              <w:rPr>
+                <w:rFonts w:ascii="Quattrocento Sans" w:cs="Quattrocento Sans" w:eastAsia="Quattrocento Sans" w:hAnsi="Quattrocento Sans"/>
+                <w:sz w:val="20"/>
+                <w:szCs w:val="20"/>
+                <w:rtl w:val="0"/>
+              </w:rPr>
+              <w:t xml:space="preserve">Scrum methodology</w:t>
+            </w:r>
+            <w:r>
+              <w:rPr>
+                <w:rFonts w:ascii="Quattrocento Sans" w:cs="Quattrocento Sans" w:eastAsia="Quattrocento Sans" w:hAnsi="Quattrocento Sans"/>
+                <w:b w:val="0"/>
+                <w:i w:val="0"/>
+                <w:smallCaps w:val="0"/>
+                <w:strike w:val="0"/>
+                <w:color w:val="000000"/>
+                <w:sz w:val="20"/>
+                <w:szCs w:val="20"/>
+                <w:u w:val="none"/>
+                <w:shd w:fill="auto" w:val="clear"/>
+                <w:vertAlign w:val="baseline"/>
+                <w:rtl w:val="0"/>
+              </w:rPr>
+              <w:t xml:space="preserve"> and JIRA.</w:t>
+            </w:r>
+          </w:p>
+          <w:p>
+            <w:pPr>
+              <w:keepNext w:val="0"/>
+              <w:keepLines w:val="0"/>
+              <w:widowControl w:val="0"/>
+              <w:numPr>
+                <w:ilvl w:val="0"/>
+                <w:numId w:val="1"/>
+              </w:numPr>
+              <w:pBdr>
+                <w:top w:space="0" w:sz="0" w:val="nil"/>
+                <w:left w:space="0" w:sz="0" w:val="nil"/>
+                <w:bottom w:space="0" w:sz="0" w:val="nil"/>
+                <w:right w:space="0" w:sz="0" w:val="nil"/>
+                <w:between w:space="0" w:sz="0" w:val="nil"/>
+              </w:pBdr>
+              <w:shd w:fill="auto" w:val="clear"/>
+              <w:spacing w:after="60" w:before="60" w:line="240" w:lineRule="auto"/>
+              <w:ind w:left="158" w:right="0" w:hanging="158"/>
+              <w:jc w:val="left"/>
+              <w:rPr>
+                <w:rFonts w:ascii="Quattrocento Sans" w:cs="Quattrocento Sans" w:eastAsia="Quattrocento Sans" w:hAnsi="Quattrocento Sans"/>
+                <w:b w:val="0"/>
+                <w:i w:val="0"/>
+                <w:smallCaps w:val="0"/>
+                <w:strike w:val="0"/>
+                <w:color w:val="000000"/>
+                <w:sz w:val="20"/>
+                <w:szCs w:val="20"/>
+                <w:u w:val="none"/>
+                <w:shd w:fill="auto" w:val="clear"/>
+                <w:vertAlign w:val="baseline"/>
+              </w:rPr>
+            </w:pPr>
+            <w:r>
+              <w:rPr>
+                <w:rFonts w:ascii="Quattrocento Sans" w:cs="Quattrocento Sans" w:eastAsia="Quattrocento Sans" w:hAnsi="Quattrocento Sans"/>
+                <w:b w:val="0"/>
+                <w:i w:val="0"/>
+                <w:smallCaps w:val="0"/>
+                <w:strike w:val="0"/>
+                <w:color w:val="000000"/>
+                <w:sz w:val="20"/>
+                <w:szCs w:val="20"/>
+                <w:u w:val="none"/>
+                <w:shd w:fill="auto" w:val="clear"/>
+                <w:vertAlign w:val="baseline"/>
+                <w:rtl w:val="0"/>
+              </w:rPr>
+              <w:t xml:space="preserve">Build full fledged features in React.js, TypeScript, C#, SQL Server, Git</w:t>
+            </w:r>
+            <w:r>
+              <w:rPr>
+                <w:rtl w:val="0"/>
+              </w:rPr>
             </w:r>
           </w:p>
         </w:tc>
-      </w:tr>
-      <w:tr>
-        <w:tblPrEx>
-          <w:shd w:val="clear" w:color="auto" w:fill="d0ddef"/>
-        </w:tblPrEx>
-        <w:trPr>
-          <w:trHeight w:val="2648" w:hRule="atLeast"/>
-        </w:trPr>
         <w:tc>
           <w:tcPr>
-            <w:tcW w:type="dxa" w:w="8722"/>
             <w:tcBorders>
-              <w:top w:val="nil"/>
-              <w:left w:val="nil"/>
-              <w:bottom w:val="single" w:color="a6a6a6" w:sz="8" w:space="0" w:shadow="0" w:frame="0"/>
-              <w:right w:val="nil"/>
+              <w:top w:color="000000" w:space="0" w:sz="0" w:val="nil"/>
+              <w:left w:color="000000" w:space="0" w:sz="0" w:val="nil"/>
+              <w:bottom w:color="000000" w:space="0" w:sz="0" w:val="nil"/>
+              <w:right w:color="000000" w:space="0" w:sz="0" w:val="nil"/>
             </w:tcBorders>
-            <w:shd w:val="clear" w:color="auto" w:fill="auto"/>
+            <w:shd w:fill="auto" w:val="clear"/>
             <w:tcMar>
-              <w:top w:type="dxa" w:w="80"/>
-              <w:left w:type="dxa" w:w="80"/>
-              <w:bottom w:type="dxa" w:w="80"/>
-              <w:right w:type="dxa" w:w="80"/>
+              <w:top w:w="80.0" w:type="dxa"/>
+              <w:left w:w="80.0" w:type="dxa"/>
+              <w:bottom w:w="80.0" w:type="dxa"/>
+              <w:right w:w="80.0" w:type="dxa"/>
             </w:tcMar>
             <w:vAlign w:val="top"/>
           </w:tcPr>
           <w:p>
             <w:pPr>
-              <w:pStyle w:val="Body A"/>
-              <w:spacing w:before="60" w:after="60" w:line="240" w:lineRule="auto"/>
-              <w:rPr>
-                <w:rStyle w:val="None"/>
-                <w:rFonts w:ascii="Times New Roman" w:cs="Times New Roman" w:hAnsi="Times New Roman" w:eastAsia="Times New Roman"/>
+              <w:keepNext w:val="0"/>
+              <w:keepLines w:val="0"/>
+              <w:widowControl w:val="1"/>
+              <w:pBdr>
+                <w:top w:space="0" w:sz="0" w:val="nil"/>
+                <w:left w:space="0" w:sz="0" w:val="nil"/>
+                <w:bottom w:space="0" w:sz="0" w:val="nil"/>
+                <w:right w:space="0" w:sz="0" w:val="nil"/>
+                <w:between w:space="0" w:sz="0" w:val="nil"/>
+              </w:pBdr>
+              <w:shd w:fill="auto" w:val="clear"/>
+              <w:spacing w:after="0" w:before="0" w:line="240" w:lineRule="auto"/>
+              <w:ind w:left="0" w:right="0" w:firstLine="0"/>
+              <w:jc w:val="right"/>
+              <w:rPr>
+                <w:rFonts w:ascii="Times New Roman" w:cs="Times New Roman" w:eastAsia="Times New Roman" w:hAnsi="Times New Roman"/>
+                <w:b w:val="0"/>
+                <w:i w:val="0"/>
+                <w:smallCaps w:val="0"/>
+                <w:strike w:val="0"/>
+                <w:color w:val="000000"/>
                 <w:sz w:val="24"/>
                 <w:szCs w:val="24"/>
-                <w:u w:val="single"/>
+                <w:u w:val="none"/>
+                <w:shd w:fill="auto" w:val="clear"/>
+                <w:vertAlign w:val="baseline"/>
               </w:rPr>
             </w:pPr>
             <w:r>
               <w:rPr>
-                <w:rFonts w:ascii="Times New Roman" w:hAnsi="Times New Roman"/>
+                <w:rFonts w:ascii="Times New Roman" w:cs="Times New Roman" w:eastAsia="Times New Roman" w:hAnsi="Times New Roman"/>
+                <w:b w:val="0"/>
+                <w:i w:val="0"/>
+                <w:smallCaps w:val="0"/>
+                <w:strike w:val="0"/>
+                <w:color w:val="000000"/>
+                <w:sz w:val="20"/>
+                <w:szCs w:val="20"/>
+                <w:u w:val="none"/>
+                <w:shd w:fill="auto" w:val="clear"/>
+                <w:vertAlign w:val="baseline"/>
+                <w:rtl w:val="0"/>
+              </w:rPr>
+              <w:t xml:space="preserve">2018 - Presen</w:t>
+            </w:r>
+            <w:r>
+              <w:rPr>
+                <w:rFonts w:ascii="Times New Roman" w:cs="Times New Roman" w:eastAsia="Times New Roman" w:hAnsi="Times New Roman"/>
+                <w:b w:val="0"/>
+                <w:i w:val="0"/>
+                <w:smallCaps w:val="0"/>
+                <w:strike w:val="0"/>
+                <w:color w:val="000000"/>
                 <w:sz w:val="24"/>
                 <w:szCs w:val="24"/>
-                <w:u w:val="single"/>
-                <w:rtl w:val="0"/>
-                <w:lang w:val="en-US"/>
-              </w:rPr>
-              <w:t xml:space="preserve">Lead </w:t>
-            </w:r>
-            <w:r>
-              <w:rPr>
-                <w:rStyle w:val="None"/>
-                <w:rFonts w:ascii="Times New Roman" w:hAnsi="Times New Roman"/>
-                <w:sz w:val="24"/>
-                <w:szCs w:val="24"/>
-                <w:u w:val="single"/>
-                <w:rtl w:val="0"/>
-                <w:lang w:val="en-US"/>
-              </w:rPr>
-              <w:t xml:space="preserve">Full Stack Teaching Assistant - Trilogy </w:t>
-            </w:r>
-            <w:r>
-              <w:rPr>
-                <w:rStyle w:val="None"/>
-                <w:rFonts w:ascii="Quattrocento Sans" w:cs="Quattrocento Sans" w:hAnsi="Quattrocento Sans" w:eastAsia="Quattrocento Sans"/>
-                <w:sz w:val="24"/>
-                <w:szCs w:val="24"/>
-                <w:u w:val="single"/>
-                <w:rtl w:val="0"/>
-                <w:lang w:val="en-US"/>
-              </w:rPr>
-              <w:t>Education</w:t>
-            </w:r>
-            <w:r>
-              <w:rPr>
-                <w:rStyle w:val="None"/>
-                <w:rFonts w:ascii="Times New Roman" w:hAnsi="Times New Roman"/>
-                <w:sz w:val="24"/>
-                <w:szCs w:val="24"/>
-                <w:u w:val="single"/>
-                <w:rtl w:val="0"/>
-                <w:lang w:val="en-US"/>
-              </w:rPr>
-              <w:t xml:space="preserve"> </w:t>
-            </w:r>
-          </w:p>
-          <w:p>
-            <w:pPr>
-              <w:pStyle w:val="Body A"/>
-              <w:numPr>
-                <w:ilvl w:val="0"/>
-                <w:numId w:val="2"/>
-              </w:numPr>
-              <w:bidi w:val="0"/>
-              <w:spacing w:before="60" w:after="60" w:line="240" w:lineRule="auto"/>
-              <w:ind w:right="0"/>
-              <w:jc w:val="left"/>
-              <w:rPr>
-                <w:rFonts w:ascii="Quattrocento Sans" w:cs="Quattrocento Sans" w:hAnsi="Quattrocento Sans" w:eastAsia="Quattrocento Sans"/>
-                <w:sz w:val="20"/>
-                <w:szCs w:val="20"/>
-                <w:rtl w:val="0"/>
-                <w:lang w:val="en-US"/>
-              </w:rPr>
-            </w:pPr>
-            <w:r>
-              <w:rPr>
-                <w:rStyle w:val="None"/>
-                <w:rFonts w:ascii="Quattrocento Sans" w:cs="Quattrocento Sans" w:hAnsi="Quattrocento Sans" w:eastAsia="Quattrocento Sans"/>
-                <w:sz w:val="20"/>
-                <w:szCs w:val="20"/>
-                <w:rtl w:val="0"/>
-                <w:lang w:val="en-US"/>
-              </w:rPr>
-              <w:t>Taught over 85 students Full Stack Web Development over the course of a 6 month bootcamp.</w:t>
-            </w:r>
-          </w:p>
-          <w:p>
-            <w:pPr>
-              <w:pStyle w:val="Body A"/>
-              <w:numPr>
-                <w:ilvl w:val="0"/>
-                <w:numId w:val="2"/>
-              </w:numPr>
-              <w:bidi w:val="0"/>
-              <w:spacing w:before="60" w:after="60" w:line="240" w:lineRule="auto"/>
-              <w:ind w:right="0"/>
-              <w:jc w:val="left"/>
-              <w:rPr>
-                <w:rFonts w:ascii="Quattrocento Sans" w:cs="Quattrocento Sans" w:hAnsi="Quattrocento Sans" w:eastAsia="Quattrocento Sans"/>
-                <w:sz w:val="20"/>
-                <w:szCs w:val="20"/>
-                <w:rtl w:val="0"/>
-                <w:lang w:val="en-US"/>
-              </w:rPr>
-            </w:pPr>
-            <w:r>
-              <w:rPr>
-                <w:rStyle w:val="None"/>
-                <w:rFonts w:ascii="Quattrocento Sans" w:cs="Quattrocento Sans" w:hAnsi="Quattrocento Sans" w:eastAsia="Quattrocento Sans"/>
-                <w:sz w:val="20"/>
-                <w:szCs w:val="20"/>
-                <w:rtl w:val="0"/>
-                <w:lang w:val="en-US"/>
-              </w:rPr>
-              <w:t>Explained programming best practices and concepts, reviewed code and provided constructive feedback, assisted with any areas students struggled in understanding, graded projects and homework.</w:t>
-            </w:r>
-          </w:p>
-          <w:p>
-            <w:pPr>
-              <w:pStyle w:val="Body A"/>
-              <w:numPr>
-                <w:ilvl w:val="0"/>
-                <w:numId w:val="2"/>
-              </w:numPr>
-              <w:bidi w:val="0"/>
-              <w:spacing w:before="60" w:after="60" w:line="240" w:lineRule="auto"/>
-              <w:ind w:right="0"/>
-              <w:jc w:val="left"/>
-              <w:rPr>
-                <w:rFonts w:ascii="Quattrocento Sans" w:cs="Quattrocento Sans" w:hAnsi="Quattrocento Sans" w:eastAsia="Quattrocento Sans"/>
-                <w:sz w:val="20"/>
-                <w:szCs w:val="20"/>
-                <w:rtl w:val="0"/>
-                <w:lang w:val="en-US"/>
-              </w:rPr>
-            </w:pPr>
-            <w:r>
-              <w:rPr>
-                <w:rStyle w:val="None"/>
-                <w:rFonts w:ascii="Quattrocento Sans" w:cs="Quattrocento Sans" w:hAnsi="Quattrocento Sans" w:eastAsia="Quattrocento Sans"/>
-                <w:sz w:val="20"/>
-                <w:szCs w:val="20"/>
-                <w:rtl w:val="0"/>
-                <w:lang w:val="en-US"/>
-              </w:rPr>
-              <w:t xml:space="preserve">Mentored students how to best navigate learning how to program and maintain a passion for code, </w:t>
-            </w:r>
-          </w:p>
-          <w:p>
-            <w:pPr>
-              <w:pStyle w:val="Body A"/>
-              <w:numPr>
-                <w:ilvl w:val="0"/>
-                <w:numId w:val="2"/>
-              </w:numPr>
-              <w:bidi w:val="0"/>
-              <w:spacing w:before="60" w:after="60" w:line="240" w:lineRule="auto"/>
-              <w:ind w:right="0"/>
-              <w:jc w:val="left"/>
-              <w:rPr>
-                <w:rFonts w:ascii="Quattrocento Sans" w:cs="Quattrocento Sans" w:hAnsi="Quattrocento Sans" w:eastAsia="Quattrocento Sans"/>
-                <w:sz w:val="20"/>
-                <w:szCs w:val="20"/>
-                <w:rtl w:val="0"/>
-                <w:lang w:val="en-US"/>
-              </w:rPr>
-            </w:pPr>
-            <w:r>
-              <w:rPr>
-                <w:rStyle w:val="None"/>
-                <w:rFonts w:ascii="Quattrocento Sans" w:cs="Quattrocento Sans" w:hAnsi="Quattrocento Sans" w:eastAsia="Quattrocento Sans"/>
-                <w:sz w:val="20"/>
-                <w:szCs w:val="20"/>
-                <w:rtl w:val="0"/>
-                <w:lang w:val="en-US"/>
-              </w:rPr>
-              <w:t>Technologies: HTML5, CSS3, Bootstrap, Javascript, JQuery, Node.JS, Express.JS, MySQL,  MongoDB, React.JS, ORM</w:t>
-            </w:r>
-            <w:r>
-              <w:rPr>
-                <w:rStyle w:val="None"/>
-                <w:rFonts w:ascii="Quattrocento Sans" w:cs="Quattrocento Sans" w:hAnsi="Quattrocento Sans" w:eastAsia="Quattrocento Sans"/>
-                <w:sz w:val="20"/>
-                <w:szCs w:val="20"/>
-                <w:rtl w:val="0"/>
-                <w:lang w:val="en-US"/>
-              </w:rPr>
-              <w:t>’</w:t>
-            </w:r>
-            <w:r>
-              <w:rPr>
-                <w:rStyle w:val="None"/>
-                <w:rFonts w:ascii="Quattrocento Sans" w:cs="Quattrocento Sans" w:hAnsi="Quattrocento Sans" w:eastAsia="Quattrocento Sans"/>
-                <w:sz w:val="20"/>
-                <w:szCs w:val="20"/>
-                <w:rtl w:val="0"/>
-                <w:lang w:val="en-US"/>
-              </w:rPr>
-              <w:t xml:space="preserve">s, unit testing. </w:t>
+                <w:u w:val="none"/>
+                <w:shd w:fill="auto" w:val="clear"/>
+                <w:vertAlign w:val="baseline"/>
+                <w:rtl w:val="0"/>
+              </w:rPr>
+              <w:t xml:space="preserve">t</w:t>
             </w:r>
           </w:p>
         </w:tc>
+      </w:tr>
+      <w:tr>
+        <w:trPr>
+          <w:trHeight w:val="540" w:hRule="atLeast"/>
+        </w:trPr>
         <w:tc>
           <w:tcPr>
-            <w:tcW w:type="dxa" w:w="1950"/>
             <w:tcBorders>
-              <w:top w:val="nil"/>
-              <w:left w:val="nil"/>
-              <w:bottom w:val="single" w:color="a6a6a6" w:sz="8" w:space="0" w:shadow="0" w:frame="0"/>
-              <w:right w:val="nil"/>
+              <w:top w:color="000000" w:space="0" w:sz="0" w:val="nil"/>
+              <w:left w:color="000000" w:space="0" w:sz="0" w:val="nil"/>
+              <w:bottom w:color="000000" w:space="0" w:sz="0" w:val="nil"/>
+              <w:right w:color="000000" w:space="0" w:sz="0" w:val="nil"/>
             </w:tcBorders>
-            <w:shd w:val="clear" w:color="auto" w:fill="auto"/>
+            <w:shd w:fill="auto" w:val="clear"/>
             <w:tcMar>
-              <w:top w:type="dxa" w:w="80"/>
-              <w:left w:type="dxa" w:w="80"/>
-              <w:bottom w:type="dxa" w:w="80"/>
-              <w:right w:type="dxa" w:w="80"/>
+              <w:top w:w="80.0" w:type="dxa"/>
+              <w:left w:w="80.0" w:type="dxa"/>
+              <w:bottom w:w="80.0" w:type="dxa"/>
+              <w:right w:w="80.0" w:type="dxa"/>
             </w:tcMar>
             <w:vAlign w:val="top"/>
           </w:tcPr>
           <w:p>
             <w:pPr>
-              <w:pStyle w:val="Body B"/>
-              <w:jc w:val="right"/>
+              <w:keepNext w:val="0"/>
+              <w:keepLines w:val="0"/>
+              <w:widowControl w:val="0"/>
+              <w:pBdr>
+                <w:top w:space="0" w:sz="0" w:val="nil"/>
+                <w:left w:space="0" w:sz="0" w:val="nil"/>
+                <w:bottom w:space="0" w:sz="0" w:val="nil"/>
+                <w:right w:space="0" w:sz="0" w:val="nil"/>
+                <w:between w:space="0" w:sz="0" w:val="nil"/>
+              </w:pBdr>
+              <w:shd w:fill="auto" w:val="clear"/>
+              <w:spacing w:after="60" w:before="60" w:line="240" w:lineRule="auto"/>
+              <w:ind w:left="0" w:right="0" w:firstLine="0"/>
+              <w:jc w:val="left"/>
+              <w:rPr>
+                <w:rFonts w:ascii="Times" w:cs="Times" w:eastAsia="Times" w:hAnsi="Times"/>
+                <w:b w:val="0"/>
+                <w:i w:val="0"/>
+                <w:smallCaps w:val="0"/>
+                <w:strike w:val="0"/>
+                <w:color w:val="000000"/>
+                <w:sz w:val="24"/>
+                <w:szCs w:val="24"/>
+                <w:u w:val="single"/>
+                <w:shd w:fill="auto" w:val="clear"/>
+                <w:vertAlign w:val="baseline"/>
+              </w:rPr>
             </w:pPr>
             <w:r>
               <w:rPr>
-                <w:rStyle w:val="None"/>
-                <w:rtl w:val="0"/>
-                <w:lang w:val="en-US"/>
-              </w:rPr>
-              <w:t>2017 - Present</w:t>
+                <w:rFonts w:ascii="Times" w:cs="Times" w:eastAsia="Times" w:hAnsi="Times"/>
+                <w:u w:val="single"/>
+                <w:rtl w:val="0"/>
+              </w:rPr>
+              <w:t xml:space="preserve">Full Stack Web Development Instructor - Trilogy Education (UNC)</w:t>
+            </w:r>
+            <w:r>
+              <w:rPr>
+                <w:rtl w:val="0"/>
+              </w:rPr>
             </w:r>
           </w:p>
         </w:tc>
-      </w:tr>
-      <w:tr>
-        <w:tblPrEx>
-          <w:shd w:val="clear" w:color="auto" w:fill="d0ddef"/>
-        </w:tblPrEx>
-        <w:trPr>
-          <w:trHeight w:val="460" w:hRule="atLeast"/>
-        </w:trPr>
         <w:tc>
           <w:tcPr>
-            <w:tcW w:type="dxa" w:w="8722"/>
             <w:tcBorders>
-              <w:top w:val="single" w:color="a6a6a6" w:sz="8" w:space="0" w:shadow="0" w:frame="0"/>
-              <w:left w:val="nil"/>
-              <w:bottom w:val="nil"/>
-              <w:right w:val="nil"/>
+              <w:top w:color="000000" w:space="0" w:sz="0" w:val="nil"/>
+              <w:left w:color="000000" w:space="0" w:sz="0" w:val="nil"/>
+              <w:bottom w:color="000000" w:space="0" w:sz="0" w:val="nil"/>
+              <w:right w:color="000000" w:space="0" w:sz="0" w:val="nil"/>
             </w:tcBorders>
-            <w:shd w:val="clear" w:color="auto" w:fill="auto"/>
+            <w:shd w:fill="auto" w:val="clear"/>
             <w:tcMar>
-              <w:top w:type="dxa" w:w="80"/>
-              <w:left w:type="dxa" w:w="80"/>
-              <w:bottom w:type="dxa" w:w="80"/>
-              <w:right w:type="dxa" w:w="80"/>
+              <w:top w:w="80.0" w:type="dxa"/>
+              <w:left w:w="80.0" w:type="dxa"/>
+              <w:bottom w:w="80.0" w:type="dxa"/>
+              <w:right w:w="80.0" w:type="dxa"/>
             </w:tcMar>
             <w:vAlign w:val="top"/>
           </w:tcPr>
           <w:p>
             <w:pPr>
-              <w:pStyle w:val="Body A"/>
-              <w:spacing w:before="60" w:after="60" w:line="240" w:lineRule="auto"/>
-            </w:pPr>
-            <w:r>
-              <w:rPr>
-                <w:rStyle w:val="None"/>
-                <w:rFonts w:ascii="Quattrocento Sans" w:cs="Quattrocento Sans" w:hAnsi="Quattrocento Sans" w:eastAsia="Quattrocento Sans"/>
+              <w:keepNext w:val="0"/>
+              <w:keepLines w:val="0"/>
+              <w:widowControl w:val="1"/>
+              <w:pBdr>
+                <w:top w:space="0" w:sz="0" w:val="nil"/>
+                <w:left w:space="0" w:sz="0" w:val="nil"/>
+                <w:bottom w:space="0" w:sz="0" w:val="nil"/>
+                <w:right w:space="0" w:sz="0" w:val="nil"/>
+                <w:between w:space="0" w:sz="0" w:val="nil"/>
+              </w:pBdr>
+              <w:shd w:fill="auto" w:val="clear"/>
+              <w:spacing w:after="0" w:before="0" w:line="240" w:lineRule="auto"/>
+              <w:ind w:left="0" w:right="0" w:firstLine="0"/>
+              <w:jc w:val="right"/>
+              <w:rPr>
+                <w:rFonts w:ascii="Times New Roman" w:cs="Times New Roman" w:eastAsia="Times New Roman" w:hAnsi="Times New Roman"/>
+                <w:b w:val="0"/>
+                <w:i w:val="0"/>
+                <w:smallCaps w:val="0"/>
+                <w:strike w:val="0"/>
+                <w:color w:val="000000"/>
                 <w:sz w:val="24"/>
                 <w:szCs w:val="24"/>
-                <w:u w:val="single"/>
-                <w:rtl w:val="0"/>
-                <w:lang w:val="en-US"/>
-              </w:rPr>
-              <w:t>Product Account Manager (Performance &amp; Analytics) - BMC Software</w:t>
+                <w:u w:val="none"/>
+                <w:shd w:fill="auto" w:val="clear"/>
+                <w:vertAlign w:val="baseline"/>
+              </w:rPr>
+            </w:pPr>
+            <w:r>
+              <w:rPr>
+                <w:sz w:val="20"/>
+                <w:szCs w:val="20"/>
+                <w:rtl w:val="0"/>
+              </w:rPr>
+              <w:t xml:space="preserve">2019 - Presen</w:t>
+            </w:r>
+            <w:r>
+              <w:rPr>
+                <w:rtl w:val="0"/>
+              </w:rPr>
+              <w:t xml:space="preserve">t</w:t>
+            </w:r>
+            <w:r>
+              <w:rPr>
+                <w:rtl w:val="0"/>
+              </w:rPr>
             </w:r>
           </w:p>
         </w:tc>
+      </w:tr>
+      <w:tr>
+        <w:trPr>
+          <w:trHeight w:val="540" w:hRule="atLeast"/>
+        </w:trPr>
         <w:tc>
           <w:tcPr>
-            <w:tcW w:type="dxa" w:w="1950"/>
             <w:tcBorders>
-              <w:top w:val="single" w:color="a6a6a6" w:sz="8" w:space="0" w:shadow="0" w:frame="0"/>
-              <w:left w:val="nil"/>
-              <w:bottom w:val="nil"/>
-              <w:right w:val="nil"/>
+              <w:top w:color="000000" w:space="0" w:sz="0" w:val="nil"/>
+              <w:left w:color="000000" w:space="0" w:sz="0" w:val="nil"/>
+              <w:bottom w:color="000000" w:space="0" w:sz="0" w:val="nil"/>
+              <w:right w:color="000000" w:space="0" w:sz="0" w:val="nil"/>
             </w:tcBorders>
-            <w:shd w:val="clear" w:color="auto" w:fill="auto"/>
+            <w:shd w:fill="auto" w:val="clear"/>
             <w:tcMar>
-              <w:top w:type="dxa" w:w="80"/>
-              <w:left w:type="dxa" w:w="80"/>
-              <w:bottom w:type="dxa" w:w="80"/>
-              <w:right w:type="dxa" w:w="80"/>
+              <w:top w:w="80.0" w:type="dxa"/>
+              <w:left w:w="80.0" w:type="dxa"/>
+              <w:bottom w:w="80.0" w:type="dxa"/>
+              <w:right w:w="80.0" w:type="dxa"/>
             </w:tcMar>
             <w:vAlign w:val="top"/>
           </w:tcPr>
           <w:p>
             <w:pPr>
-              <w:pStyle w:val="Body B"/>
-              <w:jc w:val="right"/>
+              <w:widowControl w:val="0"/>
+              <w:numPr>
+                <w:ilvl w:val="0"/>
+                <w:numId w:val="3"/>
+              </w:numPr>
+              <w:spacing w:after="60" w:before="60" w:lineRule="auto"/>
+              <w:ind w:left="158"/>
+              <w:rPr>
+                <w:rFonts w:ascii="Quattrocento Sans" w:cs="Quattrocento Sans" w:eastAsia="Quattrocento Sans" w:hAnsi="Quattrocento Sans"/>
+                <w:sz w:val="20"/>
+                <w:szCs w:val="20"/>
+              </w:rPr>
             </w:pPr>
             <w:r>
               <w:rPr>
-                <w:rStyle w:val="None"/>
-                <w:rtl w:val="0"/>
-                <w:lang w:val="en-US"/>
-              </w:rPr>
-              <w:t>2015 - 2017</w:t>
+                <w:rFonts w:ascii="Quattrocento Sans" w:cs="Quattrocento Sans" w:eastAsia="Quattrocento Sans" w:hAnsi="Quattrocento Sans"/>
+                <w:sz w:val="20"/>
+                <w:szCs w:val="20"/>
+                <w:rtl w:val="0"/>
+              </w:rPr>
+              <w:t xml:space="preserve">Teach a class of 20 - 30 students full stack web development over the course of a 6 month bootcamp at the University of North Carolina at Chapel Hill..</w:t>
+            </w:r>
+          </w:p>
+          <w:p>
+            <w:pPr>
+              <w:widowControl w:val="0"/>
+              <w:numPr>
+                <w:ilvl w:val="0"/>
+                <w:numId w:val="3"/>
+              </w:numPr>
+              <w:spacing w:after="60" w:before="60" w:lineRule="auto"/>
+              <w:ind w:left="158"/>
+              <w:rPr>
+                <w:rFonts w:ascii="Quattrocento Sans" w:cs="Quattrocento Sans" w:eastAsia="Quattrocento Sans" w:hAnsi="Quattrocento Sans"/>
+                <w:sz w:val="20"/>
+                <w:szCs w:val="20"/>
+              </w:rPr>
+            </w:pPr>
+            <w:r>
+              <w:rPr>
+                <w:rFonts w:ascii="Quattrocento Sans" w:cs="Quattrocento Sans" w:eastAsia="Quattrocento Sans" w:hAnsi="Quattrocento Sans"/>
+                <w:sz w:val="20"/>
+                <w:szCs w:val="20"/>
+                <w:rtl w:val="0"/>
+              </w:rPr>
+              <w:t xml:space="preserve">Explained programming best practices and concepts, reviewed code and provided constructive feedback, assisted with any areas students struggled in understanding, graded projects and homework.</w:t>
+            </w:r>
+          </w:p>
+          <w:p>
+            <w:pPr>
+              <w:widowControl w:val="0"/>
+              <w:numPr>
+                <w:ilvl w:val="0"/>
+                <w:numId w:val="3"/>
+              </w:numPr>
+              <w:spacing w:after="60" w:before="60" w:lineRule="auto"/>
+              <w:ind w:left="158"/>
+              <w:rPr>
+                <w:rFonts w:ascii="Quattrocento Sans" w:cs="Quattrocento Sans" w:eastAsia="Quattrocento Sans" w:hAnsi="Quattrocento Sans"/>
+                <w:sz w:val="20"/>
+                <w:szCs w:val="20"/>
+              </w:rPr>
+            </w:pPr>
+            <w:r>
+              <w:rPr>
+                <w:rFonts w:ascii="Quattrocento Sans" w:cs="Quattrocento Sans" w:eastAsia="Quattrocento Sans" w:hAnsi="Quattrocento Sans"/>
+                <w:sz w:val="20"/>
+                <w:szCs w:val="20"/>
+                <w:rtl w:val="0"/>
+              </w:rPr>
+              <w:t xml:space="preserve">Mentored students how to best navigate learning how to program, entering the job market, and maintain a passion for code.</w:t>
+            </w:r>
+          </w:p>
+          <w:p>
+            <w:pPr>
+              <w:widowControl w:val="0"/>
+              <w:numPr>
+                <w:ilvl w:val="0"/>
+                <w:numId w:val="3"/>
+              </w:numPr>
+              <w:spacing w:after="60" w:before="60" w:lineRule="auto"/>
+              <w:ind w:left="158"/>
+              <w:rPr>
+                <w:rFonts w:ascii="Quattrocento Sans" w:cs="Quattrocento Sans" w:eastAsia="Quattrocento Sans" w:hAnsi="Quattrocento Sans"/>
+                <w:sz w:val="20"/>
+                <w:szCs w:val="20"/>
+              </w:rPr>
+            </w:pPr>
+            <w:r>
+              <w:rPr>
+                <w:rFonts w:ascii="Quattrocento Sans" w:cs="Quattrocento Sans" w:eastAsia="Quattrocento Sans" w:hAnsi="Quattrocento Sans"/>
+                <w:sz w:val="20"/>
+                <w:szCs w:val="20"/>
+                <w:rtl w:val="0"/>
+              </w:rPr>
+              <w:t xml:space="preserve">Technologies: HTML5, CSS3, Bootstrap, Javascript, JQuery, Node.JS, Express.JS, MySQL,  MongoDB, React.JS, ORM’s, unit testing. </w:t>
             </w:r>
           </w:p>
         </w:tc>
-      </w:tr>
-      <w:tr>
-        <w:tblPrEx>
-          <w:shd w:val="clear" w:color="auto" w:fill="d0ddef"/>
-        </w:tblPrEx>
-        <w:trPr>
-          <w:trHeight w:val="1565" w:hRule="atLeast"/>
-        </w:trPr>
         <w:tc>
           <w:tcPr>
-            <w:tcW w:type="dxa" w:w="10672"/>
-            <w:gridSpan w:val="2"/>
             <w:tcBorders>
-              <w:top w:val="nil"/>
-              <w:left w:val="nil"/>
-              <w:bottom w:val="single" w:color="000000" w:sz="12" w:space="0" w:shadow="0" w:frame="0"/>
-              <w:right w:val="nil"/>
+              <w:top w:color="000000" w:space="0" w:sz="0" w:val="nil"/>
+              <w:left w:color="000000" w:space="0" w:sz="0" w:val="nil"/>
+              <w:bottom w:color="000000" w:space="0" w:sz="0" w:val="nil"/>
+              <w:right w:color="000000" w:space="0" w:sz="0" w:val="nil"/>
             </w:tcBorders>
-            <w:shd w:val="clear" w:color="auto" w:fill="auto"/>
+            <w:shd w:fill="auto" w:val="clear"/>
             <w:tcMar>
-              <w:top w:type="dxa" w:w="80"/>
-              <w:left w:type="dxa" w:w="80"/>
-              <w:bottom w:type="dxa" w:w="80"/>
-              <w:right w:type="dxa" w:w="80"/>
+              <w:top w:w="80.0" w:type="dxa"/>
+              <w:left w:w="80.0" w:type="dxa"/>
+              <w:bottom w:w="80.0" w:type="dxa"/>
+              <w:right w:w="80.0" w:type="dxa"/>
             </w:tcMar>
             <w:vAlign w:val="top"/>
           </w:tcPr>
           <w:p>
             <w:pPr>
-              <w:pStyle w:val="Body A"/>
-              <w:numPr>
-                <w:ilvl w:val="0"/>
-                <w:numId w:val="3"/>
-              </w:numPr>
-              <w:spacing w:before="60" w:after="60" w:line="240" w:lineRule="auto"/>
-              <w:rPr>
-                <w:sz w:val="20"/>
-                <w:szCs w:val="20"/>
-                <w:lang w:val="en-US"/>
-              </w:rPr>
+              <w:keepNext w:val="0"/>
+              <w:keepLines w:val="0"/>
+              <w:widowControl w:val="1"/>
+              <w:pBdr>
+                <w:top w:space="0" w:sz="0" w:val="nil"/>
+                <w:left w:space="0" w:sz="0" w:val="nil"/>
+                <w:bottom w:space="0" w:sz="0" w:val="nil"/>
+                <w:right w:space="0" w:sz="0" w:val="nil"/>
+                <w:between w:space="0" w:sz="0" w:val="nil"/>
+              </w:pBdr>
+              <w:shd w:fill="auto" w:val="clear"/>
+              <w:spacing w:after="0" w:before="0" w:line="240" w:lineRule="auto"/>
+              <w:ind w:left="0" w:right="0" w:firstLine="0"/>
+              <w:jc w:val="right"/>
+              <w:rPr/>
             </w:pPr>
             <w:r>
               <w:rPr>
-                <w:rStyle w:val="None"/>
-                <w:rFonts w:ascii="Quattrocento Sans" w:cs="Quattrocento Sans" w:hAnsi="Quattrocento Sans" w:eastAsia="Quattrocento Sans"/>
-                <w:sz w:val="20"/>
-                <w:szCs w:val="20"/>
-                <w:rtl w:val="0"/>
-                <w:lang w:val="en-US"/>
-              </w:rPr>
-              <w:t>Review customer technical requirements and make product recommendations and assist throughout solution review and implementation.</w:t>
-            </w:r>
-          </w:p>
-          <w:p>
-            <w:pPr>
-              <w:pStyle w:val="Body A"/>
-              <w:numPr>
-                <w:ilvl w:val="0"/>
-                <w:numId w:val="3"/>
-              </w:numPr>
-              <w:bidi w:val="0"/>
-              <w:spacing w:before="60" w:after="60" w:line="240" w:lineRule="auto"/>
-              <w:ind w:right="0"/>
-              <w:jc w:val="left"/>
-              <w:rPr>
-                <w:sz w:val="20"/>
-                <w:szCs w:val="20"/>
-                <w:rtl w:val="0"/>
-                <w:lang w:val="en-US"/>
-              </w:rPr>
-            </w:pPr>
-            <w:r>
-              <w:rPr>
-                <w:rStyle w:val="None"/>
-                <w:rFonts w:ascii="Quattrocento Sans" w:cs="Quattrocento Sans" w:hAnsi="Quattrocento Sans" w:eastAsia="Quattrocento Sans"/>
-                <w:sz w:val="20"/>
-                <w:szCs w:val="20"/>
-                <w:rtl w:val="0"/>
-                <w:lang w:val="en-US"/>
-              </w:rPr>
-              <w:t>Experience communicating with C Level, VP, and Director within IT in regards to Performance &amp; Analytics tools.</w:t>
-            </w:r>
-          </w:p>
-          <w:p>
-            <w:pPr>
-              <w:pStyle w:val="Body A"/>
-              <w:numPr>
-                <w:ilvl w:val="0"/>
-                <w:numId w:val="3"/>
-              </w:numPr>
-              <w:bidi w:val="0"/>
-              <w:spacing w:before="60" w:after="60" w:line="240" w:lineRule="auto"/>
-              <w:ind w:right="0"/>
-              <w:jc w:val="left"/>
-              <w:rPr>
-                <w:sz w:val="20"/>
-                <w:szCs w:val="20"/>
-                <w:rtl w:val="0"/>
-                <w:lang w:val="en-US"/>
-              </w:rPr>
-            </w:pPr>
-            <w:r>
-              <w:rPr>
-                <w:rStyle w:val="None"/>
-                <w:sz w:val="20"/>
-                <w:szCs w:val="20"/>
-                <w:rtl w:val="0"/>
-                <w:lang w:val="en-US"/>
-              </w:rPr>
-              <w:t>T</w:t>
-            </w:r>
-            <w:r>
-              <w:rPr>
-                <w:rStyle w:val="None"/>
-                <w:rFonts w:ascii="Quattrocento Sans" w:cs="Quattrocento Sans" w:hAnsi="Quattrocento Sans" w:eastAsia="Quattrocento Sans"/>
-                <w:sz w:val="20"/>
-                <w:szCs w:val="20"/>
-                <w:rtl w:val="0"/>
-                <w:lang w:val="en-US"/>
-              </w:rPr>
-              <w:t>rained new team members across multiple product pillars.</w:t>
+                <w:rtl w:val="0"/>
+              </w:rPr>
             </w:r>
           </w:p>
         </w:tc>
       </w:tr>
       <w:tr>
-        <w:tblPrEx>
-          <w:shd w:val="clear" w:color="auto" w:fill="d0ddef"/>
-        </w:tblPrEx>
         <w:trPr>
-          <w:trHeight w:val="1697" w:hRule="atLeast"/>
+          <w:trHeight w:val="2280" w:hRule="atLeast"/>
         </w:trPr>
         <w:tc>
           <w:tcPr>
-            <w:tcW w:type="dxa" w:w="10672"/>
-            <w:gridSpan w:val="2"/>
             <w:tcBorders>
-              <w:top w:val="single" w:color="000000" w:sz="12" w:space="0" w:shadow="0" w:frame="0"/>
-              <w:left w:val="nil"/>
-              <w:bottom w:val="nil"/>
-              <w:right w:val="nil"/>
+              <w:top w:color="000000" w:space="0" w:sz="0" w:val="nil"/>
+              <w:left w:color="000000" w:space="0" w:sz="0" w:val="nil"/>
+              <w:bottom w:color="a6a6a6" w:space="0" w:sz="8" w:val="single"/>
+              <w:right w:color="000000" w:space="0" w:sz="0" w:val="nil"/>
             </w:tcBorders>
-            <w:shd w:val="clear" w:color="auto" w:fill="auto"/>
+            <w:shd w:fill="auto" w:val="clear"/>
             <w:tcMar>
-              <w:top w:type="dxa" w:w="80"/>
-              <w:left w:type="dxa" w:w="80"/>
-              <w:bottom w:type="dxa" w:w="80"/>
-              <w:right w:type="dxa" w:w="80"/>
+              <w:top w:w="80.0" w:type="dxa"/>
+              <w:left w:w="80.0" w:type="dxa"/>
+              <w:bottom w:w="80.0" w:type="dxa"/>
+              <w:right w:w="80.0" w:type="dxa"/>
             </w:tcMar>
             <w:vAlign w:val="top"/>
           </w:tcPr>
           <w:p>
             <w:pPr>
-              <w:pStyle w:val="Body A"/>
-              <w:spacing w:before="60" w:after="60" w:line="240" w:lineRule="auto"/>
-              <w:rPr>
-                <w:rStyle w:val="None"/>
-                <w:rFonts w:ascii="Quattrocento Sans" w:cs="Quattrocento Sans" w:hAnsi="Quattrocento Sans" w:eastAsia="Quattrocento Sans"/>
+              <w:keepNext w:val="0"/>
+              <w:keepLines w:val="0"/>
+              <w:widowControl w:val="0"/>
+              <w:pBdr>
+                <w:top w:space="0" w:sz="0" w:val="nil"/>
+                <w:left w:space="0" w:sz="0" w:val="nil"/>
+                <w:bottom w:space="0" w:sz="0" w:val="nil"/>
+                <w:right w:space="0" w:sz="0" w:val="nil"/>
+                <w:between w:space="0" w:sz="0" w:val="nil"/>
+              </w:pBdr>
+              <w:shd w:fill="auto" w:val="clear"/>
+              <w:spacing w:after="60" w:before="60" w:line="240" w:lineRule="auto"/>
+              <w:ind w:left="0" w:right="0" w:firstLine="0"/>
+              <w:jc w:val="left"/>
+              <w:rPr>
+                <w:rFonts w:ascii="Times" w:cs="Times" w:eastAsia="Times" w:hAnsi="Times"/>
+                <w:b w:val="0"/>
+                <w:i w:val="0"/>
+                <w:smallCaps w:val="0"/>
+                <w:strike w:val="0"/>
+                <w:color w:val="000000"/>
+                <w:sz w:val="24"/>
+                <w:szCs w:val="24"/>
+                <w:u w:val="single"/>
+                <w:shd w:fill="auto" w:val="clear"/>
+                <w:vertAlign w:val="baseline"/>
               </w:rPr>
             </w:pPr>
             <w:r>
               <w:rPr>
-                <w:rStyle w:val="None"/>
-                <w:rFonts w:ascii="Quattrocento Sans" w:cs="Quattrocento Sans" w:hAnsi="Quattrocento Sans" w:eastAsia="Quattrocento Sans"/>
-                <w:rtl w:val="0"/>
-                <w:lang w:val="en-US"/>
-              </w:rPr>
-              <w:t>EDUCATION</w:t>
+                <w:rFonts w:ascii="Times" w:cs="Times" w:eastAsia="Times" w:hAnsi="Times"/>
+                <w:b w:val="0"/>
+                <w:i w:val="0"/>
+                <w:smallCaps w:val="0"/>
+                <w:strike w:val="0"/>
+                <w:color w:val="000000"/>
+                <w:sz w:val="24"/>
+                <w:szCs w:val="24"/>
+                <w:u w:val="single"/>
+                <w:shd w:fill="auto" w:val="clear"/>
+                <w:vertAlign w:val="baseline"/>
+                <w:rtl w:val="0"/>
+              </w:rPr>
+              <w:t xml:space="preserve">Software Developer - Rendering House</w:t>
             </w:r>
           </w:p>
           <w:p>
             <w:pPr>
-              <w:pStyle w:val="Body A"/>
-              <w:bidi w:val="0"/>
-              <w:spacing w:before="60" w:after="60" w:line="240" w:lineRule="auto"/>
-              <w:ind w:left="0" w:right="0" w:firstLine="0"/>
+              <w:keepNext w:val="0"/>
+              <w:keepLines w:val="0"/>
+              <w:widowControl w:val="0"/>
+              <w:numPr>
+                <w:ilvl w:val="0"/>
+                <w:numId w:val="2"/>
+              </w:numPr>
+              <w:pBdr>
+                <w:top w:space="0" w:sz="0" w:val="nil"/>
+                <w:left w:space="0" w:sz="0" w:val="nil"/>
+                <w:bottom w:space="0" w:sz="0" w:val="nil"/>
+                <w:right w:space="0" w:sz="0" w:val="nil"/>
+                <w:between w:space="0" w:sz="0" w:val="nil"/>
+              </w:pBdr>
+              <w:shd w:fill="auto" w:val="clear"/>
+              <w:spacing w:after="60" w:before="60" w:line="240" w:lineRule="auto"/>
+              <w:ind w:left="158" w:right="0" w:hanging="158"/>
               <w:jc w:val="left"/>
               <w:rPr>
-                <w:rStyle w:val="None"/>
-                <w:rFonts w:ascii="Quattrocento Sans" w:cs="Quattrocento Sans" w:hAnsi="Quattrocento Sans" w:eastAsia="Quattrocento Sans"/>
-                <w:b w:val="1"/>
-                <w:bCs w:val="1"/>
-                <w:rtl w:val="0"/>
+                <w:rFonts w:ascii="Quattrocento Sans" w:cs="Quattrocento Sans" w:eastAsia="Quattrocento Sans" w:hAnsi="Quattrocento Sans"/>
+                <w:b w:val="0"/>
+                <w:i w:val="0"/>
+                <w:smallCaps w:val="0"/>
+                <w:strike w:val="0"/>
+                <w:color w:val="000000"/>
+                <w:sz w:val="20"/>
+                <w:szCs w:val="20"/>
+                <w:u w:val="none"/>
+                <w:shd w:fill="auto" w:val="clear"/>
+                <w:vertAlign w:val="baseline"/>
               </w:rPr>
             </w:pPr>
             <w:r>
               <w:rPr>
-                <w:rStyle w:val="None"/>
-                <w:rFonts w:ascii="Quattrocento Sans" w:cs="Quattrocento Sans" w:hAnsi="Quattrocento Sans" w:eastAsia="Quattrocento Sans"/>
-                <w:b w:val="1"/>
-                <w:bCs w:val="1"/>
-                <w:rtl w:val="0"/>
-                <w:lang w:val="en-US"/>
-              </w:rPr>
-              <w:t>University of North Carolina at Chapel Hill</w:t>
+                <w:rFonts w:ascii="Quattrocento Sans" w:cs="Quattrocento Sans" w:eastAsia="Quattrocento Sans" w:hAnsi="Quattrocento Sans"/>
+                <w:b w:val="0"/>
+                <w:i w:val="0"/>
+                <w:smallCaps w:val="0"/>
+                <w:strike w:val="0"/>
+                <w:color w:val="000000"/>
+                <w:sz w:val="20"/>
+                <w:szCs w:val="20"/>
+                <w:u w:val="none"/>
+                <w:shd w:fill="auto" w:val="clear"/>
+                <w:vertAlign w:val="baseline"/>
+                <w:rtl w:val="0"/>
+              </w:rPr>
+              <w:t xml:space="preserve">Responsible for building SPA content management system in React.JS, Redux, graphQL, Node.JS, PostgreSQL, Knex.JS, JWT.</w:t>
             </w:r>
           </w:p>
           <w:p>
             <w:pPr>
-              <w:pStyle w:val="Body A"/>
-              <w:bidi w:val="0"/>
-              <w:spacing w:before="60" w:after="60" w:line="240" w:lineRule="auto"/>
-              <w:ind w:left="0" w:right="0" w:firstLine="0"/>
+              <w:keepNext w:val="0"/>
+              <w:keepLines w:val="0"/>
+              <w:widowControl w:val="0"/>
+              <w:numPr>
+                <w:ilvl w:val="0"/>
+                <w:numId w:val="2"/>
+              </w:numPr>
+              <w:pBdr>
+                <w:top w:space="0" w:sz="0" w:val="nil"/>
+                <w:left w:space="0" w:sz="0" w:val="nil"/>
+                <w:bottom w:space="0" w:sz="0" w:val="nil"/>
+                <w:right w:space="0" w:sz="0" w:val="nil"/>
+                <w:between w:space="0" w:sz="0" w:val="nil"/>
+              </w:pBdr>
+              <w:shd w:fill="auto" w:val="clear"/>
+              <w:spacing w:after="60" w:before="60" w:line="240" w:lineRule="auto"/>
+              <w:ind w:left="158" w:right="0" w:hanging="158"/>
               <w:jc w:val="left"/>
               <w:rPr>
-                <w:rStyle w:val="None"/>
-                <w:rFonts w:ascii="Quattrocento Sans" w:cs="Quattrocento Sans" w:hAnsi="Quattrocento Sans" w:eastAsia="Quattrocento Sans"/>
-                <w:b w:val="1"/>
-                <w:bCs w:val="1"/>
-                <w:rtl w:val="0"/>
+                <w:rFonts w:ascii="Quattrocento Sans" w:cs="Quattrocento Sans" w:eastAsia="Quattrocento Sans" w:hAnsi="Quattrocento Sans"/>
+                <w:b w:val="0"/>
+                <w:i w:val="0"/>
+                <w:smallCaps w:val="0"/>
+                <w:strike w:val="0"/>
+                <w:color w:val="000000"/>
+                <w:sz w:val="20"/>
+                <w:szCs w:val="20"/>
+                <w:u w:val="none"/>
+                <w:shd w:fill="auto" w:val="clear"/>
+                <w:vertAlign w:val="baseline"/>
               </w:rPr>
             </w:pPr>
             <w:r>
               <w:rPr>
-                <w:rStyle w:val="None"/>
-                <w:rFonts w:ascii="Quattrocento Sans" w:cs="Quattrocento Sans" w:hAnsi="Quattrocento Sans" w:eastAsia="Quattrocento Sans"/>
-                <w:b w:val="0"/>
-                <w:bCs w:val="0"/>
-                <w:rtl w:val="0"/>
-                <w:lang w:val="en-US"/>
-              </w:rPr>
-              <w:t>Full-Stack Coding Bootcamp</w:t>
+                <w:rFonts w:ascii="Quattrocento Sans" w:cs="Quattrocento Sans" w:eastAsia="Quattrocento Sans" w:hAnsi="Quattrocento Sans"/>
+                <w:b w:val="0"/>
+                <w:i w:val="0"/>
+                <w:smallCaps w:val="0"/>
+                <w:strike w:val="0"/>
+                <w:color w:val="000000"/>
+                <w:sz w:val="20"/>
+                <w:szCs w:val="20"/>
+                <w:u w:val="none"/>
+                <w:shd w:fill="auto" w:val="clear"/>
+                <w:vertAlign w:val="baseline"/>
+                <w:rtl w:val="0"/>
+              </w:rPr>
+              <w:t xml:space="preserve">Assist with code reviews, milestone sprints, UI design, demonstrations, unit testing, UI testing, and  creating new features.</w:t>
             </w:r>
           </w:p>
           <w:p>
             <w:pPr>
-              <w:pStyle w:val="Body A"/>
-              <w:bidi w:val="0"/>
-              <w:spacing w:before="20" w:after="40" w:line="240" w:lineRule="auto"/>
-              <w:ind w:left="0" w:right="0" w:firstLine="0"/>
+              <w:keepNext w:val="0"/>
+              <w:keepLines w:val="0"/>
+              <w:widowControl w:val="0"/>
+              <w:numPr>
+                <w:ilvl w:val="0"/>
+                <w:numId w:val="2"/>
+              </w:numPr>
+              <w:pBdr>
+                <w:top w:space="0" w:sz="0" w:val="nil"/>
+                <w:left w:space="0" w:sz="0" w:val="nil"/>
+                <w:bottom w:space="0" w:sz="0" w:val="nil"/>
+                <w:right w:space="0" w:sz="0" w:val="nil"/>
+                <w:between w:space="0" w:sz="0" w:val="nil"/>
+              </w:pBdr>
+              <w:shd w:fill="auto" w:val="clear"/>
+              <w:spacing w:after="60" w:before="60" w:line="240" w:lineRule="auto"/>
+              <w:ind w:left="158" w:right="0" w:hanging="158"/>
               <w:jc w:val="left"/>
               <w:rPr>
-                <w:rStyle w:val="None"/>
-                <w:rFonts w:ascii="Times New Roman" w:cs="Times New Roman" w:hAnsi="Times New Roman" w:eastAsia="Times New Roman"/>
-                <w:b w:val="1"/>
-                <w:bCs w:val="1"/>
-                <w:sz w:val="20"/>
-                <w:szCs w:val="20"/>
-                <w:rtl w:val="0"/>
+                <w:rFonts w:ascii="Quattrocento Sans" w:cs="Quattrocento Sans" w:eastAsia="Quattrocento Sans" w:hAnsi="Quattrocento Sans"/>
+                <w:b w:val="0"/>
+                <w:i w:val="0"/>
+                <w:smallCaps w:val="0"/>
+                <w:strike w:val="0"/>
+                <w:color w:val="000000"/>
+                <w:sz w:val="20"/>
+                <w:szCs w:val="20"/>
+                <w:u w:val="none"/>
+                <w:shd w:fill="auto" w:val="clear"/>
+                <w:vertAlign w:val="baseline"/>
               </w:rPr>
             </w:pPr>
             <w:r>
               <w:rPr>
-                <w:rStyle w:val="None"/>
-                <w:rFonts w:ascii="Times New Roman" w:hAnsi="Times New Roman"/>
-                <w:b w:val="1"/>
-                <w:bCs w:val="1"/>
-                <w:sz w:val="20"/>
-                <w:szCs w:val="20"/>
-                <w:rtl w:val="0"/>
-                <w:lang w:val="en-US"/>
-              </w:rPr>
-              <w:t xml:space="preserve">Campbell </w:t>
-            </w:r>
-            <w:r>
-              <w:rPr>
-                <w:rStyle w:val="None"/>
-                <w:rFonts w:ascii="Times New Roman" w:hAnsi="Times New Roman"/>
-                <w:b w:val="1"/>
-                <w:bCs w:val="1"/>
-                <w:sz w:val="22"/>
-                <w:szCs w:val="22"/>
-                <w:rtl w:val="0"/>
-                <w:lang w:val="en-US"/>
-              </w:rPr>
-              <w:t>University</w:t>
+                <w:rFonts w:ascii="Quattrocento Sans" w:cs="Quattrocento Sans" w:eastAsia="Quattrocento Sans" w:hAnsi="Quattrocento Sans"/>
+                <w:b w:val="0"/>
+                <w:i w:val="0"/>
+                <w:smallCaps w:val="0"/>
+                <w:strike w:val="0"/>
+                <w:color w:val="000000"/>
+                <w:sz w:val="20"/>
+                <w:szCs w:val="20"/>
+                <w:u w:val="none"/>
+                <w:shd w:fill="auto" w:val="clear"/>
+                <w:vertAlign w:val="baseline"/>
+                <w:rtl w:val="0"/>
+              </w:rPr>
+              <w:t xml:space="preserve">Assist CTO, Application Manager, team, and clients with debugging issues in existing applications.</w:t>
             </w:r>
           </w:p>
           <w:p>
             <w:pPr>
-              <w:pStyle w:val="Body A"/>
-              <w:bidi w:val="0"/>
-              <w:spacing w:before="20" w:after="40" w:line="240" w:lineRule="auto"/>
+              <w:keepNext w:val="0"/>
+              <w:keepLines w:val="0"/>
+              <w:widowControl w:val="0"/>
+              <w:numPr>
+                <w:ilvl w:val="0"/>
+                <w:numId w:val="2"/>
+              </w:numPr>
+              <w:pBdr>
+                <w:top w:space="0" w:sz="0" w:val="nil"/>
+                <w:left w:space="0" w:sz="0" w:val="nil"/>
+                <w:bottom w:space="0" w:sz="0" w:val="nil"/>
+                <w:right w:space="0" w:sz="0" w:val="nil"/>
+                <w:between w:space="0" w:sz="0" w:val="nil"/>
+              </w:pBdr>
+              <w:shd w:fill="auto" w:val="clear"/>
+              <w:spacing w:after="60" w:before="60" w:line="240" w:lineRule="auto"/>
+              <w:ind w:left="158" w:right="0" w:hanging="158"/>
+              <w:jc w:val="left"/>
+              <w:rPr>
+                <w:rFonts w:ascii="Quattrocento Sans" w:cs="Quattrocento Sans" w:eastAsia="Quattrocento Sans" w:hAnsi="Quattrocento Sans"/>
+                <w:b w:val="0"/>
+                <w:i w:val="0"/>
+                <w:smallCaps w:val="0"/>
+                <w:strike w:val="0"/>
+                <w:color w:val="000000"/>
+                <w:sz w:val="20"/>
+                <w:szCs w:val="20"/>
+                <w:u w:val="none"/>
+                <w:shd w:fill="auto" w:val="clear"/>
+                <w:vertAlign w:val="baseline"/>
+              </w:rPr>
+            </w:pPr>
+            <w:r>
+              <w:rPr>
+                <w:rFonts w:ascii="Quattrocento Sans" w:cs="Quattrocento Sans" w:eastAsia="Quattrocento Sans" w:hAnsi="Quattrocento Sans"/>
+                <w:b w:val="0"/>
+                <w:i w:val="0"/>
+                <w:smallCaps w:val="0"/>
+                <w:strike w:val="0"/>
+                <w:color w:val="000000"/>
+                <w:sz w:val="20"/>
+                <w:szCs w:val="20"/>
+                <w:u w:val="none"/>
+                <w:shd w:fill="auto" w:val="clear"/>
+                <w:vertAlign w:val="baseline"/>
+                <w:rtl w:val="0"/>
+              </w:rPr>
+              <w:t xml:space="preserve">Manage legacy applications in HTML5, CSS3, jQuery, PHP, mySQL.</w:t>
+            </w:r>
+          </w:p>
+        </w:tc>
+        <w:tc>
+          <w:tcPr>
+            <w:tcBorders>
+              <w:top w:color="000000" w:space="0" w:sz="0" w:val="nil"/>
+              <w:left w:color="000000" w:space="0" w:sz="0" w:val="nil"/>
+              <w:bottom w:color="a6a6a6" w:space="0" w:sz="8" w:val="single"/>
+              <w:right w:color="000000" w:space="0" w:sz="0" w:val="nil"/>
+            </w:tcBorders>
+            <w:shd w:fill="auto" w:val="clear"/>
+            <w:tcMar>
+              <w:top w:w="80.0" w:type="dxa"/>
+              <w:left w:w="80.0" w:type="dxa"/>
+              <w:bottom w:w="80.0" w:type="dxa"/>
+              <w:right w:w="80.0" w:type="dxa"/>
+            </w:tcMar>
+            <w:vAlign w:val="top"/>
+          </w:tcPr>
+          <w:p>
+            <w:pPr>
+              <w:keepNext w:val="0"/>
+              <w:keepLines w:val="0"/>
+              <w:widowControl w:val="1"/>
+              <w:pBdr>
+                <w:top w:space="0" w:sz="0" w:val="nil"/>
+                <w:left w:space="0" w:sz="0" w:val="nil"/>
+                <w:bottom w:space="0" w:sz="0" w:val="nil"/>
+                <w:right w:space="0" w:sz="0" w:val="nil"/>
+                <w:between w:space="0" w:sz="0" w:val="nil"/>
+              </w:pBdr>
+              <w:shd w:fill="auto" w:val="clear"/>
+              <w:spacing w:after="0" w:before="0" w:line="240" w:lineRule="auto"/>
+              <w:ind w:left="0" w:right="0" w:firstLine="0"/>
+              <w:jc w:val="right"/>
+              <w:rPr>
+                <w:rFonts w:ascii="Times New Roman" w:cs="Times New Roman" w:eastAsia="Times New Roman" w:hAnsi="Times New Roman"/>
+                <w:b w:val="0"/>
+                <w:i w:val="0"/>
+                <w:smallCaps w:val="0"/>
+                <w:strike w:val="0"/>
+                <w:color w:val="000000"/>
+                <w:sz w:val="20"/>
+                <w:szCs w:val="20"/>
+                <w:u w:val="none"/>
+                <w:shd w:fill="auto" w:val="clear"/>
+                <w:vertAlign w:val="baseline"/>
+              </w:rPr>
+            </w:pPr>
+            <w:r>
+              <w:rPr>
+                <w:rFonts w:ascii="Times New Roman" w:cs="Times New Roman" w:eastAsia="Times New Roman" w:hAnsi="Times New Roman"/>
+                <w:b w:val="0"/>
+                <w:i w:val="0"/>
+                <w:smallCaps w:val="0"/>
+                <w:strike w:val="0"/>
+                <w:color w:val="000000"/>
+                <w:sz w:val="20"/>
+                <w:szCs w:val="20"/>
+                <w:u w:val="none"/>
+                <w:shd w:fill="auto" w:val="clear"/>
+                <w:vertAlign w:val="baseline"/>
+                <w:rtl w:val="0"/>
+              </w:rPr>
+              <w:t xml:space="preserve">2017 - 2018</w:t>
+            </w:r>
+          </w:p>
+        </w:tc>
+      </w:tr>
+      <w:tr>
+        <w:trPr>
+          <w:trHeight w:val="480" w:hRule="atLeast"/>
+        </w:trPr>
+        <w:tc>
+          <w:tcPr>
+            <w:tcBorders>
+              <w:top w:color="a6a6a6" w:space="0" w:sz="8" w:val="single"/>
+              <w:left w:color="000000" w:space="0" w:sz="0" w:val="nil"/>
+              <w:bottom w:color="000000" w:space="0" w:sz="0" w:val="nil"/>
+              <w:right w:color="000000" w:space="0" w:sz="0" w:val="nil"/>
+            </w:tcBorders>
+            <w:shd w:fill="auto" w:val="clear"/>
+            <w:tcMar>
+              <w:top w:w="80.0" w:type="dxa"/>
+              <w:left w:w="80.0" w:type="dxa"/>
+              <w:bottom w:w="80.0" w:type="dxa"/>
+              <w:right w:w="80.0" w:type="dxa"/>
+            </w:tcMar>
+            <w:vAlign w:val="top"/>
+          </w:tcPr>
+          <w:p>
+            <w:pPr>
+              <w:keepNext w:val="0"/>
+              <w:keepLines w:val="0"/>
+              <w:widowControl w:val="0"/>
+              <w:pBdr>
+                <w:top w:space="0" w:sz="0" w:val="nil"/>
+                <w:left w:space="0" w:sz="0" w:val="nil"/>
+                <w:bottom w:space="0" w:sz="0" w:val="nil"/>
+                <w:right w:space="0" w:sz="0" w:val="nil"/>
+                <w:between w:space="0" w:sz="0" w:val="nil"/>
+              </w:pBdr>
+              <w:shd w:fill="auto" w:val="clear"/>
+              <w:spacing w:after="60" w:before="60" w:line="240" w:lineRule="auto"/>
               <w:ind w:left="0" w:right="0" w:firstLine="0"/>
               <w:jc w:val="left"/>
               <w:rPr>
-                <w:rtl w:val="0"/>
+                <w:rFonts w:ascii="Calibri" w:cs="Calibri" w:eastAsia="Calibri" w:hAnsi="Calibri"/>
+                <w:b w:val="0"/>
+                <w:i w:val="0"/>
+                <w:smallCaps w:val="0"/>
+                <w:strike w:val="0"/>
+                <w:color w:val="000000"/>
+                <w:sz w:val="22"/>
+                <w:szCs w:val="22"/>
+                <w:u w:val="none"/>
+                <w:shd w:fill="auto" w:val="clear"/>
+                <w:vertAlign w:val="baseline"/>
               </w:rPr>
             </w:pPr>
             <w:r>
               <w:rPr>
-                <w:rStyle w:val="None"/>
-                <w:rFonts w:ascii="Times New Roman" w:hAnsi="Times New Roman"/>
-                <w:sz w:val="20"/>
-                <w:szCs w:val="20"/>
-                <w:rtl w:val="0"/>
-                <w:lang w:val="en-US"/>
+                <w:rFonts w:ascii="Times New Roman" w:cs="Times New Roman" w:eastAsia="Times New Roman" w:hAnsi="Times New Roman"/>
+                <w:b w:val="0"/>
+                <w:i w:val="0"/>
+                <w:smallCaps w:val="0"/>
+                <w:strike w:val="0"/>
+                <w:color w:val="000000"/>
+                <w:sz w:val="24"/>
+                <w:szCs w:val="24"/>
+                <w:u w:val="single"/>
+                <w:shd w:fill="auto" w:val="clear"/>
+                <w:vertAlign w:val="baseline"/>
+                <w:rtl w:val="0"/>
+              </w:rPr>
+              <w:t xml:space="preserve">Full Stack Web Development Teaching Assistant - Trilogy Educ</w:t>
+            </w:r>
+            <w:r>
+              <w:rPr>
+                <w:u w:val="single"/>
+                <w:rtl w:val="0"/>
+              </w:rPr>
+              <w:t xml:space="preserve">ation (UNC)</w:t>
+            </w:r>
+            <w:r>
+              <w:rPr>
+                <w:rtl w:val="0"/>
+              </w:rPr>
+            </w:r>
+          </w:p>
+        </w:tc>
+        <w:tc>
+          <w:tcPr>
+            <w:tcBorders>
+              <w:top w:color="a6a6a6" w:space="0" w:sz="8" w:val="single"/>
+              <w:left w:color="000000" w:space="0" w:sz="0" w:val="nil"/>
+              <w:bottom w:color="000000" w:space="0" w:sz="0" w:val="nil"/>
+              <w:right w:color="000000" w:space="0" w:sz="0" w:val="nil"/>
+            </w:tcBorders>
+            <w:shd w:fill="auto" w:val="clear"/>
+            <w:tcMar>
+              <w:top w:w="80.0" w:type="dxa"/>
+              <w:left w:w="80.0" w:type="dxa"/>
+              <w:bottom w:w="80.0" w:type="dxa"/>
+              <w:right w:w="80.0" w:type="dxa"/>
+            </w:tcMar>
+            <w:vAlign w:val="top"/>
+          </w:tcPr>
+          <w:p>
+            <w:pPr>
+              <w:keepNext w:val="0"/>
+              <w:keepLines w:val="0"/>
+              <w:widowControl w:val="1"/>
+              <w:pBdr>
+                <w:top w:space="0" w:sz="0" w:val="nil"/>
+                <w:left w:space="0" w:sz="0" w:val="nil"/>
+                <w:bottom w:space="0" w:sz="0" w:val="nil"/>
+                <w:right w:space="0" w:sz="0" w:val="nil"/>
+                <w:between w:space="0" w:sz="0" w:val="nil"/>
+              </w:pBdr>
+              <w:shd w:fill="auto" w:val="clear"/>
+              <w:spacing w:after="0" w:before="0" w:line="240" w:lineRule="auto"/>
+              <w:ind w:left="0" w:right="0" w:firstLine="0"/>
+              <w:jc w:val="right"/>
+              <w:rPr>
+                <w:rFonts w:ascii="Times New Roman" w:cs="Times New Roman" w:eastAsia="Times New Roman" w:hAnsi="Times New Roman"/>
+                <w:b w:val="0"/>
+                <w:i w:val="0"/>
+                <w:smallCaps w:val="0"/>
+                <w:strike w:val="0"/>
+                <w:color w:val="000000"/>
+                <w:sz w:val="20"/>
+                <w:szCs w:val="20"/>
+                <w:u w:val="none"/>
+                <w:shd w:fill="auto" w:val="clear"/>
+                <w:vertAlign w:val="baseline"/>
+              </w:rPr>
+            </w:pPr>
+            <w:r>
+              <w:rPr>
+                <w:rtl w:val="0"/>
+              </w:rPr>
+              <w:t xml:space="preserve"> </w:t>
+            </w:r>
+            <w:r>
+              <w:rPr>
+                <w:sz w:val="20"/>
+                <w:szCs w:val="20"/>
+                <w:rtl w:val="0"/>
+              </w:rPr>
+              <w:t xml:space="preserve"> 2017 - 2019</w:t>
+            </w:r>
+            <w:r>
+              <w:rPr>
+                <w:rtl w:val="0"/>
+              </w:rPr>
+            </w:r>
+          </w:p>
+        </w:tc>
+      </w:tr>
+      <w:tr>
+        <w:trPr>
+          <w:trHeight w:val="1320" w:hRule="atLeast"/>
+        </w:trPr>
+        <w:tc>
+          <w:tcPr>
+            <w:gridSpan w:val="2"/>
+            <w:tcBorders>
+              <w:top w:color="000000" w:space="0" w:sz="0" w:val="nil"/>
+              <w:left w:color="000000" w:space="0" w:sz="0" w:val="nil"/>
+              <w:bottom w:color="000000" w:space="0" w:sz="12" w:val="single"/>
+              <w:right w:color="000000" w:space="0" w:sz="0" w:val="nil"/>
+            </w:tcBorders>
+            <w:shd w:fill="auto" w:val="clear"/>
+            <w:tcMar>
+              <w:top w:w="80.0" w:type="dxa"/>
+              <w:left w:w="80.0" w:type="dxa"/>
+              <w:bottom w:w="80.0" w:type="dxa"/>
+              <w:right w:w="80.0" w:type="dxa"/>
+            </w:tcMar>
+            <w:vAlign w:val="top"/>
+          </w:tcPr>
+          <w:p>
+            <w:pPr>
+              <w:keepNext w:val="0"/>
+              <w:keepLines w:val="0"/>
+              <w:widowControl w:val="0"/>
+              <w:numPr>
+                <w:ilvl w:val="0"/>
+                <w:numId w:val="3"/>
+              </w:numPr>
+              <w:pBdr>
+                <w:top w:space="0" w:sz="0" w:val="nil"/>
+                <w:left w:space="0" w:sz="0" w:val="nil"/>
+                <w:bottom w:space="0" w:sz="0" w:val="nil"/>
+                <w:right w:space="0" w:sz="0" w:val="nil"/>
+                <w:between w:space="0" w:sz="0" w:val="nil"/>
+              </w:pBdr>
+              <w:shd w:fill="auto" w:val="clear"/>
+              <w:spacing w:after="60" w:before="60" w:line="240" w:lineRule="auto"/>
+              <w:ind w:left="158" w:right="0" w:hanging="158"/>
+              <w:jc w:val="left"/>
+              <w:rPr>
+                <w:rFonts w:ascii="Quattrocento Sans" w:cs="Quattrocento Sans" w:eastAsia="Quattrocento Sans" w:hAnsi="Quattrocento Sans"/>
+                <w:b w:val="0"/>
+                <w:i w:val="0"/>
+                <w:smallCaps w:val="0"/>
+                <w:strike w:val="0"/>
+                <w:color w:val="000000"/>
+                <w:sz w:val="20"/>
+                <w:szCs w:val="20"/>
+                <w:u w:val="none"/>
+                <w:shd w:fill="auto" w:val="clear"/>
+                <w:vertAlign w:val="baseline"/>
+              </w:rPr>
+            </w:pPr>
+            <w:r>
+              <w:rPr>
+                <w:rFonts w:ascii="Quattrocento Sans" w:cs="Quattrocento Sans" w:eastAsia="Quattrocento Sans" w:hAnsi="Quattrocento Sans"/>
+                <w:sz w:val="20"/>
+                <w:szCs w:val="20"/>
+                <w:rtl w:val="0"/>
+              </w:rPr>
+              <w:t xml:space="preserve">Teaching Assistant at the University of North Carolina at Chapel Hill</w:t>
+            </w:r>
+          </w:p>
+          <w:p>
+            <w:pPr>
+              <w:keepNext w:val="0"/>
+              <w:keepLines w:val="0"/>
+              <w:widowControl w:val="0"/>
+              <w:numPr>
+                <w:ilvl w:val="0"/>
+                <w:numId w:val="3"/>
+              </w:numPr>
+              <w:pBdr>
+                <w:top w:space="0" w:sz="0" w:val="nil"/>
+                <w:left w:space="0" w:sz="0" w:val="nil"/>
+                <w:bottom w:space="0" w:sz="0" w:val="nil"/>
+                <w:right w:space="0" w:sz="0" w:val="nil"/>
+                <w:between w:space="0" w:sz="0" w:val="nil"/>
+              </w:pBdr>
+              <w:shd w:fill="auto" w:val="clear"/>
+              <w:spacing w:after="60" w:before="60" w:line="240" w:lineRule="auto"/>
+              <w:ind w:left="158" w:right="0" w:hanging="158"/>
+              <w:jc w:val="left"/>
+              <w:rPr>
+                <w:rFonts w:ascii="Quattrocento Sans" w:cs="Quattrocento Sans" w:eastAsia="Quattrocento Sans" w:hAnsi="Quattrocento Sans"/>
+                <w:b w:val="0"/>
+                <w:i w:val="0"/>
+                <w:smallCaps w:val="0"/>
+                <w:strike w:val="0"/>
+                <w:color w:val="000000"/>
+                <w:sz w:val="20"/>
+                <w:szCs w:val="20"/>
+                <w:u w:val="none"/>
+                <w:shd w:fill="auto" w:val="clear"/>
+                <w:vertAlign w:val="baseline"/>
+              </w:rPr>
+            </w:pPr>
+            <w:r>
+              <w:rPr>
+                <w:rFonts w:ascii="Quattrocento Sans" w:cs="Quattrocento Sans" w:eastAsia="Quattrocento Sans" w:hAnsi="Quattrocento Sans"/>
+                <w:b w:val="0"/>
+                <w:i w:val="0"/>
+                <w:smallCaps w:val="0"/>
+                <w:strike w:val="0"/>
+                <w:color w:val="000000"/>
+                <w:sz w:val="20"/>
+                <w:szCs w:val="20"/>
+                <w:u w:val="none"/>
+                <w:shd w:fill="auto" w:val="clear"/>
+                <w:vertAlign w:val="baseline"/>
+                <w:rtl w:val="0"/>
+              </w:rPr>
+              <w:t xml:space="preserve">Taught over 85 students </w:t>
+            </w:r>
+            <w:r>
+              <w:rPr>
+                <w:rFonts w:ascii="Quattrocento Sans" w:cs="Quattrocento Sans" w:eastAsia="Quattrocento Sans" w:hAnsi="Quattrocento Sans"/>
+                <w:sz w:val="20"/>
+                <w:szCs w:val="20"/>
+                <w:rtl w:val="0"/>
+              </w:rPr>
+              <w:t xml:space="preserve">f</w:t>
+            </w:r>
+            <w:r>
+              <w:rPr>
+                <w:rFonts w:ascii="Quattrocento Sans" w:cs="Quattrocento Sans" w:eastAsia="Quattrocento Sans" w:hAnsi="Quattrocento Sans"/>
+                <w:b w:val="0"/>
+                <w:i w:val="0"/>
+                <w:smallCaps w:val="0"/>
+                <w:strike w:val="0"/>
+                <w:color w:val="000000"/>
+                <w:sz w:val="20"/>
+                <w:szCs w:val="20"/>
+                <w:u w:val="none"/>
+                <w:shd w:fill="auto" w:val="clear"/>
+                <w:vertAlign w:val="baseline"/>
+                <w:rtl w:val="0"/>
+              </w:rPr>
+              <w:t xml:space="preserve">ull </w:t>
+            </w:r>
+            <w:r>
+              <w:rPr>
+                <w:rFonts w:ascii="Quattrocento Sans" w:cs="Quattrocento Sans" w:eastAsia="Quattrocento Sans" w:hAnsi="Quattrocento Sans"/>
+                <w:sz w:val="20"/>
+                <w:szCs w:val="20"/>
+                <w:rtl w:val="0"/>
+              </w:rPr>
+              <w:t xml:space="preserve">s</w:t>
+            </w:r>
+            <w:r>
+              <w:rPr>
+                <w:rFonts w:ascii="Quattrocento Sans" w:cs="Quattrocento Sans" w:eastAsia="Quattrocento Sans" w:hAnsi="Quattrocento Sans"/>
+                <w:b w:val="0"/>
+                <w:i w:val="0"/>
+                <w:smallCaps w:val="0"/>
+                <w:strike w:val="0"/>
+                <w:color w:val="000000"/>
+                <w:sz w:val="20"/>
+                <w:szCs w:val="20"/>
+                <w:u w:val="none"/>
+                <w:shd w:fill="auto" w:val="clear"/>
+                <w:vertAlign w:val="baseline"/>
+                <w:rtl w:val="0"/>
+              </w:rPr>
+              <w:t xml:space="preserve">tack </w:t>
+            </w:r>
+            <w:r>
+              <w:rPr>
+                <w:rFonts w:ascii="Quattrocento Sans" w:cs="Quattrocento Sans" w:eastAsia="Quattrocento Sans" w:hAnsi="Quattrocento Sans"/>
+                <w:sz w:val="20"/>
+                <w:szCs w:val="20"/>
+                <w:rtl w:val="0"/>
+              </w:rPr>
+              <w:t xml:space="preserve">w</w:t>
+            </w:r>
+            <w:r>
+              <w:rPr>
+                <w:rFonts w:ascii="Quattrocento Sans" w:cs="Quattrocento Sans" w:eastAsia="Quattrocento Sans" w:hAnsi="Quattrocento Sans"/>
+                <w:b w:val="0"/>
+                <w:i w:val="0"/>
+                <w:smallCaps w:val="0"/>
+                <w:strike w:val="0"/>
+                <w:color w:val="000000"/>
+                <w:sz w:val="20"/>
+                <w:szCs w:val="20"/>
+                <w:u w:val="none"/>
+                <w:shd w:fill="auto" w:val="clear"/>
+                <w:vertAlign w:val="baseline"/>
+                <w:rtl w:val="0"/>
+              </w:rPr>
+              <w:t xml:space="preserve">eb </w:t>
+            </w:r>
+            <w:r>
+              <w:rPr>
+                <w:rFonts w:ascii="Quattrocento Sans" w:cs="Quattrocento Sans" w:eastAsia="Quattrocento Sans" w:hAnsi="Quattrocento Sans"/>
+                <w:sz w:val="20"/>
+                <w:szCs w:val="20"/>
+                <w:rtl w:val="0"/>
+              </w:rPr>
+              <w:t xml:space="preserve">d</w:t>
+            </w:r>
+            <w:r>
+              <w:rPr>
+                <w:rFonts w:ascii="Quattrocento Sans" w:cs="Quattrocento Sans" w:eastAsia="Quattrocento Sans" w:hAnsi="Quattrocento Sans"/>
+                <w:b w:val="0"/>
+                <w:i w:val="0"/>
+                <w:smallCaps w:val="0"/>
+                <w:strike w:val="0"/>
+                <w:color w:val="000000"/>
+                <w:sz w:val="20"/>
+                <w:szCs w:val="20"/>
+                <w:u w:val="none"/>
+                <w:shd w:fill="auto" w:val="clear"/>
+                <w:vertAlign w:val="baseline"/>
+                <w:rtl w:val="0"/>
+              </w:rPr>
+              <w:t xml:space="preserve">evelopment over the course of a 6 month bootcamp.</w:t>
+            </w:r>
+          </w:p>
+          <w:p>
+            <w:pPr>
+              <w:keepNext w:val="0"/>
+              <w:keepLines w:val="0"/>
+              <w:widowControl w:val="0"/>
+              <w:numPr>
+                <w:ilvl w:val="0"/>
+                <w:numId w:val="3"/>
+              </w:numPr>
+              <w:pBdr>
+                <w:top w:space="0" w:sz="0" w:val="nil"/>
+                <w:left w:space="0" w:sz="0" w:val="nil"/>
+                <w:bottom w:space="0" w:sz="0" w:val="nil"/>
+                <w:right w:space="0" w:sz="0" w:val="nil"/>
+                <w:between w:space="0" w:sz="0" w:val="nil"/>
+              </w:pBdr>
+              <w:shd w:fill="auto" w:val="clear"/>
+              <w:spacing w:after="60" w:before="60" w:line="240" w:lineRule="auto"/>
+              <w:ind w:left="158" w:right="0" w:hanging="158"/>
+              <w:jc w:val="left"/>
+              <w:rPr>
+                <w:rFonts w:ascii="Quattrocento Sans" w:cs="Quattrocento Sans" w:eastAsia="Quattrocento Sans" w:hAnsi="Quattrocento Sans"/>
+                <w:b w:val="0"/>
+                <w:i w:val="0"/>
+                <w:smallCaps w:val="0"/>
+                <w:strike w:val="0"/>
+                <w:color w:val="000000"/>
+                <w:sz w:val="20"/>
+                <w:szCs w:val="20"/>
+                <w:u w:val="none"/>
+                <w:shd w:fill="auto" w:val="clear"/>
+                <w:vertAlign w:val="baseline"/>
+              </w:rPr>
+            </w:pPr>
+            <w:r>
+              <w:rPr>
+                <w:rFonts w:ascii="Quattrocento Sans" w:cs="Quattrocento Sans" w:eastAsia="Quattrocento Sans" w:hAnsi="Quattrocento Sans"/>
+                <w:sz w:val="20"/>
+                <w:szCs w:val="20"/>
+                <w:rtl w:val="0"/>
+              </w:rPr>
+              <w:t xml:space="preserve">Assisted instructor with grading, teaching, remote student support.</w:t>
+            </w:r>
+          </w:p>
+          <w:p>
+            <w:pPr>
+              <w:keepNext w:val="0"/>
+              <w:keepLines w:val="0"/>
+              <w:widowControl w:val="0"/>
+              <w:numPr>
+                <w:ilvl w:val="0"/>
+                <w:numId w:val="3"/>
+              </w:numPr>
+              <w:pBdr>
+                <w:top w:space="0" w:sz="0" w:val="nil"/>
+                <w:left w:space="0" w:sz="0" w:val="nil"/>
+                <w:bottom w:space="0" w:sz="0" w:val="nil"/>
+                <w:right w:space="0" w:sz="0" w:val="nil"/>
+                <w:between w:space="0" w:sz="0" w:val="nil"/>
+              </w:pBdr>
+              <w:shd w:fill="auto" w:val="clear"/>
+              <w:spacing w:after="60" w:before="60" w:line="240" w:lineRule="auto"/>
+              <w:ind w:left="158" w:right="0" w:hanging="158"/>
+              <w:jc w:val="left"/>
+              <w:rPr>
+                <w:rFonts w:ascii="Quattrocento Sans" w:cs="Quattrocento Sans" w:eastAsia="Quattrocento Sans" w:hAnsi="Quattrocento Sans"/>
+                <w:sz w:val="20"/>
+                <w:szCs w:val="20"/>
+                <w:u w:val="none"/>
+              </w:rPr>
+            </w:pPr>
+            <w:r>
+              <w:rPr>
+                <w:rFonts w:ascii="Quattrocento Sans" w:cs="Quattrocento Sans" w:eastAsia="Quattrocento Sans" w:hAnsi="Quattrocento Sans"/>
+                <w:sz w:val="20"/>
+                <w:szCs w:val="20"/>
+                <w:rtl w:val="0"/>
+              </w:rPr>
+              <w:t xml:space="preserve">Held office hours where students could get one on one help with projects, homework, deployment, and mentorship.</w:t>
+            </w:r>
+          </w:p>
+        </w:tc>
+      </w:tr>
+      <w:tr>
+        <w:trPr>
+          <w:trHeight w:val="1780" w:hRule="atLeast"/>
+        </w:trPr>
+        <w:tc>
+          <w:tcPr>
+            <w:gridSpan w:val="2"/>
+            <w:tcBorders>
+              <w:top w:color="000000" w:space="0" w:sz="12" w:val="single"/>
+              <w:left w:color="000000" w:space="0" w:sz="0" w:val="nil"/>
+              <w:bottom w:color="000000" w:space="0" w:sz="0" w:val="nil"/>
+              <w:right w:color="000000" w:space="0" w:sz="0" w:val="nil"/>
+            </w:tcBorders>
+            <w:shd w:fill="auto" w:val="clear"/>
+            <w:tcMar>
+              <w:top w:w="80.0" w:type="dxa"/>
+              <w:left w:w="80.0" w:type="dxa"/>
+              <w:bottom w:w="80.0" w:type="dxa"/>
+              <w:right w:w="80.0" w:type="dxa"/>
+            </w:tcMar>
+            <w:vAlign w:val="top"/>
+          </w:tcPr>
+          <w:p>
+            <w:pPr>
+              <w:keepNext w:val="0"/>
+              <w:keepLines w:val="0"/>
+              <w:widowControl w:val="0"/>
+              <w:pBdr>
+                <w:top w:space="0" w:sz="0" w:val="nil"/>
+                <w:left w:space="0" w:sz="0" w:val="nil"/>
+                <w:bottom w:space="0" w:sz="0" w:val="nil"/>
+                <w:right w:space="0" w:sz="0" w:val="nil"/>
+                <w:between w:space="0" w:sz="0" w:val="nil"/>
+              </w:pBdr>
+              <w:shd w:fill="auto" w:val="clear"/>
+              <w:spacing w:after="60" w:before="60" w:line="240" w:lineRule="auto"/>
+              <w:ind w:left="0" w:right="0" w:firstLine="0"/>
+              <w:jc w:val="left"/>
+              <w:rPr>
+                <w:rFonts w:ascii="Quattrocento Sans" w:cs="Quattrocento Sans" w:eastAsia="Quattrocento Sans" w:hAnsi="Quattrocento Sans"/>
+                <w:b w:val="0"/>
+                <w:i w:val="0"/>
+                <w:smallCaps w:val="0"/>
+                <w:strike w:val="0"/>
+                <w:color w:val="000000"/>
+                <w:sz w:val="22"/>
+                <w:szCs w:val="22"/>
+                <w:u w:val="none"/>
+                <w:shd w:fill="auto" w:val="clear"/>
+                <w:vertAlign w:val="baseline"/>
+              </w:rPr>
+            </w:pPr>
+            <w:r>
+              <w:rPr>
+                <w:rFonts w:ascii="Quattrocento Sans" w:cs="Quattrocento Sans" w:eastAsia="Quattrocento Sans" w:hAnsi="Quattrocento Sans"/>
+                <w:b w:val="0"/>
+                <w:i w:val="0"/>
+                <w:smallCaps w:val="0"/>
+                <w:strike w:val="0"/>
+                <w:color w:val="000000"/>
+                <w:sz w:val="22"/>
+                <w:szCs w:val="22"/>
+                <w:u w:val="none"/>
+                <w:shd w:fill="auto" w:val="clear"/>
+                <w:vertAlign w:val="baseline"/>
+                <w:rtl w:val="0"/>
+              </w:rPr>
+              <w:t xml:space="preserve">EDUCATION</w:t>
+            </w:r>
+          </w:p>
+          <w:p>
+            <w:pPr>
+              <w:keepNext w:val="0"/>
+              <w:keepLines w:val="0"/>
+              <w:widowControl w:val="0"/>
+              <w:pBdr>
+                <w:top w:space="0" w:sz="0" w:val="nil"/>
+                <w:left w:space="0" w:sz="0" w:val="nil"/>
+                <w:bottom w:space="0" w:sz="0" w:val="nil"/>
+                <w:right w:space="0" w:sz="0" w:val="nil"/>
+                <w:between w:space="0" w:sz="0" w:val="nil"/>
+              </w:pBdr>
+              <w:shd w:fill="auto" w:val="clear"/>
+              <w:spacing w:after="60" w:before="60" w:line="240" w:lineRule="auto"/>
+              <w:ind w:left="0" w:right="0" w:firstLine="0"/>
+              <w:jc w:val="left"/>
+              <w:rPr>
+                <w:rFonts w:ascii="Quattrocento Sans" w:cs="Quattrocento Sans" w:eastAsia="Quattrocento Sans" w:hAnsi="Quattrocento Sans"/>
+                <w:b w:val="1"/>
+                <w:i w:val="0"/>
+                <w:smallCaps w:val="0"/>
+                <w:strike w:val="0"/>
+                <w:color w:val="000000"/>
+                <w:sz w:val="22"/>
+                <w:szCs w:val="22"/>
+                <w:u w:val="none"/>
+                <w:shd w:fill="auto" w:val="clear"/>
+                <w:vertAlign w:val="baseline"/>
+              </w:rPr>
+            </w:pPr>
+            <w:r>
+              <w:rPr>
+                <w:rFonts w:ascii="Quattrocento Sans" w:cs="Quattrocento Sans" w:eastAsia="Quattrocento Sans" w:hAnsi="Quattrocento Sans"/>
+                <w:b w:val="1"/>
+                <w:i w:val="0"/>
+                <w:smallCaps w:val="0"/>
+                <w:strike w:val="0"/>
+                <w:color w:val="000000"/>
+                <w:sz w:val="22"/>
+                <w:szCs w:val="22"/>
+                <w:u w:val="none"/>
+                <w:shd w:fill="auto" w:val="clear"/>
+                <w:vertAlign w:val="baseline"/>
+                <w:rtl w:val="0"/>
+              </w:rPr>
+              <w:t xml:space="preserve">University of North Carolina at Chapel Hill</w:t>
+            </w:r>
+          </w:p>
+          <w:p>
+            <w:pPr>
+              <w:keepNext w:val="0"/>
+              <w:keepLines w:val="0"/>
+              <w:widowControl w:val="0"/>
+              <w:pBdr>
+                <w:top w:space="0" w:sz="0" w:val="nil"/>
+                <w:left w:space="0" w:sz="0" w:val="nil"/>
+                <w:bottom w:space="0" w:sz="0" w:val="nil"/>
+                <w:right w:space="0" w:sz="0" w:val="nil"/>
+                <w:between w:space="0" w:sz="0" w:val="nil"/>
+              </w:pBdr>
+              <w:shd w:fill="auto" w:val="clear"/>
+              <w:spacing w:after="60" w:before="60" w:line="240" w:lineRule="auto"/>
+              <w:ind w:left="0" w:right="0" w:firstLine="0"/>
+              <w:jc w:val="left"/>
+              <w:rPr>
+                <w:rFonts w:ascii="Quattrocento Sans" w:cs="Quattrocento Sans" w:eastAsia="Quattrocento Sans" w:hAnsi="Quattrocento Sans"/>
+                <w:b w:val="1"/>
+                <w:i w:val="0"/>
+                <w:smallCaps w:val="0"/>
+                <w:strike w:val="0"/>
+                <w:color w:val="000000"/>
+                <w:sz w:val="22"/>
+                <w:szCs w:val="22"/>
+                <w:u w:val="none"/>
+                <w:shd w:fill="auto" w:val="clear"/>
+                <w:vertAlign w:val="baseline"/>
+              </w:rPr>
+            </w:pPr>
+            <w:r>
+              <w:rPr>
+                <w:rFonts w:ascii="Quattrocento Sans" w:cs="Quattrocento Sans" w:eastAsia="Quattrocento Sans" w:hAnsi="Quattrocento Sans"/>
+                <w:b w:val="0"/>
+                <w:i w:val="0"/>
+                <w:smallCaps w:val="0"/>
+                <w:strike w:val="0"/>
+                <w:color w:val="000000"/>
+                <w:sz w:val="22"/>
+                <w:szCs w:val="22"/>
+                <w:u w:val="none"/>
+                <w:shd w:fill="auto" w:val="clear"/>
+                <w:vertAlign w:val="baseline"/>
+                <w:rtl w:val="0"/>
+              </w:rPr>
+              <w:t xml:space="preserve">Full-Stack Coding Bootcamp</w:t>
+            </w:r>
+            <w:r>
+              <w:rPr>
+                <w:rtl w:val="0"/>
+              </w:rPr>
+            </w:r>
+          </w:p>
+          <w:p>
+            <w:pPr>
+              <w:keepNext w:val="0"/>
+              <w:keepLines w:val="0"/>
+              <w:widowControl w:val="0"/>
+              <w:pBdr>
+                <w:top w:space="0" w:sz="0" w:val="nil"/>
+                <w:left w:space="0" w:sz="0" w:val="nil"/>
+                <w:bottom w:space="0" w:sz="0" w:val="nil"/>
+                <w:right w:space="0" w:sz="0" w:val="nil"/>
+                <w:between w:space="0" w:sz="0" w:val="nil"/>
+              </w:pBdr>
+              <w:shd w:fill="auto" w:val="clear"/>
+              <w:spacing w:after="40" w:before="20" w:line="240" w:lineRule="auto"/>
+              <w:ind w:left="0" w:right="0" w:firstLine="0"/>
+              <w:jc w:val="left"/>
+              <w:rPr>
+                <w:rFonts w:ascii="Times New Roman" w:cs="Times New Roman" w:eastAsia="Times New Roman" w:hAnsi="Times New Roman"/>
+                <w:b w:val="1"/>
+                <w:i w:val="0"/>
+                <w:smallCaps w:val="0"/>
+                <w:strike w:val="0"/>
+                <w:color w:val="000000"/>
+                <w:sz w:val="20"/>
+                <w:szCs w:val="20"/>
+                <w:u w:val="none"/>
+                <w:shd w:fill="auto" w:val="clear"/>
+                <w:vertAlign w:val="baseline"/>
+              </w:rPr>
+            </w:pPr>
+            <w:r>
+              <w:rPr>
+                <w:rFonts w:ascii="Times New Roman" w:cs="Times New Roman" w:eastAsia="Times New Roman" w:hAnsi="Times New Roman"/>
+                <w:b w:val="1"/>
+                <w:i w:val="0"/>
+                <w:smallCaps w:val="0"/>
+                <w:strike w:val="0"/>
+                <w:color w:val="000000"/>
+                <w:sz w:val="20"/>
+                <w:szCs w:val="20"/>
+                <w:u w:val="none"/>
+                <w:shd w:fill="auto" w:val="clear"/>
+                <w:vertAlign w:val="baseline"/>
+                <w:rtl w:val="0"/>
+              </w:rPr>
+              <w:t xml:space="preserve">Campbell </w:t>
+            </w:r>
+            <w:r>
+              <w:rPr>
+                <w:rFonts w:ascii="Times New Roman" w:cs="Times New Roman" w:eastAsia="Times New Roman" w:hAnsi="Times New Roman"/>
+                <w:b w:val="1"/>
+                <w:i w:val="0"/>
+                <w:smallCaps w:val="0"/>
+                <w:strike w:val="0"/>
+                <w:color w:val="000000"/>
+                <w:sz w:val="22"/>
+                <w:szCs w:val="22"/>
+                <w:u w:val="none"/>
+                <w:shd w:fill="auto" w:val="clear"/>
+                <w:vertAlign w:val="baseline"/>
+                <w:rtl w:val="0"/>
+              </w:rPr>
+              <w:t xml:space="preserve">University</w:t>
+            </w:r>
+            <w:r>
+              <w:rPr>
+                <w:rtl w:val="0"/>
+              </w:rPr>
+            </w:r>
+          </w:p>
+          <w:p>
+            <w:pPr>
+              <w:keepNext w:val="0"/>
+              <w:keepLines w:val="0"/>
+              <w:widowControl w:val="0"/>
+              <w:pBdr>
+                <w:top w:space="0" w:sz="0" w:val="nil"/>
+                <w:left w:space="0" w:sz="0" w:val="nil"/>
+                <w:bottom w:space="0" w:sz="0" w:val="nil"/>
+                <w:right w:space="0" w:sz="0" w:val="nil"/>
+                <w:between w:space="0" w:sz="0" w:val="nil"/>
+              </w:pBdr>
+              <w:shd w:fill="auto" w:val="clear"/>
+              <w:spacing w:after="40" w:before="20" w:line="240" w:lineRule="auto"/>
+              <w:ind w:left="0" w:right="0" w:firstLine="0"/>
+              <w:jc w:val="left"/>
+              <w:rPr>
+                <w:rFonts w:ascii="Calibri" w:cs="Calibri" w:eastAsia="Calibri" w:hAnsi="Calibri"/>
+                <w:b w:val="0"/>
+                <w:i w:val="0"/>
+                <w:smallCaps w:val="0"/>
+                <w:strike w:val="0"/>
+                <w:color w:val="000000"/>
+                <w:sz w:val="22"/>
+                <w:szCs w:val="22"/>
+                <w:u w:val="none"/>
+                <w:shd w:fill="auto" w:val="clear"/>
+                <w:vertAlign w:val="baseline"/>
+              </w:rPr>
+            </w:pPr>
+            <w:r>
+              <w:rPr>
+                <w:rFonts w:ascii="Times New Roman" w:cs="Times New Roman" w:eastAsia="Times New Roman" w:hAnsi="Times New Roman"/>
+                <w:b w:val="0"/>
+                <w:i w:val="0"/>
+                <w:smallCaps w:val="0"/>
+                <w:strike w:val="0"/>
+                <w:color w:val="000000"/>
+                <w:sz w:val="20"/>
+                <w:szCs w:val="20"/>
+                <w:u w:val="none"/>
+                <w:shd w:fill="auto" w:val="clear"/>
+                <w:vertAlign w:val="baseline"/>
+                <w:rtl w:val="0"/>
               </w:rPr>
               <w:t xml:space="preserve">B.S., Business Administration </w:t>
+            </w:r>
+            <w:r>
+              <w:rPr>
+                <w:rtl w:val="0"/>
+              </w:rPr>
             </w:r>
           </w:p>
         </w:tc>
@@ -1318,1058 +2550,1185 @@
     </w:tbl>
     <w:p>
       <w:pPr>
-        <w:pStyle w:val="Body A"/>
-        <w:spacing w:after="360" w:line="240" w:lineRule="auto"/>
-        <w:ind w:left="972" w:hanging="972"/>
+        <w:keepNext w:val="0"/>
+        <w:keepLines w:val="0"/>
+        <w:widowControl w:val="0"/>
+        <w:pBdr>
+          <w:top w:space="0" w:sz="0" w:val="nil"/>
+          <w:left w:space="0" w:sz="0" w:val="nil"/>
+          <w:bottom w:space="0" w:sz="0" w:val="nil"/>
+          <w:right w:space="0" w:sz="0" w:val="nil"/>
+          <w:between w:space="0" w:sz="0" w:val="nil"/>
+        </w:pBdr>
+        <w:shd w:fill="auto" w:val="clear"/>
+        <w:spacing w:after="360" w:before="0" w:line="240" w:lineRule="auto"/>
+        <w:ind w:left="1296" w:right="0" w:hanging="1296"/>
         <w:jc w:val="center"/>
         <w:rPr>
-          <w:rStyle w:val="None"/>
-          <w:rFonts w:ascii="Quattrocento Sans" w:cs="Quattrocento Sans" w:hAnsi="Quattrocento Sans" w:eastAsia="Quattrocento Sans"/>
+          <w:rFonts w:ascii="Quattrocento Sans" w:cs="Quattrocento Sans" w:eastAsia="Quattrocento Sans" w:hAnsi="Quattrocento Sans"/>
+          <w:b w:val="0"/>
+          <w:i w:val="0"/>
+          <w:smallCaps w:val="0"/>
+          <w:strike w:val="0"/>
+          <w:color w:val="000000"/>
+          <w:sz w:val="22"/>
+          <w:szCs w:val="22"/>
+          <w:u w:val="none"/>
+          <w:shd w:fill="auto" w:val="clear"/>
+          <w:vertAlign w:val="baseline"/>
         </w:rPr>
       </w:pPr>
+      <w:r>
+        <w:rPr>
+          <w:rtl w:val="0"/>
+        </w:rPr>
+      </w:r>
     </w:p>
     <w:p>
       <w:pPr>
-        <w:pStyle w:val="Body A"/>
-        <w:spacing w:after="360" w:line="240" w:lineRule="auto"/>
-        <w:ind w:left="864" w:hanging="864"/>
+        <w:keepNext w:val="0"/>
+        <w:keepLines w:val="0"/>
+        <w:widowControl w:val="0"/>
+        <w:pBdr>
+          <w:top w:space="0" w:sz="0" w:val="nil"/>
+          <w:left w:space="0" w:sz="0" w:val="nil"/>
+          <w:bottom w:space="0" w:sz="0" w:val="nil"/>
+          <w:right w:space="0" w:sz="0" w:val="nil"/>
+          <w:between w:space="0" w:sz="0" w:val="nil"/>
+        </w:pBdr>
+        <w:shd w:fill="auto" w:val="clear"/>
+        <w:spacing w:after="360" w:before="0" w:line="240" w:lineRule="auto"/>
+        <w:ind w:left="1188" w:right="0" w:hanging="1188"/>
         <w:jc w:val="center"/>
         <w:rPr>
-          <w:rFonts w:ascii="Quattrocento Sans" w:cs="Quattrocento Sans" w:hAnsi="Quattrocento Sans" w:eastAsia="Quattrocento Sans"/>
+          <w:rFonts w:ascii="Quattrocento Sans" w:cs="Quattrocento Sans" w:eastAsia="Quattrocento Sans" w:hAnsi="Quattrocento Sans"/>
+          <w:b w:val="0"/>
+          <w:i w:val="0"/>
+          <w:smallCaps w:val="0"/>
+          <w:strike w:val="0"/>
+          <w:color w:val="000000"/>
+          <w:sz w:val="22"/>
+          <w:szCs w:val="22"/>
+          <w:u w:val="none"/>
+          <w:shd w:fill="auto" w:val="clear"/>
+          <w:vertAlign w:val="baseline"/>
         </w:rPr>
       </w:pPr>
+      <w:r>
+        <w:rPr>
+          <w:rtl w:val="0"/>
+        </w:rPr>
+      </w:r>
     </w:p>
     <w:p>
       <w:pPr>
-        <w:pStyle w:val="Body A"/>
-        <w:spacing w:after="360" w:line="240" w:lineRule="auto"/>
-        <w:ind w:left="756" w:hanging="756"/>
+        <w:keepNext w:val="0"/>
+        <w:keepLines w:val="0"/>
+        <w:widowControl w:val="0"/>
+        <w:pBdr>
+          <w:top w:space="0" w:sz="0" w:val="nil"/>
+          <w:left w:space="0" w:sz="0" w:val="nil"/>
+          <w:bottom w:space="0" w:sz="0" w:val="nil"/>
+          <w:right w:space="0" w:sz="0" w:val="nil"/>
+          <w:between w:space="0" w:sz="0" w:val="nil"/>
+        </w:pBdr>
+        <w:shd w:fill="auto" w:val="clear"/>
+        <w:spacing w:after="360" w:before="0" w:line="240" w:lineRule="auto"/>
+        <w:ind w:left="1080" w:right="0" w:hanging="1080"/>
         <w:jc w:val="center"/>
         <w:rPr>
-          <w:rFonts w:ascii="Quattrocento Sans" w:cs="Quattrocento Sans" w:hAnsi="Quattrocento Sans" w:eastAsia="Quattrocento Sans"/>
+          <w:rFonts w:ascii="Quattrocento Sans" w:cs="Quattrocento Sans" w:eastAsia="Quattrocento Sans" w:hAnsi="Quattrocento Sans"/>
+          <w:b w:val="0"/>
+          <w:i w:val="0"/>
+          <w:smallCaps w:val="0"/>
+          <w:strike w:val="0"/>
+          <w:color w:val="000000"/>
+          <w:sz w:val="22"/>
+          <w:szCs w:val="22"/>
+          <w:u w:val="none"/>
+          <w:shd w:fill="auto" w:val="clear"/>
+          <w:vertAlign w:val="baseline"/>
         </w:rPr>
       </w:pPr>
+      <w:r>
+        <w:rPr>
+          <w:rtl w:val="0"/>
+        </w:rPr>
+      </w:r>
     </w:p>
     <w:p>
       <w:pPr>
-        <w:pStyle w:val="Body A"/>
-        <w:spacing w:after="360" w:line="240" w:lineRule="auto"/>
-        <w:ind w:left="648" w:hanging="648"/>
+        <w:keepNext w:val="0"/>
+        <w:keepLines w:val="0"/>
+        <w:widowControl w:val="0"/>
+        <w:pBdr>
+          <w:top w:space="0" w:sz="0" w:val="nil"/>
+          <w:left w:space="0" w:sz="0" w:val="nil"/>
+          <w:bottom w:space="0" w:sz="0" w:val="nil"/>
+          <w:right w:space="0" w:sz="0" w:val="nil"/>
+          <w:between w:space="0" w:sz="0" w:val="nil"/>
+        </w:pBdr>
+        <w:shd w:fill="auto" w:val="clear"/>
+        <w:spacing w:after="360" w:before="0" w:line="240" w:lineRule="auto"/>
+        <w:ind w:left="972" w:right="0" w:hanging="972"/>
         <w:jc w:val="center"/>
         <w:rPr>
-          <w:rFonts w:ascii="Quattrocento Sans" w:cs="Quattrocento Sans" w:hAnsi="Quattrocento Sans" w:eastAsia="Quattrocento Sans"/>
+          <w:rFonts w:ascii="Quattrocento Sans" w:cs="Quattrocento Sans" w:eastAsia="Quattrocento Sans" w:hAnsi="Quattrocento Sans"/>
+          <w:b w:val="0"/>
+          <w:i w:val="0"/>
+          <w:smallCaps w:val="0"/>
+          <w:strike w:val="0"/>
+          <w:color w:val="000000"/>
+          <w:sz w:val="22"/>
+          <w:szCs w:val="22"/>
+          <w:u w:val="none"/>
+          <w:shd w:fill="auto" w:val="clear"/>
+          <w:vertAlign w:val="baseline"/>
         </w:rPr>
       </w:pPr>
+      <w:r>
+        <w:rPr>
+          <w:rtl w:val="0"/>
+        </w:rPr>
+      </w:r>
     </w:p>
     <w:p>
       <w:pPr>
-        <w:pStyle w:val="Body A"/>
-        <w:spacing w:after="360" w:line="240" w:lineRule="auto"/>
-        <w:ind w:left="540" w:hanging="540"/>
+        <w:keepNext w:val="0"/>
+        <w:keepLines w:val="0"/>
+        <w:widowControl w:val="0"/>
+        <w:pBdr>
+          <w:top w:space="0" w:sz="0" w:val="nil"/>
+          <w:left w:space="0" w:sz="0" w:val="nil"/>
+          <w:bottom w:space="0" w:sz="0" w:val="nil"/>
+          <w:right w:space="0" w:sz="0" w:val="nil"/>
+          <w:between w:space="0" w:sz="0" w:val="nil"/>
+        </w:pBdr>
+        <w:shd w:fill="auto" w:val="clear"/>
+        <w:spacing w:after="360" w:before="0" w:line="240" w:lineRule="auto"/>
+        <w:ind w:left="864" w:right="0" w:hanging="864"/>
         <w:jc w:val="center"/>
         <w:rPr>
-          <w:rFonts w:ascii="Quattrocento Sans" w:cs="Quattrocento Sans" w:hAnsi="Quattrocento Sans" w:eastAsia="Quattrocento Sans"/>
+          <w:rFonts w:ascii="Quattrocento Sans" w:cs="Quattrocento Sans" w:eastAsia="Quattrocento Sans" w:hAnsi="Quattrocento Sans"/>
+          <w:b w:val="0"/>
+          <w:i w:val="0"/>
+          <w:smallCaps w:val="0"/>
+          <w:strike w:val="0"/>
+          <w:color w:val="000000"/>
+          <w:sz w:val="22"/>
+          <w:szCs w:val="22"/>
+          <w:u w:val="none"/>
+          <w:shd w:fill="auto" w:val="clear"/>
+          <w:vertAlign w:val="baseline"/>
         </w:rPr>
       </w:pPr>
+      <w:r>
+        <w:rPr>
+          <w:rtl w:val="0"/>
+        </w:rPr>
+      </w:r>
     </w:p>
     <w:p>
       <w:pPr>
-        <w:pStyle w:val="Body A"/>
-        <w:spacing w:after="360" w:line="240" w:lineRule="auto"/>
-        <w:ind w:left="432" w:hanging="432"/>
+        <w:keepNext w:val="0"/>
+        <w:keepLines w:val="0"/>
+        <w:widowControl w:val="0"/>
+        <w:pBdr>
+          <w:top w:space="0" w:sz="0" w:val="nil"/>
+          <w:left w:space="0" w:sz="0" w:val="nil"/>
+          <w:bottom w:space="0" w:sz="0" w:val="nil"/>
+          <w:right w:space="0" w:sz="0" w:val="nil"/>
+          <w:between w:space="0" w:sz="0" w:val="nil"/>
+        </w:pBdr>
+        <w:shd w:fill="auto" w:val="clear"/>
+        <w:spacing w:after="360" w:before="0" w:line="240" w:lineRule="auto"/>
+        <w:ind w:left="756" w:right="0" w:hanging="756"/>
         <w:jc w:val="center"/>
         <w:rPr>
-          <w:rFonts w:ascii="Quattrocento Sans" w:cs="Quattrocento Sans" w:hAnsi="Quattrocento Sans" w:eastAsia="Quattrocento Sans"/>
+          <w:rFonts w:ascii="Quattrocento Sans" w:cs="Quattrocento Sans" w:eastAsia="Quattrocento Sans" w:hAnsi="Quattrocento Sans"/>
+          <w:b w:val="0"/>
+          <w:i w:val="0"/>
+          <w:smallCaps w:val="0"/>
+          <w:strike w:val="0"/>
+          <w:color w:val="000000"/>
+          <w:sz w:val="22"/>
+          <w:szCs w:val="22"/>
+          <w:u w:val="none"/>
+          <w:shd w:fill="auto" w:val="clear"/>
+          <w:vertAlign w:val="baseline"/>
         </w:rPr>
       </w:pPr>
+      <w:r>
+        <w:rPr>
+          <w:rtl w:val="0"/>
+        </w:rPr>
+      </w:r>
     </w:p>
     <w:p>
       <w:pPr>
-        <w:pStyle w:val="Body A"/>
-        <w:spacing w:after="360" w:line="240" w:lineRule="auto"/>
-        <w:ind w:left="324" w:hanging="324"/>
+        <w:keepNext w:val="0"/>
+        <w:keepLines w:val="0"/>
+        <w:widowControl w:val="0"/>
+        <w:pBdr>
+          <w:top w:space="0" w:sz="0" w:val="nil"/>
+          <w:left w:space="0" w:sz="0" w:val="nil"/>
+          <w:bottom w:space="0" w:sz="0" w:val="nil"/>
+          <w:right w:space="0" w:sz="0" w:val="nil"/>
+          <w:between w:space="0" w:sz="0" w:val="nil"/>
+        </w:pBdr>
+        <w:shd w:fill="auto" w:val="clear"/>
+        <w:spacing w:after="360" w:before="0" w:line="240" w:lineRule="auto"/>
+        <w:ind w:left="648" w:right="0" w:hanging="648"/>
         <w:jc w:val="center"/>
         <w:rPr>
-          <w:rFonts w:ascii="Quattrocento Sans" w:cs="Quattrocento Sans" w:hAnsi="Quattrocento Sans" w:eastAsia="Quattrocento Sans"/>
+          <w:rFonts w:ascii="Quattrocento Sans" w:cs="Quattrocento Sans" w:eastAsia="Quattrocento Sans" w:hAnsi="Quattrocento Sans"/>
+          <w:b w:val="0"/>
+          <w:i w:val="0"/>
+          <w:smallCaps w:val="0"/>
+          <w:strike w:val="0"/>
+          <w:color w:val="000000"/>
+          <w:sz w:val="22"/>
+          <w:szCs w:val="22"/>
+          <w:u w:val="none"/>
+          <w:shd w:fill="auto" w:val="clear"/>
+          <w:vertAlign w:val="baseline"/>
         </w:rPr>
       </w:pPr>
+      <w:r>
+        <w:rPr>
+          <w:rtl w:val="0"/>
+        </w:rPr>
+      </w:r>
     </w:p>
     <w:p>
       <w:pPr>
-        <w:pStyle w:val="Body A"/>
-        <w:spacing w:after="360" w:line="240" w:lineRule="auto"/>
-        <w:ind w:left="216" w:hanging="216"/>
+        <w:keepNext w:val="0"/>
+        <w:keepLines w:val="0"/>
+        <w:widowControl w:val="0"/>
+        <w:pBdr>
+          <w:top w:space="0" w:sz="0" w:val="nil"/>
+          <w:left w:space="0" w:sz="0" w:val="nil"/>
+          <w:bottom w:space="0" w:sz="0" w:val="nil"/>
+          <w:right w:space="0" w:sz="0" w:val="nil"/>
+          <w:between w:space="0" w:sz="0" w:val="nil"/>
+        </w:pBdr>
+        <w:shd w:fill="auto" w:val="clear"/>
+        <w:spacing w:after="360" w:before="0" w:line="240" w:lineRule="auto"/>
+        <w:ind w:left="540" w:right="0" w:hanging="540"/>
         <w:jc w:val="center"/>
         <w:rPr>
-          <w:rFonts w:ascii="Quattrocento Sans" w:cs="Quattrocento Sans" w:hAnsi="Quattrocento Sans" w:eastAsia="Quattrocento Sans"/>
+          <w:rFonts w:ascii="Quattrocento Sans" w:cs="Quattrocento Sans" w:eastAsia="Quattrocento Sans" w:hAnsi="Quattrocento Sans"/>
+          <w:b w:val="0"/>
+          <w:i w:val="0"/>
+          <w:smallCaps w:val="0"/>
+          <w:strike w:val="0"/>
+          <w:color w:val="000000"/>
+          <w:sz w:val="22"/>
+          <w:szCs w:val="22"/>
+          <w:u w:val="none"/>
+          <w:shd w:fill="auto" w:val="clear"/>
+          <w:vertAlign w:val="baseline"/>
         </w:rPr>
       </w:pPr>
+      <w:r>
+        <w:rPr>
+          <w:rtl w:val="0"/>
+        </w:rPr>
+      </w:r>
     </w:p>
     <w:p>
       <w:pPr>
-        <w:pStyle w:val="Body A"/>
-        <w:spacing w:after="360" w:line="240" w:lineRule="auto"/>
-        <w:ind w:left="108" w:hanging="108"/>
+        <w:keepNext w:val="0"/>
+        <w:keepLines w:val="0"/>
+        <w:widowControl w:val="0"/>
+        <w:pBdr>
+          <w:top w:space="0" w:sz="0" w:val="nil"/>
+          <w:left w:space="0" w:sz="0" w:val="nil"/>
+          <w:bottom w:space="0" w:sz="0" w:val="nil"/>
+          <w:right w:space="0" w:sz="0" w:val="nil"/>
+          <w:between w:space="0" w:sz="0" w:val="nil"/>
+        </w:pBdr>
+        <w:shd w:fill="auto" w:val="clear"/>
+        <w:spacing w:after="360" w:before="0" w:line="240" w:lineRule="auto"/>
+        <w:ind w:left="432" w:right="0" w:hanging="432"/>
         <w:jc w:val="center"/>
         <w:rPr>
-          <w:rFonts w:ascii="Quattrocento Sans" w:cs="Quattrocento Sans" w:hAnsi="Quattrocento Sans" w:eastAsia="Quattrocento Sans"/>
+          <w:rFonts w:ascii="Quattrocento Sans" w:cs="Quattrocento Sans" w:eastAsia="Quattrocento Sans" w:hAnsi="Quattrocento Sans"/>
+          <w:b w:val="0"/>
+          <w:i w:val="0"/>
+          <w:smallCaps w:val="0"/>
+          <w:strike w:val="0"/>
+          <w:color w:val="000000"/>
+          <w:sz w:val="22"/>
+          <w:szCs w:val="22"/>
+          <w:u w:val="none"/>
+          <w:shd w:fill="auto" w:val="clear"/>
+          <w:vertAlign w:val="baseline"/>
         </w:rPr>
       </w:pPr>
+      <w:r>
+        <w:rPr>
+          <w:rtl w:val="0"/>
+        </w:rPr>
+      </w:r>
     </w:p>
     <w:p>
       <w:pPr>
-        <w:pStyle w:val="Body A"/>
-        <w:spacing w:after="360" w:line="240" w:lineRule="auto"/>
+        <w:keepNext w:val="0"/>
+        <w:keepLines w:val="0"/>
+        <w:widowControl w:val="0"/>
+        <w:pBdr>
+          <w:top w:space="0" w:sz="0" w:val="nil"/>
+          <w:left w:space="0" w:sz="0" w:val="nil"/>
+          <w:bottom w:space="0" w:sz="0" w:val="nil"/>
+          <w:right w:space="0" w:sz="0" w:val="nil"/>
+          <w:between w:space="0" w:sz="0" w:val="nil"/>
+        </w:pBdr>
+        <w:shd w:fill="auto" w:val="clear"/>
+        <w:spacing w:after="360" w:before="0" w:line="240" w:lineRule="auto"/>
+        <w:ind w:left="324" w:right="0" w:hanging="324"/>
         <w:jc w:val="center"/>
+        <w:rPr>
+          <w:rFonts w:ascii="Quattrocento Sans" w:cs="Quattrocento Sans" w:eastAsia="Quattrocento Sans" w:hAnsi="Quattrocento Sans"/>
+          <w:b w:val="0"/>
+          <w:i w:val="0"/>
+          <w:smallCaps w:val="0"/>
+          <w:strike w:val="0"/>
+          <w:color w:val="000000"/>
+          <w:sz w:val="22"/>
+          <w:szCs w:val="22"/>
+          <w:u w:val="none"/>
+          <w:shd w:fill="auto" w:val="clear"/>
+          <w:vertAlign w:val="baseline"/>
+        </w:rPr>
       </w:pPr>
       <w:r>
         <w:rPr>
-          <w:rStyle w:val="None"/>
-          <w:rFonts w:ascii="Quattrocento Sans" w:cs="Quattrocento Sans" w:hAnsi="Quattrocento Sans" w:eastAsia="Quattrocento Sans"/>
+          <w:rtl w:val="0"/>
+        </w:rPr>
+      </w:r>
+    </w:p>
+    <w:p>
+      <w:pPr>
+        <w:keepNext w:val="0"/>
+        <w:keepLines w:val="0"/>
+        <w:widowControl w:val="0"/>
+        <w:pBdr>
+          <w:top w:space="0" w:sz="0" w:val="nil"/>
+          <w:left w:space="0" w:sz="0" w:val="nil"/>
+          <w:bottom w:space="0" w:sz="0" w:val="nil"/>
+          <w:right w:space="0" w:sz="0" w:val="nil"/>
+          <w:between w:space="0" w:sz="0" w:val="nil"/>
+        </w:pBdr>
+        <w:shd w:fill="auto" w:val="clear"/>
+        <w:spacing w:after="360" w:before="0" w:line="240" w:lineRule="auto"/>
+        <w:ind w:left="216" w:right="0" w:hanging="216"/>
+        <w:jc w:val="center"/>
+        <w:rPr>
+          <w:rFonts w:ascii="Quattrocento Sans" w:cs="Quattrocento Sans" w:eastAsia="Quattrocento Sans" w:hAnsi="Quattrocento Sans"/>
+          <w:b w:val="0"/>
+          <w:i w:val="0"/>
+          <w:smallCaps w:val="0"/>
+          <w:strike w:val="0"/>
+          <w:color w:val="000000"/>
+          <w:sz w:val="22"/>
+          <w:szCs w:val="22"/>
+          <w:u w:val="none"/>
+          <w:shd w:fill="auto" w:val="clear"/>
+          <w:vertAlign w:val="baseline"/>
+        </w:rPr>
+      </w:pPr>
+      <w:r>
+        <w:rPr>
+          <w:rtl w:val="0"/>
+        </w:rPr>
+      </w:r>
+    </w:p>
+    <w:p>
+      <w:pPr>
+        <w:keepNext w:val="0"/>
+        <w:keepLines w:val="0"/>
+        <w:widowControl w:val="0"/>
+        <w:pBdr>
+          <w:top w:space="0" w:sz="0" w:val="nil"/>
+          <w:left w:space="0" w:sz="0" w:val="nil"/>
+          <w:bottom w:space="0" w:sz="0" w:val="nil"/>
+          <w:right w:space="0" w:sz="0" w:val="nil"/>
+          <w:between w:space="0" w:sz="0" w:val="nil"/>
+        </w:pBdr>
+        <w:shd w:fill="auto" w:val="clear"/>
+        <w:spacing w:after="360" w:before="0" w:line="240" w:lineRule="auto"/>
+        <w:ind w:left="108" w:right="0" w:hanging="108"/>
+        <w:jc w:val="center"/>
+        <w:rPr>
+          <w:rFonts w:ascii="Quattrocento Sans" w:cs="Quattrocento Sans" w:eastAsia="Quattrocento Sans" w:hAnsi="Quattrocento Sans"/>
+          <w:b w:val="0"/>
+          <w:i w:val="0"/>
+          <w:smallCaps w:val="0"/>
+          <w:strike w:val="0"/>
+          <w:color w:val="000000"/>
+          <w:sz w:val="22"/>
+          <w:szCs w:val="22"/>
+          <w:u w:val="none"/>
+          <w:shd w:fill="auto" w:val="clear"/>
+          <w:vertAlign w:val="baseline"/>
+        </w:rPr>
+      </w:pPr>
+      <w:r>
+        <w:rPr>
+          <w:rtl w:val="0"/>
+        </w:rPr>
+      </w:r>
+    </w:p>
+    <w:p>
+      <w:pPr>
+        <w:keepNext w:val="0"/>
+        <w:keepLines w:val="0"/>
+        <w:widowControl w:val="0"/>
+        <w:pBdr>
+          <w:top w:space="0" w:sz="0" w:val="nil"/>
+          <w:left w:space="0" w:sz="0" w:val="nil"/>
+          <w:bottom w:space="0" w:sz="0" w:val="nil"/>
+          <w:right w:space="0" w:sz="0" w:val="nil"/>
+          <w:between w:space="0" w:sz="0" w:val="nil"/>
+        </w:pBdr>
+        <w:shd w:fill="auto" w:val="clear"/>
+        <w:spacing w:after="360" w:before="0" w:line="240" w:lineRule="auto"/>
+        <w:ind w:left="0" w:right="0" w:firstLine="0"/>
+        <w:jc w:val="center"/>
+        <w:rPr>
+          <w:rFonts w:ascii="Calibri" w:cs="Calibri" w:eastAsia="Calibri" w:hAnsi="Calibri"/>
+          <w:b w:val="0"/>
+          <w:i w:val="0"/>
+          <w:smallCaps w:val="0"/>
+          <w:strike w:val="0"/>
+          <w:color w:val="000000"/>
+          <w:sz w:val="22"/>
+          <w:szCs w:val="22"/>
+          <w:u w:val="none"/>
+          <w:shd w:fill="auto" w:val="clear"/>
+          <w:vertAlign w:val="baseline"/>
+        </w:rPr>
+      </w:pPr>
+      <w:r>
+        <w:rPr>
+          <w:rFonts w:ascii="Quattrocento Sans" w:cs="Quattrocento Sans" w:eastAsia="Quattrocento Sans" w:hAnsi="Quattrocento Sans"/>
+          <w:b w:val="0"/>
+          <w:i w:val="0"/>
+          <w:smallCaps w:val="0"/>
+          <w:strike w:val="0"/>
+          <w:color w:val="000000"/>
+          <w:sz w:val="22"/>
+          <w:szCs w:val="22"/>
+          <w:u w:val="none"/>
+          <w:shd w:fill="auto" w:val="clear"/>
+          <w:vertAlign w:val="baseline"/>
+          <w:rtl w:val="0"/>
         </w:rPr>
         <w:br w:type="textWrapping"/>
       </w:r>
+      <w:r>
+        <w:rPr>
+          <w:rtl w:val="0"/>
+        </w:rPr>
+      </w:r>
     </w:p>
     <w:sectPr>
-      <w:headerReference w:type="default" r:id="rId4"/>
-      <w:footerReference w:type="default" r:id="rId5"/>
-      <w:pgSz w:w="12240" w:h="15840" w:orient="portrait"/>
-      <w:pgMar w:top="720" w:right="720" w:bottom="360" w:left="720" w:header="0" w:footer="720"/>
+      <w:headerReference r:id="rId11" w:type="default"/>
+      <w:pgSz w:h="15840" w:w="12240"/>
+      <w:pgMar w:bottom="360" w:top="720" w:left="720" w:right="720" w:header="0" w:footer="720"/>
       <w:pgNumType w:start="1"/>
-      <w:bidi w:val="0"/>
     </w:sectPr>
   </w:body>
 </w:document>
 </file>
 
-<file path=word/footer1.xml><?xml version="1.0" encoding="utf-8"?>
-<w:ftr xmlns:r="http://schemas.openxmlformats.org/officeDocument/2006/relationships" xmlns:wp="http://schemas.openxmlformats.org/drawingml/2006/wordprocessingDrawing" xmlns:w="http://schemas.openxmlformats.org/wordprocessingml/2006/main" xmlns:w10="urn:schemas-microsoft-com:office:word" xmlns:w14="http://schemas.microsoft.com/office/word/2010/wordml" xmlns:wps="http://schemas.microsoft.com/office/word/2010/wordprocessingShape" xmlns:wpg="http://schemas.microsoft.com/office/word/2010/wordprocessingGroup" xmlns:mc="http://schemas.openxmlformats.org/markup-compatibility/2006" xmlns:v="urn:schemas-microsoft-com:vml" xmlns:o="urn:schemas-microsoft-com:office:office" xmlns:m="http://schemas.openxmlformats.org/officeDocument/2006/math" mc:Ignorable="w14">
+<file path=word/header1.xml><?xml version="1.0" encoding="utf-8"?>
+<w:hdr xmlns:mc="http://schemas.openxmlformats.org/markup-compatibility/2006" xmlns:o="urn:schemas-microsoft-com:office:office" xmlns:r="http://schemas.openxmlformats.org/officeDocument/2006/relationships" xmlns:m="http://schemas.openxmlformats.org/officeDocument/2006/math" xmlns:v="urn:schemas-microsoft-com:vml" xmlns:wp="http://schemas.openxmlformats.org/drawingml/2006/wordprocessingDrawing" xmlns:w10="urn:schemas-microsoft-com:office:word" xmlns:w="http://schemas.openxmlformats.org/wordprocessingml/2006/main" xmlns:wne="http://schemas.microsoft.com/office/word/2006/wordml" xmlns:sl="http://schemas.openxmlformats.org/schemaLibrary/2006/main" xmlns:a="http://schemas.openxmlformats.org/drawingml/2006/main" xmlns:pic="http://schemas.openxmlformats.org/drawingml/2006/picture" xmlns:c="http://schemas.openxmlformats.org/drawingml/2006/chart" xmlns:lc="http://schemas.openxmlformats.org/drawingml/2006/lockedCanvas" xmlns:dgm="http://schemas.openxmlformats.org/drawingml/2006/diagram" xmlns:wps="http://schemas.microsoft.com/office/word/2010/wordprocessingShape" xmlns:wpg="http://schemas.microsoft.com/office/word/2010/wordprocessingGroup" xmlns:w14="http://schemas.microsoft.com/office/word/2010/wordml" xmlns:w15="http://schemas.microsoft.com/office/word/2012/wordml">
   <w:p>
     <w:pPr>
-      <w:pStyle w:val="Header &amp; Footer"/>
-      <w:bidi w:val="0"/>
+      <w:keepNext w:val="0"/>
+      <w:keepLines w:val="0"/>
+      <w:widowControl w:val="1"/>
+      <w:pBdr>
+        <w:top w:space="0" w:sz="0" w:val="nil"/>
+        <w:left w:space="0" w:sz="0" w:val="nil"/>
+        <w:bottom w:space="0" w:sz="0" w:val="nil"/>
+        <w:right w:space="0" w:sz="0" w:val="nil"/>
+        <w:between w:space="0" w:sz="0" w:val="nil"/>
+      </w:pBdr>
+      <w:shd w:fill="auto" w:val="clear"/>
+      <w:tabs>
+        <w:tab w:val="right" w:pos="9020"/>
+      </w:tabs>
+      <w:spacing w:after="0" w:before="0" w:line="240" w:lineRule="auto"/>
+      <w:ind w:left="0" w:right="0" w:firstLine="0"/>
+      <w:jc w:val="left"/>
+      <w:rPr>
+        <w:rFonts w:ascii="Helvetica Neue" w:cs="Helvetica Neue" w:eastAsia="Helvetica Neue" w:hAnsi="Helvetica Neue"/>
+        <w:b w:val="0"/>
+        <w:i w:val="0"/>
+        <w:smallCaps w:val="0"/>
+        <w:strike w:val="0"/>
+        <w:color w:val="000000"/>
+        <w:sz w:val="24"/>
+        <w:szCs w:val="24"/>
+        <w:u w:val="none"/>
+        <w:shd w:fill="auto" w:val="clear"/>
+        <w:vertAlign w:val="baseline"/>
+      </w:rPr>
     </w:pPr>
-    <w:r/>
-  </w:p>
-</w:ftr>
-</file>
-
-<file path=word/header1.xml><?xml version="1.0" encoding="utf-8"?>
-<w:hdr xmlns:r="http://schemas.openxmlformats.org/officeDocument/2006/relationships" xmlns:wp="http://schemas.openxmlformats.org/drawingml/2006/wordprocessingDrawing" xmlns:w="http://schemas.openxmlformats.org/wordprocessingml/2006/main" xmlns:w10="urn:schemas-microsoft-com:office:word" xmlns:w14="http://schemas.microsoft.com/office/word/2010/wordml" xmlns:wps="http://schemas.microsoft.com/office/word/2010/wordprocessingShape" xmlns:wpg="http://schemas.microsoft.com/office/word/2010/wordprocessingGroup" xmlns:mc="http://schemas.openxmlformats.org/markup-compatibility/2006" xmlns:v="urn:schemas-microsoft-com:vml" xmlns:o="urn:schemas-microsoft-com:office:office" xmlns:m="http://schemas.openxmlformats.org/officeDocument/2006/math" mc:Ignorable="w14">
-  <w:p>
-    <w:pPr>
-      <w:pStyle w:val="Header &amp; Footer"/>
-      <w:bidi w:val="0"/>
-    </w:pPr>
-    <w:r/>
+    <w:r>
+      <w:rPr>
+        <w:rtl w:val="0"/>
+      </w:rPr>
+    </w:r>
   </w:p>
 </w:hdr>
 </file>
 
 <file path=word/numbering.xml><?xml version="1.0" encoding="utf-8"?>
-<w:numbering xmlns:w="http://schemas.openxmlformats.org/wordprocessingml/2006/main" xmlns:wp="http://schemas.openxmlformats.org/drawingml/2006/wordprocessingDrawing" xmlns:w14="http://schemas.microsoft.com/office/word/2010/wordml" xmlns:r="http://schemas.openxmlformats.org/officeDocument/2006/relationships" xmlns:v="urn:schemas-microsoft-com:vml" xmlns:o="urn:schemas-microsoft-com:office:office">
-  <w:abstractNum w:abstractNumId="0">
-    <w:multiLevelType w:val="hybridMultilevel"/>
+<w:numbering xmlns:mc="http://schemas.openxmlformats.org/markup-compatibility/2006" xmlns:o="urn:schemas-microsoft-com:office:office" xmlns:r="http://schemas.openxmlformats.org/officeDocument/2006/relationships" xmlns:m="http://schemas.openxmlformats.org/officeDocument/2006/math" xmlns:v="urn:schemas-microsoft-com:vml" xmlns:wp="http://schemas.openxmlformats.org/drawingml/2006/wordprocessingDrawing" xmlns:w10="urn:schemas-microsoft-com:office:word" xmlns:w="http://schemas.openxmlformats.org/wordprocessingml/2006/main" xmlns:wne="http://schemas.microsoft.com/office/word/2006/wordml" xmlns:sl="http://schemas.openxmlformats.org/schemaLibrary/2006/main" xmlns:a="http://schemas.openxmlformats.org/drawingml/2006/main" xmlns:pic="http://schemas.openxmlformats.org/drawingml/2006/picture" xmlns:c="http://schemas.openxmlformats.org/drawingml/2006/chart" xmlns:lc="http://schemas.openxmlformats.org/drawingml/2006/lockedCanvas" xmlns:dgm="http://schemas.openxmlformats.org/drawingml/2006/diagram" xmlns:wps="http://schemas.microsoft.com/office/word/2010/wordprocessingShape" xmlns:wpg="http://schemas.microsoft.com/office/word/2010/wordprocessingGroup" xmlns:w14="http://schemas.microsoft.com/office/word/2010/wordml" xmlns:w15="http://schemas.microsoft.com/office/word/2012/wordml">
+  <w:abstractNum w:abstractNumId="1">
     <w:lvl w:ilvl="0">
       <w:start w:val="1"/>
       <w:numFmt w:val="bullet"/>
-      <w:suff w:val="tab"/>
       <w:lvlText w:val="•"/>
       <w:lvlJc w:val="left"/>
       <w:pPr>
         <w:ind w:left="158" w:hanging="158"/>
       </w:pPr>
       <w:rPr>
-        <w:rFonts w:ascii="Times" w:cs="Times" w:hAnsi="Times" w:eastAsia="Times"/>
+        <w:rFonts w:ascii="Times" w:cs="Times" w:eastAsia="Times" w:hAnsi="Times"/>
         <w:b w:val="0"/>
-        <w:bCs w:val="0"/>
         <w:i w:val="0"/>
-        <w:iCs w:val="0"/>
-        <w:caps w:val="0"/>
         <w:smallCaps w:val="0"/>
         <w:strike w:val="0"/>
-        <w:dstrike w:val="0"/>
-        <w:outline w:val="0"/>
-        <w:emboss w:val="0"/>
-        <w:imprint w:val="0"/>
-        <w:spacing w:val="0"/>
-        <w:w w:val="100"/>
-        <w:kern w:val="0"/>
-        <w:position w:val="0"/>
-        <w:highlight w:val="none"/>
+        <w:shd w:fill="auto" w:val="clear"/>
         <w:vertAlign w:val="baseline"/>
       </w:rPr>
     </w:lvl>
     <w:lvl w:ilvl="1">
       <w:start w:val="1"/>
       <w:numFmt w:val="bullet"/>
-      <w:suff w:val="tab"/>
       <w:lvlText w:val="•"/>
       <w:lvlJc w:val="left"/>
       <w:pPr>
         <w:ind w:left="758" w:hanging="158"/>
       </w:pPr>
       <w:rPr>
-        <w:rFonts w:ascii="Times" w:cs="Times" w:hAnsi="Times" w:eastAsia="Times"/>
+        <w:rFonts w:ascii="Times" w:cs="Times" w:eastAsia="Times" w:hAnsi="Times"/>
         <w:b w:val="0"/>
-        <w:bCs w:val="0"/>
         <w:i w:val="0"/>
-        <w:iCs w:val="0"/>
-        <w:caps w:val="0"/>
         <w:smallCaps w:val="0"/>
         <w:strike w:val="0"/>
-        <w:dstrike w:val="0"/>
-        <w:outline w:val="0"/>
-        <w:emboss w:val="0"/>
-        <w:imprint w:val="0"/>
-        <w:spacing w:val="0"/>
-        <w:w w:val="100"/>
-        <w:kern w:val="0"/>
-        <w:position w:val="0"/>
-        <w:highlight w:val="none"/>
+        <w:shd w:fill="auto" w:val="clear"/>
         <w:vertAlign w:val="baseline"/>
       </w:rPr>
     </w:lvl>
     <w:lvl w:ilvl="2">
       <w:start w:val="1"/>
       <w:numFmt w:val="bullet"/>
-      <w:suff w:val="tab"/>
       <w:lvlText w:val="•"/>
       <w:lvlJc w:val="left"/>
       <w:pPr>
-        <w:ind w:left="1358" w:hanging="158"/>
+        <w:ind w:left="1358" w:hanging="157.99999999999977"/>
       </w:pPr>
       <w:rPr>
-        <w:rFonts w:ascii="Times" w:cs="Times" w:hAnsi="Times" w:eastAsia="Times"/>
+        <w:rFonts w:ascii="Times" w:cs="Times" w:eastAsia="Times" w:hAnsi="Times"/>
         <w:b w:val="0"/>
-        <w:bCs w:val="0"/>
         <w:i w:val="0"/>
-        <w:iCs w:val="0"/>
-        <w:caps w:val="0"/>
         <w:smallCaps w:val="0"/>
         <w:strike w:val="0"/>
-        <w:dstrike w:val="0"/>
-        <w:outline w:val="0"/>
-        <w:emboss w:val="0"/>
-        <w:imprint w:val="0"/>
-        <w:spacing w:val="0"/>
-        <w:w w:val="100"/>
-        <w:kern w:val="0"/>
-        <w:position w:val="0"/>
-        <w:highlight w:val="none"/>
+        <w:shd w:fill="auto" w:val="clear"/>
         <w:vertAlign w:val="baseline"/>
       </w:rPr>
     </w:lvl>
     <w:lvl w:ilvl="3">
       <w:start w:val="1"/>
       <w:numFmt w:val="bullet"/>
-      <w:suff w:val="tab"/>
       <w:lvlText w:val="•"/>
       <w:lvlJc w:val="left"/>
       <w:pPr>
         <w:ind w:left="1958" w:hanging="158"/>
       </w:pPr>
       <w:rPr>
-        <w:rFonts w:ascii="Times" w:cs="Times" w:hAnsi="Times" w:eastAsia="Times"/>
+        <w:rFonts w:ascii="Times" w:cs="Times" w:eastAsia="Times" w:hAnsi="Times"/>
         <w:b w:val="0"/>
-        <w:bCs w:val="0"/>
         <w:i w:val="0"/>
-        <w:iCs w:val="0"/>
-        <w:caps w:val="0"/>
         <w:smallCaps w:val="0"/>
         <w:strike w:val="0"/>
-        <w:dstrike w:val="0"/>
-        <w:outline w:val="0"/>
-        <w:emboss w:val="0"/>
-        <w:imprint w:val="0"/>
-        <w:spacing w:val="0"/>
-        <w:w w:val="100"/>
-        <w:kern w:val="0"/>
-        <w:position w:val="0"/>
-        <w:highlight w:val="none"/>
+        <w:shd w:fill="auto" w:val="clear"/>
         <w:vertAlign w:val="baseline"/>
       </w:rPr>
     </w:lvl>
     <w:lvl w:ilvl="4">
       <w:start w:val="1"/>
       <w:numFmt w:val="bullet"/>
-      <w:suff w:val="tab"/>
       <w:lvlText w:val="•"/>
       <w:lvlJc w:val="left"/>
       <w:pPr>
         <w:ind w:left="2558" w:hanging="158"/>
       </w:pPr>
       <w:rPr>
-        <w:rFonts w:ascii="Times" w:cs="Times" w:hAnsi="Times" w:eastAsia="Times"/>
+        <w:rFonts w:ascii="Times" w:cs="Times" w:eastAsia="Times" w:hAnsi="Times"/>
         <w:b w:val="0"/>
-        <w:bCs w:val="0"/>
         <w:i w:val="0"/>
-        <w:iCs w:val="0"/>
-        <w:caps w:val="0"/>
         <w:smallCaps w:val="0"/>
         <w:strike w:val="0"/>
-        <w:dstrike w:val="0"/>
-        <w:outline w:val="0"/>
-        <w:emboss w:val="0"/>
-        <w:imprint w:val="0"/>
-        <w:spacing w:val="0"/>
-        <w:w w:val="100"/>
-        <w:kern w:val="0"/>
-        <w:position w:val="0"/>
-        <w:highlight w:val="none"/>
+        <w:shd w:fill="auto" w:val="clear"/>
         <w:vertAlign w:val="baseline"/>
       </w:rPr>
     </w:lvl>
     <w:lvl w:ilvl="5">
       <w:start w:val="1"/>
       <w:numFmt w:val="bullet"/>
-      <w:suff w:val="tab"/>
       <w:lvlText w:val="•"/>
       <w:lvlJc w:val="left"/>
       <w:pPr>
         <w:ind w:left="3158" w:hanging="158"/>
       </w:pPr>
       <w:rPr>
-        <w:rFonts w:ascii="Times" w:cs="Times" w:hAnsi="Times" w:eastAsia="Times"/>
+        <w:rFonts w:ascii="Times" w:cs="Times" w:eastAsia="Times" w:hAnsi="Times"/>
         <w:b w:val="0"/>
-        <w:bCs w:val="0"/>
         <w:i w:val="0"/>
-        <w:iCs w:val="0"/>
-        <w:caps w:val="0"/>
         <w:smallCaps w:val="0"/>
         <w:strike w:val="0"/>
-        <w:dstrike w:val="0"/>
-        <w:outline w:val="0"/>
-        <w:emboss w:val="0"/>
-        <w:imprint w:val="0"/>
-        <w:spacing w:val="0"/>
-        <w:w w:val="100"/>
-        <w:kern w:val="0"/>
-        <w:position w:val="0"/>
-        <w:highlight w:val="none"/>
+        <w:shd w:fill="auto" w:val="clear"/>
         <w:vertAlign w:val="baseline"/>
       </w:rPr>
     </w:lvl>
     <w:lvl w:ilvl="6">
       <w:start w:val="1"/>
       <w:numFmt w:val="bullet"/>
-      <w:suff w:val="tab"/>
       <w:lvlText w:val="•"/>
       <w:lvlJc w:val="left"/>
       <w:pPr>
         <w:ind w:left="3758" w:hanging="158"/>
       </w:pPr>
       <w:rPr>
-        <w:rFonts w:ascii="Times" w:cs="Times" w:hAnsi="Times" w:eastAsia="Times"/>
+        <w:rFonts w:ascii="Times" w:cs="Times" w:eastAsia="Times" w:hAnsi="Times"/>
         <w:b w:val="0"/>
-        <w:bCs w:val="0"/>
         <w:i w:val="0"/>
-        <w:iCs w:val="0"/>
-        <w:caps w:val="0"/>
         <w:smallCaps w:val="0"/>
         <w:strike w:val="0"/>
-        <w:dstrike w:val="0"/>
-        <w:outline w:val="0"/>
-        <w:emboss w:val="0"/>
-        <w:imprint w:val="0"/>
-        <w:spacing w:val="0"/>
-        <w:w w:val="100"/>
-        <w:kern w:val="0"/>
-        <w:position w:val="0"/>
-        <w:highlight w:val="none"/>
+        <w:shd w:fill="auto" w:val="clear"/>
         <w:vertAlign w:val="baseline"/>
       </w:rPr>
     </w:lvl>
     <w:lvl w:ilvl="7">
       <w:start w:val="1"/>
       <w:numFmt w:val="bullet"/>
-      <w:suff w:val="tab"/>
       <w:lvlText w:val="•"/>
       <w:lvlJc w:val="left"/>
       <w:pPr>
         <w:ind w:left="4358" w:hanging="158"/>
       </w:pPr>
       <w:rPr>
-        <w:rFonts w:ascii="Times" w:cs="Times" w:hAnsi="Times" w:eastAsia="Times"/>
+        <w:rFonts w:ascii="Times" w:cs="Times" w:eastAsia="Times" w:hAnsi="Times"/>
         <w:b w:val="0"/>
-        <w:bCs w:val="0"/>
         <w:i w:val="0"/>
-        <w:iCs w:val="0"/>
-        <w:caps w:val="0"/>
         <w:smallCaps w:val="0"/>
         <w:strike w:val="0"/>
-        <w:dstrike w:val="0"/>
-        <w:outline w:val="0"/>
-        <w:emboss w:val="0"/>
-        <w:imprint w:val="0"/>
-        <w:spacing w:val="0"/>
-        <w:w w:val="100"/>
-        <w:kern w:val="0"/>
-        <w:position w:val="0"/>
-        <w:highlight w:val="none"/>
+        <w:shd w:fill="auto" w:val="clear"/>
         <w:vertAlign w:val="baseline"/>
       </w:rPr>
     </w:lvl>
     <w:lvl w:ilvl="8">
       <w:start w:val="1"/>
       <w:numFmt w:val="bullet"/>
-      <w:suff w:val="tab"/>
       <w:lvlText w:val="•"/>
       <w:lvlJc w:val="left"/>
       <w:pPr>
         <w:ind w:left="4958" w:hanging="158"/>
       </w:pPr>
       <w:rPr>
-        <w:rFonts w:ascii="Times" w:cs="Times" w:hAnsi="Times" w:eastAsia="Times"/>
+        <w:rFonts w:ascii="Times" w:cs="Times" w:eastAsia="Times" w:hAnsi="Times"/>
         <w:b w:val="0"/>
-        <w:bCs w:val="0"/>
         <w:i w:val="0"/>
-        <w:iCs w:val="0"/>
-        <w:caps w:val="0"/>
         <w:smallCaps w:val="0"/>
         <w:strike w:val="0"/>
-        <w:dstrike w:val="0"/>
-        <w:outline w:val="0"/>
-        <w:emboss w:val="0"/>
-        <w:imprint w:val="0"/>
-        <w:spacing w:val="0"/>
-        <w:w w:val="100"/>
-        <w:kern w:val="0"/>
-        <w:position w:val="0"/>
-        <w:highlight w:val="none"/>
+        <w:shd w:fill="auto" w:val="clear"/>
         <w:vertAlign w:val="baseline"/>
       </w:rPr>
     </w:lvl>
   </w:abstractNum>
-  <w:abstractNum w:abstractNumId="1">
-    <w:multiLevelType w:val="hybridMultilevel"/>
+  <w:abstractNum w:abstractNumId="2">
     <w:lvl w:ilvl="0">
       <w:start w:val="1"/>
       <w:numFmt w:val="bullet"/>
-      <w:suff w:val="tab"/>
       <w:lvlText w:val="•"/>
       <w:lvlJc w:val="left"/>
       <w:pPr>
         <w:ind w:left="158" w:hanging="158"/>
       </w:pPr>
       <w:rPr>
-        <w:rFonts w:ascii="Times" w:cs="Times" w:hAnsi="Times" w:eastAsia="Times"/>
+        <w:rFonts w:ascii="Times" w:cs="Times" w:eastAsia="Times" w:hAnsi="Times"/>
         <w:b w:val="0"/>
-        <w:bCs w:val="0"/>
         <w:i w:val="0"/>
-        <w:iCs w:val="0"/>
-        <w:caps w:val="0"/>
         <w:smallCaps w:val="0"/>
         <w:strike w:val="0"/>
-        <w:dstrike w:val="0"/>
-        <w:outline w:val="0"/>
-        <w:emboss w:val="0"/>
-        <w:imprint w:val="0"/>
-        <w:spacing w:val="0"/>
-        <w:w w:val="100"/>
-        <w:kern w:val="0"/>
-        <w:position w:val="0"/>
-        <w:highlight w:val="none"/>
+        <w:shd w:fill="auto" w:val="clear"/>
         <w:vertAlign w:val="baseline"/>
       </w:rPr>
     </w:lvl>
     <w:lvl w:ilvl="1">
       <w:start w:val="1"/>
       <w:numFmt w:val="bullet"/>
-      <w:suff w:val="tab"/>
       <w:lvlText w:val="•"/>
       <w:lvlJc w:val="left"/>
       <w:pPr>
         <w:ind w:left="758" w:hanging="158"/>
       </w:pPr>
       <w:rPr>
-        <w:rFonts w:ascii="Times" w:cs="Times" w:hAnsi="Times" w:eastAsia="Times"/>
+        <w:rFonts w:ascii="Times" w:cs="Times" w:eastAsia="Times" w:hAnsi="Times"/>
         <w:b w:val="0"/>
-        <w:bCs w:val="0"/>
         <w:i w:val="0"/>
-        <w:iCs w:val="0"/>
-        <w:caps w:val="0"/>
         <w:smallCaps w:val="0"/>
         <w:strike w:val="0"/>
-        <w:dstrike w:val="0"/>
-        <w:outline w:val="0"/>
-        <w:emboss w:val="0"/>
-        <w:imprint w:val="0"/>
-        <w:spacing w:val="0"/>
-        <w:w w:val="100"/>
-        <w:kern w:val="0"/>
-        <w:position w:val="0"/>
-        <w:highlight w:val="none"/>
+        <w:shd w:fill="auto" w:val="clear"/>
         <w:vertAlign w:val="baseline"/>
       </w:rPr>
     </w:lvl>
     <w:lvl w:ilvl="2">
       <w:start w:val="1"/>
       <w:numFmt w:val="bullet"/>
-      <w:suff w:val="tab"/>
       <w:lvlText w:val="•"/>
       <w:lvlJc w:val="left"/>
       <w:pPr>
-        <w:ind w:left="1358" w:hanging="158"/>
+        <w:ind w:left="1358" w:hanging="157.99999999999977"/>
       </w:pPr>
       <w:rPr>
-        <w:rFonts w:ascii="Times" w:cs="Times" w:hAnsi="Times" w:eastAsia="Times"/>
+        <w:rFonts w:ascii="Times" w:cs="Times" w:eastAsia="Times" w:hAnsi="Times"/>
         <w:b w:val="0"/>
-        <w:bCs w:val="0"/>
         <w:i w:val="0"/>
-        <w:iCs w:val="0"/>
-        <w:caps w:val="0"/>
         <w:smallCaps w:val="0"/>
         <w:strike w:val="0"/>
-        <w:dstrike w:val="0"/>
-        <w:outline w:val="0"/>
-        <w:emboss w:val="0"/>
-        <w:imprint w:val="0"/>
-        <w:spacing w:val="0"/>
-        <w:w w:val="100"/>
-        <w:kern w:val="0"/>
-        <w:position w:val="0"/>
-        <w:highlight w:val="none"/>
+        <w:shd w:fill="auto" w:val="clear"/>
         <w:vertAlign w:val="baseline"/>
       </w:rPr>
     </w:lvl>
     <w:lvl w:ilvl="3">
       <w:start w:val="1"/>
       <w:numFmt w:val="bullet"/>
-      <w:suff w:val="tab"/>
       <w:lvlText w:val="•"/>
       <w:lvlJc w:val="left"/>
       <w:pPr>
         <w:ind w:left="1958" w:hanging="158"/>
       </w:pPr>
       <w:rPr>
-        <w:rFonts w:ascii="Times" w:cs="Times" w:hAnsi="Times" w:eastAsia="Times"/>
+        <w:rFonts w:ascii="Times" w:cs="Times" w:eastAsia="Times" w:hAnsi="Times"/>
         <w:b w:val="0"/>
-        <w:bCs w:val="0"/>
         <w:i w:val="0"/>
-        <w:iCs w:val="0"/>
-        <w:caps w:val="0"/>
         <w:smallCaps w:val="0"/>
         <w:strike w:val="0"/>
-        <w:dstrike w:val="0"/>
-        <w:outline w:val="0"/>
-        <w:emboss w:val="0"/>
-        <w:imprint w:val="0"/>
-        <w:spacing w:val="0"/>
-        <w:w w:val="100"/>
-        <w:kern w:val="0"/>
-        <w:position w:val="0"/>
-        <w:highlight w:val="none"/>
+        <w:shd w:fill="auto" w:val="clear"/>
         <w:vertAlign w:val="baseline"/>
       </w:rPr>
     </w:lvl>
     <w:lvl w:ilvl="4">
       <w:start w:val="1"/>
       <w:numFmt w:val="bullet"/>
-      <w:suff w:val="tab"/>
       <w:lvlText w:val="•"/>
       <w:lvlJc w:val="left"/>
       <w:pPr>
         <w:ind w:left="2558" w:hanging="158"/>
       </w:pPr>
       <w:rPr>
-        <w:rFonts w:ascii="Times" w:cs="Times" w:hAnsi="Times" w:eastAsia="Times"/>
+        <w:rFonts w:ascii="Times" w:cs="Times" w:eastAsia="Times" w:hAnsi="Times"/>
         <w:b w:val="0"/>
-        <w:bCs w:val="0"/>
         <w:i w:val="0"/>
-        <w:iCs w:val="0"/>
-        <w:caps w:val="0"/>
         <w:smallCaps w:val="0"/>
         <w:strike w:val="0"/>
-        <w:dstrike w:val="0"/>
-        <w:outline w:val="0"/>
-        <w:emboss w:val="0"/>
-        <w:imprint w:val="0"/>
-        <w:spacing w:val="0"/>
-        <w:w w:val="100"/>
-        <w:kern w:val="0"/>
-        <w:position w:val="0"/>
-        <w:highlight w:val="none"/>
+        <w:shd w:fill="auto" w:val="clear"/>
         <w:vertAlign w:val="baseline"/>
       </w:rPr>
     </w:lvl>
     <w:lvl w:ilvl="5">
       <w:start w:val="1"/>
       <w:numFmt w:val="bullet"/>
-      <w:suff w:val="tab"/>
       <w:lvlText w:val="•"/>
       <w:lvlJc w:val="left"/>
       <w:pPr>
         <w:ind w:left="3158" w:hanging="158"/>
       </w:pPr>
       <w:rPr>
-        <w:rFonts w:ascii="Times" w:cs="Times" w:hAnsi="Times" w:eastAsia="Times"/>
+        <w:rFonts w:ascii="Times" w:cs="Times" w:eastAsia="Times" w:hAnsi="Times"/>
         <w:b w:val="0"/>
-        <w:bCs w:val="0"/>
         <w:i w:val="0"/>
-        <w:iCs w:val="0"/>
-        <w:caps w:val="0"/>
         <w:smallCaps w:val="0"/>
         <w:strike w:val="0"/>
-        <w:dstrike w:val="0"/>
-        <w:outline w:val="0"/>
-        <w:emboss w:val="0"/>
-        <w:imprint w:val="0"/>
-        <w:spacing w:val="0"/>
-        <w:w w:val="100"/>
-        <w:kern w:val="0"/>
-        <w:position w:val="0"/>
-        <w:highlight w:val="none"/>
+        <w:shd w:fill="auto" w:val="clear"/>
         <w:vertAlign w:val="baseline"/>
       </w:rPr>
     </w:lvl>
     <w:lvl w:ilvl="6">
       <w:start w:val="1"/>
       <w:numFmt w:val="bullet"/>
-      <w:suff w:val="tab"/>
       <w:lvlText w:val="•"/>
       <w:lvlJc w:val="left"/>
       <w:pPr>
         <w:ind w:left="3758" w:hanging="158"/>
       </w:pPr>
       <w:rPr>
-        <w:rFonts w:ascii="Times" w:cs="Times" w:hAnsi="Times" w:eastAsia="Times"/>
+        <w:rFonts w:ascii="Times" w:cs="Times" w:eastAsia="Times" w:hAnsi="Times"/>
         <w:b w:val="0"/>
-        <w:bCs w:val="0"/>
         <w:i w:val="0"/>
-        <w:iCs w:val="0"/>
-        <w:caps w:val="0"/>
         <w:smallCaps w:val="0"/>
         <w:strike w:val="0"/>
-        <w:dstrike w:val="0"/>
-        <w:outline w:val="0"/>
-        <w:emboss w:val="0"/>
-        <w:imprint w:val="0"/>
-        <w:spacing w:val="0"/>
-        <w:w w:val="100"/>
-        <w:kern w:val="0"/>
-        <w:position w:val="0"/>
-        <w:highlight w:val="none"/>
+        <w:shd w:fill="auto" w:val="clear"/>
         <w:vertAlign w:val="baseline"/>
       </w:rPr>
     </w:lvl>
     <w:lvl w:ilvl="7">
       <w:start w:val="1"/>
       <w:numFmt w:val="bullet"/>
-      <w:suff w:val="tab"/>
       <w:lvlText w:val="•"/>
       <w:lvlJc w:val="left"/>
       <w:pPr>
         <w:ind w:left="4358" w:hanging="158"/>
       </w:pPr>
       <w:rPr>
-        <w:rFonts w:ascii="Times" w:cs="Times" w:hAnsi="Times" w:eastAsia="Times"/>
+        <w:rFonts w:ascii="Times" w:cs="Times" w:eastAsia="Times" w:hAnsi="Times"/>
         <w:b w:val="0"/>
-        <w:bCs w:val="0"/>
         <w:i w:val="0"/>
-        <w:iCs w:val="0"/>
-        <w:caps w:val="0"/>
         <w:smallCaps w:val="0"/>
         <w:strike w:val="0"/>
-        <w:dstrike w:val="0"/>
-        <w:outline w:val="0"/>
-        <w:emboss w:val="0"/>
-        <w:imprint w:val="0"/>
-        <w:spacing w:val="0"/>
-        <w:w w:val="100"/>
-        <w:kern w:val="0"/>
-        <w:position w:val="0"/>
-        <w:highlight w:val="none"/>
+        <w:shd w:fill="auto" w:val="clear"/>
         <w:vertAlign w:val="baseline"/>
       </w:rPr>
     </w:lvl>
     <w:lvl w:ilvl="8">
       <w:start w:val="1"/>
       <w:numFmt w:val="bullet"/>
-      <w:suff w:val="tab"/>
       <w:lvlText w:val="•"/>
       <w:lvlJc w:val="left"/>
       <w:pPr>
         <w:ind w:left="4958" w:hanging="158"/>
       </w:pPr>
       <w:rPr>
-        <w:rFonts w:ascii="Times" w:cs="Times" w:hAnsi="Times" w:eastAsia="Times"/>
+        <w:rFonts w:ascii="Times" w:cs="Times" w:eastAsia="Times" w:hAnsi="Times"/>
         <w:b w:val="0"/>
-        <w:bCs w:val="0"/>
         <w:i w:val="0"/>
-        <w:iCs w:val="0"/>
-        <w:caps w:val="0"/>
         <w:smallCaps w:val="0"/>
         <w:strike w:val="0"/>
-        <w:dstrike w:val="0"/>
-        <w:outline w:val="0"/>
-        <w:emboss w:val="0"/>
-        <w:imprint w:val="0"/>
-        <w:spacing w:val="0"/>
-        <w:w w:val="100"/>
-        <w:kern w:val="0"/>
-        <w:position w:val="0"/>
-        <w:highlight w:val="none"/>
+        <w:shd w:fill="auto" w:val="clear"/>
         <w:vertAlign w:val="baseline"/>
       </w:rPr>
     </w:lvl>
   </w:abstractNum>
-  <w:abstractNum w:abstractNumId="2">
-    <w:multiLevelType w:val="hybridMultilevel"/>
+  <w:abstractNum w:abstractNumId="3">
     <w:lvl w:ilvl="0">
       <w:start w:val="1"/>
       <w:numFmt w:val="bullet"/>
-      <w:suff w:val="tab"/>
       <w:lvlText w:val="•"/>
       <w:lvlJc w:val="left"/>
       <w:pPr>
         <w:ind w:left="158" w:hanging="158"/>
       </w:pPr>
       <w:rPr>
-        <w:rFonts w:ascii="Trebuchet MS" w:cs="Trebuchet MS" w:hAnsi="Trebuchet MS" w:eastAsia="Trebuchet MS"/>
+        <w:rFonts w:ascii="Times" w:cs="Times" w:eastAsia="Times" w:hAnsi="Times"/>
         <w:b w:val="0"/>
-        <w:bCs w:val="0"/>
         <w:i w:val="0"/>
-        <w:iCs w:val="0"/>
-        <w:caps w:val="0"/>
         <w:smallCaps w:val="0"/>
         <w:strike w:val="0"/>
-        <w:dstrike w:val="0"/>
-        <w:outline w:val="0"/>
-        <w:emboss w:val="0"/>
-        <w:imprint w:val="0"/>
-        <w:spacing w:val="0"/>
-        <w:w w:val="100"/>
-        <w:kern w:val="0"/>
-        <w:position w:val="0"/>
-        <w:highlight w:val="none"/>
+        <w:shd w:fill="auto" w:val="clear"/>
         <w:vertAlign w:val="baseline"/>
       </w:rPr>
     </w:lvl>
     <w:lvl w:ilvl="1">
       <w:start w:val="1"/>
       <w:numFmt w:val="bullet"/>
-      <w:suff w:val="tab"/>
       <w:lvlText w:val="•"/>
       <w:lvlJc w:val="left"/>
       <w:pPr>
         <w:ind w:left="758" w:hanging="158"/>
       </w:pPr>
       <w:rPr>
-        <w:rFonts w:ascii="Trebuchet MS" w:cs="Trebuchet MS" w:hAnsi="Trebuchet MS" w:eastAsia="Trebuchet MS"/>
+        <w:rFonts w:ascii="Times" w:cs="Times" w:eastAsia="Times" w:hAnsi="Times"/>
         <w:b w:val="0"/>
-        <w:bCs w:val="0"/>
         <w:i w:val="0"/>
-        <w:iCs w:val="0"/>
-        <w:caps w:val="0"/>
         <w:smallCaps w:val="0"/>
         <w:strike w:val="0"/>
-        <w:dstrike w:val="0"/>
-        <w:outline w:val="0"/>
-        <w:emboss w:val="0"/>
-        <w:imprint w:val="0"/>
-        <w:spacing w:val="0"/>
-        <w:w w:val="100"/>
-        <w:kern w:val="0"/>
-        <w:position w:val="0"/>
-        <w:highlight w:val="none"/>
+        <w:shd w:fill="auto" w:val="clear"/>
         <w:vertAlign w:val="baseline"/>
       </w:rPr>
     </w:lvl>
     <w:lvl w:ilvl="2">
       <w:start w:val="1"/>
       <w:numFmt w:val="bullet"/>
-      <w:suff w:val="tab"/>
       <w:lvlText w:val="•"/>
       <w:lvlJc w:val="left"/>
       <w:pPr>
-        <w:ind w:left="1358" w:hanging="158"/>
+        <w:ind w:left="1358" w:hanging="157.99999999999977"/>
       </w:pPr>
       <w:rPr>
-        <w:rFonts w:ascii="Trebuchet MS" w:cs="Trebuchet MS" w:hAnsi="Trebuchet MS" w:eastAsia="Trebuchet MS"/>
+        <w:rFonts w:ascii="Times" w:cs="Times" w:eastAsia="Times" w:hAnsi="Times"/>
         <w:b w:val="0"/>
-        <w:bCs w:val="0"/>
         <w:i w:val="0"/>
-        <w:iCs w:val="0"/>
-        <w:caps w:val="0"/>
         <w:smallCaps w:val="0"/>
         <w:strike w:val="0"/>
-        <w:dstrike w:val="0"/>
-        <w:outline w:val="0"/>
-        <w:emboss w:val="0"/>
-        <w:imprint w:val="0"/>
-        <w:spacing w:val="0"/>
-        <w:w w:val="100"/>
-        <w:kern w:val="0"/>
-        <w:position w:val="0"/>
-        <w:highlight w:val="none"/>
+        <w:shd w:fill="auto" w:val="clear"/>
         <w:vertAlign w:val="baseline"/>
       </w:rPr>
     </w:lvl>
     <w:lvl w:ilvl="3">
       <w:start w:val="1"/>
       <w:numFmt w:val="bullet"/>
-      <w:suff w:val="tab"/>
       <w:lvlText w:val="•"/>
       <w:lvlJc w:val="left"/>
       <w:pPr>
         <w:ind w:left="1958" w:hanging="158"/>
       </w:pPr>
       <w:rPr>
-        <w:rFonts w:ascii="Trebuchet MS" w:cs="Trebuchet MS" w:hAnsi="Trebuchet MS" w:eastAsia="Trebuchet MS"/>
+        <w:rFonts w:ascii="Times" w:cs="Times" w:eastAsia="Times" w:hAnsi="Times"/>
         <w:b w:val="0"/>
-        <w:bCs w:val="0"/>
         <w:i w:val="0"/>
-        <w:iCs w:val="0"/>
-        <w:caps w:val="0"/>
         <w:smallCaps w:val="0"/>
         <w:strike w:val="0"/>
-        <w:dstrike w:val="0"/>
-        <w:outline w:val="0"/>
-        <w:emboss w:val="0"/>
-        <w:imprint w:val="0"/>
-        <w:spacing w:val="0"/>
-        <w:w w:val="100"/>
-        <w:kern w:val="0"/>
-        <w:position w:val="0"/>
-        <w:highlight w:val="none"/>
+        <w:shd w:fill="auto" w:val="clear"/>
         <w:vertAlign w:val="baseline"/>
       </w:rPr>
     </w:lvl>
     <w:lvl w:ilvl="4">
       <w:start w:val="1"/>
       <w:numFmt w:val="bullet"/>
-      <w:suff w:val="tab"/>
       <w:lvlText w:val="•"/>
       <w:lvlJc w:val="left"/>
       <w:pPr>
         <w:ind w:left="2558" w:hanging="158"/>
       </w:pPr>
       <w:rPr>
-        <w:rFonts w:ascii="Trebuchet MS" w:cs="Trebuchet MS" w:hAnsi="Trebuchet MS" w:eastAsia="Trebuchet MS"/>
+        <w:rFonts w:ascii="Times" w:cs="Times" w:eastAsia="Times" w:hAnsi="Times"/>
         <w:b w:val="0"/>
-        <w:bCs w:val="0"/>
         <w:i w:val="0"/>
-        <w:iCs w:val="0"/>
-        <w:caps w:val="0"/>
         <w:smallCaps w:val="0"/>
         <w:strike w:val="0"/>
-        <w:dstrike w:val="0"/>
-        <w:outline w:val="0"/>
-        <w:emboss w:val="0"/>
-        <w:imprint w:val="0"/>
-        <w:spacing w:val="0"/>
-        <w:w w:val="100"/>
-        <w:kern w:val="0"/>
-        <w:position w:val="0"/>
-        <w:highlight w:val="none"/>
+        <w:shd w:fill="auto" w:val="clear"/>
         <w:vertAlign w:val="baseline"/>
       </w:rPr>
     </w:lvl>
     <w:lvl w:ilvl="5">
       <w:start w:val="1"/>
       <w:numFmt w:val="bullet"/>
-      <w:suff w:val="tab"/>
       <w:lvlText w:val="•"/>
       <w:lvlJc w:val="left"/>
       <w:pPr>
         <w:ind w:left="3158" w:hanging="158"/>
       </w:pPr>
       <w:rPr>
-        <w:rFonts w:ascii="Trebuchet MS" w:cs="Trebuchet MS" w:hAnsi="Trebuchet MS" w:eastAsia="Trebuchet MS"/>
+        <w:rFonts w:ascii="Times" w:cs="Times" w:eastAsia="Times" w:hAnsi="Times"/>
         <w:b w:val="0"/>
-        <w:bCs w:val="0"/>
         <w:i w:val="0"/>
-        <w:iCs w:val="0"/>
-        <w:caps w:val="0"/>
         <w:smallCaps w:val="0"/>
         <w:strike w:val="0"/>
-        <w:dstrike w:val="0"/>
-        <w:outline w:val="0"/>
-        <w:emboss w:val="0"/>
-        <w:imprint w:val="0"/>
-        <w:spacing w:val="0"/>
-        <w:w w:val="100"/>
-        <w:kern w:val="0"/>
-        <w:position w:val="0"/>
-        <w:highlight w:val="none"/>
+        <w:shd w:fill="auto" w:val="clear"/>
         <w:vertAlign w:val="baseline"/>
       </w:rPr>
     </w:lvl>
     <w:lvl w:ilvl="6">
       <w:start w:val="1"/>
       <w:numFmt w:val="bullet"/>
-      <w:suff w:val="tab"/>
       <w:lvlText w:val="•"/>
       <w:lvlJc w:val="left"/>
       <w:pPr>
         <w:ind w:left="3758" w:hanging="158"/>
       </w:pPr>
       <w:rPr>
-        <w:rFonts w:ascii="Trebuchet MS" w:cs="Trebuchet MS" w:hAnsi="Trebuchet MS" w:eastAsia="Trebuchet MS"/>
+        <w:rFonts w:ascii="Times" w:cs="Times" w:eastAsia="Times" w:hAnsi="Times"/>
         <w:b w:val="0"/>
-        <w:bCs w:val="0"/>
         <w:i w:val="0"/>
-        <w:iCs w:val="0"/>
-        <w:caps w:val="0"/>
         <w:smallCaps w:val="0"/>
         <w:strike w:val="0"/>
-        <w:dstrike w:val="0"/>
-        <w:outline w:val="0"/>
-        <w:emboss w:val="0"/>
-        <w:imprint w:val="0"/>
-        <w:spacing w:val="0"/>
-        <w:w w:val="100"/>
-        <w:kern w:val="0"/>
-        <w:position w:val="0"/>
-        <w:highlight w:val="none"/>
+        <w:shd w:fill="auto" w:val="clear"/>
         <w:vertAlign w:val="baseline"/>
       </w:rPr>
     </w:lvl>
     <w:lvl w:ilvl="7">
       <w:start w:val="1"/>
       <w:numFmt w:val="bullet"/>
-      <w:suff w:val="tab"/>
       <w:lvlText w:val="•"/>
       <w:lvlJc w:val="left"/>
       <w:pPr>
         <w:ind w:left="4358" w:hanging="158"/>
       </w:pPr>
       <w:rPr>
-        <w:rFonts w:ascii="Trebuchet MS" w:cs="Trebuchet MS" w:hAnsi="Trebuchet MS" w:eastAsia="Trebuchet MS"/>
+        <w:rFonts w:ascii="Times" w:cs="Times" w:eastAsia="Times" w:hAnsi="Times"/>
         <w:b w:val="0"/>
-        <w:bCs w:val="0"/>
         <w:i w:val="0"/>
-        <w:iCs w:val="0"/>
-        <w:caps w:val="0"/>
         <w:smallCaps w:val="0"/>
         <w:strike w:val="0"/>
-        <w:dstrike w:val="0"/>
-        <w:outline w:val="0"/>
-        <w:emboss w:val="0"/>
-        <w:imprint w:val="0"/>
-        <w:spacing w:val="0"/>
-        <w:w w:val="100"/>
-        <w:kern w:val="0"/>
-        <w:position w:val="0"/>
-        <w:highlight w:val="none"/>
+        <w:shd w:fill="auto" w:val="clear"/>
         <w:vertAlign w:val="baseline"/>
       </w:rPr>
     </w:lvl>
     <w:lvl w:ilvl="8">
       <w:start w:val="1"/>
       <w:numFmt w:val="bullet"/>
-      <w:suff w:val="tab"/>
       <w:lvlText w:val="•"/>
       <w:lvlJc w:val="left"/>
       <w:pPr>
         <w:ind w:left="4958" w:hanging="158"/>
       </w:pPr>
       <w:rPr>
-        <w:rFonts w:ascii="Trebuchet MS" w:cs="Trebuchet MS" w:hAnsi="Trebuchet MS" w:eastAsia="Trebuchet MS"/>
+        <w:rFonts w:ascii="Times" w:cs="Times" w:eastAsia="Times" w:hAnsi="Times"/>
         <w:b w:val="0"/>
-        <w:bCs w:val="0"/>
         <w:i w:val="0"/>
-        <w:iCs w:val="0"/>
-        <w:caps w:val="0"/>
         <w:smallCaps w:val="0"/>
         <w:strike w:val="0"/>
-        <w:dstrike w:val="0"/>
-        <w:outline w:val="0"/>
-        <w:emboss w:val="0"/>
-        <w:imprint w:val="0"/>
-        <w:spacing w:val="0"/>
-        <w:w w:val="100"/>
-        <w:kern w:val="0"/>
-        <w:position w:val="0"/>
-        <w:highlight w:val="none"/>
+        <w:shd w:fill="auto" w:val="clear"/>
         <w:vertAlign w:val="baseline"/>
       </w:rPr>
     </w:lvl>
   </w:abstractNum>
   <w:num w:numId="1">
-    <w:abstractNumId w:val="0"/>
+    <w:abstractNumId w:val="1"/>
   </w:num>
   <w:num w:numId="2">
-    <w:abstractNumId w:val="1"/>
+    <w:abstractNumId w:val="2"/>
   </w:num>
   <w:num w:numId="3">
-    <w:abstractNumId w:val="2"/>
+    <w:abstractNumId w:val="3"/>
   </w:num>
 </w:numbering>
 </file>
 
 <file path=word/styles.xml><?xml version="1.0" encoding="utf-8"?>
-<w:styles xmlns:w="http://schemas.openxmlformats.org/wordprocessingml/2006/main" xmlns:mc="http://schemas.openxmlformats.org/markup-compatibility/2006" xmlns:w14="http://schemas.microsoft.com/office/word/2010/wordml" mc:Ignorable="w14">
+<w:styles xmlns:mc="http://schemas.openxmlformats.org/markup-compatibility/2006" xmlns:o="urn:schemas-microsoft-com:office:office" xmlns:r="http://schemas.openxmlformats.org/officeDocument/2006/relationships" xmlns:m="http://schemas.openxmlformats.org/officeDocument/2006/math" xmlns:v="urn:schemas-microsoft-com:vml" xmlns:wp="http://schemas.openxmlformats.org/drawingml/2006/wordprocessingDrawing" xmlns:w10="urn:schemas-microsoft-com:office:word" xmlns:w="http://schemas.openxmlformats.org/wordprocessingml/2006/main" xmlns:wne="http://schemas.microsoft.com/office/word/2006/wordml" xmlns:sl="http://schemas.openxmlformats.org/schemaLibrary/2006/main" xmlns:a="http://schemas.openxmlformats.org/drawingml/2006/main" xmlns:pic="http://schemas.openxmlformats.org/drawingml/2006/picture" xmlns:c="http://schemas.openxmlformats.org/drawingml/2006/chart" xmlns:lc="http://schemas.openxmlformats.org/drawingml/2006/lockedCanvas" xmlns:dgm="http://schemas.openxmlformats.org/drawingml/2006/diagram" xmlns:wps="http://schemas.microsoft.com/office/word/2010/wordprocessingShape" xmlns:wpg="http://schemas.microsoft.com/office/word/2010/wordprocessingGroup" xmlns:w14="http://schemas.microsoft.com/office/word/2010/wordml" xmlns:w15="http://schemas.microsoft.com/office/word/2012/wordml">
   <w:docDefaults>
     <w:rPrDefault>
       <w:rPr>
-        <w:rFonts w:ascii="Times New Roman" w:cs="Times New Roman" w:hAnsi="Times New Roman" w:eastAsia="Arial Unicode MS"/>
-        <w:b w:val="0"/>
-        <w:bCs w:val="0"/>
-        <w:i w:val="0"/>
-        <w:iCs w:val="0"/>
-        <w:caps w:val="0"/>
-        <w:smallCaps w:val="0"/>
-        <w:strike w:val="0"/>
-        <w:dstrike w:val="0"/>
-        <w:outline w:val="0"/>
-        <w:emboss w:val="0"/>
-        <w:imprint w:val="0"/>
-        <w:vanish w:val="0"/>
-        <w:color w:val="auto"/>
-        <w:spacing w:val="0"/>
-        <w:w w:val="100"/>
-        <w:kern w:val="0"/>
-        <w:position w:val="0"/>
-        <w:sz w:val="20"/>
-        <w:szCs w:val="20"/>
-        <w:u w:val="none" w:color="auto"/>
-        <w:bdr w:val="nil"/>
-        <w:vertAlign w:val="baseline"/>
-        <w:lang/>
+        <w:sz w:val="24"/>
+        <w:szCs w:val="24"/>
+        <w:lang w:val="en-US"/>
       </w:rPr>
     </w:rPrDefault>
     <w:pPrDefault>
-      <w:pPr>
-        <w:keepNext w:val="0"/>
-        <w:keepLines w:val="0"/>
-        <w:pageBreakBefore w:val="0"/>
-        <w:framePr w:anchorLock="0" w:w="0" w:h="0" w:vSpace="0" w:hSpace="0" w:xAlign="left" w:y="0" w:hRule="exact" w:vAnchor="margin"/>
-        <w:widowControl w:val="1"/>
-        <w:numPr>
-          <w:ilvl w:val="0"/>
-          <w:numId w:val="0"/>
-        </w:numPr>
-        <w:suppressLineNumbers w:val="0"/>
-        <w:pBdr>
-          <w:top w:val="nil"/>
-          <w:left w:val="nil"/>
-          <w:bottom w:val="nil"/>
-          <w:right w:val="nil"/>
-          <w:between w:val="nil"/>
-          <w:bar w:val="nil"/>
-        </w:pBdr>
-        <w:shd w:val="clear" w:color="auto" w:fill="auto"/>
-        <w:suppressAutoHyphens w:val="0"/>
-        <w:spacing w:before="0" w:beforeAutospacing="0" w:after="0" w:afterAutospacing="0" w:line="240" w:lineRule="auto"/>
-        <w:ind w:left="0" w:right="0" w:firstLine="0"/>
-        <w:jc w:val="left"/>
-        <w:outlineLvl w:val="9"/>
-      </w:pPr>
+      <w:pPr/>
     </w:pPrDefault>
   </w:docDefaults>
-  <w:style w:type="paragraph" w:default="1" w:styleId="Normal">
+  <w:style w:type="paragraph" w:styleId="Normal" w:default="1">
+    <w:name w:val="normal"/>
+  </w:style>
+  <w:style w:type="table" w:styleId="TableNormal" w:default="1">
+    <w:name w:val="Table Normal"/>
+  </w:style>
+  <w:style w:type="paragraph" w:styleId="Heading1">
+    <w:name w:val="heading 1"/>
+    <w:basedOn w:val="Normal"/>
+    <w:next w:val="Normal"/>
+    <w:pPr>
+      <w:keepNext w:val="1"/>
+      <w:keepLines w:val="1"/>
+      <w:spacing w:after="120" w:before="480" w:lineRule="auto"/>
+    </w:pPr>
+    <w:rPr>
+      <w:b w:val="1"/>
+      <w:sz w:val="48"/>
+      <w:szCs w:val="48"/>
+    </w:rPr>
+  </w:style>
+  <w:style w:type="paragraph" w:styleId="Heading2">
+    <w:name w:val="heading 2"/>
+    <w:basedOn w:val="Normal"/>
+    <w:next w:val="Normal"/>
+    <w:pPr>
+      <w:keepNext w:val="1"/>
+      <w:keepLines w:val="1"/>
+      <w:spacing w:after="80" w:before="360" w:lineRule="auto"/>
+    </w:pPr>
+    <w:rPr>
+      <w:b w:val="1"/>
+      <w:sz w:val="36"/>
+      <w:szCs w:val="36"/>
+    </w:rPr>
+  </w:style>
+  <w:style w:type="paragraph" w:styleId="Heading3">
+    <w:name w:val="heading 3"/>
+    <w:basedOn w:val="Normal"/>
+    <w:next w:val="Normal"/>
+    <w:pPr>
+      <w:keepNext w:val="1"/>
+      <w:keepLines w:val="1"/>
+      <w:spacing w:after="80" w:before="280" w:lineRule="auto"/>
+    </w:pPr>
+    <w:rPr>
+      <w:b w:val="1"/>
+      <w:sz w:val="28"/>
+      <w:szCs w:val="28"/>
+    </w:rPr>
+  </w:style>
+  <w:style w:type="paragraph" w:styleId="Heading4">
+    <w:name w:val="heading 4"/>
+    <w:basedOn w:val="Normal"/>
+    <w:next w:val="Normal"/>
+    <w:pPr>
+      <w:keepNext w:val="1"/>
+      <w:keepLines w:val="1"/>
+      <w:spacing w:after="40" w:before="240" w:lineRule="auto"/>
+    </w:pPr>
+    <w:rPr>
+      <w:b w:val="1"/>
+      <w:sz w:val="24"/>
+      <w:szCs w:val="24"/>
+    </w:rPr>
+  </w:style>
+  <w:style w:type="paragraph" w:styleId="Heading5">
+    <w:name w:val="heading 5"/>
+    <w:basedOn w:val="Normal"/>
+    <w:next w:val="Normal"/>
+    <w:pPr>
+      <w:keepNext w:val="1"/>
+      <w:keepLines w:val="1"/>
+      <w:spacing w:after="40" w:before="220" w:lineRule="auto"/>
+    </w:pPr>
+    <w:rPr>
+      <w:b w:val="1"/>
+      <w:sz w:val="22"/>
+      <w:szCs w:val="22"/>
+    </w:rPr>
+  </w:style>
+  <w:style w:type="paragraph" w:styleId="Heading6">
+    <w:name w:val="heading 6"/>
+    <w:basedOn w:val="Normal"/>
+    <w:next w:val="Normal"/>
+    <w:pPr>
+      <w:keepNext w:val="1"/>
+      <w:keepLines w:val="1"/>
+      <w:spacing w:after="40" w:before="200" w:lineRule="auto"/>
+    </w:pPr>
+    <w:rPr>
+      <w:b w:val="1"/>
+      <w:sz w:val="20"/>
+      <w:szCs w:val="20"/>
+    </w:rPr>
+  </w:style>
+  <w:style w:type="paragraph" w:styleId="Title">
+    <w:name w:val="Title"/>
+    <w:basedOn w:val="Normal"/>
+    <w:next w:val="Normal"/>
+    <w:pPr>
+      <w:keepNext w:val="1"/>
+      <w:keepLines w:val="1"/>
+      <w:spacing w:after="120" w:before="480" w:lineRule="auto"/>
+    </w:pPr>
+    <w:rPr>
+      <w:b w:val="1"/>
+      <w:sz w:val="72"/>
+      <w:szCs w:val="72"/>
+    </w:rPr>
+  </w:style>
+  <w:style w:type="paragraph" w:styleId="Normal" w:default="1">
     <w:name w:val="Normal"/>
     <w:next w:val="Normal"/>
     <w:pPr/>
     <w:rPr>
       <w:sz w:val="24"/>
       <w:szCs w:val="24"/>
-      <w:lang w:val="en-US" w:eastAsia="en-US" w:bidi="ar-SA"/>
+      <w:lang w:bidi="ar-SA" w:eastAsia="en-US" w:val="en-US"/>
     </w:rPr>
   </w:style>
-  <w:style w:type="character" w:default="1" w:styleId="Default Paragraph Font">
+  <w:style w:type="character" w:styleId="Default Paragraph Font" w:default="1">
     <w:name w:val="Default Paragraph Font"/>
     <w:next w:val="Default Paragraph Font"/>
   </w:style>
@@ -2379,12 +3738,12 @@
       <w:u w:val="single"/>
     </w:rPr>
   </w:style>
-  <w:style w:type="table" w:default="1" w:styleId="Table Normal">
+  <w:style w:type="table" w:styleId="Table Normal" w:default="1">
     <w:name w:val="Table Normal"/>
     <w:next w:val="Table Normal"/>
     <w:pPr/>
     <w:tblPr>
-      <w:tblInd w:w="0" w:type="dxa"/>
+      <w:tblInd w:w="0.0" w:type="dxa"/>
     </w:tblPr>
     <w:trPr/>
     <w:tcPr/>
@@ -2401,7 +3760,7 @@
     <w:tblStylePr w:type="seCell"/>
     <w:tblStylePr w:type="swCell"/>
   </w:style>
-  <w:style w:type="numbering" w:default="1" w:styleId="No List">
+  <w:style w:type="numbering" w:styleId="No List" w:default="1">
     <w:name w:val="No List"/>
     <w:next w:val="No List"/>
     <w:pPr/>
@@ -2414,19 +3773,19 @@
       <w:keepLines w:val="0"/>
       <w:pageBreakBefore w:val="0"/>
       <w:widowControl w:val="1"/>
-      <w:shd w:val="clear" w:color="auto" w:fill="auto"/>
+      <w:shd w:color="auto" w:fill="auto" w:val="clear"/>
       <w:tabs>
         <w:tab w:val="right" w:pos="9020"/>
       </w:tabs>
       <w:suppressAutoHyphens w:val="0"/>
       <w:bidi w:val="0"/>
-      <w:spacing w:before="0" w:after="0" w:line="240" w:lineRule="auto"/>
+      <w:spacing w:after="0" w:before="0" w:line="240" w:lineRule="auto"/>
       <w:ind w:left="0" w:right="0" w:firstLine="0"/>
       <w:jc w:val="left"/>
       <w:outlineLvl w:val="9"/>
     </w:pPr>
     <w:rPr>
-      <w:rFonts w:ascii="Helvetica Neue" w:cs="Arial Unicode MS" w:hAnsi="Helvetica Neue" w:eastAsia="Arial Unicode MS"/>
+      <w:rFonts w:ascii="Helvetica Neue" w:cs="Arial Unicode MS" w:eastAsia="Arial Unicode MS" w:hAnsi="Helvetica Neue"/>
       <w:b w:val="0"/>
       <w:bCs w:val="0"/>
       <w:i w:val="0"/>
@@ -2454,16 +3813,16 @@
       <w:keepLines w:val="0"/>
       <w:pageBreakBefore w:val="0"/>
       <w:widowControl w:val="0"/>
-      <w:shd w:val="clear" w:color="auto" w:fill="auto"/>
+      <w:shd w:color="auto" w:fill="auto" w:val="clear"/>
       <w:suppressAutoHyphens w:val="0"/>
       <w:bidi w:val="0"/>
-      <w:spacing w:before="0" w:after="160" w:line="259" w:lineRule="auto"/>
+      <w:spacing w:after="160" w:before="0" w:line="259" w:lineRule="auto"/>
       <w:ind w:left="0" w:right="0" w:firstLine="0"/>
       <w:jc w:val="left"/>
       <w:outlineLvl w:val="9"/>
     </w:pPr>
     <w:rPr>
-      <w:rFonts w:ascii="Calibri" w:cs="Calibri" w:hAnsi="Calibri" w:eastAsia="Calibri"/>
+      <w:rFonts w:ascii="Calibri" w:cs="Calibri" w:eastAsia="Calibri" w:hAnsi="Calibri"/>
       <w:b w:val="0"/>
       <w:bCs w:val="0"/>
       <w:i w:val="0"/>
@@ -2479,7 +3838,7 @@
       <w:position w:val="0"/>
       <w:sz w:val="22"/>
       <w:szCs w:val="22"/>
-      <w:u w:val="none" w:color="000000"/>
+      <w:u w:color="000000" w:val="none"/>
       <w:vertAlign w:val="baseline"/>
       <w:lang w:val="en-US"/>
     </w:rPr>
@@ -2492,7 +3851,7 @@
     <w:basedOn w:val="None"/>
     <w:next w:val="Hyperlink.0"/>
     <w:rPr>
-      <w:rFonts w:ascii="Quattrocento Sans" w:cs="Quattrocento Sans" w:hAnsi="Quattrocento Sans" w:eastAsia="Quattrocento Sans"/>
+      <w:rFonts w:ascii="Quattrocento Sans" w:cs="Quattrocento Sans" w:eastAsia="Quattrocento Sans" w:hAnsi="Quattrocento Sans"/>
       <w:color w:val="7f7f7f"/>
       <w:u w:color="7f7f7f"/>
       <w:lang w:val="en-US"/>
@@ -2503,9 +3862,9 @@
     <w:basedOn w:val="None"/>
     <w:next w:val="Hyperlink.1"/>
     <w:rPr>
-      <w:rFonts w:ascii="Quattrocento Sans" w:cs="Quattrocento Sans" w:hAnsi="Quattrocento Sans" w:eastAsia="Quattrocento Sans"/>
+      <w:rFonts w:ascii="Quattrocento Sans" w:cs="Quattrocento Sans" w:eastAsia="Quattrocento Sans" w:hAnsi="Quattrocento Sans"/>
       <w:color w:val="1155cc"/>
-      <w:u w:val="single" w:color="1155cc"/>
+      <w:u w:color="1155cc" w:val="single"/>
     </w:rPr>
   </w:style>
   <w:style w:type="character" w:styleId="Hyperlink.2">
@@ -2513,9 +3872,9 @@
     <w:basedOn w:val="None"/>
     <w:next w:val="Hyperlink.2"/>
     <w:rPr>
-      <w:rFonts w:ascii="Quattrocento Sans" w:cs="Quattrocento Sans" w:hAnsi="Quattrocento Sans" w:eastAsia="Quattrocento Sans"/>
+      <w:rFonts w:ascii="Quattrocento Sans" w:cs="Quattrocento Sans" w:eastAsia="Quattrocento Sans" w:hAnsi="Quattrocento Sans"/>
       <w:color w:val="0563c1"/>
-      <w:u w:val="single" w:color="0563c1"/>
+      <w:u w:color="0563c1" w:val="single"/>
     </w:rPr>
   </w:style>
   <w:style w:type="paragraph" w:styleId="Body B">
@@ -2526,16 +3885,16 @@
       <w:keepLines w:val="0"/>
       <w:pageBreakBefore w:val="0"/>
       <w:widowControl w:val="1"/>
-      <w:shd w:val="clear" w:color="auto" w:fill="auto"/>
+      <w:shd w:color="auto" w:fill="auto" w:val="clear"/>
       <w:suppressAutoHyphens w:val="0"/>
       <w:bidi w:val="0"/>
-      <w:spacing w:before="0" w:after="0" w:line="240" w:lineRule="auto"/>
+      <w:spacing w:after="0" w:before="0" w:line="240" w:lineRule="auto"/>
       <w:ind w:left="0" w:right="0" w:firstLine="0"/>
       <w:jc w:val="left"/>
       <w:outlineLvl w:val="9"/>
     </w:pPr>
     <w:rPr>
-      <w:rFonts w:ascii="Times New Roman" w:cs="Arial Unicode MS" w:hAnsi="Times New Roman" w:eastAsia="Arial Unicode MS"/>
+      <w:rFonts w:ascii="Times New Roman" w:cs="Arial Unicode MS" w:eastAsia="Arial Unicode MS" w:hAnsi="Times New Roman"/>
       <w:b w:val="0"/>
       <w:bCs w:val="0"/>
       <w:i w:val="0"/>
@@ -2551,10 +3910,40 @@
       <w:position w:val="0"/>
       <w:sz w:val="24"/>
       <w:szCs w:val="24"/>
-      <w:u w:val="none" w:color="000000"/>
+      <w:u w:color="000000" w:val="none"/>
       <w:vertAlign w:val="baseline"/>
       <w:lang w:val="en-US"/>
     </w:rPr>
+  </w:style>
+  <w:style w:type="paragraph" w:styleId="Subtitle">
+    <w:name w:val="Subtitle"/>
+    <w:basedOn w:val="Normal"/>
+    <w:next w:val="Normal"/>
+    <w:pPr>
+      <w:keepNext w:val="1"/>
+      <w:keepLines w:val="1"/>
+      <w:spacing w:after="80" w:before="360" w:lineRule="auto"/>
+    </w:pPr>
+    <w:rPr>
+      <w:rFonts w:ascii="Georgia" w:cs="Georgia" w:eastAsia="Georgia" w:hAnsi="Georgia"/>
+      <w:i w:val="1"/>
+      <w:color w:val="666666"/>
+      <w:sz w:val="48"/>
+      <w:szCs w:val="48"/>
+    </w:rPr>
+  </w:style>
+  <w:style w:type="table" w:styleId="Table1">
+    <w:basedOn w:val="TableNormal"/>
+    <w:tblPr>
+      <w:tblStyleRowBandSize w:val="1"/>
+      <w:tblStyleColBandSize w:val="1"/>
+      <w:tblCellMar>
+        <w:top w:w="0.0" w:type="dxa"/>
+        <w:left w:w="115.0" w:type="dxa"/>
+        <w:bottom w:w="0.0" w:type="dxa"/>
+        <w:right w:w="115.0" w:type="dxa"/>
+      </w:tblCellMar>
+    </w:tblPr>
   </w:style>
 </w:styles>
 </file>
@@ -3611,4 +5000,19 @@
     </a:txDef>
   </a:objectDefaults>
 </a:theme>
+</file>
+
+<file path=customXML/item1.xml><?xml version="1.0" encoding="utf-8"?>
+<go:gDocsCustomXmlDataStorage xmlns:go="http://customooxmlschemas.google.com/" xmlns:r="http://schemas.openxmlformats.org/officeDocument/2006/relationships">
+  <go:docsCustomData xmlns:go="http://customooxmlschemas.google.com/" roundtripDataSignature="AMtx7mhV1WesytekQ46jFWSJjrMGogMPvQ==">AMUW2mUcRLTKa0tm0ofTwPpjqbN+rDPtVfxOpydrTOfSxJi+B41o6G37s4oequrSWvuvGBDQhy31aY8tSwKo4r4liNtzeTyN/F3zII1wzc6zmr2JSu9eoTc=</go:docsCustomData>
+</go:gDocsCustomXmlDataStorage>
+</file>
+
+<file path=customXML/itemProps1.xml><?xml version="1.0" encoding="utf-8"?>
+<ds:datastoreItem xmlns:ds="http://schemas.openxmlformats.org/officeDocument/2006/customXml" ds:itemID="{11111111-1234-1234-1234-123412341234}">
+  <ds:schemaRefs>
+    <ds:schemaRef ds:uri="http://schemas.openxmlformats.org/officeDocument/2006/relationships"/>
+    <ds:schemaRef ds:uri="http://customooxmlschemas.google.com/"/>
+  </ds:schemaRefs>
+</ds:datastoreItem>
 </file>